--- a/Week1/Report_29-10.docx
+++ b/Week1/Report_29-10.docx
@@ -1196,9 +1196,7 @@
       </w:r>
       <w:r>
         <w:rPr>
-          <w:rFonts w:ascii="Consolas" w:hAnsi="Consolas" w:cs="Times New Roman"/>
-          <w:b/>
-          <w:bCs/>
+          <w:rFonts w:ascii="Courier New" w:hAnsi="Courier New" w:cs="Times New Roman"/>
           <w:sz w:val="22"/>
         </w:rPr>
         <w:t>@media (max-width: 600px) { ... }</w:t>
@@ -1248,9 +1246,7 @@
       <w:pPr>
         <w:pStyle w:val="ListParagraph"/>
         <w:rPr>
-          <w:rFonts w:ascii="Consolas" w:hAnsi="Consolas" w:cs="Times New Roman"/>
-          <w:b/>
-          <w:bCs/>
+          <w:rFonts w:ascii="Courier New" w:hAnsi="Courier New" w:cs="Times New Roman"/>
           <w:sz w:val="22"/>
         </w:rPr>
       </w:pPr>
@@ -1263,27 +1259,21 @@
       </w:r>
       <w:r>
         <w:rPr>
-          <w:rFonts w:ascii="Consolas" w:hAnsi="Consolas" w:cs="Times New Roman"/>
-          <w:b/>
-          <w:bCs/>
+          <w:rFonts w:ascii="Courier New" w:hAnsi="Courier New" w:cs="Times New Roman"/>
           <w:sz w:val="22"/>
         </w:rPr>
         <w:t>&lt;meta name="viewport" content="width=device-width, initial-</w:t>
       </w:r>
       <w:r>
         <w:rPr>
-          <w:rFonts w:ascii="Consolas" w:hAnsi="Consolas" w:cs="Times New Roman"/>
-          <w:b/>
-          <w:bCs/>
-          <w:sz w:val="22"/>
-        </w:rPr>
-        <w:tab/>
-      </w:r>
-      <w:r>
-        <w:rPr>
-          <w:rFonts w:ascii="Consolas" w:hAnsi="Consolas" w:cs="Times New Roman"/>
-          <w:b/>
-          <w:bCs/>
+          <w:rFonts w:ascii="Courier New" w:hAnsi="Courier New" w:cs="Times New Roman"/>
+          <w:sz w:val="22"/>
+        </w:rPr>
+        <w:tab/>
+      </w:r>
+      <w:r>
+        <w:rPr>
+          <w:rFonts w:ascii="Courier New" w:hAnsi="Courier New" w:cs="Times New Roman"/>
           <w:sz w:val="22"/>
         </w:rPr>
         <w:t>scale=1.0"&gt;</w:t>
@@ -1365,9 +1355,7 @@
       <w:pPr>
         <w:pStyle w:val="ListParagraph"/>
         <w:rPr>
-          <w:rFonts w:ascii="Consolas" w:hAnsi="Consolas" w:cs="Times New Roman"/>
-          <w:b/>
-          <w:bCs/>
+          <w:rFonts w:ascii="Courier New" w:hAnsi="Courier New" w:cs="Times New Roman"/>
           <w:sz w:val="22"/>
         </w:rPr>
       </w:pPr>
@@ -1380,9 +1368,7 @@
       </w:r>
       <w:r>
         <w:rPr>
-          <w:rFonts w:ascii="Consolas" w:hAnsi="Consolas" w:cs="Times New Roman"/>
-          <w:b/>
-          <w:bCs/>
+          <w:rFonts w:ascii="Courier New" w:hAnsi="Courier New" w:cs="Times New Roman"/>
           <w:sz w:val="22"/>
         </w:rPr>
         <w:t>img, video { max-width: 100%; height: auto; }</w:t>
@@ -1454,7 +1440,7 @@
     </w:p>
     <w:p>
       <w:pPr>
-        <w:pStyle w:val="Heading4"/>
+        <w:pStyle w:val="Heading3"/>
       </w:pPr>
       <w:r>
         <w:t>1. Biến (Variables):</w:t>
@@ -1477,146 +1463,217 @@
       </w:r>
       <w:r>
         <w:rPr>
-          <w:rFonts w:ascii="Consolas" w:hAnsi="Consolas" w:cs="Times New Roman"/>
+          <w:rFonts w:ascii="Courier New" w:hAnsi="Courier New" w:cs="Times New Roman"/>
+          <w:sz w:val="22"/>
+        </w:rPr>
+        <w:t>var</w:t>
+      </w:r>
+      <w:r>
+        <w:rPr>
+          <w:rFonts w:cs="Times New Roman"/>
+          <w:szCs w:val="24"/>
+        </w:rPr>
+        <w:t xml:space="preserve"> nhưng var hay bị lỗi là tràn ra ngoài block của chính nó, ví dụ khai báo trong </w:t>
+      </w:r>
+      <w:r>
+        <w:rPr>
+          <w:rFonts w:ascii="Courier New" w:hAnsi="Courier New" w:cs="Times New Roman"/>
+          <w:sz w:val="22"/>
+        </w:rPr>
+        <w:t>for</w:t>
+      </w:r>
+      <w:r>
+        <w:rPr>
+          <w:rFonts w:cs="Times New Roman"/>
+          <w:szCs w:val="24"/>
+        </w:rPr>
+        <w:t xml:space="preserve"> nhưng ngoài </w:t>
+      </w:r>
+      <w:r>
+        <w:rPr>
+          <w:rFonts w:ascii="Courier New" w:hAnsi="Courier New" w:cs="Times New Roman"/>
+          <w:sz w:val="22"/>
+        </w:rPr>
+        <w:t>for</w:t>
+      </w:r>
+      <w:r>
+        <w:rPr>
+          <w:rFonts w:cs="Times New Roman"/>
+          <w:szCs w:val="24"/>
+        </w:rPr>
+        <w:t xml:space="preserve"> lại gọi lên được</w:t>
+      </w:r>
+    </w:p>
+    <w:p>
+      <w:pPr>
+        <w:pStyle w:val="ListParagraph"/>
+        <w:rPr>
+          <w:rFonts w:cs="Times New Roman"/>
+          <w:szCs w:val="24"/>
+        </w:rPr>
+      </w:pPr>
+      <w:r>
+        <w:rPr>
+          <w:rFonts w:cs="Times New Roman"/>
+          <w:szCs w:val="24"/>
+        </w:rPr>
+        <w:t xml:space="preserve">Phiên bản mới hiện nay bổ sung </w:t>
+      </w:r>
+      <w:r>
+        <w:rPr>
+          <w:rFonts w:ascii="Courier New" w:hAnsi="Courier New" w:cs="Times New Roman"/>
+          <w:sz w:val="22"/>
+        </w:rPr>
+        <w:t>let</w:t>
+      </w:r>
+      <w:r>
+        <w:rPr>
+          <w:rFonts w:cs="Times New Roman"/>
+          <w:szCs w:val="24"/>
+        </w:rPr>
+        <w:t xml:space="preserve"> để giải quyết vấn đề đó, ví dụ </w:t>
+      </w:r>
+      <w:r>
+        <w:rPr>
+          <w:rFonts w:ascii="Courier New" w:hAnsi="Courier New" w:cs="Times New Roman"/>
+          <w:sz w:val="22"/>
+        </w:rPr>
+        <w:t>let</w:t>
+      </w:r>
+      <w:r>
+        <w:rPr>
+          <w:rFonts w:cs="Times New Roman"/>
+          <w:szCs w:val="24"/>
+        </w:rPr>
+        <w:t xml:space="preserve"> trong </w:t>
+      </w:r>
+      <w:r>
+        <w:rPr>
+          <w:rFonts w:ascii="Courier New" w:hAnsi="Courier New" w:cs="Times New Roman"/>
+          <w:sz w:val="22"/>
+        </w:rPr>
+        <w:t>for</w:t>
+      </w:r>
+      <w:r>
+        <w:rPr>
+          <w:rFonts w:cs="Times New Roman"/>
+          <w:szCs w:val="24"/>
+        </w:rPr>
+        <w:t xml:space="preserve"> thì ngoài for kh gọi được</w:t>
+      </w:r>
+    </w:p>
+    <w:p>
+      <w:pPr>
+        <w:pStyle w:val="ListParagraph"/>
+        <w:rPr>
+          <w:rFonts w:cs="Times New Roman"/>
+          <w:szCs w:val="24"/>
+        </w:rPr>
+      </w:pPr>
+      <w:r>
+        <w:rPr>
+          <w:rFonts w:ascii="Courier New" w:hAnsi="Courier New" w:cs="Times New Roman"/>
+          <w:sz w:val="22"/>
+        </w:rPr>
+        <w:t>const</w:t>
+      </w:r>
+      <w:r>
+        <w:rPr>
+          <w:rFonts w:cs="Times New Roman"/>
+          <w:szCs w:val="24"/>
+        </w:rPr>
+        <w:t xml:space="preserve"> thì phải gán giá trị và kh thể thay đổi giá trị trong quá trình làm trừ đối với Obj và Array thì có thể thay đổi data bên trong được nhưng kh ghi đè</w:t>
+      </w:r>
+      <w:r>
+        <w:rPr>
+          <w:rFonts w:cs="Times New Roman"/>
+          <w:szCs w:val="24"/>
+        </w:rPr>
+        <w:t xml:space="preserve"> </w:t>
+      </w:r>
+      <w:r>
+        <w:rPr>
+          <w:rFonts w:cs="Times New Roman"/>
+          <w:szCs w:val="24"/>
+        </w:rPr>
+        <w:t xml:space="preserve">cho cấu trúc cũ được </w:t>
+      </w:r>
+    </w:p>
+    <w:p>
+      <w:pPr>
+        <w:pStyle w:val="ListParagraph"/>
+        <w:rPr>
+          <w:rFonts w:cs="Times New Roman"/>
+          <w:szCs w:val="24"/>
+        </w:rPr>
+      </w:pPr>
+      <w:r>
+        <w:rPr>
+          <w:rFonts w:cs="Times New Roman"/>
+          <w:szCs w:val="24"/>
+        </w:rPr>
+        <w:t>Ví dụ</w:t>
+      </w:r>
+      <w:r>
+        <w:rPr>
+          <w:rFonts w:cs="Times New Roman"/>
+          <w:szCs w:val="24"/>
+        </w:rPr>
+        <w:t>:</w:t>
+      </w:r>
+      <w:r>
+        <w:rPr>
+          <w:rFonts w:cs="Times New Roman"/>
+          <w:szCs w:val="24"/>
+        </w:rPr>
+        <w:t xml:space="preserve"> </w:t>
+      </w:r>
+    </w:p>
+    <w:p>
+      <w:pPr>
+        <w:pStyle w:val="ListParagraph"/>
+        <w:rPr>
+          <w:rFonts w:cs="Times New Roman"/>
+          <w:szCs w:val="24"/>
+        </w:rPr>
+      </w:pPr>
+      <w:r>
+        <w:rPr>
+          <w:rFonts w:ascii="Courier New" w:hAnsi="Courier New" w:cs="Times New Roman"/>
+          <w:sz w:val="22"/>
+        </w:rPr>
+        <w:t>const LIST_DATA = {id = "5"}</w:t>
+      </w:r>
+      <w:r>
+        <w:rPr>
+          <w:rFonts w:ascii="Courier New" w:hAnsi="Courier New" w:cs="Times New Roman"/>
           <w:b/>
           <w:bCs/>
           <w:sz w:val="22"/>
         </w:rPr>
-        <w:t>var</w:t>
-      </w:r>
-      <w:r>
-        <w:rPr>
-          <w:rFonts w:cs="Times New Roman"/>
-          <w:szCs w:val="24"/>
-        </w:rPr>
-        <w:t xml:space="preserve"> nhưng var hay bị lỗi là tràn ra ngoài block của chính nó, ví dụ khai báo trong </w:t>
-      </w:r>
-      <w:r>
-        <w:rPr>
-          <w:rFonts w:ascii="Consolas" w:hAnsi="Consolas" w:cs="Times New Roman"/>
+        <w:t xml:space="preserve"> </w:t>
+      </w:r>
+      <w:r>
+        <w:rPr>
+          <w:rFonts w:cs="Times New Roman"/>
+          <w:szCs w:val="24"/>
+        </w:rPr>
+        <w:t xml:space="preserve">thì có thể set </w:t>
+      </w:r>
+      <w:r>
+        <w:rPr>
+          <w:rFonts w:ascii="Courier New" w:hAnsi="Courier New" w:cs="Times New Roman"/>
+          <w:sz w:val="22"/>
+        </w:rPr>
+        <w:t>LIST_DATA.id = "6"</w:t>
+      </w:r>
+      <w:r>
+        <w:rPr>
+          <w:rFonts w:ascii="Courier New" w:hAnsi="Courier New" w:cs="Times New Roman"/>
           <w:b/>
           <w:bCs/>
           <w:sz w:val="22"/>
         </w:rPr>
-        <w:t>for</w:t>
-      </w:r>
-      <w:r>
-        <w:rPr>
-          <w:rFonts w:cs="Times New Roman"/>
-          <w:szCs w:val="24"/>
-        </w:rPr>
-        <w:t xml:space="preserve"> nhưng ngoài </w:t>
-      </w:r>
-      <w:r>
-        <w:rPr>
-          <w:rFonts w:ascii="Consolas" w:hAnsi="Consolas" w:cs="Times New Roman"/>
-          <w:b/>
-          <w:bCs/>
-          <w:sz w:val="22"/>
-        </w:rPr>
-        <w:t>for</w:t>
-      </w:r>
-      <w:r>
-        <w:rPr>
-          <w:rFonts w:cs="Times New Roman"/>
-          <w:szCs w:val="24"/>
-        </w:rPr>
-        <w:t xml:space="preserve"> lại gọi lên được</w:t>
-      </w:r>
-    </w:p>
-    <w:p>
-      <w:pPr>
-        <w:pStyle w:val="ListParagraph"/>
-        <w:rPr>
-          <w:rFonts w:cs="Times New Roman"/>
-          <w:szCs w:val="24"/>
-        </w:rPr>
-      </w:pPr>
-      <w:r>
-        <w:rPr>
-          <w:rFonts w:cs="Times New Roman"/>
-          <w:szCs w:val="24"/>
-        </w:rPr>
-        <w:t xml:space="preserve">Phiên bản mới hiện nay bổ sung </w:t>
-      </w:r>
-      <w:r>
-        <w:rPr>
-          <w:rFonts w:ascii="Consolas" w:hAnsi="Consolas" w:cs="Times New Roman"/>
-          <w:b/>
-          <w:bCs/>
-          <w:sz w:val="22"/>
-        </w:rPr>
-        <w:t>let</w:t>
-      </w:r>
-      <w:r>
-        <w:rPr>
-          <w:rFonts w:cs="Times New Roman"/>
-          <w:szCs w:val="24"/>
-        </w:rPr>
-        <w:t xml:space="preserve"> để giải quyết vấn đề đó, ví dụ </w:t>
-      </w:r>
-      <w:r>
-        <w:rPr>
-          <w:rFonts w:ascii="Consolas" w:hAnsi="Consolas" w:cs="Times New Roman"/>
-          <w:b/>
-          <w:bCs/>
-          <w:sz w:val="22"/>
-        </w:rPr>
-        <w:t>let</w:t>
-      </w:r>
-      <w:r>
-        <w:rPr>
-          <w:rFonts w:cs="Times New Roman"/>
-          <w:szCs w:val="24"/>
-        </w:rPr>
-        <w:t xml:space="preserve"> trong </w:t>
-      </w:r>
-      <w:r>
-        <w:rPr>
-          <w:rFonts w:ascii="Consolas" w:hAnsi="Consolas" w:cs="Times New Roman"/>
-          <w:b/>
-          <w:bCs/>
-          <w:sz w:val="22"/>
-        </w:rPr>
-        <w:t>for</w:t>
-      </w:r>
-      <w:r>
-        <w:rPr>
-          <w:rFonts w:cs="Times New Roman"/>
-          <w:szCs w:val="24"/>
-        </w:rPr>
-        <w:t xml:space="preserve"> thì ngoài for kh gọi được</w:t>
-      </w:r>
-    </w:p>
-    <w:p>
-      <w:pPr>
-        <w:pStyle w:val="ListParagraph"/>
-        <w:rPr>
-          <w:rFonts w:cs="Times New Roman"/>
-          <w:szCs w:val="24"/>
-        </w:rPr>
-      </w:pPr>
-      <w:r>
-        <w:rPr>
-          <w:rFonts w:ascii="Consolas" w:hAnsi="Consolas" w:cs="Times New Roman"/>
-          <w:b/>
-          <w:bCs/>
-          <w:sz w:val="22"/>
-        </w:rPr>
-        <w:t>const</w:t>
-      </w:r>
-      <w:r>
-        <w:rPr>
-          <w:rFonts w:cs="Times New Roman"/>
-          <w:szCs w:val="24"/>
-        </w:rPr>
-        <w:t xml:space="preserve"> thì phải gán giá trị và kh thể thay đổi giá trị trong quá trình làm trừ đối với Obj và Array thì có thể thay đổi data bên trong được nhưng kh ghi đè</w:t>
-      </w:r>
-      <w:r>
-        <w:rPr>
-          <w:rFonts w:cs="Times New Roman"/>
-          <w:szCs w:val="24"/>
-        </w:rPr>
         <w:t xml:space="preserve"> </w:t>
       </w:r>
       <w:r>
@@ -1624,23 +1681,388 @@
           <w:rFonts w:cs="Times New Roman"/>
           <w:szCs w:val="24"/>
         </w:rPr>
-        <w:t xml:space="preserve">cho cấu trúc cũ được </w:t>
-      </w:r>
-    </w:p>
-    <w:p>
-      <w:pPr>
-        <w:pStyle w:val="ListParagraph"/>
-        <w:rPr>
-          <w:rFonts w:cs="Times New Roman"/>
-          <w:szCs w:val="24"/>
-        </w:rPr>
-      </w:pPr>
-      <w:r>
-        <w:rPr>
-          <w:rFonts w:cs="Times New Roman"/>
-          <w:szCs w:val="24"/>
-        </w:rPr>
-        <w:t>Ví dụ</w:t>
+        <w:t xml:space="preserve">chứ không thể </w:t>
+      </w:r>
+      <w:r>
+        <w:rPr>
+          <w:rFonts w:ascii="Courier New" w:hAnsi="Courier New" w:cs="Times New Roman"/>
+          <w:sz w:val="22"/>
+        </w:rPr>
+        <w:t>LIST_DATA = {id = "7"}</w:t>
+      </w:r>
+    </w:p>
+    <w:p>
+      <w:pPr>
+        <w:pStyle w:val="Heading3"/>
+      </w:pPr>
+      <w:r>
+        <w:t>2. Hàm (Method)</w:t>
+      </w:r>
+    </w:p>
+    <w:p>
+      <w:pPr>
+        <w:pStyle w:val="ListParagraph"/>
+        <w:rPr>
+          <w:rFonts w:cs="Times New Roman"/>
+          <w:szCs w:val="24"/>
+        </w:rPr>
+      </w:pPr>
+      <w:r>
+        <w:rPr>
+          <w:rFonts w:cs="Times New Roman"/>
+          <w:szCs w:val="24"/>
+        </w:rPr>
+        <w:t>Tham số Mặc định (Default Parameters): Cho phép gán giá trị mặc định cho tham số nếu nó không được truyền vào.</w:t>
+      </w:r>
+    </w:p>
+    <w:p>
+      <w:pPr>
+        <w:pStyle w:val="ListParagraph"/>
+        <w:rPr>
+          <w:rFonts w:cs="Times New Roman"/>
+          <w:szCs w:val="24"/>
+        </w:rPr>
+      </w:pPr>
+      <w:r>
+        <w:rPr>
+          <w:rFonts w:cs="Times New Roman"/>
+          <w:szCs w:val="24"/>
+        </w:rPr>
+        <w:t xml:space="preserve">        Ví dụ: </w:t>
+      </w:r>
+    </w:p>
+    <w:p>
+      <w:pPr>
+        <w:pStyle w:val="ListParagraph"/>
+        <w:rPr>
+          <w:rFonts w:ascii="Courier New" w:hAnsi="Courier New" w:cs="Times New Roman"/>
+          <w:sz w:val="22"/>
+        </w:rPr>
+      </w:pPr>
+      <w:r>
+        <w:rPr>
+          <w:rFonts w:cs="Times New Roman"/>
+          <w:szCs w:val="24"/>
+        </w:rPr>
+        <w:t xml:space="preserve">            </w:t>
+      </w:r>
+      <w:r>
+        <w:rPr>
+          <w:rFonts w:ascii="Courier New" w:hAnsi="Courier New" w:cs="Times New Roman"/>
+          <w:sz w:val="22"/>
+        </w:rPr>
+        <w:t>function chaoES6(ten = 'Bạn') {</w:t>
+      </w:r>
+    </w:p>
+    <w:p>
+      <w:pPr>
+        <w:pStyle w:val="ListParagraph"/>
+        <w:rPr>
+          <w:rFonts w:ascii="Courier New" w:hAnsi="Courier New" w:cs="Times New Roman"/>
+          <w:sz w:val="22"/>
+        </w:rPr>
+      </w:pPr>
+      <w:r>
+        <w:rPr>
+          <w:rFonts w:ascii="Courier New" w:hAnsi="Courier New" w:cs="Times New Roman"/>
+          <w:sz w:val="22"/>
+        </w:rPr>
+        <w:tab/>
+      </w:r>
+      <w:r>
+        <w:rPr>
+          <w:rFonts w:ascii="Courier New" w:hAnsi="Courier New" w:cs="Times New Roman"/>
+          <w:sz w:val="22"/>
+        </w:rPr>
+        <w:tab/>
+      </w:r>
+      <w:r>
+        <w:rPr>
+          <w:rFonts w:ascii="Courier New" w:hAnsi="Courier New" w:cs="Times New Roman"/>
+          <w:sz w:val="22"/>
+        </w:rPr>
+        <w:t>console.log(`Chào ${ten}`);</w:t>
+      </w:r>
+    </w:p>
+    <w:p>
+      <w:pPr>
+        <w:pStyle w:val="ListParagraph"/>
+        <w:rPr>
+          <w:rFonts w:ascii="Courier New" w:hAnsi="Courier New" w:cs="Times New Roman"/>
+          <w:sz w:val="22"/>
+        </w:rPr>
+      </w:pPr>
+      <w:r>
+        <w:rPr>
+          <w:rFonts w:ascii="Courier New" w:hAnsi="Courier New" w:cs="Times New Roman"/>
+          <w:sz w:val="22"/>
+        </w:rPr>
+        <w:t xml:space="preserve">      }</w:t>
+      </w:r>
+    </w:p>
+    <w:p>
+      <w:pPr>
+        <w:pStyle w:val="ListParagraph"/>
+        <w:rPr>
+          <w:rFonts w:ascii="Courier New" w:hAnsi="Courier New" w:cs="Times New Roman"/>
+          <w:sz w:val="22"/>
+        </w:rPr>
+      </w:pPr>
+      <w:r>
+        <w:rPr>
+          <w:rFonts w:ascii="Courier New" w:hAnsi="Courier New" w:cs="Times New Roman"/>
+          <w:sz w:val="22"/>
+        </w:rPr>
+        <w:tab/>
+      </w:r>
+      <w:r>
+        <w:rPr>
+          <w:rFonts w:ascii="Courier New" w:hAnsi="Courier New" w:cs="Times New Roman"/>
+          <w:sz w:val="22"/>
+        </w:rPr>
+        <w:t>chaoES6(); // "Chào Bạn"</w:t>
+      </w:r>
+    </w:p>
+    <w:p>
+      <w:pPr>
+        <w:pStyle w:val="ListParagraph"/>
+        <w:rPr>
+          <w:rFonts w:cs="Times New Roman"/>
+          <w:szCs w:val="24"/>
+        </w:rPr>
+      </w:pPr>
+      <w:r>
+        <w:rPr>
+          <w:rFonts w:ascii="Courier New" w:hAnsi="Courier New" w:cs="Times New Roman"/>
+          <w:sz w:val="22"/>
+        </w:rPr>
+        <w:tab/>
+      </w:r>
+      <w:r>
+        <w:rPr>
+          <w:rFonts w:ascii="Courier New" w:hAnsi="Courier New" w:cs="Times New Roman"/>
+          <w:sz w:val="22"/>
+        </w:rPr>
+        <w:t>chaoES6("TEN"); // "Chào TEN"</w:t>
+      </w:r>
+    </w:p>
+    <w:p>
+      <w:pPr>
+        <w:pStyle w:val="ListParagraph"/>
+        <w:rPr>
+          <w:rFonts w:cs="Times New Roman"/>
+          <w:szCs w:val="24"/>
+        </w:rPr>
+      </w:pPr>
+      <w:r>
+        <w:rPr>
+          <w:rFonts w:cs="Times New Roman"/>
+          <w:szCs w:val="24"/>
+        </w:rPr>
+        <w:t xml:space="preserve">        </w:t>
+      </w:r>
+    </w:p>
+    <w:p>
+      <w:pPr>
+        <w:pStyle w:val="ListParagraph"/>
+        <w:rPr>
+          <w:rFonts w:cs="Times New Roman"/>
+          <w:szCs w:val="24"/>
+        </w:rPr>
+      </w:pPr>
+      <w:r>
+        <w:rPr>
+          <w:rFonts w:cs="Times New Roman"/>
+          <w:szCs w:val="24"/>
+        </w:rPr>
+        <w:t>Tham số Còn lại (Rest Parameters): Dùng ... để gom tất cả các tham số còn lại vào một mảng.</w:t>
+      </w:r>
+    </w:p>
+    <w:p>
+      <w:pPr>
+        <w:pStyle w:val="ListParagraph"/>
+        <w:rPr>
+          <w:rFonts w:cs="Times New Roman"/>
+          <w:szCs w:val="24"/>
+        </w:rPr>
+      </w:pPr>
+      <w:r>
+        <w:rPr>
+          <w:rFonts w:cs="Times New Roman"/>
+          <w:szCs w:val="24"/>
+        </w:rPr>
+        <w:t xml:space="preserve">        Ví dụ: </w:t>
+      </w:r>
+    </w:p>
+    <w:p>
+      <w:pPr>
+        <w:pStyle w:val="ListParagraph"/>
+        <w:rPr>
+          <w:rFonts w:ascii="Courier New" w:hAnsi="Courier New" w:cs="Times New Roman"/>
+          <w:sz w:val="22"/>
+        </w:rPr>
+      </w:pPr>
+      <w:r>
+        <w:rPr>
+          <w:rFonts w:cs="Times New Roman"/>
+          <w:szCs w:val="24"/>
+        </w:rPr>
+        <w:t xml:space="preserve">            </w:t>
+      </w:r>
+      <w:r>
+        <w:rPr>
+          <w:rFonts w:ascii="Courier New" w:hAnsi="Courier New" w:cs="Times New Roman"/>
+          <w:sz w:val="22"/>
+        </w:rPr>
+        <w:t>function tinhTong(...so) {</w:t>
+      </w:r>
+    </w:p>
+    <w:p>
+      <w:pPr>
+        <w:pStyle w:val="ListParagraph"/>
+        <w:rPr>
+          <w:rFonts w:ascii="Courier New" w:hAnsi="Courier New" w:cs="Times New Roman"/>
+          <w:sz w:val="22"/>
+        </w:rPr>
+      </w:pPr>
+      <w:r>
+        <w:rPr>
+          <w:rFonts w:ascii="Courier New" w:hAnsi="Courier New" w:cs="Times New Roman"/>
+          <w:sz w:val="22"/>
+        </w:rPr>
+        <w:tab/>
+      </w:r>
+      <w:r>
+        <w:rPr>
+          <w:rFonts w:ascii="Courier New" w:hAnsi="Courier New" w:cs="Times New Roman"/>
+          <w:sz w:val="22"/>
+        </w:rPr>
+        <w:t>// 'so' là một mảng, chẳng hạn [1, 2, 3, 4]</w:t>
+      </w:r>
+    </w:p>
+    <w:p>
+      <w:pPr>
+        <w:pStyle w:val="ListParagraph"/>
+        <w:rPr>
+          <w:rFonts w:ascii="Courier New" w:hAnsi="Courier New" w:cs="Times New Roman"/>
+          <w:sz w:val="22"/>
+        </w:rPr>
+      </w:pPr>
+      <w:r>
+        <w:rPr>
+          <w:rFonts w:ascii="Courier New" w:hAnsi="Courier New" w:cs="Times New Roman"/>
+          <w:sz w:val="22"/>
+        </w:rPr>
+        <w:tab/>
+      </w:r>
+      <w:r>
+        <w:rPr>
+          <w:rFonts w:ascii="Courier New" w:hAnsi="Courier New" w:cs="Times New Roman"/>
+          <w:sz w:val="22"/>
+        </w:rPr>
+        <w:t>return so.reduce((total, num) =&gt; total + num, 0);</w:t>
+      </w:r>
+    </w:p>
+    <w:p>
+      <w:pPr>
+        <w:pStyle w:val="ListParagraph"/>
+        <w:rPr>
+          <w:rFonts w:ascii="Courier New" w:hAnsi="Courier New" w:cs="Times New Roman"/>
+          <w:sz w:val="22"/>
+        </w:rPr>
+      </w:pPr>
+      <w:r>
+        <w:rPr>
+          <w:rFonts w:ascii="Courier New" w:hAnsi="Courier New" w:cs="Times New Roman"/>
+          <w:sz w:val="22"/>
+        </w:rPr>
+        <w:tab/>
+      </w:r>
+      <w:r>
+        <w:rPr>
+          <w:rFonts w:ascii="Courier New" w:hAnsi="Courier New" w:cs="Times New Roman"/>
+          <w:sz w:val="22"/>
+        </w:rPr>
+        <w:t>}</w:t>
+      </w:r>
+    </w:p>
+    <w:p>
+      <w:pPr>
+        <w:pStyle w:val="ListParagraph"/>
+        <w:rPr>
+          <w:rFonts w:ascii="Courier New" w:hAnsi="Courier New" w:cs="Times New Roman"/>
+          <w:sz w:val="22"/>
+        </w:rPr>
+      </w:pPr>
+      <w:r>
+        <w:rPr>
+          <w:rFonts w:ascii="Courier New" w:hAnsi="Courier New" w:cs="Times New Roman"/>
+          <w:sz w:val="22"/>
+        </w:rPr>
+        <w:tab/>
+      </w:r>
+      <w:r>
+        <w:rPr>
+          <w:rFonts w:ascii="Courier New" w:hAnsi="Courier New" w:cs="Times New Roman"/>
+          <w:sz w:val="22"/>
+        </w:rPr>
+        <w:t>console.log(tinhTong(1, 2, 3, 4)); // 10</w:t>
+      </w:r>
+    </w:p>
+    <w:p>
+      <w:pPr>
+        <w:pStyle w:val="ListParagraph"/>
+        <w:rPr>
+          <w:rFonts w:cs="Times New Roman"/>
+          <w:szCs w:val="24"/>
+        </w:rPr>
+      </w:pPr>
+      <w:r>
+        <w:rPr>
+          <w:rFonts w:cs="Times New Roman"/>
+          <w:szCs w:val="24"/>
+        </w:rPr>
+        <w:t xml:space="preserve">        </w:t>
+      </w:r>
+    </w:p>
+    <w:p>
+      <w:pPr>
+        <w:pStyle w:val="Heading3"/>
+      </w:pPr>
+      <w:r>
+        <w:t xml:space="preserve">3. Arrow Func (Hàm mũi tên): </w:t>
+      </w:r>
+    </w:p>
+    <w:p>
+      <w:pPr>
+        <w:pStyle w:val="ListParagraph"/>
+        <w:rPr>
+          <w:rFonts w:cs="Times New Roman"/>
+          <w:szCs w:val="24"/>
+        </w:rPr>
+      </w:pPr>
+      <w:r>
+        <w:rPr>
+          <w:rFonts w:cs="Times New Roman"/>
+          <w:szCs w:val="24"/>
+        </w:rPr>
+        <w:t>Đây là cú pháp viết hàm ngắn gọn và giải quyết từ khóa this</w:t>
+      </w:r>
+    </w:p>
+    <w:p>
+      <w:pPr>
+        <w:pStyle w:val="ListParagraph"/>
+        <w:rPr>
+          <w:rFonts w:cs="Times New Roman"/>
+          <w:szCs w:val="24"/>
+        </w:rPr>
+      </w:pPr>
+      <w:r>
+        <w:rPr>
+          <w:rFonts w:cs="Times New Roman"/>
+          <w:szCs w:val="24"/>
+        </w:rPr>
+        <w:t xml:space="preserve">        Ví dụ</w:t>
       </w:r>
       <w:r>
         <w:rPr>
@@ -1649,6 +2071,832 @@
         </w:rPr>
         <w:t>:</w:t>
       </w:r>
+    </w:p>
+    <w:p>
+      <w:pPr>
+        <w:pStyle w:val="ListParagraph"/>
+        <w:rPr>
+          <w:rFonts w:cs="Times New Roman"/>
+          <w:szCs w:val="24"/>
+        </w:rPr>
+      </w:pPr>
+      <w:r>
+        <w:rPr>
+          <w:rFonts w:cs="Times New Roman"/>
+          <w:szCs w:val="24"/>
+        </w:rPr>
+        <w:t xml:space="preserve">            Cũ: </w:t>
+      </w:r>
+    </w:p>
+    <w:p>
+      <w:pPr>
+        <w:pStyle w:val="ListParagraph"/>
+        <w:rPr>
+          <w:rFonts w:ascii="Courier New" w:hAnsi="Courier New" w:cs="Times New Roman"/>
+          <w:sz w:val="22"/>
+        </w:rPr>
+      </w:pPr>
+      <w:r>
+        <w:rPr>
+          <w:rFonts w:cs="Times New Roman"/>
+          <w:szCs w:val="24"/>
+        </w:rPr>
+        <w:tab/>
+      </w:r>
+      <w:r>
+        <w:rPr>
+          <w:rFonts w:cs="Times New Roman"/>
+          <w:szCs w:val="24"/>
+        </w:rPr>
+        <w:tab/>
+      </w:r>
+      <w:r>
+        <w:rPr>
+          <w:rFonts w:ascii="Courier New" w:hAnsi="Courier New" w:cs="Times New Roman"/>
+          <w:sz w:val="22"/>
+        </w:rPr>
+        <w:t>var binhPhuong = function(x){</w:t>
+      </w:r>
+    </w:p>
+    <w:p>
+      <w:pPr>
+        <w:pStyle w:val="ListParagraph"/>
+        <w:rPr>
+          <w:rFonts w:ascii="Courier New" w:hAnsi="Courier New" w:cs="Times New Roman"/>
+          <w:sz w:val="22"/>
+        </w:rPr>
+      </w:pPr>
+      <w:r>
+        <w:rPr>
+          <w:rFonts w:ascii="Courier New" w:hAnsi="Courier New" w:cs="Times New Roman"/>
+          <w:sz w:val="22"/>
+        </w:rPr>
+        <w:t xml:space="preserve">                </w:t>
+      </w:r>
+      <w:r>
+        <w:rPr>
+          <w:rFonts w:ascii="Courier New" w:hAnsi="Courier New" w:cs="Times New Roman"/>
+          <w:sz w:val="22"/>
+        </w:rPr>
+        <w:tab/>
+      </w:r>
+      <w:r>
+        <w:rPr>
+          <w:rFonts w:ascii="Courier New" w:hAnsi="Courier New" w:cs="Times New Roman"/>
+          <w:sz w:val="22"/>
+        </w:rPr>
+        <w:t>return x*x;</w:t>
+      </w:r>
+    </w:p>
+    <w:p>
+      <w:pPr>
+        <w:pStyle w:val="ListParagraph"/>
+        <w:rPr>
+          <w:rFonts w:ascii="Courier New" w:hAnsi="Courier New" w:cs="Times New Roman"/>
+          <w:sz w:val="22"/>
+        </w:rPr>
+      </w:pPr>
+      <w:r>
+        <w:rPr>
+          <w:rFonts w:ascii="Courier New" w:hAnsi="Courier New" w:cs="Times New Roman"/>
+          <w:sz w:val="22"/>
+        </w:rPr>
+        <w:t xml:space="preserve">            }</w:t>
+      </w:r>
+    </w:p>
+    <w:p>
+      <w:pPr>
+        <w:pStyle w:val="ListParagraph"/>
+        <w:rPr>
+          <w:rFonts w:cs="Times New Roman"/>
+          <w:szCs w:val="24"/>
+        </w:rPr>
+      </w:pPr>
+      <w:r>
+        <w:rPr>
+          <w:rFonts w:cs="Times New Roman"/>
+          <w:szCs w:val="24"/>
+        </w:rPr>
+        <w:t xml:space="preserve">            Mới:</w:t>
+      </w:r>
+    </w:p>
+    <w:p>
+      <w:pPr>
+        <w:pStyle w:val="ListParagraph"/>
+        <w:rPr>
+          <w:rFonts w:ascii="Courier New" w:hAnsi="Courier New" w:cs="Times New Roman"/>
+          <w:sz w:val="22"/>
+        </w:rPr>
+      </w:pPr>
+      <w:r>
+        <w:rPr>
+          <w:rFonts w:cs="Times New Roman"/>
+          <w:szCs w:val="24"/>
+        </w:rPr>
+        <w:tab/>
+      </w:r>
+      <w:r>
+        <w:rPr>
+          <w:rFonts w:cs="Times New Roman"/>
+          <w:szCs w:val="24"/>
+        </w:rPr>
+        <w:tab/>
+      </w:r>
+      <w:r>
+        <w:rPr>
+          <w:rFonts w:ascii="Courier New" w:hAnsi="Courier New" w:cs="Times New Roman"/>
+          <w:sz w:val="22"/>
+        </w:rPr>
+        <w:t>const binhPhuong = (x) =&gt;{</w:t>
+      </w:r>
+    </w:p>
+    <w:p>
+      <w:pPr>
+        <w:pStyle w:val="ListParagraph"/>
+        <w:rPr>
+          <w:rFonts w:ascii="Courier New" w:hAnsi="Courier New" w:cs="Times New Roman"/>
+          <w:sz w:val="22"/>
+        </w:rPr>
+      </w:pPr>
+      <w:r>
+        <w:rPr>
+          <w:rFonts w:ascii="Courier New" w:hAnsi="Courier New" w:cs="Times New Roman"/>
+          <w:sz w:val="22"/>
+        </w:rPr>
+        <w:t xml:space="preserve">               </w:t>
+      </w:r>
+      <w:r>
+        <w:rPr>
+          <w:rFonts w:ascii="Courier New" w:hAnsi="Courier New" w:cs="Times New Roman"/>
+          <w:sz w:val="22"/>
+        </w:rPr>
+        <w:tab/>
+      </w:r>
+      <w:r>
+        <w:rPr>
+          <w:rFonts w:ascii="Courier New" w:hAnsi="Courier New" w:cs="Times New Roman"/>
+          <w:sz w:val="22"/>
+        </w:rPr>
+        <w:t>return x*x;</w:t>
+      </w:r>
+    </w:p>
+    <w:p>
+      <w:pPr>
+        <w:pStyle w:val="ListParagraph"/>
+        <w:rPr>
+          <w:rFonts w:ascii="Courier New" w:hAnsi="Courier New" w:cs="Times New Roman"/>
+          <w:sz w:val="22"/>
+        </w:rPr>
+      </w:pPr>
+      <w:r>
+        <w:rPr>
+          <w:rFonts w:ascii="Courier New" w:hAnsi="Courier New" w:cs="Times New Roman"/>
+          <w:sz w:val="22"/>
+        </w:rPr>
+        <w:t xml:space="preserve">           }</w:t>
+      </w:r>
+    </w:p>
+    <w:p>
+      <w:pPr>
+        <w:pStyle w:val="ListParagraph"/>
+        <w:rPr>
+          <w:rFonts w:cs="Times New Roman"/>
+          <w:szCs w:val="24"/>
+        </w:rPr>
+      </w:pPr>
+      <w:r>
+        <w:rPr>
+          <w:rFonts w:cs="Times New Roman"/>
+          <w:szCs w:val="24"/>
+        </w:rPr>
+        <w:t xml:space="preserve">            Đặc biệt nếu chỉ có 1 tham số và cần 1 ret</w:t>
+      </w:r>
+      <w:r>
+        <w:rPr>
+          <w:rFonts w:cs="Times New Roman"/>
+          <w:szCs w:val="24"/>
+        </w:rPr>
+        <w:t>ur</w:t>
+      </w:r>
+      <w:r>
+        <w:rPr>
+          <w:rFonts w:cs="Times New Roman"/>
+          <w:szCs w:val="24"/>
+        </w:rPr>
+        <w:t>n thì có thể viết:</w:t>
+      </w:r>
+    </w:p>
+    <w:p>
+      <w:pPr>
+        <w:pStyle w:val="ListParagraph"/>
+        <w:rPr>
+          <w:rFonts w:ascii="Courier New" w:hAnsi="Courier New" w:cs="Times New Roman"/>
+          <w:sz w:val="22"/>
+        </w:rPr>
+      </w:pPr>
+      <w:r>
+        <w:rPr>
+          <w:rFonts w:cs="Times New Roman"/>
+          <w:szCs w:val="24"/>
+        </w:rPr>
+        <w:lastRenderedPageBreak/>
+        <w:t xml:space="preserve">            </w:t>
+      </w:r>
+      <w:r>
+        <w:rPr>
+          <w:rFonts w:cs="Times New Roman"/>
+          <w:szCs w:val="24"/>
+        </w:rPr>
+        <w:tab/>
+      </w:r>
+      <w:r>
+        <w:rPr>
+          <w:rFonts w:ascii="Courier New" w:hAnsi="Courier New" w:cs="Times New Roman"/>
+          <w:sz w:val="22"/>
+        </w:rPr>
+        <w:t>const binhPhuong = x =&gt; x*x;</w:t>
+      </w:r>
+    </w:p>
+    <w:p>
+      <w:pPr>
+        <w:pStyle w:val="ListParagraph"/>
+        <w:rPr>
+          <w:rFonts w:cs="Times New Roman"/>
+          <w:szCs w:val="24"/>
+        </w:rPr>
+      </w:pPr>
+      <w:r>
+        <w:rPr>
+          <w:rFonts w:cs="Times New Roman"/>
+          <w:szCs w:val="24"/>
+        </w:rPr>
+        <w:t xml:space="preserve">Lexical: </w:t>
+      </w:r>
+    </w:p>
+    <w:p>
+      <w:pPr>
+        <w:pStyle w:val="ListParagraph"/>
+        <w:rPr>
+          <w:rFonts w:cs="Times New Roman"/>
+          <w:szCs w:val="24"/>
+        </w:rPr>
+      </w:pPr>
+      <w:r>
+        <w:rPr>
+          <w:rFonts w:cs="Times New Roman"/>
+          <w:szCs w:val="24"/>
+        </w:rPr>
+        <w:tab/>
+        <w:t>V</w:t>
+      </w:r>
+      <w:r>
+        <w:rPr>
+          <w:rFonts w:cs="Times New Roman"/>
+          <w:szCs w:val="24"/>
+        </w:rPr>
+        <w:t>í dụ</w:t>
+      </w:r>
+      <w:r>
+        <w:rPr>
+          <w:rFonts w:cs="Times New Roman"/>
+          <w:szCs w:val="24"/>
+        </w:rPr>
+        <w:t>:</w:t>
+      </w:r>
+    </w:p>
+    <w:p>
+      <w:pPr>
+        <w:pStyle w:val="ListParagraph"/>
+        <w:rPr>
+          <w:rFonts w:cs="Times New Roman"/>
+          <w:szCs w:val="24"/>
+        </w:rPr>
+      </w:pPr>
+      <w:r>
+        <w:rPr>
+          <w:rFonts w:cs="Times New Roman"/>
+          <w:szCs w:val="24"/>
+        </w:rPr>
+        <w:t xml:space="preserve">            ES5 (Phải dùng 'self' vì 'this' trong setTimeout là 'window')</w:t>
+      </w:r>
+    </w:p>
+    <w:p>
+      <w:pPr>
+        <w:pStyle w:val="ListParagraph"/>
+        <w:rPr>
+          <w:rFonts w:ascii="Courier New" w:hAnsi="Courier New" w:cs="Times New Roman"/>
+          <w:szCs w:val="24"/>
+        </w:rPr>
+      </w:pPr>
+      <w:r>
+        <w:rPr>
+          <w:rFonts w:cs="Times New Roman"/>
+          <w:szCs w:val="24"/>
+        </w:rPr>
+        <w:t xml:space="preserve">            </w:t>
+      </w:r>
+      <w:r>
+        <w:rPr>
+          <w:rFonts w:cs="Times New Roman"/>
+          <w:szCs w:val="24"/>
+        </w:rPr>
+        <w:tab/>
+      </w:r>
+      <w:r>
+        <w:rPr>
+          <w:rFonts w:ascii="Courier New" w:hAnsi="Courier New" w:cs="Times New Roman"/>
+          <w:szCs w:val="24"/>
+        </w:rPr>
+        <w:t>function DongHo() {</w:t>
+      </w:r>
+    </w:p>
+    <w:p>
+      <w:pPr>
+        <w:pStyle w:val="ListParagraph"/>
+        <w:rPr>
+          <w:rFonts w:ascii="Courier New" w:hAnsi="Courier New" w:cs="Times New Roman"/>
+          <w:szCs w:val="24"/>
+        </w:rPr>
+      </w:pPr>
+      <w:r>
+        <w:rPr>
+          <w:rFonts w:ascii="Courier New" w:hAnsi="Courier New" w:cs="Times New Roman"/>
+          <w:szCs w:val="24"/>
+        </w:rPr>
+        <w:t xml:space="preserve">            </w:t>
+      </w:r>
+      <w:r>
+        <w:rPr>
+          <w:rFonts w:ascii="Courier New" w:hAnsi="Courier New" w:cs="Times New Roman"/>
+          <w:szCs w:val="24"/>
+        </w:rPr>
+        <w:tab/>
+      </w:r>
+      <w:r>
+        <w:rPr>
+          <w:rFonts w:ascii="Courier New" w:hAnsi="Courier New" w:cs="Times New Roman"/>
+          <w:szCs w:val="24"/>
+        </w:rPr>
+        <w:t>this.giay = 0;</w:t>
+      </w:r>
+    </w:p>
+    <w:p>
+      <w:pPr>
+        <w:pStyle w:val="ListParagraph"/>
+        <w:rPr>
+          <w:rFonts w:ascii="Courier New" w:hAnsi="Courier New" w:cs="Times New Roman"/>
+          <w:szCs w:val="24"/>
+        </w:rPr>
+      </w:pPr>
+      <w:r>
+        <w:rPr>
+          <w:rFonts w:ascii="Courier New" w:hAnsi="Courier New" w:cs="Times New Roman"/>
+          <w:szCs w:val="24"/>
+        </w:rPr>
+        <w:t xml:space="preserve">            </w:t>
+      </w:r>
+      <w:r>
+        <w:rPr>
+          <w:rFonts w:ascii="Courier New" w:hAnsi="Courier New" w:cs="Times New Roman"/>
+          <w:szCs w:val="24"/>
+        </w:rPr>
+        <w:tab/>
+      </w:r>
+      <w:r>
+        <w:rPr>
+          <w:rFonts w:ascii="Courier New" w:hAnsi="Courier New" w:cs="Times New Roman"/>
+          <w:szCs w:val="24"/>
+        </w:rPr>
+        <w:t>var self = this;</w:t>
+      </w:r>
+    </w:p>
+    <w:p>
+      <w:pPr>
+        <w:pStyle w:val="ListParagraph"/>
+        <w:rPr>
+          <w:rFonts w:ascii="Courier New" w:hAnsi="Courier New" w:cs="Times New Roman"/>
+          <w:szCs w:val="24"/>
+        </w:rPr>
+      </w:pPr>
+      <w:r>
+        <w:rPr>
+          <w:rFonts w:ascii="Courier New" w:hAnsi="Courier New" w:cs="Times New Roman"/>
+          <w:szCs w:val="24"/>
+        </w:rPr>
+        <w:t xml:space="preserve">            </w:t>
+      </w:r>
+      <w:r>
+        <w:rPr>
+          <w:rFonts w:ascii="Courier New" w:hAnsi="Courier New" w:cs="Times New Roman"/>
+          <w:szCs w:val="24"/>
+        </w:rPr>
+        <w:tab/>
+      </w:r>
+      <w:r>
+        <w:rPr>
+          <w:rFonts w:ascii="Courier New" w:hAnsi="Courier New" w:cs="Times New Roman"/>
+          <w:szCs w:val="24"/>
+        </w:rPr>
+        <w:t>setInterval(function() {</w:t>
+      </w:r>
+    </w:p>
+    <w:p>
+      <w:pPr>
+        <w:pStyle w:val="ListParagraph"/>
+        <w:rPr>
+          <w:rFonts w:ascii="Courier New" w:hAnsi="Courier New" w:cs="Times New Roman"/>
+          <w:szCs w:val="24"/>
+        </w:rPr>
+      </w:pPr>
+      <w:r>
+        <w:rPr>
+          <w:rFonts w:ascii="Courier New" w:hAnsi="Courier New" w:cs="Times New Roman"/>
+          <w:szCs w:val="24"/>
+        </w:rPr>
+        <w:t xml:space="preserve">                </w:t>
+      </w:r>
+      <w:r>
+        <w:rPr>
+          <w:rFonts w:ascii="Courier New" w:hAnsi="Courier New" w:cs="Times New Roman"/>
+          <w:szCs w:val="24"/>
+        </w:rPr>
+        <w:tab/>
+      </w:r>
+      <w:r>
+        <w:rPr>
+          <w:rFonts w:ascii="Courier New" w:hAnsi="Courier New" w:cs="Times New Roman"/>
+          <w:szCs w:val="24"/>
+        </w:rPr>
+        <w:tab/>
+      </w:r>
+      <w:r>
+        <w:rPr>
+          <w:rFonts w:ascii="Courier New" w:hAnsi="Courier New" w:cs="Times New Roman"/>
+          <w:szCs w:val="24"/>
+        </w:rPr>
+        <w:t>self.giay++;</w:t>
+      </w:r>
+    </w:p>
+    <w:p>
+      <w:pPr>
+        <w:pStyle w:val="ListParagraph"/>
+        <w:rPr>
+          <w:rFonts w:ascii="Courier New" w:hAnsi="Courier New" w:cs="Times New Roman"/>
+          <w:szCs w:val="24"/>
+        </w:rPr>
+      </w:pPr>
+      <w:r>
+        <w:rPr>
+          <w:rFonts w:ascii="Courier New" w:hAnsi="Courier New" w:cs="Times New Roman"/>
+          <w:szCs w:val="24"/>
+        </w:rPr>
+        <w:tab/>
+      </w:r>
+      <w:r>
+        <w:rPr>
+          <w:rFonts w:ascii="Courier New" w:hAnsi="Courier New" w:cs="Times New Roman"/>
+          <w:szCs w:val="24"/>
+        </w:rPr>
+        <w:tab/>
+      </w:r>
+      <w:r>
+        <w:rPr>
+          <w:rFonts w:ascii="Courier New" w:hAnsi="Courier New" w:cs="Times New Roman"/>
+          <w:szCs w:val="24"/>
+        </w:rPr>
+        <w:tab/>
+      </w:r>
+      <w:r>
+        <w:rPr>
+          <w:rFonts w:ascii="Courier New" w:hAnsi="Courier New" w:cs="Times New Roman"/>
+          <w:szCs w:val="24"/>
+        </w:rPr>
+        <w:tab/>
+      </w:r>
+      <w:r>
+        <w:rPr>
+          <w:rFonts w:ascii="Courier New" w:hAnsi="Courier New" w:cs="Times New Roman"/>
+          <w:szCs w:val="24"/>
+        </w:rPr>
+        <w:t>console.log(self.giay);</w:t>
+      </w:r>
+    </w:p>
+    <w:p>
+      <w:pPr>
+        <w:pStyle w:val="ListParagraph"/>
+        <w:rPr>
+          <w:rFonts w:ascii="Courier New" w:hAnsi="Courier New" w:cs="Times New Roman"/>
+          <w:szCs w:val="24"/>
+        </w:rPr>
+      </w:pPr>
+      <w:r>
+        <w:rPr>
+          <w:rFonts w:ascii="Courier New" w:hAnsi="Courier New" w:cs="Times New Roman"/>
+          <w:szCs w:val="24"/>
+        </w:rPr>
+        <w:t xml:space="preserve">            </w:t>
+      </w:r>
+      <w:r>
+        <w:rPr>
+          <w:rFonts w:ascii="Courier New" w:hAnsi="Courier New" w:cs="Times New Roman"/>
+          <w:szCs w:val="24"/>
+        </w:rPr>
+        <w:tab/>
+      </w:r>
+      <w:r>
+        <w:rPr>
+          <w:rFonts w:ascii="Courier New" w:hAnsi="Courier New" w:cs="Times New Roman"/>
+          <w:szCs w:val="24"/>
+        </w:rPr>
+        <w:t>}, 1000);</w:t>
+      </w:r>
+    </w:p>
+    <w:p>
+      <w:pPr>
+        <w:pStyle w:val="ListParagraph"/>
+        <w:rPr>
+          <w:rFonts w:ascii="Courier New" w:hAnsi="Courier New" w:cs="Times New Roman"/>
+          <w:szCs w:val="24"/>
+        </w:rPr>
+      </w:pPr>
+      <w:r>
+        <w:rPr>
+          <w:rFonts w:ascii="Courier New" w:hAnsi="Courier New" w:cs="Times New Roman"/>
+          <w:szCs w:val="24"/>
+        </w:rPr>
+        <w:t xml:space="preserve">            }</w:t>
+      </w:r>
+    </w:p>
+    <w:p>
+      <w:pPr>
+        <w:pStyle w:val="ListParagraph"/>
+        <w:rPr>
+          <w:rFonts w:cs="Times New Roman"/>
+          <w:szCs w:val="24"/>
+        </w:rPr>
+      </w:pPr>
+      <w:r>
+        <w:rPr>
+          <w:rFonts w:cs="Times New Roman"/>
+          <w:szCs w:val="24"/>
+        </w:rPr>
+        <w:t xml:space="preserve">            ES6 (Arrow function </w:t>
+      </w:r>
+      <w:r>
+        <w:rPr>
+          <w:rFonts w:cs="Times New Roman"/>
+          <w:szCs w:val="24"/>
+        </w:rPr>
+        <w:t>sử dụng luôn</w:t>
+      </w:r>
+      <w:r>
+        <w:rPr>
+          <w:rFonts w:cs="Times New Roman"/>
+          <w:szCs w:val="24"/>
+        </w:rPr>
+        <w:t xml:space="preserve"> 'this' của DongHoES6)</w:t>
+      </w:r>
+    </w:p>
+    <w:p>
+      <w:pPr>
+        <w:pStyle w:val="ListParagraph"/>
+        <w:rPr>
+          <w:rFonts w:ascii="Courier New" w:hAnsi="Courier New" w:cs="Times New Roman"/>
+          <w:szCs w:val="24"/>
+        </w:rPr>
+      </w:pPr>
+      <w:r>
+        <w:rPr>
+          <w:rFonts w:cs="Times New Roman"/>
+          <w:szCs w:val="24"/>
+        </w:rPr>
+        <w:t xml:space="preserve">            </w:t>
+      </w:r>
+      <w:r>
+        <w:rPr>
+          <w:rFonts w:cs="Times New Roman"/>
+          <w:szCs w:val="24"/>
+        </w:rPr>
+        <w:tab/>
+      </w:r>
+      <w:r>
+        <w:rPr>
+          <w:rFonts w:ascii="Courier New" w:hAnsi="Courier New" w:cs="Times New Roman"/>
+          <w:szCs w:val="24"/>
+        </w:rPr>
+        <w:t>function DongHoES6() {</w:t>
+      </w:r>
+    </w:p>
+    <w:p>
+      <w:pPr>
+        <w:pStyle w:val="ListParagraph"/>
+        <w:rPr>
+          <w:rFonts w:ascii="Courier New" w:hAnsi="Courier New" w:cs="Times New Roman"/>
+          <w:szCs w:val="24"/>
+        </w:rPr>
+      </w:pPr>
+      <w:r>
+        <w:rPr>
+          <w:rFonts w:ascii="Courier New" w:hAnsi="Courier New" w:cs="Times New Roman"/>
+          <w:szCs w:val="24"/>
+        </w:rPr>
+        <w:t xml:space="preserve">           </w:t>
+      </w:r>
+      <w:r>
+        <w:rPr>
+          <w:rFonts w:ascii="Courier New" w:hAnsi="Courier New" w:cs="Times New Roman"/>
+          <w:szCs w:val="24"/>
+        </w:rPr>
+        <w:tab/>
+      </w:r>
+      <w:r>
+        <w:rPr>
+          <w:rFonts w:ascii="Courier New" w:hAnsi="Courier New" w:cs="Times New Roman"/>
+          <w:szCs w:val="24"/>
+        </w:rPr>
+        <w:t>this.giay = 0;</w:t>
+      </w:r>
+    </w:p>
+    <w:p>
+      <w:pPr>
+        <w:pStyle w:val="ListParagraph"/>
+        <w:rPr>
+          <w:rFonts w:ascii="Courier New" w:hAnsi="Courier New" w:cs="Times New Roman"/>
+          <w:szCs w:val="24"/>
+        </w:rPr>
+      </w:pPr>
+      <w:r>
+        <w:rPr>
+          <w:rFonts w:ascii="Courier New" w:hAnsi="Courier New" w:cs="Times New Roman"/>
+          <w:szCs w:val="24"/>
+        </w:rPr>
+        <w:t xml:space="preserve">           </w:t>
+      </w:r>
+      <w:r>
+        <w:rPr>
+          <w:rFonts w:ascii="Courier New" w:hAnsi="Courier New" w:cs="Times New Roman"/>
+          <w:szCs w:val="24"/>
+        </w:rPr>
+        <w:tab/>
+      </w:r>
+      <w:r>
+        <w:rPr>
+          <w:rFonts w:ascii="Courier New" w:hAnsi="Courier New" w:cs="Times New Roman"/>
+          <w:szCs w:val="24"/>
+        </w:rPr>
+        <w:t>setInterval(() =&gt; {</w:t>
+      </w:r>
+    </w:p>
+    <w:p>
+      <w:pPr>
+        <w:pStyle w:val="ListParagraph"/>
+        <w:rPr>
+          <w:rFonts w:ascii="Courier New" w:hAnsi="Courier New" w:cs="Times New Roman"/>
+          <w:szCs w:val="24"/>
+        </w:rPr>
+      </w:pPr>
+      <w:r>
+        <w:rPr>
+          <w:rFonts w:ascii="Courier New" w:hAnsi="Courier New" w:cs="Times New Roman"/>
+          <w:szCs w:val="24"/>
+        </w:rPr>
+        <w:tab/>
+      </w:r>
+      <w:r>
+        <w:rPr>
+          <w:rFonts w:ascii="Courier New" w:hAnsi="Courier New" w:cs="Times New Roman"/>
+          <w:szCs w:val="24"/>
+        </w:rPr>
+        <w:tab/>
+      </w:r>
+      <w:r>
+        <w:rPr>
+          <w:rFonts w:ascii="Courier New" w:hAnsi="Courier New" w:cs="Times New Roman"/>
+          <w:szCs w:val="24"/>
+        </w:rPr>
+        <w:tab/>
+      </w:r>
+      <w:r>
+        <w:rPr>
+          <w:rFonts w:ascii="Courier New" w:hAnsi="Courier New" w:cs="Times New Roman"/>
+          <w:szCs w:val="24"/>
+        </w:rPr>
+        <w:tab/>
+      </w:r>
+      <w:r>
+        <w:rPr>
+          <w:rFonts w:ascii="Courier New" w:hAnsi="Courier New" w:cs="Times New Roman"/>
+          <w:szCs w:val="24"/>
+        </w:rPr>
+        <w:t>this.giay++;</w:t>
+      </w:r>
+    </w:p>
+    <w:p>
+      <w:pPr>
+        <w:pStyle w:val="ListParagraph"/>
+        <w:rPr>
+          <w:rFonts w:ascii="Courier New" w:hAnsi="Courier New" w:cs="Times New Roman"/>
+          <w:szCs w:val="24"/>
+        </w:rPr>
+      </w:pPr>
+      <w:r>
+        <w:rPr>
+          <w:rFonts w:ascii="Courier New" w:hAnsi="Courier New" w:cs="Times New Roman"/>
+          <w:szCs w:val="24"/>
+        </w:rPr>
+        <w:t xml:space="preserve">                </w:t>
+      </w:r>
+      <w:r>
+        <w:rPr>
+          <w:rFonts w:ascii="Courier New" w:hAnsi="Courier New" w:cs="Times New Roman"/>
+          <w:szCs w:val="24"/>
+        </w:rPr>
+        <w:tab/>
+      </w:r>
+      <w:r>
+        <w:rPr>
+          <w:rFonts w:ascii="Courier New" w:hAnsi="Courier New" w:cs="Times New Roman"/>
+          <w:szCs w:val="24"/>
+        </w:rPr>
+        <w:tab/>
+      </w:r>
+      <w:r>
+        <w:rPr>
+          <w:rFonts w:ascii="Courier New" w:hAnsi="Courier New" w:cs="Times New Roman"/>
+          <w:szCs w:val="24"/>
+        </w:rPr>
+        <w:t>console.log(this.giay);</w:t>
+      </w:r>
+    </w:p>
+    <w:p>
+      <w:pPr>
+        <w:pStyle w:val="ListParagraph"/>
+        <w:rPr>
+          <w:rFonts w:ascii="Courier New" w:hAnsi="Courier New" w:cs="Times New Roman"/>
+          <w:szCs w:val="24"/>
+        </w:rPr>
+      </w:pPr>
+      <w:r>
+        <w:rPr>
+          <w:rFonts w:ascii="Courier New" w:hAnsi="Courier New" w:cs="Times New Roman"/>
+          <w:szCs w:val="24"/>
+        </w:rPr>
+        <w:t xml:space="preserve">            </w:t>
+      </w:r>
+      <w:r>
+        <w:rPr>
+          <w:rFonts w:ascii="Courier New" w:hAnsi="Courier New" w:cs="Times New Roman"/>
+          <w:szCs w:val="24"/>
+        </w:rPr>
+        <w:tab/>
+      </w:r>
+      <w:r>
+        <w:rPr>
+          <w:rFonts w:ascii="Courier New" w:hAnsi="Courier New" w:cs="Times New Roman"/>
+          <w:szCs w:val="24"/>
+        </w:rPr>
+        <w:t>}, 1000);</w:t>
+      </w:r>
+    </w:p>
+    <w:p>
+      <w:pPr>
+        <w:pStyle w:val="ListParagraph"/>
+        <w:rPr>
+          <w:rFonts w:ascii="Courier New" w:hAnsi="Courier New" w:cs="Times New Roman"/>
+          <w:szCs w:val="24"/>
+        </w:rPr>
+      </w:pPr>
+      <w:r>
+        <w:rPr>
+          <w:rFonts w:ascii="Courier New" w:hAnsi="Courier New" w:cs="Times New Roman"/>
+          <w:szCs w:val="24"/>
+        </w:rPr>
+        <w:t xml:space="preserve">            }</w:t>
+      </w:r>
+    </w:p>
+    <w:p>
+      <w:pPr>
+        <w:pStyle w:val="Heading3"/>
+      </w:pPr>
+      <w:r>
+        <w:t>4. Destructuring: Phá vỡ cấu trúc</w:t>
+      </w:r>
+    </w:p>
+    <w:p>
+      <w:pPr>
+        <w:pStyle w:val="ListParagraph"/>
+        <w:rPr>
+          <w:rFonts w:cs="Times New Roman"/>
+          <w:szCs w:val="24"/>
+        </w:rPr>
+      </w:pPr>
+      <w:r>
+        <w:rPr>
+          <w:rFonts w:cs="Times New Roman"/>
+          <w:szCs w:val="24"/>
+        </w:rPr>
+        <w:t>Đây là cú pháp giúp bóc tách phần tử từ Objs/ Arrays</w:t>
+      </w:r>
       <w:r>
         <w:rPr>
           <w:rFonts w:cs="Times New Roman"/>
@@ -1656,1378 +2904,6 @@
         </w:rPr>
         <w:t xml:space="preserve"> </w:t>
       </w:r>
-    </w:p>
-    <w:p>
-      <w:pPr>
-        <w:pStyle w:val="ListParagraph"/>
-        <w:rPr>
-          <w:rFonts w:cs="Times New Roman"/>
-          <w:szCs w:val="24"/>
-        </w:rPr>
-      </w:pPr>
-      <w:r>
-        <w:rPr>
-          <w:rFonts w:ascii="Consolas" w:hAnsi="Consolas" w:cs="Times New Roman"/>
-          <w:b/>
-          <w:bCs/>
-          <w:sz w:val="22"/>
-        </w:rPr>
-        <w:t xml:space="preserve">const LIST_DATA = {id = "5"} </w:t>
-      </w:r>
-      <w:r>
-        <w:rPr>
-          <w:rFonts w:cs="Times New Roman"/>
-          <w:szCs w:val="24"/>
-        </w:rPr>
-        <w:t xml:space="preserve">thì có thể set </w:t>
-      </w:r>
-      <w:r>
-        <w:rPr>
-          <w:rFonts w:ascii="Consolas" w:hAnsi="Consolas" w:cs="Times New Roman"/>
-          <w:b/>
-          <w:bCs/>
-          <w:sz w:val="22"/>
-        </w:rPr>
-        <w:t xml:space="preserve">LIST_DATA.id = "6" </w:t>
-      </w:r>
-      <w:r>
-        <w:rPr>
-          <w:rFonts w:cs="Times New Roman"/>
-          <w:szCs w:val="24"/>
-        </w:rPr>
-        <w:t xml:space="preserve">chứ không thể </w:t>
-      </w:r>
-      <w:r>
-        <w:rPr>
-          <w:rFonts w:ascii="Consolas" w:hAnsi="Consolas" w:cs="Times New Roman"/>
-          <w:b/>
-          <w:bCs/>
-          <w:sz w:val="22"/>
-        </w:rPr>
-        <w:t>LIST_DATA = {id = "7"}</w:t>
-      </w:r>
-    </w:p>
-    <w:p>
-      <w:pPr>
-        <w:pStyle w:val="Heading4"/>
-      </w:pPr>
-      <w:r>
-        <w:t>2. Hàm (Method)</w:t>
-      </w:r>
-    </w:p>
-    <w:p>
-      <w:pPr>
-        <w:pStyle w:val="ListParagraph"/>
-        <w:rPr>
-          <w:rFonts w:cs="Times New Roman"/>
-          <w:szCs w:val="24"/>
-        </w:rPr>
-      </w:pPr>
-      <w:r>
-        <w:rPr>
-          <w:rFonts w:cs="Times New Roman"/>
-          <w:szCs w:val="24"/>
-        </w:rPr>
-        <w:t>Tham số Mặc định (Default Parameters): Cho phép gán giá trị mặc định cho tham số nếu nó không được truyền vào.</w:t>
-      </w:r>
-    </w:p>
-    <w:p>
-      <w:pPr>
-        <w:pStyle w:val="ListParagraph"/>
-        <w:rPr>
-          <w:rFonts w:cs="Times New Roman"/>
-          <w:szCs w:val="24"/>
-        </w:rPr>
-      </w:pPr>
-      <w:r>
-        <w:rPr>
-          <w:rFonts w:cs="Times New Roman"/>
-          <w:szCs w:val="24"/>
-        </w:rPr>
-        <w:t xml:space="preserve">        Ví dụ: </w:t>
-      </w:r>
-    </w:p>
-    <w:p>
-      <w:pPr>
-        <w:pStyle w:val="ListParagraph"/>
-        <w:rPr>
-          <w:rFonts w:ascii="Consolas" w:hAnsi="Consolas" w:cs="Times New Roman"/>
-          <w:b/>
-          <w:bCs/>
-          <w:sz w:val="22"/>
-        </w:rPr>
-      </w:pPr>
-      <w:r>
-        <w:rPr>
-          <w:rFonts w:cs="Times New Roman"/>
-          <w:szCs w:val="24"/>
-        </w:rPr>
-        <w:t xml:space="preserve">            </w:t>
-      </w:r>
-      <w:r>
-        <w:rPr>
-          <w:rFonts w:ascii="Consolas" w:hAnsi="Consolas" w:cs="Times New Roman"/>
-          <w:b/>
-          <w:bCs/>
-          <w:sz w:val="22"/>
-        </w:rPr>
-        <w:t>function chaoES6(ten = 'Bạn') {</w:t>
-      </w:r>
-    </w:p>
-    <w:p>
-      <w:pPr>
-        <w:pStyle w:val="ListParagraph"/>
-        <w:rPr>
-          <w:rFonts w:ascii="Consolas" w:hAnsi="Consolas" w:cs="Times New Roman"/>
-          <w:b/>
-          <w:bCs/>
-          <w:sz w:val="22"/>
-        </w:rPr>
-      </w:pPr>
-      <w:r>
-        <w:rPr>
-          <w:rFonts w:ascii="Consolas" w:hAnsi="Consolas" w:cs="Times New Roman"/>
-          <w:b/>
-          <w:bCs/>
-          <w:sz w:val="22"/>
-        </w:rPr>
-        <w:tab/>
-      </w:r>
-      <w:r>
-        <w:rPr>
-          <w:rFonts w:ascii="Consolas" w:hAnsi="Consolas" w:cs="Times New Roman"/>
-          <w:b/>
-          <w:bCs/>
-          <w:sz w:val="22"/>
-        </w:rPr>
-        <w:tab/>
-      </w:r>
-      <w:r>
-        <w:rPr>
-          <w:rFonts w:ascii="Consolas" w:hAnsi="Consolas" w:cs="Times New Roman"/>
-          <w:b/>
-          <w:bCs/>
-          <w:sz w:val="22"/>
-        </w:rPr>
-        <w:t>console.log(`Chào ${ten}`);</w:t>
-      </w:r>
-    </w:p>
-    <w:p>
-      <w:pPr>
-        <w:pStyle w:val="ListParagraph"/>
-        <w:rPr>
-          <w:rFonts w:ascii="Consolas" w:hAnsi="Consolas" w:cs="Times New Roman"/>
-          <w:b/>
-          <w:bCs/>
-          <w:sz w:val="22"/>
-        </w:rPr>
-      </w:pPr>
-      <w:r>
-        <w:rPr>
-          <w:rFonts w:ascii="Consolas" w:hAnsi="Consolas" w:cs="Times New Roman"/>
-          <w:b/>
-          <w:bCs/>
-          <w:sz w:val="22"/>
-        </w:rPr>
-        <w:t xml:space="preserve">      }</w:t>
-      </w:r>
-    </w:p>
-    <w:p>
-      <w:pPr>
-        <w:pStyle w:val="ListParagraph"/>
-        <w:rPr>
-          <w:rFonts w:ascii="Consolas" w:hAnsi="Consolas" w:cs="Times New Roman"/>
-          <w:b/>
-          <w:bCs/>
-          <w:sz w:val="22"/>
-        </w:rPr>
-      </w:pPr>
-      <w:r>
-        <w:rPr>
-          <w:rFonts w:ascii="Consolas" w:hAnsi="Consolas" w:cs="Times New Roman"/>
-          <w:b/>
-          <w:bCs/>
-          <w:sz w:val="22"/>
-        </w:rPr>
-        <w:tab/>
-      </w:r>
-      <w:r>
-        <w:rPr>
-          <w:rFonts w:ascii="Consolas" w:hAnsi="Consolas" w:cs="Times New Roman"/>
-          <w:b/>
-          <w:bCs/>
-          <w:sz w:val="22"/>
-        </w:rPr>
-        <w:t>chaoES6(); // "Chào Bạn"</w:t>
-      </w:r>
-    </w:p>
-    <w:p>
-      <w:pPr>
-        <w:pStyle w:val="ListParagraph"/>
-        <w:rPr>
-          <w:rFonts w:cs="Times New Roman"/>
-          <w:szCs w:val="24"/>
-        </w:rPr>
-      </w:pPr>
-      <w:r>
-        <w:rPr>
-          <w:rFonts w:ascii="Consolas" w:hAnsi="Consolas" w:cs="Times New Roman"/>
-          <w:b/>
-          <w:bCs/>
-          <w:sz w:val="22"/>
-        </w:rPr>
-        <w:tab/>
-      </w:r>
-      <w:r>
-        <w:rPr>
-          <w:rFonts w:ascii="Consolas" w:hAnsi="Consolas" w:cs="Times New Roman"/>
-          <w:b/>
-          <w:bCs/>
-          <w:sz w:val="22"/>
-        </w:rPr>
-        <w:t>chaoES6("TEN"); // "Chào TEN"</w:t>
-      </w:r>
-    </w:p>
-    <w:p>
-      <w:pPr>
-        <w:pStyle w:val="ListParagraph"/>
-        <w:rPr>
-          <w:rFonts w:cs="Times New Roman"/>
-          <w:szCs w:val="24"/>
-        </w:rPr>
-      </w:pPr>
-      <w:r>
-        <w:rPr>
-          <w:rFonts w:cs="Times New Roman"/>
-          <w:szCs w:val="24"/>
-        </w:rPr>
-        <w:t xml:space="preserve">        </w:t>
-      </w:r>
-    </w:p>
-    <w:p>
-      <w:pPr>
-        <w:pStyle w:val="ListParagraph"/>
-        <w:rPr>
-          <w:rFonts w:cs="Times New Roman"/>
-          <w:szCs w:val="24"/>
-        </w:rPr>
-      </w:pPr>
-      <w:r>
-        <w:rPr>
-          <w:rFonts w:cs="Times New Roman"/>
-          <w:szCs w:val="24"/>
-        </w:rPr>
-        <w:t>Tham số Còn lại (Rest Parameters): Dùng ... để gom tất cả các tham số còn lại vào một mảng.</w:t>
-      </w:r>
-    </w:p>
-    <w:p>
-      <w:pPr>
-        <w:pStyle w:val="ListParagraph"/>
-        <w:rPr>
-          <w:rFonts w:cs="Times New Roman"/>
-          <w:szCs w:val="24"/>
-        </w:rPr>
-      </w:pPr>
-      <w:r>
-        <w:rPr>
-          <w:rFonts w:cs="Times New Roman"/>
-          <w:szCs w:val="24"/>
-        </w:rPr>
-        <w:t xml:space="preserve">        Ví dụ: </w:t>
-      </w:r>
-    </w:p>
-    <w:p>
-      <w:pPr>
-        <w:pStyle w:val="ListParagraph"/>
-        <w:rPr>
-          <w:rFonts w:ascii="Consolas" w:hAnsi="Consolas" w:cs="Times New Roman"/>
-          <w:b/>
-          <w:bCs/>
-          <w:sz w:val="22"/>
-        </w:rPr>
-      </w:pPr>
-      <w:r>
-        <w:rPr>
-          <w:rFonts w:cs="Times New Roman"/>
-          <w:szCs w:val="24"/>
-        </w:rPr>
-        <w:t xml:space="preserve">            </w:t>
-      </w:r>
-      <w:r>
-        <w:rPr>
-          <w:rFonts w:ascii="Consolas" w:hAnsi="Consolas" w:cs="Times New Roman"/>
-          <w:b/>
-          <w:bCs/>
-          <w:sz w:val="22"/>
-        </w:rPr>
-        <w:t>function tinhTong(...so) {</w:t>
-      </w:r>
-    </w:p>
-    <w:p>
-      <w:pPr>
-        <w:pStyle w:val="ListParagraph"/>
-        <w:rPr>
-          <w:rFonts w:ascii="Consolas" w:hAnsi="Consolas" w:cs="Times New Roman"/>
-          <w:b/>
-          <w:bCs/>
-          <w:sz w:val="22"/>
-        </w:rPr>
-      </w:pPr>
-      <w:r>
-        <w:rPr>
-          <w:rFonts w:ascii="Consolas" w:hAnsi="Consolas" w:cs="Times New Roman"/>
-          <w:b/>
-          <w:bCs/>
-          <w:sz w:val="22"/>
-        </w:rPr>
-        <w:tab/>
-      </w:r>
-      <w:r>
-        <w:rPr>
-          <w:rFonts w:ascii="Consolas" w:hAnsi="Consolas" w:cs="Times New Roman"/>
-          <w:b/>
-          <w:bCs/>
-          <w:sz w:val="22"/>
-        </w:rPr>
-        <w:t>// 'so' là một mảng, chẳng hạn [1, 2, 3, 4]</w:t>
-      </w:r>
-    </w:p>
-    <w:p>
-      <w:pPr>
-        <w:pStyle w:val="ListParagraph"/>
-        <w:rPr>
-          <w:rFonts w:ascii="Consolas" w:hAnsi="Consolas" w:cs="Times New Roman"/>
-          <w:b/>
-          <w:bCs/>
-          <w:sz w:val="22"/>
-        </w:rPr>
-      </w:pPr>
-      <w:r>
-        <w:rPr>
-          <w:rFonts w:ascii="Consolas" w:hAnsi="Consolas" w:cs="Times New Roman"/>
-          <w:b/>
-          <w:bCs/>
-          <w:sz w:val="22"/>
-        </w:rPr>
-        <w:tab/>
-      </w:r>
-      <w:r>
-        <w:rPr>
-          <w:rFonts w:ascii="Consolas" w:hAnsi="Consolas" w:cs="Times New Roman"/>
-          <w:b/>
-          <w:bCs/>
-          <w:sz w:val="22"/>
-        </w:rPr>
-        <w:t>return so.reduce((total, num) =&gt; total + num, 0);</w:t>
-      </w:r>
-    </w:p>
-    <w:p>
-      <w:pPr>
-        <w:pStyle w:val="ListParagraph"/>
-        <w:rPr>
-          <w:rFonts w:ascii="Consolas" w:hAnsi="Consolas" w:cs="Times New Roman"/>
-          <w:b/>
-          <w:bCs/>
-          <w:sz w:val="22"/>
-        </w:rPr>
-      </w:pPr>
-      <w:r>
-        <w:rPr>
-          <w:rFonts w:ascii="Consolas" w:hAnsi="Consolas" w:cs="Times New Roman"/>
-          <w:b/>
-          <w:bCs/>
-          <w:sz w:val="22"/>
-        </w:rPr>
-        <w:tab/>
-      </w:r>
-      <w:r>
-        <w:rPr>
-          <w:rFonts w:ascii="Consolas" w:hAnsi="Consolas" w:cs="Times New Roman"/>
-          <w:b/>
-          <w:bCs/>
-          <w:sz w:val="22"/>
-        </w:rPr>
-        <w:t>}</w:t>
-      </w:r>
-    </w:p>
-    <w:p>
-      <w:pPr>
-        <w:pStyle w:val="ListParagraph"/>
-        <w:rPr>
-          <w:rFonts w:ascii="Consolas" w:hAnsi="Consolas" w:cs="Times New Roman"/>
-          <w:b/>
-          <w:bCs/>
-          <w:sz w:val="22"/>
-        </w:rPr>
-      </w:pPr>
-      <w:r>
-        <w:rPr>
-          <w:rFonts w:ascii="Consolas" w:hAnsi="Consolas" w:cs="Times New Roman"/>
-          <w:b/>
-          <w:bCs/>
-          <w:sz w:val="22"/>
-        </w:rPr>
-        <w:tab/>
-      </w:r>
-      <w:r>
-        <w:rPr>
-          <w:rFonts w:ascii="Consolas" w:hAnsi="Consolas" w:cs="Times New Roman"/>
-          <w:b/>
-          <w:bCs/>
-          <w:sz w:val="22"/>
-        </w:rPr>
-        <w:t>console.log(tinhTong(1, 2, 3, 4)); // 10</w:t>
-      </w:r>
-    </w:p>
-    <w:p>
-      <w:pPr>
-        <w:pStyle w:val="ListParagraph"/>
-        <w:rPr>
-          <w:rFonts w:cs="Times New Roman"/>
-          <w:szCs w:val="24"/>
-        </w:rPr>
-      </w:pPr>
-      <w:r>
-        <w:rPr>
-          <w:rFonts w:cs="Times New Roman"/>
-          <w:szCs w:val="24"/>
-        </w:rPr>
-        <w:t xml:space="preserve">        </w:t>
-      </w:r>
-    </w:p>
-    <w:p>
-      <w:pPr>
-        <w:pStyle w:val="Heading4"/>
-      </w:pPr>
-      <w:r>
-        <w:t xml:space="preserve">3. Arrow Func (Hàm mũi tên): </w:t>
-      </w:r>
-    </w:p>
-    <w:p>
-      <w:pPr>
-        <w:pStyle w:val="ListParagraph"/>
-        <w:rPr>
-          <w:rFonts w:cs="Times New Roman"/>
-          <w:szCs w:val="24"/>
-        </w:rPr>
-      </w:pPr>
-      <w:r>
-        <w:rPr>
-          <w:rFonts w:cs="Times New Roman"/>
-          <w:szCs w:val="24"/>
-        </w:rPr>
-        <w:t>Đây là cú pháp viết hàm ngắn gọn và giải quyết từ khóa this</w:t>
-      </w:r>
-    </w:p>
-    <w:p>
-      <w:pPr>
-        <w:pStyle w:val="ListParagraph"/>
-        <w:rPr>
-          <w:rFonts w:cs="Times New Roman"/>
-          <w:szCs w:val="24"/>
-        </w:rPr>
-      </w:pPr>
-      <w:r>
-        <w:rPr>
-          <w:rFonts w:cs="Times New Roman"/>
-          <w:szCs w:val="24"/>
-        </w:rPr>
-        <w:t xml:space="preserve">        Ví dụ</w:t>
-      </w:r>
-      <w:r>
-        <w:rPr>
-          <w:rFonts w:cs="Times New Roman"/>
-          <w:szCs w:val="24"/>
-        </w:rPr>
-        <w:t>:</w:t>
-      </w:r>
-    </w:p>
-    <w:p>
-      <w:pPr>
-        <w:pStyle w:val="ListParagraph"/>
-        <w:rPr>
-          <w:rFonts w:cs="Times New Roman"/>
-          <w:szCs w:val="24"/>
-        </w:rPr>
-      </w:pPr>
-      <w:r>
-        <w:rPr>
-          <w:rFonts w:cs="Times New Roman"/>
-          <w:szCs w:val="24"/>
-        </w:rPr>
-        <w:t xml:space="preserve">            Cũ: </w:t>
-      </w:r>
-    </w:p>
-    <w:p>
-      <w:pPr>
-        <w:pStyle w:val="ListParagraph"/>
-        <w:rPr>
-          <w:rFonts w:ascii="Consolas" w:hAnsi="Consolas" w:cs="Times New Roman"/>
-          <w:b/>
-          <w:bCs/>
-          <w:sz w:val="22"/>
-        </w:rPr>
-      </w:pPr>
-      <w:r>
-        <w:rPr>
-          <w:rFonts w:cs="Times New Roman"/>
-          <w:szCs w:val="24"/>
-        </w:rPr>
-        <w:tab/>
-      </w:r>
-      <w:r>
-        <w:rPr>
-          <w:rFonts w:cs="Times New Roman"/>
-          <w:szCs w:val="24"/>
-        </w:rPr>
-        <w:tab/>
-      </w:r>
-      <w:r>
-        <w:rPr>
-          <w:rFonts w:ascii="Consolas" w:hAnsi="Consolas" w:cs="Times New Roman"/>
-          <w:b/>
-          <w:bCs/>
-          <w:sz w:val="22"/>
-        </w:rPr>
-        <w:t>var binhPhuong = function(x){</w:t>
-      </w:r>
-    </w:p>
-    <w:p>
-      <w:pPr>
-        <w:pStyle w:val="ListParagraph"/>
-        <w:rPr>
-          <w:rFonts w:ascii="Consolas" w:hAnsi="Consolas" w:cs="Times New Roman"/>
-          <w:b/>
-          <w:bCs/>
-          <w:sz w:val="22"/>
-        </w:rPr>
-      </w:pPr>
-      <w:r>
-        <w:rPr>
-          <w:rFonts w:ascii="Consolas" w:hAnsi="Consolas" w:cs="Times New Roman"/>
-          <w:b/>
-          <w:bCs/>
-          <w:sz w:val="22"/>
-        </w:rPr>
-        <w:t xml:space="preserve">                </w:t>
-      </w:r>
-      <w:r>
-        <w:rPr>
-          <w:rFonts w:ascii="Consolas" w:hAnsi="Consolas" w:cs="Times New Roman"/>
-          <w:b/>
-          <w:bCs/>
-          <w:sz w:val="22"/>
-        </w:rPr>
-        <w:tab/>
-      </w:r>
-      <w:r>
-        <w:rPr>
-          <w:rFonts w:ascii="Consolas" w:hAnsi="Consolas" w:cs="Times New Roman"/>
-          <w:b/>
-          <w:bCs/>
-          <w:sz w:val="22"/>
-        </w:rPr>
-        <w:t>return x*x;</w:t>
-      </w:r>
-    </w:p>
-    <w:p>
-      <w:pPr>
-        <w:pStyle w:val="ListParagraph"/>
-        <w:rPr>
-          <w:rFonts w:ascii="Consolas" w:hAnsi="Consolas" w:cs="Times New Roman"/>
-          <w:b/>
-          <w:bCs/>
-          <w:sz w:val="22"/>
-        </w:rPr>
-      </w:pPr>
-      <w:r>
-        <w:rPr>
-          <w:rFonts w:ascii="Consolas" w:hAnsi="Consolas" w:cs="Times New Roman"/>
-          <w:b/>
-          <w:bCs/>
-          <w:sz w:val="22"/>
-        </w:rPr>
-        <w:t xml:space="preserve">            }</w:t>
-      </w:r>
-    </w:p>
-    <w:p>
-      <w:pPr>
-        <w:pStyle w:val="ListParagraph"/>
-        <w:rPr>
-          <w:rFonts w:cs="Times New Roman"/>
-          <w:szCs w:val="24"/>
-        </w:rPr>
-      </w:pPr>
-      <w:r>
-        <w:rPr>
-          <w:rFonts w:cs="Times New Roman"/>
-          <w:szCs w:val="24"/>
-        </w:rPr>
-        <w:t xml:space="preserve">            Mới:</w:t>
-      </w:r>
-    </w:p>
-    <w:p>
-      <w:pPr>
-        <w:pStyle w:val="ListParagraph"/>
-        <w:rPr>
-          <w:rFonts w:ascii="Consolas" w:hAnsi="Consolas" w:cs="Times New Roman"/>
-          <w:b/>
-          <w:bCs/>
-          <w:sz w:val="22"/>
-        </w:rPr>
-      </w:pPr>
-      <w:r>
-        <w:rPr>
-          <w:rFonts w:cs="Times New Roman"/>
-          <w:szCs w:val="24"/>
-        </w:rPr>
-        <w:tab/>
-      </w:r>
-      <w:r>
-        <w:rPr>
-          <w:rFonts w:cs="Times New Roman"/>
-          <w:szCs w:val="24"/>
-        </w:rPr>
-        <w:tab/>
-      </w:r>
-      <w:r>
-        <w:rPr>
-          <w:rFonts w:ascii="Consolas" w:hAnsi="Consolas" w:cs="Times New Roman"/>
-          <w:b/>
-          <w:bCs/>
-          <w:sz w:val="22"/>
-        </w:rPr>
-        <w:t>const binhPhuong = (x) =&gt;{</w:t>
-      </w:r>
-    </w:p>
-    <w:p>
-      <w:pPr>
-        <w:pStyle w:val="ListParagraph"/>
-        <w:rPr>
-          <w:rFonts w:ascii="Consolas" w:hAnsi="Consolas" w:cs="Times New Roman"/>
-          <w:b/>
-          <w:bCs/>
-          <w:sz w:val="22"/>
-        </w:rPr>
-      </w:pPr>
-      <w:r>
-        <w:rPr>
-          <w:rFonts w:ascii="Consolas" w:hAnsi="Consolas" w:cs="Times New Roman"/>
-          <w:b/>
-          <w:bCs/>
-          <w:sz w:val="22"/>
-        </w:rPr>
-        <w:t xml:space="preserve">               </w:t>
-      </w:r>
-      <w:r>
-        <w:rPr>
-          <w:rFonts w:ascii="Consolas" w:hAnsi="Consolas" w:cs="Times New Roman"/>
-          <w:b/>
-          <w:bCs/>
-          <w:sz w:val="22"/>
-        </w:rPr>
-        <w:tab/>
-      </w:r>
-      <w:r>
-        <w:rPr>
-          <w:rFonts w:ascii="Consolas" w:hAnsi="Consolas" w:cs="Times New Roman"/>
-          <w:b/>
-          <w:bCs/>
-          <w:sz w:val="22"/>
-        </w:rPr>
-        <w:t>return x*x;</w:t>
-      </w:r>
-    </w:p>
-    <w:p>
-      <w:pPr>
-        <w:pStyle w:val="ListParagraph"/>
-        <w:rPr>
-          <w:rFonts w:ascii="Consolas" w:hAnsi="Consolas" w:cs="Times New Roman"/>
-          <w:b/>
-          <w:bCs/>
-          <w:sz w:val="22"/>
-        </w:rPr>
-      </w:pPr>
-      <w:r>
-        <w:rPr>
-          <w:rFonts w:ascii="Consolas" w:hAnsi="Consolas" w:cs="Times New Roman"/>
-          <w:b/>
-          <w:bCs/>
-          <w:sz w:val="22"/>
-        </w:rPr>
-        <w:t xml:space="preserve">           </w:t>
-      </w:r>
-      <w:r>
-        <w:rPr>
-          <w:rFonts w:ascii="Consolas" w:hAnsi="Consolas" w:cs="Times New Roman"/>
-          <w:b/>
-          <w:bCs/>
-          <w:sz w:val="22"/>
-        </w:rPr>
-        <w:tab/>
-      </w:r>
-      <w:r>
-        <w:rPr>
-          <w:rFonts w:ascii="Consolas" w:hAnsi="Consolas" w:cs="Times New Roman"/>
-          <w:b/>
-          <w:bCs/>
-          <w:sz w:val="22"/>
-        </w:rPr>
-        <w:t>}</w:t>
-      </w:r>
-    </w:p>
-    <w:p>
-      <w:pPr>
-        <w:pStyle w:val="ListParagraph"/>
-        <w:rPr>
-          <w:rFonts w:cs="Times New Roman"/>
-          <w:szCs w:val="24"/>
-        </w:rPr>
-      </w:pPr>
-      <w:r>
-        <w:rPr>
-          <w:rFonts w:cs="Times New Roman"/>
-          <w:szCs w:val="24"/>
-        </w:rPr>
-        <w:t xml:space="preserve">            Đặc biệt nếu chỉ có 1 tham số và cần 1 ret</w:t>
-      </w:r>
-      <w:r>
-        <w:rPr>
-          <w:rFonts w:cs="Times New Roman"/>
-          <w:szCs w:val="24"/>
-        </w:rPr>
-        <w:t>ur</w:t>
-      </w:r>
-      <w:r>
-        <w:rPr>
-          <w:rFonts w:cs="Times New Roman"/>
-          <w:szCs w:val="24"/>
-        </w:rPr>
-        <w:t>n thì có thể viết:</w:t>
-      </w:r>
-    </w:p>
-    <w:p>
-      <w:pPr>
-        <w:pStyle w:val="ListParagraph"/>
-        <w:rPr>
-          <w:rFonts w:ascii="Consolas" w:hAnsi="Consolas" w:cs="Times New Roman"/>
-          <w:b/>
-          <w:bCs/>
-          <w:sz w:val="22"/>
-        </w:rPr>
-      </w:pPr>
-      <w:r>
-        <w:rPr>
-          <w:rFonts w:cs="Times New Roman"/>
-          <w:szCs w:val="24"/>
-        </w:rPr>
-        <w:t xml:space="preserve">            </w:t>
-      </w:r>
-      <w:r>
-        <w:rPr>
-          <w:rFonts w:cs="Times New Roman"/>
-          <w:szCs w:val="24"/>
-        </w:rPr>
-        <w:tab/>
-      </w:r>
-      <w:r>
-        <w:rPr>
-          <w:rFonts w:ascii="Consolas" w:hAnsi="Consolas" w:cs="Times New Roman"/>
-          <w:b/>
-          <w:bCs/>
-          <w:sz w:val="22"/>
-        </w:rPr>
-        <w:t>const binhPhuong = x =&gt; x*x;</w:t>
-      </w:r>
-    </w:p>
-    <w:p>
-      <w:pPr>
-        <w:pStyle w:val="ListParagraph"/>
-        <w:rPr>
-          <w:rFonts w:cs="Times New Roman"/>
-          <w:szCs w:val="24"/>
-        </w:rPr>
-      </w:pPr>
-      <w:r>
-        <w:rPr>
-          <w:rFonts w:cs="Times New Roman"/>
-          <w:szCs w:val="24"/>
-        </w:rPr>
-        <w:lastRenderedPageBreak/>
-        <w:t xml:space="preserve">Lexical: </w:t>
-      </w:r>
-    </w:p>
-    <w:p>
-      <w:pPr>
-        <w:pStyle w:val="ListParagraph"/>
-        <w:rPr>
-          <w:rFonts w:cs="Times New Roman"/>
-          <w:szCs w:val="24"/>
-        </w:rPr>
-      </w:pPr>
-      <w:r>
-        <w:rPr>
-          <w:rFonts w:cs="Times New Roman"/>
-          <w:szCs w:val="24"/>
-        </w:rPr>
-        <w:tab/>
-        <w:t>V</w:t>
-      </w:r>
-      <w:r>
-        <w:rPr>
-          <w:rFonts w:cs="Times New Roman"/>
-          <w:szCs w:val="24"/>
-        </w:rPr>
-        <w:t>í dụ</w:t>
-      </w:r>
-      <w:r>
-        <w:rPr>
-          <w:rFonts w:cs="Times New Roman"/>
-          <w:szCs w:val="24"/>
-        </w:rPr>
-        <w:t>:</w:t>
-      </w:r>
-    </w:p>
-    <w:p>
-      <w:pPr>
-        <w:pStyle w:val="ListParagraph"/>
-        <w:rPr>
-          <w:rFonts w:cs="Times New Roman"/>
-          <w:szCs w:val="24"/>
-        </w:rPr>
-      </w:pPr>
-      <w:r>
-        <w:rPr>
-          <w:rFonts w:cs="Times New Roman"/>
-          <w:szCs w:val="24"/>
-        </w:rPr>
-        <w:t xml:space="preserve">            ES5 (Phải dùng 'self' vì 'this' trong setTimeout là 'window')</w:t>
-      </w:r>
-    </w:p>
-    <w:p>
-      <w:pPr>
-        <w:pStyle w:val="ListParagraph"/>
-        <w:rPr>
-          <w:rFonts w:ascii="Consolas" w:hAnsi="Consolas" w:cs="Times New Roman"/>
-          <w:szCs w:val="24"/>
-        </w:rPr>
-      </w:pPr>
-      <w:r>
-        <w:rPr>
-          <w:rFonts w:cs="Times New Roman"/>
-          <w:szCs w:val="24"/>
-        </w:rPr>
-        <w:t xml:space="preserve">            </w:t>
-      </w:r>
-      <w:r>
-        <w:rPr>
-          <w:rFonts w:cs="Times New Roman"/>
-          <w:szCs w:val="24"/>
-        </w:rPr>
-        <w:tab/>
-      </w:r>
-      <w:r>
-        <w:rPr>
-          <w:rFonts w:ascii="Consolas" w:hAnsi="Consolas" w:cs="Times New Roman"/>
-          <w:szCs w:val="24"/>
-        </w:rPr>
-        <w:t>function DongHo() {</w:t>
-      </w:r>
-    </w:p>
-    <w:p>
-      <w:pPr>
-        <w:pStyle w:val="ListParagraph"/>
-        <w:rPr>
-          <w:rFonts w:ascii="Consolas" w:hAnsi="Consolas" w:cs="Times New Roman"/>
-          <w:szCs w:val="24"/>
-        </w:rPr>
-      </w:pPr>
-      <w:r>
-        <w:rPr>
-          <w:rFonts w:ascii="Consolas" w:hAnsi="Consolas" w:cs="Times New Roman"/>
-          <w:szCs w:val="24"/>
-        </w:rPr>
-        <w:t xml:space="preserve">            </w:t>
-      </w:r>
-      <w:r>
-        <w:rPr>
-          <w:rFonts w:ascii="Consolas" w:hAnsi="Consolas" w:cs="Times New Roman"/>
-          <w:szCs w:val="24"/>
-        </w:rPr>
-        <w:tab/>
-      </w:r>
-      <w:r>
-        <w:rPr>
-          <w:rFonts w:ascii="Consolas" w:hAnsi="Consolas" w:cs="Times New Roman"/>
-          <w:szCs w:val="24"/>
-        </w:rPr>
-        <w:t>this.giay = 0;</w:t>
-      </w:r>
-    </w:p>
-    <w:p>
-      <w:pPr>
-        <w:pStyle w:val="ListParagraph"/>
-        <w:rPr>
-          <w:rFonts w:ascii="Consolas" w:hAnsi="Consolas" w:cs="Times New Roman"/>
-          <w:szCs w:val="24"/>
-        </w:rPr>
-      </w:pPr>
-      <w:r>
-        <w:rPr>
-          <w:rFonts w:ascii="Consolas" w:hAnsi="Consolas" w:cs="Times New Roman"/>
-          <w:szCs w:val="24"/>
-        </w:rPr>
-        <w:t xml:space="preserve">            </w:t>
-      </w:r>
-      <w:r>
-        <w:rPr>
-          <w:rFonts w:ascii="Consolas" w:hAnsi="Consolas" w:cs="Times New Roman"/>
-          <w:szCs w:val="24"/>
-        </w:rPr>
-        <w:tab/>
-      </w:r>
-      <w:r>
-        <w:rPr>
-          <w:rFonts w:ascii="Consolas" w:hAnsi="Consolas" w:cs="Times New Roman"/>
-          <w:szCs w:val="24"/>
-        </w:rPr>
-        <w:t>var self = this;</w:t>
-      </w:r>
-    </w:p>
-    <w:p>
-      <w:pPr>
-        <w:pStyle w:val="ListParagraph"/>
-        <w:rPr>
-          <w:rFonts w:ascii="Consolas" w:hAnsi="Consolas" w:cs="Times New Roman"/>
-          <w:szCs w:val="24"/>
-        </w:rPr>
-      </w:pPr>
-      <w:r>
-        <w:rPr>
-          <w:rFonts w:ascii="Consolas" w:hAnsi="Consolas" w:cs="Times New Roman"/>
-          <w:szCs w:val="24"/>
-        </w:rPr>
-        <w:t xml:space="preserve">            </w:t>
-      </w:r>
-      <w:r>
-        <w:rPr>
-          <w:rFonts w:ascii="Consolas" w:hAnsi="Consolas" w:cs="Times New Roman"/>
-          <w:szCs w:val="24"/>
-        </w:rPr>
-        <w:tab/>
-      </w:r>
-      <w:r>
-        <w:rPr>
-          <w:rFonts w:ascii="Consolas" w:hAnsi="Consolas" w:cs="Times New Roman"/>
-          <w:szCs w:val="24"/>
-        </w:rPr>
-        <w:t>setInterval(function() {</w:t>
-      </w:r>
-    </w:p>
-    <w:p>
-      <w:pPr>
-        <w:pStyle w:val="ListParagraph"/>
-        <w:rPr>
-          <w:rFonts w:ascii="Consolas" w:hAnsi="Consolas" w:cs="Times New Roman"/>
-          <w:szCs w:val="24"/>
-        </w:rPr>
-      </w:pPr>
-      <w:r>
-        <w:rPr>
-          <w:rFonts w:ascii="Consolas" w:hAnsi="Consolas" w:cs="Times New Roman"/>
-          <w:szCs w:val="24"/>
-        </w:rPr>
-        <w:t xml:space="preserve">                </w:t>
-      </w:r>
-      <w:r>
-        <w:rPr>
-          <w:rFonts w:ascii="Consolas" w:hAnsi="Consolas" w:cs="Times New Roman"/>
-          <w:szCs w:val="24"/>
-        </w:rPr>
-        <w:tab/>
-      </w:r>
-      <w:r>
-        <w:rPr>
-          <w:rFonts w:ascii="Consolas" w:hAnsi="Consolas" w:cs="Times New Roman"/>
-          <w:szCs w:val="24"/>
-        </w:rPr>
-        <w:tab/>
-      </w:r>
-      <w:r>
-        <w:rPr>
-          <w:rFonts w:ascii="Consolas" w:hAnsi="Consolas" w:cs="Times New Roman"/>
-          <w:szCs w:val="24"/>
-        </w:rPr>
-        <w:t>self.giay++;</w:t>
-      </w:r>
-    </w:p>
-    <w:p>
-      <w:pPr>
-        <w:pStyle w:val="ListParagraph"/>
-        <w:rPr>
-          <w:rFonts w:ascii="Consolas" w:hAnsi="Consolas" w:cs="Times New Roman"/>
-          <w:szCs w:val="24"/>
-        </w:rPr>
-      </w:pPr>
-      <w:r>
-        <w:rPr>
-          <w:rFonts w:ascii="Consolas" w:hAnsi="Consolas" w:cs="Times New Roman"/>
-          <w:szCs w:val="24"/>
-        </w:rPr>
-        <w:tab/>
-      </w:r>
-      <w:r>
-        <w:rPr>
-          <w:rFonts w:ascii="Consolas" w:hAnsi="Consolas" w:cs="Times New Roman"/>
-          <w:szCs w:val="24"/>
-        </w:rPr>
-        <w:tab/>
-      </w:r>
-      <w:r>
-        <w:rPr>
-          <w:rFonts w:ascii="Consolas" w:hAnsi="Consolas" w:cs="Times New Roman"/>
-          <w:szCs w:val="24"/>
-        </w:rPr>
-        <w:tab/>
-      </w:r>
-      <w:r>
-        <w:rPr>
-          <w:rFonts w:ascii="Consolas" w:hAnsi="Consolas" w:cs="Times New Roman"/>
-          <w:szCs w:val="24"/>
-        </w:rPr>
-        <w:tab/>
-      </w:r>
-      <w:r>
-        <w:rPr>
-          <w:rFonts w:ascii="Consolas" w:hAnsi="Consolas" w:cs="Times New Roman"/>
-          <w:szCs w:val="24"/>
-        </w:rPr>
-        <w:t>console.log(self.giay);</w:t>
-      </w:r>
-    </w:p>
-    <w:p>
-      <w:pPr>
-        <w:pStyle w:val="ListParagraph"/>
-        <w:rPr>
-          <w:rFonts w:ascii="Consolas" w:hAnsi="Consolas" w:cs="Times New Roman"/>
-          <w:szCs w:val="24"/>
-        </w:rPr>
-      </w:pPr>
-      <w:r>
-        <w:rPr>
-          <w:rFonts w:ascii="Consolas" w:hAnsi="Consolas" w:cs="Times New Roman"/>
-          <w:szCs w:val="24"/>
-        </w:rPr>
-        <w:t xml:space="preserve">            </w:t>
-      </w:r>
-      <w:r>
-        <w:rPr>
-          <w:rFonts w:ascii="Consolas" w:hAnsi="Consolas" w:cs="Times New Roman"/>
-          <w:szCs w:val="24"/>
-        </w:rPr>
-        <w:tab/>
-      </w:r>
-      <w:r>
-        <w:rPr>
-          <w:rFonts w:ascii="Consolas" w:hAnsi="Consolas" w:cs="Times New Roman"/>
-          <w:szCs w:val="24"/>
-        </w:rPr>
-        <w:t>}, 1000);</w:t>
-      </w:r>
-    </w:p>
-    <w:p>
-      <w:pPr>
-        <w:pStyle w:val="ListParagraph"/>
-        <w:rPr>
-          <w:rFonts w:ascii="Consolas" w:hAnsi="Consolas" w:cs="Times New Roman"/>
-          <w:szCs w:val="24"/>
-        </w:rPr>
-      </w:pPr>
-      <w:r>
-        <w:rPr>
-          <w:rFonts w:ascii="Consolas" w:hAnsi="Consolas" w:cs="Times New Roman"/>
-          <w:szCs w:val="24"/>
-        </w:rPr>
-        <w:t xml:space="preserve">            }</w:t>
-      </w:r>
-    </w:p>
-    <w:p>
-      <w:pPr>
-        <w:pStyle w:val="ListParagraph"/>
-        <w:rPr>
-          <w:rFonts w:cs="Times New Roman"/>
-          <w:szCs w:val="24"/>
-        </w:rPr>
-      </w:pPr>
-      <w:r>
-        <w:rPr>
-          <w:rFonts w:cs="Times New Roman"/>
-          <w:szCs w:val="24"/>
-        </w:rPr>
-        <w:t xml:space="preserve">            ES6 (Arrow function </w:t>
-      </w:r>
-      <w:r>
-        <w:rPr>
-          <w:rFonts w:cs="Times New Roman"/>
-          <w:szCs w:val="24"/>
-        </w:rPr>
-        <w:t>sử dụng luôn</w:t>
-      </w:r>
-      <w:r>
-        <w:rPr>
-          <w:rFonts w:cs="Times New Roman"/>
-          <w:szCs w:val="24"/>
-        </w:rPr>
-        <w:t xml:space="preserve"> 'this' của DongHoES6)</w:t>
-      </w:r>
-    </w:p>
-    <w:p>
-      <w:pPr>
-        <w:pStyle w:val="ListParagraph"/>
-        <w:rPr>
-          <w:rFonts w:ascii="Consolas" w:hAnsi="Consolas" w:cs="Times New Roman"/>
-          <w:szCs w:val="24"/>
-        </w:rPr>
-      </w:pPr>
-      <w:r>
-        <w:rPr>
-          <w:rFonts w:cs="Times New Roman"/>
-          <w:szCs w:val="24"/>
-        </w:rPr>
-        <w:t xml:space="preserve">            </w:t>
-      </w:r>
-      <w:r>
-        <w:rPr>
-          <w:rFonts w:cs="Times New Roman"/>
-          <w:szCs w:val="24"/>
-        </w:rPr>
-        <w:tab/>
-      </w:r>
-      <w:r>
-        <w:rPr>
-          <w:rFonts w:ascii="Consolas" w:hAnsi="Consolas" w:cs="Times New Roman"/>
-          <w:szCs w:val="24"/>
-        </w:rPr>
-        <w:t>function DongHoES6() {</w:t>
-      </w:r>
-    </w:p>
-    <w:p>
-      <w:pPr>
-        <w:pStyle w:val="ListParagraph"/>
-        <w:rPr>
-          <w:rFonts w:ascii="Consolas" w:hAnsi="Consolas" w:cs="Times New Roman"/>
-          <w:szCs w:val="24"/>
-        </w:rPr>
-      </w:pPr>
-      <w:r>
-        <w:rPr>
-          <w:rFonts w:ascii="Consolas" w:hAnsi="Consolas" w:cs="Times New Roman"/>
-          <w:szCs w:val="24"/>
-        </w:rPr>
-        <w:t xml:space="preserve">           </w:t>
-      </w:r>
-      <w:r>
-        <w:rPr>
-          <w:rFonts w:ascii="Consolas" w:hAnsi="Consolas" w:cs="Times New Roman"/>
-          <w:szCs w:val="24"/>
-        </w:rPr>
-        <w:tab/>
-      </w:r>
-      <w:r>
-        <w:rPr>
-          <w:rFonts w:ascii="Consolas" w:hAnsi="Consolas" w:cs="Times New Roman"/>
-          <w:szCs w:val="24"/>
-        </w:rPr>
-        <w:t>this.giay = 0;</w:t>
-      </w:r>
-    </w:p>
-    <w:p>
-      <w:pPr>
-        <w:pStyle w:val="ListParagraph"/>
-        <w:rPr>
-          <w:rFonts w:ascii="Consolas" w:hAnsi="Consolas" w:cs="Times New Roman"/>
-          <w:szCs w:val="24"/>
-        </w:rPr>
-      </w:pPr>
-      <w:r>
-        <w:rPr>
-          <w:rFonts w:ascii="Consolas" w:hAnsi="Consolas" w:cs="Times New Roman"/>
-          <w:szCs w:val="24"/>
-        </w:rPr>
-        <w:t xml:space="preserve">           </w:t>
-      </w:r>
-      <w:r>
-        <w:rPr>
-          <w:rFonts w:ascii="Consolas" w:hAnsi="Consolas" w:cs="Times New Roman"/>
-          <w:szCs w:val="24"/>
-        </w:rPr>
-        <w:tab/>
-      </w:r>
-      <w:r>
-        <w:rPr>
-          <w:rFonts w:ascii="Consolas" w:hAnsi="Consolas" w:cs="Times New Roman"/>
-          <w:szCs w:val="24"/>
-        </w:rPr>
-        <w:t>setInterval(() =&gt; {</w:t>
-      </w:r>
-    </w:p>
-    <w:p>
-      <w:pPr>
-        <w:pStyle w:val="ListParagraph"/>
-        <w:rPr>
-          <w:rFonts w:ascii="Consolas" w:hAnsi="Consolas" w:cs="Times New Roman"/>
-          <w:szCs w:val="24"/>
-        </w:rPr>
-      </w:pPr>
-      <w:r>
-        <w:rPr>
-          <w:rFonts w:ascii="Consolas" w:hAnsi="Consolas" w:cs="Times New Roman"/>
-          <w:szCs w:val="24"/>
-        </w:rPr>
-        <w:tab/>
-      </w:r>
-      <w:r>
-        <w:rPr>
-          <w:rFonts w:ascii="Consolas" w:hAnsi="Consolas" w:cs="Times New Roman"/>
-          <w:szCs w:val="24"/>
-        </w:rPr>
-        <w:tab/>
-      </w:r>
-      <w:r>
-        <w:rPr>
-          <w:rFonts w:ascii="Consolas" w:hAnsi="Consolas" w:cs="Times New Roman"/>
-          <w:szCs w:val="24"/>
-        </w:rPr>
-        <w:tab/>
-      </w:r>
-      <w:r>
-        <w:rPr>
-          <w:rFonts w:ascii="Consolas" w:hAnsi="Consolas" w:cs="Times New Roman"/>
-          <w:szCs w:val="24"/>
-        </w:rPr>
-        <w:tab/>
-      </w:r>
-      <w:r>
-        <w:rPr>
-          <w:rFonts w:ascii="Consolas" w:hAnsi="Consolas" w:cs="Times New Roman"/>
-          <w:szCs w:val="24"/>
-        </w:rPr>
-        <w:t>this.giay++;</w:t>
-      </w:r>
-    </w:p>
-    <w:p>
-      <w:pPr>
-        <w:pStyle w:val="ListParagraph"/>
-        <w:rPr>
-          <w:rFonts w:ascii="Consolas" w:hAnsi="Consolas" w:cs="Times New Roman"/>
-          <w:szCs w:val="24"/>
-        </w:rPr>
-      </w:pPr>
-      <w:r>
-        <w:rPr>
-          <w:rFonts w:ascii="Consolas" w:hAnsi="Consolas" w:cs="Times New Roman"/>
-          <w:szCs w:val="24"/>
-        </w:rPr>
-        <w:t xml:space="preserve">                </w:t>
-      </w:r>
-      <w:r>
-        <w:rPr>
-          <w:rFonts w:ascii="Consolas" w:hAnsi="Consolas" w:cs="Times New Roman"/>
-          <w:szCs w:val="24"/>
-        </w:rPr>
-        <w:tab/>
-      </w:r>
-      <w:r>
-        <w:rPr>
-          <w:rFonts w:ascii="Consolas" w:hAnsi="Consolas" w:cs="Times New Roman"/>
-          <w:szCs w:val="24"/>
-        </w:rPr>
-        <w:tab/>
-      </w:r>
-      <w:r>
-        <w:rPr>
-          <w:rFonts w:ascii="Consolas" w:hAnsi="Consolas" w:cs="Times New Roman"/>
-          <w:szCs w:val="24"/>
-        </w:rPr>
-        <w:t>console.log(this.giay);</w:t>
-      </w:r>
-    </w:p>
-    <w:p>
-      <w:pPr>
-        <w:pStyle w:val="ListParagraph"/>
-        <w:rPr>
-          <w:rFonts w:ascii="Consolas" w:hAnsi="Consolas" w:cs="Times New Roman"/>
-          <w:szCs w:val="24"/>
-        </w:rPr>
-      </w:pPr>
-      <w:r>
-        <w:rPr>
-          <w:rFonts w:ascii="Consolas" w:hAnsi="Consolas" w:cs="Times New Roman"/>
-          <w:szCs w:val="24"/>
-        </w:rPr>
-        <w:t xml:space="preserve">            </w:t>
-      </w:r>
-      <w:r>
-        <w:rPr>
-          <w:rFonts w:ascii="Consolas" w:hAnsi="Consolas" w:cs="Times New Roman"/>
-          <w:szCs w:val="24"/>
-        </w:rPr>
-        <w:tab/>
-      </w:r>
-      <w:r>
-        <w:rPr>
-          <w:rFonts w:ascii="Consolas" w:hAnsi="Consolas" w:cs="Times New Roman"/>
-          <w:szCs w:val="24"/>
-        </w:rPr>
-        <w:t>}, 1000);</w:t>
-      </w:r>
-    </w:p>
-    <w:p>
-      <w:pPr>
-        <w:pStyle w:val="ListParagraph"/>
-        <w:rPr>
-          <w:rFonts w:ascii="Consolas" w:hAnsi="Consolas" w:cs="Times New Roman"/>
-          <w:szCs w:val="24"/>
-        </w:rPr>
-      </w:pPr>
-      <w:r>
-        <w:rPr>
-          <w:rFonts w:ascii="Consolas" w:hAnsi="Consolas" w:cs="Times New Roman"/>
-          <w:szCs w:val="24"/>
-        </w:rPr>
-        <w:t xml:space="preserve">            }</w:t>
-      </w:r>
-    </w:p>
-    <w:p>
-      <w:pPr>
-        <w:pStyle w:val="Heading4"/>
-      </w:pPr>
-      <w:r>
-        <w:t>4. Destructuring: Phá vỡ cấu trúc</w:t>
-      </w:r>
-    </w:p>
-    <w:p>
-      <w:pPr>
-        <w:pStyle w:val="ListParagraph"/>
-        <w:rPr>
-          <w:rFonts w:cs="Times New Roman"/>
-          <w:szCs w:val="24"/>
-        </w:rPr>
-      </w:pPr>
-      <w:r>
-        <w:rPr>
-          <w:rFonts w:cs="Times New Roman"/>
-          <w:szCs w:val="24"/>
-        </w:rPr>
-        <w:t>Đây là cú pháp giúp bóc tách phần tử từ Objs/ Arrays</w:t>
-      </w:r>
-      <w:r>
-        <w:rPr>
-          <w:rFonts w:cs="Times New Roman"/>
-          <w:szCs w:val="24"/>
-        </w:rPr>
-        <w:t xml:space="preserve"> </w:t>
-      </w:r>
       <w:r>
         <w:rPr>
           <w:rFonts w:cs="Times New Roman"/>
@@ -3048,6 +2924,7 @@
       <w:r>
         <w:rPr>
           <w:rFonts w:cs="Times New Roman"/>
+          <w:noProof/>
           <w:szCs w:val="24"/>
         </w:rPr>
         <w:drawing>
@@ -3089,7 +2966,7 @@
     </w:p>
     <w:p>
       <w:pPr>
-        <w:pStyle w:val="Heading4"/>
+        <w:pStyle w:val="Heading3"/>
       </w:pPr>
       <w:r>
         <w:lastRenderedPageBreak/>
@@ -3155,7 +3032,7 @@
     </w:p>
     <w:p>
       <w:pPr>
-        <w:pStyle w:val="Heading4"/>
+        <w:pStyle w:val="Heading3"/>
       </w:pPr>
       <w:r>
         <w:t xml:space="preserve">6. </w:t>
@@ -3319,6 +3196,7 @@
       <w:r>
         <w:rPr>
           <w:rFonts w:cs="Times New Roman"/>
+          <w:noProof/>
           <w:szCs w:val="24"/>
         </w:rPr>
         <w:drawing>
@@ -3368,34 +3246,3311 @@
     </w:p>
     <w:p>
       <w:pPr>
-        <w:pStyle w:val="ListParagraph"/>
-        <w:rPr>
-          <w:rFonts w:cs="Times New Roman"/>
-          <w:szCs w:val="24"/>
-        </w:rPr>
-      </w:pPr>
-    </w:p>
-    <w:p>
-      <w:pPr>
-        <w:pStyle w:val="ListParagraph"/>
-        <w:rPr>
-          <w:rFonts w:cs="Times New Roman"/>
-          <w:szCs w:val="24"/>
-        </w:rPr>
-      </w:pPr>
-      <w:r>
-        <w:rPr>
-          <w:rFonts w:cs="Times New Roman"/>
-          <w:szCs w:val="24"/>
-        </w:rPr>
-        <w:t xml:space="preserve">        </w:t>
-      </w:r>
-    </w:p>
-    <w:p>
-      <w:pPr>
-        <w:rPr>
-          <w:rFonts w:cs="Times New Roman"/>
-          <w:szCs w:val="24"/>
+        <w:pStyle w:val="Heading2"/>
+      </w:pPr>
+      <w:r>
+        <w:t>Giới thiệu .NET</w:t>
+      </w:r>
+    </w:p>
+    <w:p>
+      <w:pPr>
+        <w:pStyle w:val="NormalWeb"/>
+        <w:spacing w:before="0" w:beforeAutospacing="0" w:after="0" w:afterAutospacing="0"/>
+      </w:pPr>
+      <w:r>
+        <w:rPr>
+          <w:rStyle w:val="HTMLCode"/>
+          <w:rFonts w:ascii="Times New Roman" w:hAnsi="Times New Roman" w:cs="Times New Roman"/>
+        </w:rPr>
+        <w:tab/>
+      </w:r>
+      <w:r>
+        <w:rPr>
+          <w:rStyle w:val="HTMLCode"/>
+          <w:rFonts w:ascii="Times New Roman" w:hAnsi="Times New Roman" w:cs="Times New Roman"/>
+        </w:rPr>
+        <w:t>.NET</w:t>
+      </w:r>
+      <w:r>
+        <w:t xml:space="preserve"> là </w:t>
+      </w:r>
+      <w:r>
+        <w:rPr>
+          <w:rStyle w:val="Strong"/>
+        </w:rPr>
+        <w:t>nền tảng phát triển phần mềm đa ngôn ngữ</w:t>
+      </w:r>
+      <w:r>
+        <w:t xml:space="preserve"> của Microsoft.</w:t>
+      </w:r>
+    </w:p>
+    <w:p>
+      <w:pPr>
+        <w:pStyle w:val="NormalWeb"/>
+        <w:spacing w:before="0" w:beforeAutospacing="0" w:after="0" w:afterAutospacing="0"/>
+      </w:pPr>
+      <w:r>
+        <w:tab/>
+      </w:r>
+      <w:r>
+        <w:t xml:space="preserve">Cho phép viết ứng dụng </w:t>
+      </w:r>
+      <w:r>
+        <w:rPr>
+          <w:rStyle w:val="Strong"/>
+        </w:rPr>
+        <w:t>web, desktop, mobile, cloud, IoT, game</w:t>
+      </w:r>
+      <w:r>
+        <w:t>...</w:t>
+      </w:r>
+    </w:p>
+    <w:p>
+      <w:pPr>
+        <w:pStyle w:val="NormalWeb"/>
+        <w:spacing w:before="0" w:beforeAutospacing="0" w:after="0" w:afterAutospacing="0"/>
+      </w:pPr>
+      <w:r>
+        <w:tab/>
+      </w:r>
+      <w:r>
+        <w:t xml:space="preserve">Ngôn ngữ phổ biến nhất dùng với .NET là </w:t>
+      </w:r>
+      <w:r>
+        <w:rPr>
+          <w:rStyle w:val="Strong"/>
+        </w:rPr>
+        <w:t>C#</w:t>
+      </w:r>
+      <w:r>
+        <w:t xml:space="preserve"> (ngoài ra còn có F#, VB.NET).</w:t>
+      </w:r>
+    </w:p>
+    <w:p>
+      <w:pPr>
+        <w:pStyle w:val="Heading3"/>
+      </w:pPr>
+      <w:r>
+        <w:t>.NET 8 SDK</w:t>
+      </w:r>
+    </w:p>
+    <w:tbl>
+      <w:tblPr>
+        <w:tblStyle w:val="TableGrid"/>
+        <w:tblW w:w="0" w:type="auto"/>
+        <w:tblLook w:val="04A0" w:firstRow="1" w:lastRow="0" w:firstColumn="1" w:lastColumn="0" w:noHBand="0" w:noVBand="1"/>
+      </w:tblPr>
+      <w:tblGrid>
+        <w:gridCol w:w="4675"/>
+        <w:gridCol w:w="4675"/>
+      </w:tblGrid>
+      <w:tr>
+        <w:tc>
+          <w:tcPr>
+            <w:tcW w:w="4675" w:type="dxa"/>
+          </w:tcPr>
+          <w:p>
+            <w:pPr>
+              <w:jc w:val="center"/>
+              <w:rPr>
+                <w:rFonts w:cstheme="majorBidi"/>
+                <w:b/>
+                <w:bCs/>
+              </w:rPr>
+            </w:pPr>
+            <w:r>
+              <w:rPr>
+                <w:rFonts w:cstheme="majorBidi"/>
+                <w:b/>
+                <w:bCs/>
+              </w:rPr>
+              <w:t>Thành phần có trong .NET 8 SDK</w:t>
+            </w:r>
+          </w:p>
+        </w:tc>
+        <w:tc>
+          <w:tcPr>
+            <w:tcW w:w="4675" w:type="dxa"/>
+          </w:tcPr>
+          <w:p>
+            <w:pPr>
+              <w:jc w:val="center"/>
+              <w:rPr>
+                <w:rFonts w:cstheme="majorBidi"/>
+                <w:b/>
+                <w:bCs/>
+              </w:rPr>
+            </w:pPr>
+            <w:r>
+              <w:rPr>
+                <w:rFonts w:cstheme="majorBidi"/>
+                <w:b/>
+                <w:bCs/>
+              </w:rPr>
+              <w:t>Công dụng</w:t>
+            </w:r>
+            <w:r>
+              <w:rPr>
+                <w:rFonts w:cstheme="majorBidi"/>
+                <w:b/>
+                <w:bCs/>
+              </w:rPr>
+              <w:t>, mô tả</w:t>
+            </w:r>
+          </w:p>
+        </w:tc>
+      </w:tr>
+      <w:tr>
+        <w:tc>
+          <w:tcPr>
+            <w:tcW w:w="4675" w:type="dxa"/>
+          </w:tcPr>
+          <w:p>
+            <w:pPr>
+              <w:jc w:val="center"/>
+              <w:rPr>
+                <w:rFonts w:cstheme="majorBidi"/>
+              </w:rPr>
+            </w:pPr>
+            <w:r>
+              <w:t>SDK (Software Development Kit)</w:t>
+            </w:r>
+          </w:p>
+        </w:tc>
+        <w:tc>
+          <w:tcPr>
+            <w:tcW w:w="4675" w:type="dxa"/>
+          </w:tcPr>
+          <w:p>
+            <w:pPr>
+              <w:spacing w:after="120"/>
+              <w:rPr>
+                <w:rFonts w:cstheme="majorBidi"/>
+              </w:rPr>
+            </w:pPr>
+            <w:r>
+              <w:t xml:space="preserve">Gồm compiler, thư viện, công cụ CLI để </w:t>
+            </w:r>
+            <w:r>
+              <w:rPr>
+                <w:rStyle w:val="Strong"/>
+              </w:rPr>
+              <w:t>phát triển và build</w:t>
+            </w:r>
+            <w:r>
+              <w:t xml:space="preserve"> ứng dụng .NET.</w:t>
+            </w:r>
+          </w:p>
+        </w:tc>
+      </w:tr>
+      <w:tr>
+        <w:tc>
+          <w:tcPr>
+            <w:tcW w:w="4675" w:type="dxa"/>
+          </w:tcPr>
+          <w:p>
+            <w:pPr>
+              <w:jc w:val="center"/>
+            </w:pPr>
+            <w:r>
+              <w:t>Runtime</w:t>
+            </w:r>
+          </w:p>
+        </w:tc>
+        <w:tc>
+          <w:tcPr>
+            <w:tcW w:w="4675" w:type="dxa"/>
+          </w:tcPr>
+          <w:p>
+            <w:pPr>
+              <w:spacing w:after="120"/>
+            </w:pPr>
+            <w:r>
+              <w:t xml:space="preserve">Là môi trường </w:t>
+            </w:r>
+            <w:r>
+              <w:rPr>
+                <w:rStyle w:val="Strong"/>
+              </w:rPr>
+              <w:t>chạy ứng dụng .NET</w:t>
+            </w:r>
+            <w:r>
+              <w:t xml:space="preserve"> (giống như JVM với Java). Nó chứa CLR (Common Language Runtime) để quản lý bộ nhớ, GC, JIT, exception,...</w:t>
+            </w:r>
+          </w:p>
+        </w:tc>
+      </w:tr>
+    </w:tbl>
+    <w:p>
+      <w:pPr>
+        <w:rPr>
+          <w:rFonts w:cstheme="majorBidi"/>
+        </w:rPr>
+      </w:pPr>
+    </w:p>
+    <w:p>
+      <w:pPr>
+        <w:rPr>
+          <w:rFonts w:cs="Times New Roman"/>
+          <w:szCs w:val="24"/>
+        </w:rPr>
+      </w:pPr>
+      <w:r>
+        <w:rPr>
+          <w:rFonts w:cs="Times New Roman"/>
+          <w:szCs w:val="24"/>
+        </w:rPr>
+        <w:br w:type="page"/>
+      </w:r>
+    </w:p>
+    <w:p>
+      <w:pPr>
+        <w:pStyle w:val="Heading3"/>
+      </w:pPr>
+      <w:r>
+        <w:lastRenderedPageBreak/>
+        <w:t>.NET CLI</w:t>
+      </w:r>
+    </w:p>
+    <w:p>
+      <w:r>
+        <w:tab/>
+        <w:t>Đây là c</w:t>
+      </w:r>
+      <w:r>
+        <w:t>ông cụ dòng lệnh để quản lý project .NET.</w:t>
+      </w:r>
+    </w:p>
+    <w:p>
+      <w:r>
+        <w:tab/>
+        <w:t>Một số lệnh cơ bản:</w:t>
+      </w:r>
+    </w:p>
+    <w:tbl>
+      <w:tblPr>
+        <w:tblStyle w:val="TableGrid"/>
+        <w:tblW w:w="0" w:type="auto"/>
+        <w:tblLook w:val="04A0" w:firstRow="1" w:lastRow="0" w:firstColumn="1" w:lastColumn="0" w:noHBand="0" w:noVBand="1"/>
+      </w:tblPr>
+      <w:tblGrid>
+        <w:gridCol w:w="4675"/>
+        <w:gridCol w:w="4675"/>
+      </w:tblGrid>
+      <w:tr>
+        <w:tc>
+          <w:tcPr>
+            <w:tcW w:w="4675" w:type="dxa"/>
+          </w:tcPr>
+          <w:p>
+            <w:pPr>
+              <w:jc w:val="center"/>
+              <w:rPr>
+                <w:b/>
+                <w:bCs/>
+              </w:rPr>
+            </w:pPr>
+            <w:r>
+              <w:rPr>
+                <w:b/>
+                <w:bCs/>
+              </w:rPr>
+              <w:t>Lệnh</w:t>
+            </w:r>
+          </w:p>
+        </w:tc>
+        <w:tc>
+          <w:tcPr>
+            <w:tcW w:w="4675" w:type="dxa"/>
+          </w:tcPr>
+          <w:p>
+            <w:pPr>
+              <w:jc w:val="center"/>
+              <w:rPr>
+                <w:b/>
+                <w:bCs/>
+              </w:rPr>
+            </w:pPr>
+            <w:r>
+              <w:rPr>
+                <w:b/>
+                <w:bCs/>
+              </w:rPr>
+              <w:t>Chức năng</w:t>
+            </w:r>
+          </w:p>
+        </w:tc>
+      </w:tr>
+      <w:tr>
+        <w:tc>
+          <w:tcPr>
+            <w:tcW w:w="4675" w:type="dxa"/>
+          </w:tcPr>
+          <w:p>
+            <w:r>
+              <w:t>dotnet new console -n HelloWorld</w:t>
+            </w:r>
+          </w:p>
+        </w:tc>
+        <w:tc>
+          <w:tcPr>
+            <w:tcW w:w="4675" w:type="dxa"/>
+          </w:tcPr>
+          <w:p>
+            <w:r>
+              <w:t>Tạo project console mới</w:t>
+            </w:r>
+          </w:p>
+        </w:tc>
+      </w:tr>
+      <w:tr>
+        <w:tc>
+          <w:tcPr>
+            <w:tcW w:w="4675" w:type="dxa"/>
+          </w:tcPr>
+          <w:p>
+            <w:r>
+              <w:t>dotnet build</w:t>
+            </w:r>
+          </w:p>
+        </w:tc>
+        <w:tc>
+          <w:tcPr>
+            <w:tcW w:w="4675" w:type="dxa"/>
+          </w:tcPr>
+          <w:p>
+            <w:r>
+              <w:t>Biên dịch Project</w:t>
+            </w:r>
+          </w:p>
+        </w:tc>
+      </w:tr>
+      <w:tr>
+        <w:tc>
+          <w:tcPr>
+            <w:tcW w:w="4675" w:type="dxa"/>
+          </w:tcPr>
+          <w:p>
+            <w:r>
+              <w:t>dotnet run</w:t>
+            </w:r>
+          </w:p>
+        </w:tc>
+        <w:tc>
+          <w:tcPr>
+            <w:tcW w:w="4675" w:type="dxa"/>
+          </w:tcPr>
+          <w:p>
+            <w:r>
+              <w:t>Chạy ứng dụng</w:t>
+            </w:r>
+          </w:p>
+        </w:tc>
+      </w:tr>
+      <w:tr>
+        <w:tc>
+          <w:tcPr>
+            <w:tcW w:w="4675" w:type="dxa"/>
+          </w:tcPr>
+          <w:p>
+            <w:r>
+              <w:t>dotnet new webapi -n NewApi</w:t>
+            </w:r>
+          </w:p>
+        </w:tc>
+        <w:tc>
+          <w:tcPr>
+            <w:tcW w:w="4675" w:type="dxa"/>
+          </w:tcPr>
+          <w:p>
+            <w:r>
+              <w:t>Tạo Project WebApi mới</w:t>
+            </w:r>
+          </w:p>
+        </w:tc>
+      </w:tr>
+      <w:tr>
+        <w:tc>
+          <w:tcPr>
+            <w:tcW w:w="4675" w:type="dxa"/>
+          </w:tcPr>
+          <w:p>
+            <w:r>
+              <w:t>dotnet sln add &lt;project&gt;</w:t>
+            </w:r>
+          </w:p>
+        </w:tc>
+        <w:tc>
+          <w:tcPr>
+            <w:tcW w:w="4675" w:type="dxa"/>
+          </w:tcPr>
+          <w:p>
+            <w:r>
+              <w:t>Thêm Project vào Solution</w:t>
+            </w:r>
+          </w:p>
+        </w:tc>
+      </w:tr>
+      <w:tr>
+        <w:tc>
+          <w:tcPr>
+            <w:tcW w:w="4675" w:type="dxa"/>
+          </w:tcPr>
+          <w:p>
+            <w:r>
+              <w:t>dotnet clean</w:t>
+            </w:r>
+          </w:p>
+        </w:tc>
+        <w:tc>
+          <w:tcPr>
+            <w:tcW w:w="4675" w:type="dxa"/>
+          </w:tcPr>
+          <w:p>
+            <w:r>
+              <w:t>Dọn file build</w:t>
+            </w:r>
+          </w:p>
+        </w:tc>
+      </w:tr>
+    </w:tbl>
+    <w:p/>
+    <w:p>
+      <w:pPr>
+        <w:pStyle w:val="Heading3"/>
+      </w:pPr>
+      <w:r>
+        <w:t>Cấu trúc Solution/Project</w:t>
+      </w:r>
+    </w:p>
+    <w:p/>
+    <w:p>
+      <w:r>
+        <w:tab/>
+      </w:r>
+      <w:r>
+        <w:drawing>
+          <wp:inline distT="0" distB="0" distL="0" distR="0" wp14:anchorId="3CB94952" wp14:editId="4769D01C">
+            <wp:extent cx="4838700" cy="2800350"/>
+            <wp:effectExtent l="0" t="0" r="0" b="0"/>
+            <wp:docPr id="2" name="Picture 2"/>
+            <wp:cNvGraphicFramePr>
+              <a:graphicFrameLocks xmlns:a="http://schemas.openxmlformats.org/drawingml/2006/main" noChangeAspect="1"/>
+            </wp:cNvGraphicFramePr>
+            <a:graphic xmlns:a="http://schemas.openxmlformats.org/drawingml/2006/main">
+              <a:graphicData uri="http://schemas.openxmlformats.org/drawingml/2006/picture">
+                <pic:pic xmlns:pic="http://schemas.openxmlformats.org/drawingml/2006/picture">
+                  <pic:nvPicPr>
+                    <pic:cNvPr id="1" name=""/>
+                    <pic:cNvPicPr/>
+                  </pic:nvPicPr>
+                  <pic:blipFill>
+                    <a:blip r:embed="rId9"/>
+                    <a:stretch>
+                      <a:fillRect/>
+                    </a:stretch>
+                  </pic:blipFill>
+                  <pic:spPr>
+                    <a:xfrm>
+                      <a:off x="0" y="0"/>
+                      <a:ext cx="4839377" cy="2800742"/>
+                    </a:xfrm>
+                    <a:prstGeom prst="rect">
+                      <a:avLst/>
+                    </a:prstGeom>
+                  </pic:spPr>
+                </pic:pic>
+              </a:graphicData>
+            </a:graphic>
+          </wp:inline>
+        </w:drawing>
+      </w:r>
+    </w:p>
+    <w:p>
+      <w:r>
+        <w:t>Trong đó:</w:t>
+      </w:r>
+    </w:p>
+    <w:p>
+      <w:r>
+        <w:tab/>
+      </w:r>
+      <w:r>
+        <w:t>b</w:t>
+      </w:r>
+      <w:r>
+        <w:t>in</w:t>
+      </w:r>
+      <w:r>
+        <w:t>/</w:t>
+      </w:r>
+      <w:r>
+        <w:tab/>
+      </w:r>
+      <w:r>
+        <w:tab/>
+      </w:r>
+      <w:r>
+        <w:tab/>
+      </w:r>
+      <w:r>
+        <w:t>→ File build ra (binary)</w:t>
+      </w:r>
+    </w:p>
+    <w:p>
+      <w:r>
+        <w:tab/>
+      </w:r>
+      <w:r>
+        <w:t xml:space="preserve">obj/               </w:t>
+      </w:r>
+      <w:r>
+        <w:tab/>
+      </w:r>
+      <w:r>
+        <w:tab/>
+      </w:r>
+      <w:r>
+        <w:t>→ File tạm trong lúc build</w:t>
+      </w:r>
+    </w:p>
+    <w:p>
+      <w:r>
+        <w:tab/>
+      </w:r>
+      <w:r>
+        <w:t xml:space="preserve">Program.cs      </w:t>
+      </w:r>
+      <w:r>
+        <w:tab/>
+      </w:r>
+      <w:r>
+        <w:t>→ File code chính (entry point)</w:t>
+      </w:r>
+    </w:p>
+    <w:p>
+      <w:r>
+        <w:tab/>
+        <w:t>ProductApi</w:t>
+      </w:r>
+      <w:r>
+        <w:t xml:space="preserve">.csproj </w:t>
+      </w:r>
+      <w:r>
+        <w:tab/>
+      </w:r>
+      <w:r>
+        <w:t>→ File cấu hình project (.NET SDK, version,...)</w:t>
+      </w:r>
+    </w:p>
+    <w:p>
+      <w:pPr>
+        <w:rPr>
+          <w:rFonts w:eastAsiaTheme="majorEastAsia" w:cstheme="majorBidi"/>
+          <w:b/>
+          <w:szCs w:val="24"/>
+        </w:rPr>
+      </w:pPr>
+      <w:r>
+        <w:br w:type="page"/>
+      </w:r>
+    </w:p>
+    <w:p>
+      <w:pPr>
+        <w:pStyle w:val="Heading3"/>
+      </w:pPr>
+      <w:r>
+        <w:lastRenderedPageBreak/>
+        <w:t>Tạo project HelloWorld</w:t>
+      </w:r>
+    </w:p>
+    <w:p>
+      <w:r>
+        <w:t xml:space="preserve">Cú pháp: </w:t>
+      </w:r>
+    </w:p>
+    <w:p>
+      <w:pPr>
+        <w:pStyle w:val="ListParagraph"/>
+        <w:numPr>
+          <w:ilvl w:val="0"/>
+          <w:numId w:val="3"/>
+        </w:numPr>
+      </w:pPr>
+      <w:r>
+        <w:t>dotnet new console -n HelloWorld</w:t>
+      </w:r>
+      <w:r>
+        <w:tab/>
+        <w:t>: Tạo 1 console project tên HelloWorld</w:t>
+      </w:r>
+    </w:p>
+    <w:p>
+      <w:pPr>
+        <w:pStyle w:val="ListParagraph"/>
+        <w:numPr>
+          <w:ilvl w:val="0"/>
+          <w:numId w:val="3"/>
+        </w:numPr>
+      </w:pPr>
+      <w:r>
+        <w:t xml:space="preserve">cd .\HelloWorld\ </w:t>
+      </w:r>
+      <w:r>
+        <w:tab/>
+      </w:r>
+      <w:r>
+        <w:tab/>
+      </w:r>
+      <w:r>
+        <w:tab/>
+        <w:t>: Di chuyển đến folder Project mới tạo</w:t>
+      </w:r>
+    </w:p>
+    <w:p>
+      <w:pPr>
+        <w:pStyle w:val="ListParagraph"/>
+        <w:numPr>
+          <w:ilvl w:val="0"/>
+          <w:numId w:val="3"/>
+        </w:numPr>
+      </w:pPr>
+      <w:r>
+        <w:t>dotnet run</w:t>
+      </w:r>
+      <w:r>
+        <w:tab/>
+      </w:r>
+      <w:r>
+        <w:tab/>
+      </w:r>
+      <w:r>
+        <w:tab/>
+      </w:r>
+      <w:r>
+        <w:tab/>
+        <w:t>: Chạy chương trình trong Project</w:t>
+      </w:r>
+    </w:p>
+    <w:p>
+      <w:r>
+        <w:drawing>
+          <wp:inline distT="0" distB="0" distL="0" distR="0" wp14:anchorId="1A482489" wp14:editId="5CAE5337">
+            <wp:extent cx="5830114" cy="2105319"/>
+            <wp:effectExtent l="0" t="0" r="0" b="9525"/>
+            <wp:docPr id="5" name="Picture 5"/>
+            <wp:cNvGraphicFramePr>
+              <a:graphicFrameLocks xmlns:a="http://schemas.openxmlformats.org/drawingml/2006/main" noChangeAspect="1"/>
+            </wp:cNvGraphicFramePr>
+            <a:graphic xmlns:a="http://schemas.openxmlformats.org/drawingml/2006/main">
+              <a:graphicData uri="http://schemas.openxmlformats.org/drawingml/2006/picture">
+                <pic:pic xmlns:pic="http://schemas.openxmlformats.org/drawingml/2006/picture">
+                  <pic:nvPicPr>
+                    <pic:cNvPr id="1" name=""/>
+                    <pic:cNvPicPr/>
+                  </pic:nvPicPr>
+                  <pic:blipFill>
+                    <a:blip r:embed="rId10"/>
+                    <a:stretch>
+                      <a:fillRect/>
+                    </a:stretch>
+                  </pic:blipFill>
+                  <pic:spPr>
+                    <a:xfrm>
+                      <a:off x="0" y="0"/>
+                      <a:ext cx="5830114" cy="2105319"/>
+                    </a:xfrm>
+                    <a:prstGeom prst="rect">
+                      <a:avLst/>
+                    </a:prstGeom>
+                  </pic:spPr>
+                </pic:pic>
+              </a:graphicData>
+            </a:graphic>
+          </wp:inline>
+        </w:drawing>
+      </w:r>
+    </w:p>
+    <w:p>
+      <w:pPr>
+        <w:pStyle w:val="Heading3"/>
+      </w:pPr>
+      <w:r>
+        <w:t>C# cơ bản (Bài tập)</w:t>
+      </w:r>
+    </w:p>
+    <w:p>
+      <w:pPr>
+        <w:pStyle w:val="Heading4"/>
+        <w:numPr>
+          <w:ilvl w:val="0"/>
+          <w:numId w:val="5"/>
+        </w:numPr>
+      </w:pPr>
+      <w:r>
+        <w:t>Biến &amp; Kiểu dữ liệu</w:t>
+      </w:r>
+    </w:p>
+    <w:p>
+      <w:pPr>
+        <w:jc w:val="center"/>
+      </w:pPr>
+      <w:r>
+        <w:drawing>
+          <wp:inline distT="0" distB="0" distL="0" distR="0" wp14:anchorId="2145F563" wp14:editId="13E39529">
+            <wp:extent cx="2734057" cy="838317"/>
+            <wp:effectExtent l="0" t="0" r="9525" b="0"/>
+            <wp:docPr id="6" name="Picture 6"/>
+            <wp:cNvGraphicFramePr>
+              <a:graphicFrameLocks xmlns:a="http://schemas.openxmlformats.org/drawingml/2006/main" noChangeAspect="1"/>
+            </wp:cNvGraphicFramePr>
+            <a:graphic xmlns:a="http://schemas.openxmlformats.org/drawingml/2006/main">
+              <a:graphicData uri="http://schemas.openxmlformats.org/drawingml/2006/picture">
+                <pic:pic xmlns:pic="http://schemas.openxmlformats.org/drawingml/2006/picture">
+                  <pic:nvPicPr>
+                    <pic:cNvPr id="1" name=""/>
+                    <pic:cNvPicPr/>
+                  </pic:nvPicPr>
+                  <pic:blipFill>
+                    <a:blip r:embed="rId11"/>
+                    <a:stretch>
+                      <a:fillRect/>
+                    </a:stretch>
+                  </pic:blipFill>
+                  <pic:spPr>
+                    <a:xfrm>
+                      <a:off x="0" y="0"/>
+                      <a:ext cx="2734057" cy="838317"/>
+                    </a:xfrm>
+                    <a:prstGeom prst="rect">
+                      <a:avLst/>
+                    </a:prstGeom>
+                  </pic:spPr>
+                </pic:pic>
+              </a:graphicData>
+            </a:graphic>
+          </wp:inline>
+        </w:drawing>
+      </w:r>
+    </w:p>
+    <w:p>
+      <w:pPr>
+        <w:pStyle w:val="ListParagraph"/>
+      </w:pPr>
+      <w:r>
+        <w:t xml:space="preserve">int </w:t>
+      </w:r>
+      <w:r>
+        <w:tab/>
+      </w:r>
+      <w:r>
+        <w:tab/>
+        <w:t>: Kiểu nguyên</w:t>
+      </w:r>
+    </w:p>
+    <w:p>
+      <w:pPr>
+        <w:pStyle w:val="ListParagraph"/>
+      </w:pPr>
+      <w:r>
+        <w:t>double/float</w:t>
+      </w:r>
+      <w:r>
+        <w:tab/>
+        <w:t>: Số thực</w:t>
+      </w:r>
+    </w:p>
+    <w:p>
+      <w:pPr>
+        <w:pStyle w:val="ListParagraph"/>
+      </w:pPr>
+      <w:r>
+        <w:t>bool</w:t>
+      </w:r>
+      <w:r>
+        <w:tab/>
+      </w:r>
+      <w:r>
+        <w:tab/>
+        <w:t>: Đúng/sai</w:t>
+      </w:r>
+    </w:p>
+    <w:p>
+      <w:pPr>
+        <w:pStyle w:val="ListParagraph"/>
+      </w:pPr>
+      <w:r>
+        <w:t>string</w:t>
+      </w:r>
+      <w:r>
+        <w:tab/>
+      </w:r>
+      <w:r>
+        <w:tab/>
+        <w:t>: Chuỗi</w:t>
+      </w:r>
+    </w:p>
+    <w:p>
+      <w:pPr>
+        <w:pStyle w:val="ListParagraph"/>
+      </w:pPr>
+      <w:r>
+        <w:t>char</w:t>
+      </w:r>
+      <w:r>
+        <w:tab/>
+      </w:r>
+      <w:r>
+        <w:tab/>
+        <w:t>: 1 ký tự</w:t>
+      </w:r>
+    </w:p>
+    <w:p>
+      <w:pPr>
+        <w:pStyle w:val="Heading4"/>
+        <w:numPr>
+          <w:ilvl w:val="0"/>
+          <w:numId w:val="5"/>
+        </w:numPr>
+      </w:pPr>
+      <w:r>
+        <w:t>Cấu trúc điều khiển &amp; vòng lặp</w:t>
+      </w:r>
+    </w:p>
+    <w:p>
+      <w:pPr>
+        <w:jc w:val="center"/>
+      </w:pPr>
+      <w:r>
+        <w:drawing>
+          <wp:inline distT="0" distB="0" distL="0" distR="0" wp14:anchorId="141844BD" wp14:editId="0579D65C">
+            <wp:extent cx="2705920" cy="2110740"/>
+            <wp:effectExtent l="0" t="0" r="0" b="3810"/>
+            <wp:docPr id="7" name="Picture 7"/>
+            <wp:cNvGraphicFramePr>
+              <a:graphicFrameLocks xmlns:a="http://schemas.openxmlformats.org/drawingml/2006/main" noChangeAspect="1"/>
+            </wp:cNvGraphicFramePr>
+            <a:graphic xmlns:a="http://schemas.openxmlformats.org/drawingml/2006/main">
+              <a:graphicData uri="http://schemas.openxmlformats.org/drawingml/2006/picture">
+                <pic:pic xmlns:pic="http://schemas.openxmlformats.org/drawingml/2006/picture">
+                  <pic:nvPicPr>
+                    <pic:cNvPr id="1" name=""/>
+                    <pic:cNvPicPr/>
+                  </pic:nvPicPr>
+                  <pic:blipFill>
+                    <a:blip r:embed="rId12"/>
+                    <a:stretch>
+                      <a:fillRect/>
+                    </a:stretch>
+                  </pic:blipFill>
+                  <pic:spPr>
+                    <a:xfrm>
+                      <a:off x="0" y="0"/>
+                      <a:ext cx="2709485" cy="2113521"/>
+                    </a:xfrm>
+                    <a:prstGeom prst="rect">
+                      <a:avLst/>
+                    </a:prstGeom>
+                  </pic:spPr>
+                </pic:pic>
+              </a:graphicData>
+            </a:graphic>
+          </wp:inline>
+        </w:drawing>
+      </w:r>
+    </w:p>
+    <w:p>
+      <w:pPr>
+        <w:pStyle w:val="Heading4"/>
+        <w:numPr>
+          <w:ilvl w:val="0"/>
+          <w:numId w:val="5"/>
+        </w:numPr>
+      </w:pPr>
+      <w:r>
+        <w:lastRenderedPageBreak/>
+        <w:t>Hàm</w:t>
+      </w:r>
+    </w:p>
+    <w:p>
+      <w:pPr>
+        <w:jc w:val="center"/>
+      </w:pPr>
+      <w:r>
+        <w:drawing>
+          <wp:inline distT="0" distB="0" distL="0" distR="0" wp14:anchorId="525341C5" wp14:editId="5F0F0CBD">
+            <wp:extent cx="3372321" cy="1428949"/>
+            <wp:effectExtent l="0" t="0" r="0" b="0"/>
+            <wp:docPr id="8" name="Picture 8"/>
+            <wp:cNvGraphicFramePr>
+              <a:graphicFrameLocks xmlns:a="http://schemas.openxmlformats.org/drawingml/2006/main" noChangeAspect="1"/>
+            </wp:cNvGraphicFramePr>
+            <a:graphic xmlns:a="http://schemas.openxmlformats.org/drawingml/2006/main">
+              <a:graphicData uri="http://schemas.openxmlformats.org/drawingml/2006/picture">
+                <pic:pic xmlns:pic="http://schemas.openxmlformats.org/drawingml/2006/picture">
+                  <pic:nvPicPr>
+                    <pic:cNvPr id="1" name=""/>
+                    <pic:cNvPicPr/>
+                  </pic:nvPicPr>
+                  <pic:blipFill>
+                    <a:blip r:embed="rId13"/>
+                    <a:stretch>
+                      <a:fillRect/>
+                    </a:stretch>
+                  </pic:blipFill>
+                  <pic:spPr>
+                    <a:xfrm>
+                      <a:off x="0" y="0"/>
+                      <a:ext cx="3372321" cy="1428949"/>
+                    </a:xfrm>
+                    <a:prstGeom prst="rect">
+                      <a:avLst/>
+                    </a:prstGeom>
+                  </pic:spPr>
+                </pic:pic>
+              </a:graphicData>
+            </a:graphic>
+          </wp:inline>
+        </w:drawing>
+      </w:r>
+    </w:p>
+    <w:p>
+      <w:pPr>
+        <w:jc w:val="center"/>
+        <w:rPr>
+          <w:i/>
+          <w:iCs/>
+          <w:sz w:val="22"/>
+        </w:rPr>
+      </w:pPr>
+      <w:r>
+        <w:rPr>
+          <w:i/>
+          <w:iCs/>
+          <w:sz w:val="22"/>
+        </w:rPr>
+        <w:t>Hàm kiểm tra điều kiện lẻ, chẵn của 1 tham số truyền vào</w:t>
+      </w:r>
+    </w:p>
+    <w:p>
+      <w:pPr>
+        <w:pStyle w:val="Heading4"/>
+        <w:numPr>
+          <w:ilvl w:val="0"/>
+          <w:numId w:val="5"/>
+        </w:numPr>
+      </w:pPr>
+      <w:r>
+        <w:t>Class và Interface</w:t>
+      </w:r>
+    </w:p>
+    <w:p>
+      <w:r>
+        <w:tab/>
+      </w:r>
+      <w:r>
+        <w:t>Class và Interface khác gì nhau:</w:t>
+      </w:r>
+    </w:p>
+    <w:tbl>
+      <w:tblPr>
+        <w:tblStyle w:val="TableGrid"/>
+        <w:tblW w:w="0" w:type="auto"/>
+        <w:tblLook w:val="04A0" w:firstRow="1" w:lastRow="0" w:firstColumn="1" w:lastColumn="0" w:noHBand="0" w:noVBand="1"/>
+      </w:tblPr>
+      <w:tblGrid>
+        <w:gridCol w:w="3116"/>
+        <w:gridCol w:w="3117"/>
+        <w:gridCol w:w="3117"/>
+      </w:tblGrid>
+      <w:tr>
+        <w:tc>
+          <w:tcPr>
+            <w:tcW w:w="3116" w:type="dxa"/>
+          </w:tcPr>
+          <w:p>
+            <w:pPr>
+              <w:jc w:val="center"/>
+              <w:rPr>
+                <w:b/>
+                <w:bCs/>
+              </w:rPr>
+            </w:pPr>
+            <w:r>
+              <w:rPr>
+                <w:b/>
+                <w:bCs/>
+              </w:rPr>
+              <w:t>Tiêu chí đánh giá</w:t>
+            </w:r>
+          </w:p>
+        </w:tc>
+        <w:tc>
+          <w:tcPr>
+            <w:tcW w:w="3117" w:type="dxa"/>
+          </w:tcPr>
+          <w:p>
+            <w:pPr>
+              <w:jc w:val="center"/>
+              <w:rPr>
+                <w:b/>
+                <w:bCs/>
+              </w:rPr>
+            </w:pPr>
+            <w:r>
+              <w:rPr>
+                <w:b/>
+                <w:bCs/>
+              </w:rPr>
+              <w:t>Class</w:t>
+            </w:r>
+          </w:p>
+        </w:tc>
+        <w:tc>
+          <w:tcPr>
+            <w:tcW w:w="3117" w:type="dxa"/>
+          </w:tcPr>
+          <w:p>
+            <w:pPr>
+              <w:jc w:val="center"/>
+              <w:rPr>
+                <w:b/>
+                <w:bCs/>
+              </w:rPr>
+            </w:pPr>
+            <w:r>
+              <w:rPr>
+                <w:b/>
+                <w:bCs/>
+              </w:rPr>
+              <w:t>Interface</w:t>
+            </w:r>
+          </w:p>
+        </w:tc>
+      </w:tr>
+      <w:tr>
+        <w:tc>
+          <w:tcPr>
+            <w:tcW w:w="3116" w:type="dxa"/>
+          </w:tcPr>
+          <w:p>
+            <w:r>
+              <w:t>Mục đích</w:t>
+            </w:r>
+          </w:p>
+        </w:tc>
+        <w:tc>
+          <w:tcPr>
+            <w:tcW w:w="3117" w:type="dxa"/>
+          </w:tcPr>
+          <w:p>
+            <w:r>
+              <w:t xml:space="preserve">Dùng để </w:t>
+            </w:r>
+            <w:r>
+              <w:rPr>
+                <w:b/>
+                <w:bCs/>
+              </w:rPr>
+              <w:t>định nghĩa cấu trúc và hành vi</w:t>
+            </w:r>
+            <w:r>
+              <w:t xml:space="preserve"> của đối tượng (bao gồm dữ liệu + hành động).</w:t>
+            </w:r>
+          </w:p>
+        </w:tc>
+        <w:tc>
+          <w:tcPr>
+            <w:tcW w:w="3117" w:type="dxa"/>
+          </w:tcPr>
+          <w:p>
+            <w:r>
+              <w:t xml:space="preserve">Dùng để </w:t>
+            </w:r>
+            <w:r>
+              <w:rPr>
+                <w:b/>
+                <w:bCs/>
+              </w:rPr>
+              <w:t>định nghĩa một bộ hành vi</w:t>
+            </w:r>
+            <w:r>
+              <w:t xml:space="preserve"> (hợp đồng) mà class khác phải tuân theo.</w:t>
+            </w:r>
+          </w:p>
+        </w:tc>
+      </w:tr>
+      <w:tr>
+        <w:tc>
+          <w:tcPr>
+            <w:tcW w:w="3116" w:type="dxa"/>
+          </w:tcPr>
+          <w:p>
+            <w:r>
+              <w:t>Thành phần chứa được</w:t>
+            </w:r>
+          </w:p>
+        </w:tc>
+        <w:tc>
+          <w:tcPr>
+            <w:tcW w:w="3117" w:type="dxa"/>
+          </w:tcPr>
+          <w:p>
+            <w:r>
+              <w:t xml:space="preserve">Có thể chứa </w:t>
+            </w:r>
+            <w:r>
+              <w:rPr>
+                <w:rStyle w:val="Strong"/>
+              </w:rPr>
+              <w:t>thuộc tính (fields), phương thức (methods), constructor, destructor, property, event</w:t>
+            </w:r>
+            <w:r>
+              <w:t>, v.v.</w:t>
+            </w:r>
+          </w:p>
+        </w:tc>
+        <w:tc>
+          <w:tcPr>
+            <w:tcW w:w="3117" w:type="dxa"/>
+          </w:tcPr>
+          <w:p>
+            <w:r>
+              <w:t xml:space="preserve">Chỉ chứa </w:t>
+            </w:r>
+            <w:r>
+              <w:rPr>
+                <w:rStyle w:val="Strong"/>
+              </w:rPr>
+              <w:t>khai báo</w:t>
+            </w:r>
+            <w:r>
+              <w:t xml:space="preserve"> phương thức, property, event (từ C# 8 trở đi có thể có </w:t>
+            </w:r>
+            <w:r>
+              <w:rPr>
+                <w:rStyle w:val="Emphasis"/>
+              </w:rPr>
+              <w:t>default implementation</w:t>
+            </w:r>
+            <w:r>
+              <w:t>).</w:t>
+            </w:r>
+          </w:p>
+        </w:tc>
+      </w:tr>
+      <w:tr>
+        <w:tc>
+          <w:tcPr>
+            <w:tcW w:w="3116" w:type="dxa"/>
+          </w:tcPr>
+          <w:p>
+            <w:pPr>
+              <w:tabs>
+                <w:tab w:val="left" w:pos="996"/>
+              </w:tabs>
+            </w:pPr>
+            <w:r>
+              <w:t>Triển khai (Implementation)</w:t>
+            </w:r>
+          </w:p>
+        </w:tc>
+        <w:tc>
+          <w:tcPr>
+            <w:tcW w:w="3117" w:type="dxa"/>
+          </w:tcPr>
+          <w:p>
+            <w:r>
+              <w:t xml:space="preserve">Class có </w:t>
+            </w:r>
+            <w:r>
+              <w:rPr>
+                <w:rStyle w:val="Strong"/>
+              </w:rPr>
+              <w:t>code thực thi</w:t>
+            </w:r>
+            <w:r>
+              <w:t xml:space="preserve"> bên trong phương thức.</w:t>
+            </w:r>
+          </w:p>
+        </w:tc>
+        <w:tc>
+          <w:tcPr>
+            <w:tcW w:w="3117" w:type="dxa"/>
+          </w:tcPr>
+          <w:p>
+            <w:r>
+              <w:t xml:space="preserve">Interface </w:t>
+            </w:r>
+            <w:r>
+              <w:rPr>
+                <w:rStyle w:val="Strong"/>
+              </w:rPr>
+              <w:t>chỉ mô tả</w:t>
+            </w:r>
+            <w:r>
+              <w:t xml:space="preserve"> </w:t>
+            </w:r>
+            <w:r>
+              <w:rPr>
+                <w:rStyle w:val="Emphasis"/>
+              </w:rPr>
+              <w:t>có cái gì</w:t>
+            </w:r>
+            <w:r>
+              <w:t xml:space="preserve">, chứ </w:t>
+            </w:r>
+            <w:r>
+              <w:rPr>
+                <w:rStyle w:val="Strong"/>
+              </w:rPr>
+              <w:t>không định nghĩa</w:t>
+            </w:r>
+            <w:r>
+              <w:t xml:space="preserve"> </w:t>
+            </w:r>
+            <w:r>
+              <w:rPr>
+                <w:rStyle w:val="Emphasis"/>
+              </w:rPr>
+              <w:t>làm sao</w:t>
+            </w:r>
+            <w:r>
+              <w:t>.</w:t>
+            </w:r>
+          </w:p>
+        </w:tc>
+      </w:tr>
+      <w:tr>
+        <w:tc>
+          <w:tcPr>
+            <w:tcW w:w="3116" w:type="dxa"/>
+          </w:tcPr>
+          <w:p>
+            <w:r>
+              <w:t>Kế thừa</w:t>
+            </w:r>
+          </w:p>
+        </w:tc>
+        <w:tc>
+          <w:tcPr>
+            <w:tcW w:w="3117" w:type="dxa"/>
+          </w:tcPr>
+          <w:p>
+            <w:r>
+              <w:t xml:space="preserve">Một class chỉ </w:t>
+            </w:r>
+            <w:r>
+              <w:rPr>
+                <w:rStyle w:val="Strong"/>
+              </w:rPr>
+              <w:t>kế thừa duy nhất</w:t>
+            </w:r>
+            <w:r>
+              <w:t xml:space="preserve"> từ </w:t>
+            </w:r>
+            <w:r>
+              <w:rPr>
+                <w:rStyle w:val="Strong"/>
+              </w:rPr>
+              <w:t>một class cha</w:t>
+            </w:r>
+            <w:r>
+              <w:t xml:space="preserve">, nhưng có thể </w:t>
+            </w:r>
+            <w:r>
+              <w:rPr>
+                <w:rStyle w:val="Strong"/>
+              </w:rPr>
+              <w:t>triển khai nhiều interface</w:t>
+            </w:r>
+            <w:r>
+              <w:t>.</w:t>
+            </w:r>
+          </w:p>
+        </w:tc>
+        <w:tc>
+          <w:tcPr>
+            <w:tcW w:w="3117" w:type="dxa"/>
+          </w:tcPr>
+          <w:p>
+            <w:r>
+              <w:t xml:space="preserve">Interface có thể </w:t>
+            </w:r>
+            <w:r>
+              <w:rPr>
+                <w:rStyle w:val="Strong"/>
+              </w:rPr>
+              <w:t>kế thừa nhiều interface khác</w:t>
+            </w:r>
+            <w:r>
+              <w:t>.</w:t>
+            </w:r>
+          </w:p>
+        </w:tc>
+      </w:tr>
+      <w:tr>
+        <w:tc>
+          <w:tcPr>
+            <w:tcW w:w="3116" w:type="dxa"/>
+          </w:tcPr>
+          <w:p>
+            <w:r>
+              <w:t>Tạo đối tượng</w:t>
+            </w:r>
+          </w:p>
+        </w:tc>
+        <w:tc>
+          <w:tcPr>
+            <w:tcW w:w="3117" w:type="dxa"/>
+          </w:tcPr>
+          <w:p>
+            <w:r>
+              <w:t>Có thể tạo object từ class</w:t>
+            </w:r>
+          </w:p>
+          <w:p>
+            <w:r>
+              <w:t>(</w:t>
+            </w:r>
+            <w:r>
+              <w:rPr>
+                <w:rFonts w:ascii="Courier New" w:hAnsi="Courier New" w:cs="Courier New"/>
+                <w:sz w:val="22"/>
+              </w:rPr>
+              <w:t>new MyClass(</w:t>
+            </w:r>
+            <w:r>
+              <w:rPr>
+                <w:rFonts w:ascii="Courier New" w:hAnsi="Courier New" w:cs="Courier New"/>
+                <w:sz w:val="22"/>
+              </w:rPr>
+              <w:t>)</w:t>
+            </w:r>
+            <w:r>
+              <w:rPr>
+                <w:rFonts w:ascii="Courier New" w:hAnsi="Courier New" w:cs="Courier New"/>
+              </w:rPr>
+              <w:t xml:space="preserve"> </w:t>
+            </w:r>
+            <w:r>
+              <w:t>).</w:t>
+            </w:r>
+          </w:p>
+        </w:tc>
+        <w:tc>
+          <w:tcPr>
+            <w:tcW w:w="3117" w:type="dxa"/>
+          </w:tcPr>
+          <w:p>
+            <w:r>
+              <w:t>Không thể tạo object trực tiếp từ interface.</w:t>
+            </w:r>
+          </w:p>
+        </w:tc>
+      </w:tr>
+      <w:tr>
+        <w:tc>
+          <w:tcPr>
+            <w:tcW w:w="3116" w:type="dxa"/>
+          </w:tcPr>
+          <w:p>
+            <w:r>
+              <w:t>Từ khóa sử dụng</w:t>
+            </w:r>
+          </w:p>
+        </w:tc>
+        <w:tc>
+          <w:tcPr>
+            <w:tcW w:w="3117" w:type="dxa"/>
+          </w:tcPr>
+          <w:p>
+            <w:pPr>
+              <w:rPr>
+                <w:rFonts w:ascii="Courier New" w:hAnsi="Courier New" w:cs="Courier New"/>
+                <w:sz w:val="22"/>
+              </w:rPr>
+            </w:pPr>
+            <w:r>
+              <w:rPr>
+                <w:rFonts w:ascii="Courier New" w:hAnsi="Courier New" w:cs="Courier New"/>
+                <w:sz w:val="22"/>
+              </w:rPr>
+              <w:t>class</w:t>
+            </w:r>
+          </w:p>
+        </w:tc>
+        <w:tc>
+          <w:tcPr>
+            <w:tcW w:w="3117" w:type="dxa"/>
+          </w:tcPr>
+          <w:p>
+            <w:pPr>
+              <w:rPr>
+                <w:rFonts w:ascii="Courier New" w:hAnsi="Courier New" w:cs="Courier New"/>
+                <w:sz w:val="22"/>
+              </w:rPr>
+            </w:pPr>
+            <w:r>
+              <w:rPr>
+                <w:rFonts w:ascii="Courier New" w:hAnsi="Courier New" w:cs="Courier New"/>
+                <w:sz w:val="22"/>
+              </w:rPr>
+              <w:t>interface</w:t>
+            </w:r>
+          </w:p>
+        </w:tc>
+      </w:tr>
+      <w:tr>
+        <w:tc>
+          <w:tcPr>
+            <w:tcW w:w="3116" w:type="dxa"/>
+          </w:tcPr>
+          <w:p>
+            <w:r>
+              <w:t>Ví dụ sử dụng</w:t>
+            </w:r>
+          </w:p>
+        </w:tc>
+        <w:tc>
+          <w:tcPr>
+            <w:tcW w:w="3117" w:type="dxa"/>
+          </w:tcPr>
+          <w:p>
+            <w:r>
+              <w:t>C</w:t>
+            </w:r>
+            <w:r>
+              <w:t xml:space="preserve">ài đặt logic, mô hình hóa thực thể như </w:t>
+            </w:r>
+            <w:r>
+              <w:rPr>
+                <w:rStyle w:val="HTMLCode"/>
+                <w:rFonts w:eastAsiaTheme="minorHAnsi"/>
+                <w:sz w:val="22"/>
+                <w:szCs w:val="22"/>
+              </w:rPr>
+              <w:t>Student</w:t>
+            </w:r>
+            <w:r>
+              <w:rPr>
+                <w:sz w:val="22"/>
+              </w:rPr>
+              <w:t xml:space="preserve">, </w:t>
+            </w:r>
+            <w:r>
+              <w:rPr>
+                <w:rStyle w:val="HTMLCode"/>
+                <w:rFonts w:eastAsiaTheme="minorHAnsi"/>
+                <w:sz w:val="22"/>
+                <w:szCs w:val="22"/>
+              </w:rPr>
+              <w:t>Car</w:t>
+            </w:r>
+            <w:r>
+              <w:rPr>
+                <w:sz w:val="22"/>
+              </w:rPr>
+              <w:t xml:space="preserve">, </w:t>
+            </w:r>
+            <w:r>
+              <w:rPr>
+                <w:rStyle w:val="HTMLCode"/>
+                <w:rFonts w:eastAsiaTheme="minorHAnsi"/>
+                <w:sz w:val="22"/>
+                <w:szCs w:val="22"/>
+              </w:rPr>
+              <w:t>UserService</w:t>
+            </w:r>
+            <w:r>
+              <w:rPr>
+                <w:sz w:val="22"/>
+              </w:rPr>
+              <w:t>.</w:t>
+            </w:r>
+          </w:p>
+        </w:tc>
+        <w:tc>
+          <w:tcPr>
+            <w:tcW w:w="3117" w:type="dxa"/>
+          </w:tcPr>
+          <w:p>
+            <w:r>
+              <w:t>Đ</w:t>
+            </w:r>
+            <w:r>
+              <w:t xml:space="preserve">ịnh nghĩa quy tắc chung cho nhiều class, ví dụ </w:t>
+            </w:r>
+            <w:r>
+              <w:rPr>
+                <w:rStyle w:val="HTMLCode"/>
+                <w:rFonts w:eastAsiaTheme="minorHAnsi"/>
+                <w:sz w:val="22"/>
+                <w:szCs w:val="22"/>
+              </w:rPr>
+              <w:t>IStudent</w:t>
+            </w:r>
+            <w:r>
+              <w:rPr>
+                <w:sz w:val="22"/>
+              </w:rPr>
+              <w:t xml:space="preserve">, </w:t>
+            </w:r>
+            <w:r>
+              <w:rPr>
+                <w:rStyle w:val="HTMLCode"/>
+                <w:rFonts w:eastAsiaTheme="minorHAnsi"/>
+                <w:sz w:val="22"/>
+                <w:szCs w:val="22"/>
+              </w:rPr>
+              <w:t>IDrawable</w:t>
+            </w:r>
+            <w:r>
+              <w:rPr>
+                <w:sz w:val="22"/>
+              </w:rPr>
+              <w:t xml:space="preserve">, </w:t>
+            </w:r>
+            <w:r>
+              <w:rPr>
+                <w:rStyle w:val="HTMLCode"/>
+                <w:rFonts w:eastAsiaTheme="minorHAnsi"/>
+                <w:sz w:val="22"/>
+                <w:szCs w:val="22"/>
+              </w:rPr>
+              <w:t>IComparable</w:t>
+            </w:r>
+            <w:r>
+              <w:rPr>
+                <w:sz w:val="22"/>
+              </w:rPr>
+              <w:t>.</w:t>
+            </w:r>
+          </w:p>
+        </w:tc>
+      </w:tr>
+    </w:tbl>
+    <w:p/>
+    <w:p>
+      <w:pPr>
+        <w:jc w:val="center"/>
+        <w:rPr>
+          <w:szCs w:val="24"/>
+        </w:rPr>
+      </w:pPr>
+      <w:r>
+        <w:rPr>
+          <w:szCs w:val="24"/>
+        </w:rPr>
+        <w:lastRenderedPageBreak/>
+        <w:drawing>
+          <wp:inline distT="0" distB="0" distL="0" distR="0" wp14:anchorId="48D6A3EB" wp14:editId="6D5B4596">
+            <wp:extent cx="5601482" cy="4201111"/>
+            <wp:effectExtent l="0" t="0" r="0" b="9525"/>
+            <wp:docPr id="9" name="Picture 9"/>
+            <wp:cNvGraphicFramePr>
+              <a:graphicFrameLocks xmlns:a="http://schemas.openxmlformats.org/drawingml/2006/main" noChangeAspect="1"/>
+            </wp:cNvGraphicFramePr>
+            <a:graphic xmlns:a="http://schemas.openxmlformats.org/drawingml/2006/main">
+              <a:graphicData uri="http://schemas.openxmlformats.org/drawingml/2006/picture">
+                <pic:pic xmlns:pic="http://schemas.openxmlformats.org/drawingml/2006/picture">
+                  <pic:nvPicPr>
+                    <pic:cNvPr id="1" name=""/>
+                    <pic:cNvPicPr/>
+                  </pic:nvPicPr>
+                  <pic:blipFill>
+                    <a:blip r:embed="rId14"/>
+                    <a:stretch>
+                      <a:fillRect/>
+                    </a:stretch>
+                  </pic:blipFill>
+                  <pic:spPr>
+                    <a:xfrm>
+                      <a:off x="0" y="0"/>
+                      <a:ext cx="5601482" cy="4201111"/>
+                    </a:xfrm>
+                    <a:prstGeom prst="rect">
+                      <a:avLst/>
+                    </a:prstGeom>
+                  </pic:spPr>
+                </pic:pic>
+              </a:graphicData>
+            </a:graphic>
+          </wp:inline>
+        </w:drawing>
+      </w:r>
+    </w:p>
+    <w:p>
+      <w:pPr>
+        <w:jc w:val="center"/>
+        <w:rPr>
+          <w:i/>
+          <w:iCs/>
+          <w:sz w:val="22"/>
+        </w:rPr>
+      </w:pPr>
+      <w:r>
+        <w:rPr>
+          <w:i/>
+          <w:iCs/>
+          <w:sz w:val="22"/>
+        </w:rPr>
+        <w:t>Ví dụ về Interface và Class</w:t>
+      </w:r>
+    </w:p>
+    <w:p>
+      <w:pPr>
+        <w:pStyle w:val="Heading4"/>
+        <w:numPr>
+          <w:ilvl w:val="0"/>
+          <w:numId w:val="5"/>
+        </w:numPr>
+      </w:pPr>
+      <w:r>
+        <w:t>Bài tập tính tổng</w:t>
+      </w:r>
+    </w:p>
+    <w:p>
+      <w:pPr>
+        <w:jc w:val="center"/>
+      </w:pPr>
+      <w:r>
+        <w:drawing>
+          <wp:inline distT="0" distB="0" distL="0" distR="0" wp14:anchorId="19FA07BD" wp14:editId="2807A152">
+            <wp:extent cx="4715533" cy="1076475"/>
+            <wp:effectExtent l="0" t="0" r="8890" b="9525"/>
+            <wp:docPr id="10" name="Picture 10"/>
+            <wp:cNvGraphicFramePr>
+              <a:graphicFrameLocks xmlns:a="http://schemas.openxmlformats.org/drawingml/2006/main" noChangeAspect="1"/>
+            </wp:cNvGraphicFramePr>
+            <a:graphic xmlns:a="http://schemas.openxmlformats.org/drawingml/2006/main">
+              <a:graphicData uri="http://schemas.openxmlformats.org/drawingml/2006/picture">
+                <pic:pic xmlns:pic="http://schemas.openxmlformats.org/drawingml/2006/picture">
+                  <pic:nvPicPr>
+                    <pic:cNvPr id="1" name=""/>
+                    <pic:cNvPicPr/>
+                  </pic:nvPicPr>
+                  <pic:blipFill>
+                    <a:blip r:embed="rId15"/>
+                    <a:stretch>
+                      <a:fillRect/>
+                    </a:stretch>
+                  </pic:blipFill>
+                  <pic:spPr>
+                    <a:xfrm>
+                      <a:off x="0" y="0"/>
+                      <a:ext cx="4715533" cy="1076475"/>
+                    </a:xfrm>
+                    <a:prstGeom prst="rect">
+                      <a:avLst/>
+                    </a:prstGeom>
+                  </pic:spPr>
+                </pic:pic>
+              </a:graphicData>
+            </a:graphic>
+          </wp:inline>
+        </w:drawing>
+      </w:r>
+    </w:p>
+    <w:p>
+      <w:pPr>
+        <w:pStyle w:val="ListParagraph"/>
+        <w:rPr>
+          <w:i/>
+          <w:iCs/>
+          <w:sz w:val="22"/>
+          <w:szCs w:val="20"/>
+        </w:rPr>
+      </w:pPr>
+      <w:r>
+        <w:rPr>
+          <w:i/>
+          <w:iCs/>
+          <w:sz w:val="22"/>
+          <w:szCs w:val="20"/>
+        </w:rPr>
+        <w:t>Khai báo 2 biến thuộc int, nhập liệu từ bàn phím và in ra màn hình kết quả tính tổng</w:t>
+      </w:r>
+    </w:p>
+    <w:p>
+      <w:pPr>
+        <w:rPr>
+          <w:rFonts w:eastAsiaTheme="majorEastAsia" w:cstheme="majorBidi"/>
+          <w:i/>
+          <w:iCs/>
+          <w:sz w:val="26"/>
+          <w:highlight w:val="lightGray"/>
+        </w:rPr>
+      </w:pPr>
+      <w:r>
+        <w:rPr>
+          <w:highlight w:val="lightGray"/>
+        </w:rPr>
+        <w:br w:type="page"/>
+      </w:r>
+    </w:p>
+    <w:p>
+      <w:pPr>
+        <w:pStyle w:val="Heading4"/>
+        <w:numPr>
+          <w:ilvl w:val="0"/>
+          <w:numId w:val="5"/>
+        </w:numPr>
+      </w:pPr>
+      <w:r>
+        <w:lastRenderedPageBreak/>
+        <w:t xml:space="preserve">Bài tập quản lý sinh viên </w:t>
+      </w:r>
+    </w:p>
+    <w:p>
+      <w:pPr>
+        <w:jc w:val="center"/>
+      </w:pPr>
+      <w:r>
+        <w:drawing>
+          <wp:inline distT="0" distB="0" distL="0" distR="0" wp14:anchorId="08D7CDFE" wp14:editId="001596CD">
+            <wp:extent cx="5052060" cy="3075975"/>
+            <wp:effectExtent l="0" t="0" r="0" b="0"/>
+            <wp:docPr id="11" name="Picture 11"/>
+            <wp:cNvGraphicFramePr>
+              <a:graphicFrameLocks xmlns:a="http://schemas.openxmlformats.org/drawingml/2006/main" noChangeAspect="1"/>
+            </wp:cNvGraphicFramePr>
+            <a:graphic xmlns:a="http://schemas.openxmlformats.org/drawingml/2006/main">
+              <a:graphicData uri="http://schemas.openxmlformats.org/drawingml/2006/picture">
+                <pic:pic xmlns:pic="http://schemas.openxmlformats.org/drawingml/2006/picture">
+                  <pic:nvPicPr>
+                    <pic:cNvPr id="1" name=""/>
+                    <pic:cNvPicPr/>
+                  </pic:nvPicPr>
+                  <pic:blipFill>
+                    <a:blip r:embed="rId16"/>
+                    <a:stretch>
+                      <a:fillRect/>
+                    </a:stretch>
+                  </pic:blipFill>
+                  <pic:spPr>
+                    <a:xfrm>
+                      <a:off x="0" y="0"/>
+                      <a:ext cx="5077465" cy="3091443"/>
+                    </a:xfrm>
+                    <a:prstGeom prst="rect">
+                      <a:avLst/>
+                    </a:prstGeom>
+                  </pic:spPr>
+                </pic:pic>
+              </a:graphicData>
+            </a:graphic>
+          </wp:inline>
+        </w:drawing>
+      </w:r>
+    </w:p>
+    <w:p>
+      <w:pPr>
+        <w:jc w:val="center"/>
+        <w:rPr>
+          <w:i/>
+          <w:iCs/>
+        </w:rPr>
+      </w:pPr>
+      <w:r>
+        <w:rPr>
+          <w:i/>
+          <w:iCs/>
+          <w:sz w:val="22"/>
+          <w:szCs w:val="20"/>
+        </w:rPr>
+        <w:t>Khai báo Interface và Class</w:t>
+      </w:r>
+    </w:p>
+    <w:p>
+      <w:pPr>
+        <w:jc w:val="center"/>
+      </w:pPr>
+      <w:r>
+        <w:drawing>
+          <wp:inline distT="0" distB="0" distL="0" distR="0" wp14:anchorId="5DDAE57F" wp14:editId="2D3193F0">
+            <wp:extent cx="4776447" cy="3825240"/>
+            <wp:effectExtent l="0" t="0" r="5715" b="3810"/>
+            <wp:docPr id="12" name="Picture 12"/>
+            <wp:cNvGraphicFramePr>
+              <a:graphicFrameLocks xmlns:a="http://schemas.openxmlformats.org/drawingml/2006/main" noChangeAspect="1"/>
+            </wp:cNvGraphicFramePr>
+            <a:graphic xmlns:a="http://schemas.openxmlformats.org/drawingml/2006/main">
+              <a:graphicData uri="http://schemas.openxmlformats.org/drawingml/2006/picture">
+                <pic:pic xmlns:pic="http://schemas.openxmlformats.org/drawingml/2006/picture">
+                  <pic:nvPicPr>
+                    <pic:cNvPr id="1" name=""/>
+                    <pic:cNvPicPr/>
+                  </pic:nvPicPr>
+                  <pic:blipFill>
+                    <a:blip r:embed="rId17"/>
+                    <a:stretch>
+                      <a:fillRect/>
+                    </a:stretch>
+                  </pic:blipFill>
+                  <pic:spPr>
+                    <a:xfrm>
+                      <a:off x="0" y="0"/>
+                      <a:ext cx="4781663" cy="3829417"/>
+                    </a:xfrm>
+                    <a:prstGeom prst="rect">
+                      <a:avLst/>
+                    </a:prstGeom>
+                  </pic:spPr>
+                </pic:pic>
+              </a:graphicData>
+            </a:graphic>
+          </wp:inline>
+        </w:drawing>
+      </w:r>
+    </w:p>
+    <w:p>
+      <w:pPr>
+        <w:jc w:val="center"/>
+        <w:rPr>
+          <w:i/>
+          <w:iCs/>
+          <w:sz w:val="22"/>
+          <w:szCs w:val="20"/>
+        </w:rPr>
+      </w:pPr>
+      <w:r>
+        <w:rPr>
+          <w:i/>
+          <w:iCs/>
+          <w:sz w:val="22"/>
+          <w:szCs w:val="20"/>
+        </w:rPr>
+        <w:t>Các thao tác cơ bản</w:t>
+      </w:r>
+    </w:p>
+    <w:p>
+      <w:pPr>
+        <w:rPr>
+          <w:i/>
+          <w:iCs/>
+          <w:sz w:val="22"/>
+          <w:szCs w:val="20"/>
+        </w:rPr>
+      </w:pPr>
+      <w:r>
+        <w:rPr>
+          <w:i/>
+          <w:iCs/>
+          <w:sz w:val="22"/>
+          <w:szCs w:val="20"/>
+        </w:rPr>
+        <w:br w:type="page"/>
+      </w:r>
+    </w:p>
+    <w:p>
+      <w:pPr>
+        <w:pStyle w:val="Heading2"/>
+      </w:pPr>
+      <w:r>
+        <w:lastRenderedPageBreak/>
+        <w:t>OOP – Lập trình hướng đối tượng</w:t>
+      </w:r>
+    </w:p>
+    <w:p>
+      <w:pPr>
+        <w:pStyle w:val="Heading3"/>
+      </w:pPr>
+      <w:r>
+        <w:t>Khái niệm</w:t>
+      </w:r>
+    </w:p>
+    <w:p>
+      <w:pPr>
+        <w:pStyle w:val="NormalWeb"/>
+      </w:pPr>
+      <w:r>
+        <w:tab/>
+      </w:r>
+      <w:r>
+        <w:t>OOP (Object-Oriented Programming) là mô hình lập trình mô phỏng thế giới thực bằng đối tượng (object) – mỗi đối tượng có thuộc tính (property) và hành vi (method).</w:t>
+      </w:r>
+    </w:p>
+    <w:p>
+      <w:pPr>
+        <w:pStyle w:val="Heading3"/>
+      </w:pPr>
+      <w:r>
+        <w:t>4 tính chất chính của OOP</w:t>
+      </w:r>
+    </w:p>
+    <w:tbl>
+      <w:tblPr>
+        <w:tblStyle w:val="TableGrid"/>
+        <w:tblW w:w="0" w:type="auto"/>
+        <w:tblLook w:val="04A0" w:firstRow="1" w:lastRow="0" w:firstColumn="1" w:lastColumn="0" w:noHBand="0" w:noVBand="1"/>
+      </w:tblPr>
+      <w:tblGrid>
+        <w:gridCol w:w="3116"/>
+        <w:gridCol w:w="3117"/>
+        <w:gridCol w:w="3117"/>
+      </w:tblGrid>
+      <w:tr>
+        <w:tc>
+          <w:tcPr>
+            <w:tcW w:w="3116" w:type="dxa"/>
+          </w:tcPr>
+          <w:p>
+            <w:r>
+              <w:t>Tính chất</w:t>
+            </w:r>
+          </w:p>
+        </w:tc>
+        <w:tc>
+          <w:tcPr>
+            <w:tcW w:w="3117" w:type="dxa"/>
+          </w:tcPr>
+          <w:p>
+            <w:r>
+              <w:t>Mô tả</w:t>
+            </w:r>
+          </w:p>
+        </w:tc>
+        <w:tc>
+          <w:tcPr>
+            <w:tcW w:w="3117" w:type="dxa"/>
+          </w:tcPr>
+          <w:p>
+            <w:r>
+              <w:t>Ví dụ</w:t>
+            </w:r>
+          </w:p>
+        </w:tc>
+      </w:tr>
+      <w:tr>
+        <w:tc>
+          <w:tcPr>
+            <w:tcW w:w="3116" w:type="dxa"/>
+          </w:tcPr>
+          <w:p>
+            <w:r>
+              <w:t>Encapsulation (Đóng gói)</w:t>
+            </w:r>
+          </w:p>
+        </w:tc>
+        <w:tc>
+          <w:tcPr>
+            <w:tcW w:w="3117" w:type="dxa"/>
+          </w:tcPr>
+          <w:p>
+            <w:r>
+              <w:t>Ẩn giấu dữ liệu, chỉ cho phép truy cập thông qua các phương thức được cung cấp.</w:t>
+            </w:r>
+          </w:p>
+        </w:tc>
+        <w:tc>
+          <w:tcPr>
+            <w:tcW w:w="3117" w:type="dxa"/>
+          </w:tcPr>
+          <w:p>
+            <w:r>
+              <w:t xml:space="preserve">Dùng </w:t>
+            </w:r>
+            <w:r>
+              <w:rPr>
+                <w:rStyle w:val="HTMLCode"/>
+                <w:rFonts w:eastAsiaTheme="minorHAnsi"/>
+              </w:rPr>
+              <w:t>private</w:t>
+            </w:r>
+            <w:r>
+              <w:t xml:space="preserve"> cho biến, </w:t>
+            </w:r>
+            <w:r>
+              <w:rPr>
+                <w:rStyle w:val="HTMLCode"/>
+                <w:rFonts w:eastAsiaTheme="minorHAnsi"/>
+              </w:rPr>
+              <w:t>public</w:t>
+            </w:r>
+            <w:r>
+              <w:t xml:space="preserve"> cho hàm getter/setter.</w:t>
+            </w:r>
+          </w:p>
+        </w:tc>
+      </w:tr>
+      <w:tr>
+        <w:tc>
+          <w:tcPr>
+            <w:tcW w:w="3116" w:type="dxa"/>
+          </w:tcPr>
+          <w:p>
+            <w:r>
+              <w:t>Inheritance (Kế thừa)</w:t>
+            </w:r>
+          </w:p>
+        </w:tc>
+        <w:tc>
+          <w:tcPr>
+            <w:tcW w:w="3117" w:type="dxa"/>
+          </w:tcPr>
+          <w:p>
+            <w:r>
+              <w:t xml:space="preserve">Cho phép class con </w:t>
+            </w:r>
+            <w:r>
+              <w:rPr>
+                <w:rStyle w:val="Strong"/>
+              </w:rPr>
+              <w:t>kế thừa</w:t>
+            </w:r>
+            <w:r>
+              <w:t xml:space="preserve"> thuộc tính và phương thức của class cha để tái sử dụng code.</w:t>
+            </w:r>
+          </w:p>
+        </w:tc>
+        <w:tc>
+          <w:tcPr>
+            <w:tcW w:w="3117" w:type="dxa"/>
+            <w:vAlign w:val="center"/>
+          </w:tcPr>
+          <w:p>
+            <w:pPr>
+              <w:jc w:val="center"/>
+              <w:rPr>
+                <w:rFonts w:ascii="Courier New" w:hAnsi="Courier New" w:cs="Courier New"/>
+                <w:sz w:val="22"/>
+                <w:szCs w:val="20"/>
+              </w:rPr>
+            </w:pPr>
+            <w:r>
+              <w:rPr>
+                <w:rFonts w:ascii="Courier New" w:hAnsi="Courier New" w:cs="Courier New"/>
+                <w:sz w:val="22"/>
+                <w:szCs w:val="20"/>
+              </w:rPr>
+              <w:t>class Car : Vehicle</w:t>
+            </w:r>
+          </w:p>
+          <w:p>
+            <w:pPr>
+              <w:tabs>
+                <w:tab w:val="left" w:pos="960"/>
+              </w:tabs>
+            </w:pPr>
+            <w:r>
+              <w:tab/>
+            </w:r>
+          </w:p>
+        </w:tc>
+      </w:tr>
+      <w:tr>
+        <w:tc>
+          <w:tcPr>
+            <w:tcW w:w="3116" w:type="dxa"/>
+          </w:tcPr>
+          <w:p>
+            <w:r>
+              <w:t>Polymorphism (Đa hình)</w:t>
+            </w:r>
+          </w:p>
+        </w:tc>
+        <w:tc>
+          <w:tcPr>
+            <w:tcW w:w="3117" w:type="dxa"/>
+          </w:tcPr>
+          <w:p>
+            <w:r>
+              <w:t xml:space="preserve">Một hành động có thể có </w:t>
+            </w:r>
+            <w:r>
+              <w:rPr>
+                <w:rStyle w:val="Strong"/>
+              </w:rPr>
+              <w:t>nhiều cách thực hiện</w:t>
+            </w:r>
+            <w:r>
+              <w:t xml:space="preserve"> khác nhau.</w:t>
+            </w:r>
+          </w:p>
+        </w:tc>
+        <w:tc>
+          <w:tcPr>
+            <w:tcW w:w="3117" w:type="dxa"/>
+            <w:vAlign w:val="center"/>
+          </w:tcPr>
+          <w:p>
+            <w:pPr>
+              <w:rPr>
+                <w:rFonts w:ascii="Courier New" w:hAnsi="Courier New" w:cs="Courier New"/>
+                <w:sz w:val="22"/>
+                <w:szCs w:val="20"/>
+              </w:rPr>
+            </w:pPr>
+            <w:r>
+              <w:t xml:space="preserve">Phương thức </w:t>
+            </w:r>
+            <w:r>
+              <w:rPr>
+                <w:rStyle w:val="HTMLCode"/>
+                <w:rFonts w:eastAsiaTheme="minorHAnsi"/>
+              </w:rPr>
+              <w:t>Draw()</w:t>
+            </w:r>
+            <w:r>
+              <w:t xml:space="preserve"> của </w:t>
+            </w:r>
+            <w:r>
+              <w:rPr>
+                <w:rStyle w:val="HTMLCode"/>
+                <w:rFonts w:eastAsiaTheme="minorHAnsi"/>
+              </w:rPr>
+              <w:t>Circle</w:t>
+            </w:r>
+            <w:r>
+              <w:t xml:space="preserve">, </w:t>
+            </w:r>
+            <w:r>
+              <w:rPr>
+                <w:rStyle w:val="HTMLCode"/>
+                <w:rFonts w:eastAsiaTheme="minorHAnsi"/>
+              </w:rPr>
+              <w:t>Square</w:t>
+            </w:r>
+            <w:r>
+              <w:t xml:space="preserve"> </w:t>
+            </w:r>
+            <w:r>
+              <w:t>có cách dùng</w:t>
+            </w:r>
+            <w:r>
+              <w:t xml:space="preserve"> khác nhau.</w:t>
+            </w:r>
+          </w:p>
+        </w:tc>
+      </w:tr>
+      <w:tr>
+        <w:tc>
+          <w:tcPr>
+            <w:tcW w:w="3116" w:type="dxa"/>
+          </w:tcPr>
+          <w:p>
+            <w:r>
+              <w:t>Abstraction (Trừu tượng)</w:t>
+            </w:r>
+          </w:p>
+        </w:tc>
+        <w:tc>
+          <w:tcPr>
+            <w:tcW w:w="3117" w:type="dxa"/>
+          </w:tcPr>
+          <w:p>
+            <w:r>
+              <w:t xml:space="preserve">Chỉ giữ lại </w:t>
+            </w:r>
+            <w:r>
+              <w:rPr>
+                <w:rStyle w:val="Strong"/>
+              </w:rPr>
+              <w:t>đặc điểm cốt lõi</w:t>
+            </w:r>
+            <w:r>
+              <w:t xml:space="preserve">, ẩn chi tiết cài đặt. Dùng </w:t>
+            </w:r>
+            <w:r>
+              <w:rPr>
+                <w:rStyle w:val="HTMLCode"/>
+                <w:rFonts w:eastAsiaTheme="minorHAnsi"/>
+              </w:rPr>
+              <w:t>abstract class</w:t>
+            </w:r>
+            <w:r>
+              <w:t xml:space="preserve"> hoặc </w:t>
+            </w:r>
+            <w:r>
+              <w:rPr>
+                <w:rStyle w:val="HTMLCode"/>
+                <w:rFonts w:eastAsiaTheme="minorHAnsi"/>
+              </w:rPr>
+              <w:t>interface</w:t>
+            </w:r>
+            <w:r>
+              <w:t>.</w:t>
+            </w:r>
+          </w:p>
+        </w:tc>
+        <w:tc>
+          <w:tcPr>
+            <w:tcW w:w="3117" w:type="dxa"/>
+            <w:vAlign w:val="center"/>
+          </w:tcPr>
+          <w:p>
+            <w:r>
+              <w:rPr>
+                <w:rStyle w:val="HTMLCode"/>
+                <w:rFonts w:eastAsiaTheme="minorHAnsi"/>
+              </w:rPr>
+              <w:t>abstract class Animal</w:t>
+            </w:r>
+            <w:r>
+              <w:t xml:space="preserve"> có </w:t>
+            </w:r>
+            <w:r>
+              <w:rPr>
+                <w:rStyle w:val="HTMLCode"/>
+                <w:rFonts w:eastAsiaTheme="minorHAnsi"/>
+              </w:rPr>
+              <w:t>Speak()</w:t>
+            </w:r>
+            <w:r>
+              <w:t>; mỗi loài định nghĩa khác nhau.</w:t>
+            </w:r>
+          </w:p>
+        </w:tc>
+      </w:tr>
+    </w:tbl>
+    <w:p/>
+    <w:p>
+      <w:pPr>
+        <w:pStyle w:val="Heading3"/>
+      </w:pPr>
+      <w:r>
+        <w:t>Bài Tập</w:t>
+      </w:r>
+    </w:p>
+    <w:p>
+      <w:pPr>
+        <w:pStyle w:val="Heading4"/>
+      </w:pPr>
+      <w:r>
+        <w:t>Bài tập Quản lý sản phẩm</w:t>
+      </w:r>
+    </w:p>
+    <w:p>
+      <w:pPr>
+        <w:jc w:val="center"/>
+      </w:pPr>
+      <w:r>
+        <w:drawing>
+          <wp:inline distT="0" distB="0" distL="0" distR="0" wp14:anchorId="72B34AC4" wp14:editId="53C6608C">
+            <wp:extent cx="5943600" cy="2364740"/>
+            <wp:effectExtent l="0" t="0" r="0" b="0"/>
+            <wp:docPr id="13" name="Picture 13"/>
+            <wp:cNvGraphicFramePr>
+              <a:graphicFrameLocks xmlns:a="http://schemas.openxmlformats.org/drawingml/2006/main" noChangeAspect="1"/>
+            </wp:cNvGraphicFramePr>
+            <a:graphic xmlns:a="http://schemas.openxmlformats.org/drawingml/2006/main">
+              <a:graphicData uri="http://schemas.openxmlformats.org/drawingml/2006/picture">
+                <pic:pic xmlns:pic="http://schemas.openxmlformats.org/drawingml/2006/picture">
+                  <pic:nvPicPr>
+                    <pic:cNvPr id="1" name=""/>
+                    <pic:cNvPicPr/>
+                  </pic:nvPicPr>
+                  <pic:blipFill>
+                    <a:blip r:embed="rId18"/>
+                    <a:stretch>
+                      <a:fillRect/>
+                    </a:stretch>
+                  </pic:blipFill>
+                  <pic:spPr>
+                    <a:xfrm>
+                      <a:off x="0" y="0"/>
+                      <a:ext cx="5943600" cy="2364740"/>
+                    </a:xfrm>
+                    <a:prstGeom prst="rect">
+                      <a:avLst/>
+                    </a:prstGeom>
+                  </pic:spPr>
+                </pic:pic>
+              </a:graphicData>
+            </a:graphic>
+          </wp:inline>
+        </w:drawing>
+      </w:r>
+    </w:p>
+    <w:p>
+      <w:pPr>
+        <w:jc w:val="center"/>
+        <w:rPr>
+          <w:i/>
+          <w:iCs/>
+        </w:rPr>
+      </w:pPr>
+      <w:r>
+        <w:rPr>
+          <w:i/>
+          <w:iCs/>
+        </w:rPr>
+        <w:t>Khai báo Class Product</w:t>
+      </w:r>
+    </w:p>
+    <w:p>
+      <w:r>
+        <w:br w:type="page"/>
+      </w:r>
+    </w:p>
+    <w:p>
+      <w:pPr>
+        <w:jc w:val="center"/>
+      </w:pPr>
+      <w:r>
+        <w:lastRenderedPageBreak/>
+        <w:drawing>
+          <wp:inline distT="0" distB="0" distL="0" distR="0" wp14:anchorId="4484DAE4" wp14:editId="62549252">
+            <wp:extent cx="5943600" cy="4975860"/>
+            <wp:effectExtent l="0" t="0" r="0" b="0"/>
+            <wp:docPr id="14" name="Picture 14"/>
+            <wp:cNvGraphicFramePr>
+              <a:graphicFrameLocks xmlns:a="http://schemas.openxmlformats.org/drawingml/2006/main" noChangeAspect="1"/>
+            </wp:cNvGraphicFramePr>
+            <a:graphic xmlns:a="http://schemas.openxmlformats.org/drawingml/2006/main">
+              <a:graphicData uri="http://schemas.openxmlformats.org/drawingml/2006/picture">
+                <pic:pic xmlns:pic="http://schemas.openxmlformats.org/drawingml/2006/picture">
+                  <pic:nvPicPr>
+                    <pic:cNvPr id="1" name=""/>
+                    <pic:cNvPicPr/>
+                  </pic:nvPicPr>
+                  <pic:blipFill>
+                    <a:blip r:embed="rId19"/>
+                    <a:stretch>
+                      <a:fillRect/>
+                    </a:stretch>
+                  </pic:blipFill>
+                  <pic:spPr>
+                    <a:xfrm>
+                      <a:off x="0" y="0"/>
+                      <a:ext cx="5943600" cy="4975860"/>
+                    </a:xfrm>
+                    <a:prstGeom prst="rect">
+                      <a:avLst/>
+                    </a:prstGeom>
+                  </pic:spPr>
+                </pic:pic>
+              </a:graphicData>
+            </a:graphic>
+          </wp:inline>
+        </w:drawing>
+      </w:r>
+    </w:p>
+    <w:p>
+      <w:pPr>
+        <w:jc w:val="center"/>
+        <w:rPr>
+          <w:i/>
+          <w:iCs/>
+        </w:rPr>
+      </w:pPr>
+      <w:r>
+        <w:rPr>
+          <w:i/>
+          <w:iCs/>
+        </w:rPr>
+        <w:t>Tạo menu và các thao tác</w:t>
+      </w:r>
+    </w:p>
+    <w:p>
+      <w:pPr>
+        <w:jc w:val="center"/>
+        <w:rPr>
+          <w:i/>
+          <w:iCs/>
+        </w:rPr>
+      </w:pPr>
+      <w:r>
+        <w:rPr>
+          <w:i/>
+          <w:iCs/>
+        </w:rPr>
+        <w:lastRenderedPageBreak/>
+        <w:drawing>
+          <wp:inline distT="0" distB="0" distL="0" distR="0" wp14:anchorId="6C41A595" wp14:editId="6192CCBB">
+            <wp:extent cx="3731376" cy="3520440"/>
+            <wp:effectExtent l="0" t="0" r="2540" b="3810"/>
+            <wp:docPr id="15" name="Picture 15"/>
+            <wp:cNvGraphicFramePr>
+              <a:graphicFrameLocks xmlns:a="http://schemas.openxmlformats.org/drawingml/2006/main" noChangeAspect="1"/>
+            </wp:cNvGraphicFramePr>
+            <a:graphic xmlns:a="http://schemas.openxmlformats.org/drawingml/2006/main">
+              <a:graphicData uri="http://schemas.openxmlformats.org/drawingml/2006/picture">
+                <pic:pic xmlns:pic="http://schemas.openxmlformats.org/drawingml/2006/picture">
+                  <pic:nvPicPr>
+                    <pic:cNvPr id="1" name=""/>
+                    <pic:cNvPicPr/>
+                  </pic:nvPicPr>
+                  <pic:blipFill>
+                    <a:blip r:embed="rId20"/>
+                    <a:stretch>
+                      <a:fillRect/>
+                    </a:stretch>
+                  </pic:blipFill>
+                  <pic:spPr>
+                    <a:xfrm>
+                      <a:off x="0" y="0"/>
+                      <a:ext cx="3737352" cy="3526078"/>
+                    </a:xfrm>
+                    <a:prstGeom prst="rect">
+                      <a:avLst/>
+                    </a:prstGeom>
+                  </pic:spPr>
+                </pic:pic>
+              </a:graphicData>
+            </a:graphic>
+          </wp:inline>
+        </w:drawing>
+      </w:r>
+    </w:p>
+    <w:p>
+      <w:pPr>
+        <w:jc w:val="center"/>
+        <w:rPr>
+          <w:i/>
+          <w:iCs/>
+        </w:rPr>
+      </w:pPr>
+      <w:r>
+        <w:rPr>
+          <w:i/>
+          <w:iCs/>
+        </w:rPr>
+        <w:t>Thao tác Thêm sản phẩm</w:t>
+      </w:r>
+    </w:p>
+    <w:p>
+      <w:pPr>
+        <w:jc w:val="center"/>
+        <w:rPr>
+          <w:i/>
+          <w:iCs/>
+        </w:rPr>
+      </w:pPr>
+      <w:r>
+        <w:rPr>
+          <w:i/>
+          <w:iCs/>
+        </w:rPr>
+        <w:drawing>
+          <wp:inline distT="0" distB="0" distL="0" distR="0" wp14:anchorId="2E46AFE8" wp14:editId="4AD946D8">
+            <wp:extent cx="3307080" cy="3507766"/>
+            <wp:effectExtent l="0" t="0" r="7620" b="0"/>
+            <wp:docPr id="16" name="Picture 16"/>
+            <wp:cNvGraphicFramePr>
+              <a:graphicFrameLocks xmlns:a="http://schemas.openxmlformats.org/drawingml/2006/main" noChangeAspect="1"/>
+            </wp:cNvGraphicFramePr>
+            <a:graphic xmlns:a="http://schemas.openxmlformats.org/drawingml/2006/main">
+              <a:graphicData uri="http://schemas.openxmlformats.org/drawingml/2006/picture">
+                <pic:pic xmlns:pic="http://schemas.openxmlformats.org/drawingml/2006/picture">
+                  <pic:nvPicPr>
+                    <pic:cNvPr id="1" name=""/>
+                    <pic:cNvPicPr/>
+                  </pic:nvPicPr>
+                  <pic:blipFill>
+                    <a:blip r:embed="rId21"/>
+                    <a:stretch>
+                      <a:fillRect/>
+                    </a:stretch>
+                  </pic:blipFill>
+                  <pic:spPr>
+                    <a:xfrm>
+                      <a:off x="0" y="0"/>
+                      <a:ext cx="3311500" cy="3512454"/>
+                    </a:xfrm>
+                    <a:prstGeom prst="rect">
+                      <a:avLst/>
+                    </a:prstGeom>
+                  </pic:spPr>
+                </pic:pic>
+              </a:graphicData>
+            </a:graphic>
+          </wp:inline>
+        </w:drawing>
+      </w:r>
+    </w:p>
+    <w:p>
+      <w:pPr>
+        <w:jc w:val="center"/>
+        <w:rPr>
+          <w:i/>
+          <w:iCs/>
+        </w:rPr>
+      </w:pPr>
+      <w:r>
+        <w:rPr>
+          <w:i/>
+          <w:iCs/>
+        </w:rPr>
+        <w:t>Thao tác Hiển thị danh sách, sửa sản phẩm</w:t>
+      </w:r>
+    </w:p>
+    <w:p>
+      <w:pPr>
+        <w:rPr>
+          <w:i/>
+          <w:iCs/>
+        </w:rPr>
+      </w:pPr>
+      <w:r>
+        <w:rPr>
+          <w:i/>
+          <w:iCs/>
+        </w:rPr>
+        <w:br w:type="page"/>
+      </w:r>
+    </w:p>
+    <w:p>
+      <w:pPr>
+        <w:jc w:val="center"/>
+        <w:rPr>
+          <w:i/>
+          <w:iCs/>
+        </w:rPr>
+      </w:pPr>
+      <w:r>
+        <w:rPr>
+          <w:i/>
+          <w:iCs/>
+        </w:rPr>
+        <w:lastRenderedPageBreak/>
+        <w:drawing>
+          <wp:inline distT="0" distB="0" distL="0" distR="0" wp14:anchorId="45D8BC97" wp14:editId="6791C30A">
+            <wp:extent cx="3771900" cy="2277244"/>
+            <wp:effectExtent l="0" t="0" r="0" b="8890"/>
+            <wp:docPr id="17" name="Picture 17"/>
+            <wp:cNvGraphicFramePr>
+              <a:graphicFrameLocks xmlns:a="http://schemas.openxmlformats.org/drawingml/2006/main" noChangeAspect="1"/>
+            </wp:cNvGraphicFramePr>
+            <a:graphic xmlns:a="http://schemas.openxmlformats.org/drawingml/2006/main">
+              <a:graphicData uri="http://schemas.openxmlformats.org/drawingml/2006/picture">
+                <pic:pic xmlns:pic="http://schemas.openxmlformats.org/drawingml/2006/picture">
+                  <pic:nvPicPr>
+                    <pic:cNvPr id="1" name=""/>
+                    <pic:cNvPicPr/>
+                  </pic:nvPicPr>
+                  <pic:blipFill>
+                    <a:blip r:embed="rId22"/>
+                    <a:stretch>
+                      <a:fillRect/>
+                    </a:stretch>
+                  </pic:blipFill>
+                  <pic:spPr>
+                    <a:xfrm>
+                      <a:off x="0" y="0"/>
+                      <a:ext cx="3780108" cy="2282199"/>
+                    </a:xfrm>
+                    <a:prstGeom prst="rect">
+                      <a:avLst/>
+                    </a:prstGeom>
+                  </pic:spPr>
+                </pic:pic>
+              </a:graphicData>
+            </a:graphic>
+          </wp:inline>
+        </w:drawing>
+      </w:r>
+    </w:p>
+    <w:p>
+      <w:pPr>
+        <w:jc w:val="center"/>
+        <w:rPr>
+          <w:i/>
+          <w:iCs/>
+        </w:rPr>
+      </w:pPr>
+      <w:r>
+        <w:rPr>
+          <w:i/>
+          <w:iCs/>
+        </w:rPr>
+        <w:t>Xóa sản phẩm</w:t>
+      </w:r>
+    </w:p>
+    <w:p>
+      <w:pPr>
+        <w:pStyle w:val="Heading2"/>
+      </w:pPr>
+      <w:r>
+        <w:t>Collection &amp; LINQ</w:t>
+      </w:r>
+    </w:p>
+    <w:p>
+      <w:pPr>
+        <w:pStyle w:val="Heading3"/>
+        <w:numPr>
+          <w:ilvl w:val="0"/>
+          <w:numId w:val="6"/>
+        </w:numPr>
+      </w:pPr>
+      <w:r>
+        <w:t>List</w:t>
+      </w:r>
+    </w:p>
+    <w:p>
+      <w:r>
+        <w:rPr>
+          <w:rFonts w:ascii="Courier New" w:hAnsi="Courier New" w:cs="Courier New"/>
+        </w:rPr>
+        <w:tab/>
+      </w:r>
+      <w:r>
+        <w:rPr>
+          <w:rFonts w:ascii="Courier New" w:hAnsi="Courier New" w:cs="Courier New"/>
+        </w:rPr>
+        <w:t>List&lt;T&gt;</w:t>
+      </w:r>
+      <w:r>
+        <w:tab/>
+        <w:t>: Danh sách có thứ tự, dễ thêm/xóa</w:t>
+      </w:r>
+    </w:p>
+    <w:p>
+      <w:r>
+        <w:tab/>
+      </w:r>
+      <w:r>
+        <w:tab/>
+      </w:r>
+      <w:r>
+        <w:t xml:space="preserve">Ví dụ: </w:t>
+      </w:r>
+      <w:r>
+        <w:rPr>
+          <w:rFonts w:ascii="Courier New" w:hAnsi="Courier New" w:cs="Courier New"/>
+        </w:rPr>
+        <w:t>List&lt;int&gt; nums = new List&lt;int&gt;();</w:t>
+      </w:r>
+      <w:r>
+        <w:t xml:space="preserve"> </w:t>
+      </w:r>
+    </w:p>
+    <w:p>
+      <w:pPr>
+        <w:pStyle w:val="Heading3"/>
+        <w:numPr>
+          <w:ilvl w:val="0"/>
+          <w:numId w:val="6"/>
+        </w:numPr>
+      </w:pPr>
+      <w:r>
+        <w:t>Dictionary</w:t>
+      </w:r>
+    </w:p>
+    <w:p>
+      <w:r>
+        <w:rPr>
+          <w:rFonts w:ascii="Courier New" w:hAnsi="Courier New" w:cs="Courier New"/>
+        </w:rPr>
+        <w:tab/>
+      </w:r>
+      <w:r>
+        <w:rPr>
+          <w:rFonts w:ascii="Courier New" w:hAnsi="Courier New" w:cs="Courier New"/>
+        </w:rPr>
+        <w:t>Dictionary&lt;TKey, TValue&gt;</w:t>
+      </w:r>
+      <w:r>
+        <w:tab/>
+      </w:r>
+      <w:r>
+        <w:tab/>
+        <w:t>: Lưu cặp key – value</w:t>
+      </w:r>
+    </w:p>
+    <w:p>
+      <w:pPr>
+        <w:rPr>
+          <w:rFonts w:ascii="Courier New" w:hAnsi="Courier New" w:cs="Courier New"/>
+        </w:rPr>
+      </w:pPr>
+      <w:r>
+        <w:tab/>
+      </w:r>
+      <w:r>
+        <w:tab/>
+      </w:r>
+      <w:r>
+        <w:t xml:space="preserve">Ví dụ: </w:t>
+      </w:r>
+      <w:r>
+        <w:rPr>
+          <w:rFonts w:ascii="Courier New" w:hAnsi="Courier New" w:cs="Courier New"/>
+        </w:rPr>
+        <w:t>Dictionary&lt;int, string&gt; dictionary = new()</w:t>
+      </w:r>
+    </w:p>
+    <w:p>
+      <w:pPr>
+        <w:jc w:val="center"/>
+        <w:rPr>
+          <w:rFonts w:ascii="Courier New" w:hAnsi="Courier New" w:cs="Courier New"/>
+        </w:rPr>
+      </w:pPr>
+      <w:r>
+        <w:rPr>
+          <w:rFonts w:ascii="Courier New" w:hAnsi="Courier New" w:cs="Courier New"/>
+        </w:rPr>
+        <w:drawing>
+          <wp:inline distT="0" distB="0" distL="0" distR="0" wp14:anchorId="3A98DDDA" wp14:editId="1583BDB4">
+            <wp:extent cx="4105848" cy="2076740"/>
+            <wp:effectExtent l="0" t="0" r="9525" b="0"/>
+            <wp:docPr id="18" name="Picture 18"/>
+            <wp:cNvGraphicFramePr>
+              <a:graphicFrameLocks xmlns:a="http://schemas.openxmlformats.org/drawingml/2006/main" noChangeAspect="1"/>
+            </wp:cNvGraphicFramePr>
+            <a:graphic xmlns:a="http://schemas.openxmlformats.org/drawingml/2006/main">
+              <a:graphicData uri="http://schemas.openxmlformats.org/drawingml/2006/picture">
+                <pic:pic xmlns:pic="http://schemas.openxmlformats.org/drawingml/2006/picture">
+                  <pic:nvPicPr>
+                    <pic:cNvPr id="1" name=""/>
+                    <pic:cNvPicPr/>
+                  </pic:nvPicPr>
+                  <pic:blipFill>
+                    <a:blip r:embed="rId23"/>
+                    <a:stretch>
+                      <a:fillRect/>
+                    </a:stretch>
+                  </pic:blipFill>
+                  <pic:spPr>
+                    <a:xfrm>
+                      <a:off x="0" y="0"/>
+                      <a:ext cx="4105848" cy="2076740"/>
+                    </a:xfrm>
+                    <a:prstGeom prst="rect">
+                      <a:avLst/>
+                    </a:prstGeom>
+                  </pic:spPr>
+                </pic:pic>
+              </a:graphicData>
+            </a:graphic>
+          </wp:inline>
+        </w:drawing>
+      </w:r>
+    </w:p>
+    <w:p>
+      <w:pPr>
+        <w:pStyle w:val="Heading3"/>
+        <w:numPr>
+          <w:ilvl w:val="0"/>
+          <w:numId w:val="6"/>
+        </w:numPr>
+      </w:pPr>
+      <w:r>
+        <w:t>LINQ (</w:t>
+      </w:r>
+      <w:r>
+        <w:t>Language Integrated Query</w:t>
+      </w:r>
+      <w:r>
+        <w:t>)</w:t>
+      </w:r>
+    </w:p>
+    <w:p>
+      <w:pPr>
+        <w:pStyle w:val="Heading4"/>
+      </w:pPr>
+      <w:r>
+        <w:tab/>
+      </w:r>
+      <w:r>
+        <w:t>Khái niệm</w:t>
+      </w:r>
+    </w:p>
+    <w:p>
+      <w:r>
+        <w:tab/>
+      </w:r>
+      <w:r>
+        <w:rPr>
+          <w:rStyle w:val="Strong"/>
+        </w:rPr>
+        <w:t xml:space="preserve">LINQ </w:t>
+      </w:r>
+      <w:r>
+        <w:t xml:space="preserve">là cú pháp </w:t>
+      </w:r>
+      <w:r>
+        <w:rPr>
+          <w:rStyle w:val="Strong"/>
+        </w:rPr>
+        <w:t>truy vấn dữ liệu tích hợp vào C#</w:t>
+      </w:r>
+      <w:r>
+        <w:t xml:space="preserve">, </w:t>
+      </w:r>
+      <w:r>
+        <w:tab/>
+      </w:r>
+      <w:r>
+        <w:t xml:space="preserve">giúp ta làm việc với dữ liệu </w:t>
+      </w:r>
+      <w:r>
+        <w:tab/>
+      </w:r>
+      <w:r>
+        <w:t xml:space="preserve">từ nhiều nguồn (List, Array, Database, XML, JSON, …) mà </w:t>
+      </w:r>
+      <w:r>
+        <w:tab/>
+      </w:r>
+      <w:r>
+        <w:t xml:space="preserve">không cần vòng lặp </w:t>
+      </w:r>
+      <w:r>
+        <w:tab/>
+      </w:r>
+      <w:r>
+        <w:t>thủ công.</w:t>
+      </w:r>
+    </w:p>
+    <w:p>
+      <w:r>
+        <w:tab/>
+      </w:r>
+    </w:p>
+    <w:p/>
+    <w:p>
+      <w:r>
+        <w:tab/>
+      </w:r>
+      <w:r>
+        <w:t>Ví dụ:</w:t>
+      </w:r>
+    </w:p>
+    <w:p>
+      <w:pPr>
+        <w:rPr>
+          <w:rFonts w:ascii="Courier New" w:hAnsi="Courier New" w:cs="Courier New"/>
+          <w:sz w:val="22"/>
+          <w:szCs w:val="20"/>
+        </w:rPr>
+      </w:pPr>
+      <w:r>
+        <w:tab/>
+      </w:r>
+      <w:r>
+        <w:tab/>
+      </w:r>
+      <w:r>
+        <w:rPr>
+          <w:rFonts w:ascii="Courier New" w:hAnsi="Courier New" w:cs="Courier New"/>
+          <w:sz w:val="22"/>
+          <w:szCs w:val="20"/>
+        </w:rPr>
+        <w:t>var result</w:t>
+      </w:r>
+      <w:r>
+        <w:rPr>
+          <w:rFonts w:ascii="Courier New" w:hAnsi="Courier New" w:cs="Courier New"/>
+          <w:sz w:val="22"/>
+          <w:szCs w:val="20"/>
+        </w:rPr>
+        <w:t xml:space="preserve">  </w:t>
+      </w:r>
+      <w:r>
+        <w:rPr>
+          <w:rFonts w:ascii="Courier New" w:hAnsi="Courier New" w:cs="Courier New"/>
+          <w:sz w:val="22"/>
+          <w:szCs w:val="20"/>
+        </w:rPr>
+        <w:t xml:space="preserve"> = </w:t>
+      </w:r>
+      <w:r>
+        <w:rPr>
+          <w:rFonts w:ascii="Courier New" w:hAnsi="Courier New" w:cs="Courier New"/>
+          <w:sz w:val="22"/>
+          <w:szCs w:val="20"/>
+        </w:rPr>
+        <w:tab/>
+      </w:r>
+      <w:r>
+        <w:rPr>
+          <w:rFonts w:ascii="Courier New" w:hAnsi="Courier New" w:cs="Courier New"/>
+          <w:sz w:val="22"/>
+          <w:szCs w:val="20"/>
+        </w:rPr>
+        <w:t>from x in list</w:t>
+      </w:r>
+    </w:p>
+    <w:p>
+      <w:pPr>
+        <w:rPr>
+          <w:rFonts w:ascii="Courier New" w:hAnsi="Courier New" w:cs="Courier New"/>
+          <w:sz w:val="22"/>
+          <w:szCs w:val="20"/>
+        </w:rPr>
+      </w:pPr>
+      <w:r>
+        <w:rPr>
+          <w:rFonts w:ascii="Courier New" w:hAnsi="Courier New" w:cs="Courier New"/>
+          <w:sz w:val="22"/>
+          <w:szCs w:val="20"/>
+        </w:rPr>
+        <w:t xml:space="preserve">             </w:t>
+      </w:r>
+      <w:r>
+        <w:rPr>
+          <w:rFonts w:ascii="Courier New" w:hAnsi="Courier New" w:cs="Courier New"/>
+          <w:sz w:val="22"/>
+          <w:szCs w:val="20"/>
+        </w:rPr>
+        <w:tab/>
+      </w:r>
+      <w:r>
+        <w:rPr>
+          <w:rFonts w:ascii="Courier New" w:hAnsi="Courier New" w:cs="Courier New"/>
+          <w:sz w:val="22"/>
+          <w:szCs w:val="20"/>
+        </w:rPr>
+        <w:tab/>
+      </w:r>
+      <w:r>
+        <w:rPr>
+          <w:rFonts w:ascii="Courier New" w:hAnsi="Courier New" w:cs="Courier New"/>
+          <w:sz w:val="22"/>
+          <w:szCs w:val="20"/>
+        </w:rPr>
+        <w:tab/>
+      </w:r>
+      <w:r>
+        <w:rPr>
+          <w:rFonts w:ascii="Courier New" w:hAnsi="Courier New" w:cs="Courier New"/>
+          <w:sz w:val="22"/>
+          <w:szCs w:val="20"/>
+        </w:rPr>
+        <w:t>where x.Price &gt; 1000</w:t>
+      </w:r>
+    </w:p>
+    <w:p>
+      <w:pPr>
+        <w:rPr>
+          <w:rFonts w:ascii="Courier New" w:hAnsi="Courier New" w:cs="Courier New"/>
+          <w:sz w:val="22"/>
+          <w:szCs w:val="20"/>
+        </w:rPr>
+      </w:pPr>
+      <w:r>
+        <w:rPr>
+          <w:rFonts w:ascii="Courier New" w:hAnsi="Courier New" w:cs="Courier New"/>
+          <w:sz w:val="22"/>
+          <w:szCs w:val="20"/>
+        </w:rPr>
+        <w:t xml:space="preserve">             </w:t>
+      </w:r>
+      <w:r>
+        <w:rPr>
+          <w:rFonts w:ascii="Courier New" w:hAnsi="Courier New" w:cs="Courier New"/>
+          <w:sz w:val="22"/>
+          <w:szCs w:val="20"/>
+        </w:rPr>
+        <w:tab/>
+      </w:r>
+      <w:r>
+        <w:rPr>
+          <w:rFonts w:ascii="Courier New" w:hAnsi="Courier New" w:cs="Courier New"/>
+          <w:sz w:val="22"/>
+          <w:szCs w:val="20"/>
+        </w:rPr>
+        <w:tab/>
+      </w:r>
+      <w:r>
+        <w:rPr>
+          <w:rFonts w:ascii="Courier New" w:hAnsi="Courier New" w:cs="Courier New"/>
+          <w:sz w:val="22"/>
+          <w:szCs w:val="20"/>
+        </w:rPr>
+        <w:tab/>
+      </w:r>
+      <w:r>
+        <w:rPr>
+          <w:rFonts w:ascii="Courier New" w:hAnsi="Courier New" w:cs="Courier New"/>
+          <w:sz w:val="22"/>
+          <w:szCs w:val="20"/>
+        </w:rPr>
+        <w:t>select x.Name;</w:t>
+      </w:r>
+    </w:p>
+    <w:p>
+      <w:pPr>
+        <w:pStyle w:val="Heading4"/>
+      </w:pPr>
+      <w:r>
+        <w:rPr>
+          <w:rFonts w:ascii="Courier New" w:hAnsi="Courier New" w:cs="Courier New"/>
+        </w:rPr>
+        <w:tab/>
+      </w:r>
+      <w:r>
+        <w:t>Cú pháp</w:t>
+      </w:r>
+    </w:p>
+    <w:p>
+      <w:pPr>
+        <w:pStyle w:val="ListParagraph"/>
+        <w:numPr>
+          <w:ilvl w:val="0"/>
+          <w:numId w:val="7"/>
+        </w:numPr>
+      </w:pPr>
+      <w:r>
+        <w:t>Query Syntax: Cú pháp giống SQL</w:t>
+      </w:r>
+    </w:p>
+    <w:p>
+      <w:pPr>
+        <w:pStyle w:val="ListParagraph"/>
+        <w:ind w:left="1080"/>
+        <w:rPr>
+          <w:rFonts w:ascii="Courier New" w:hAnsi="Courier New" w:cs="Courier New"/>
+          <w:sz w:val="22"/>
+        </w:rPr>
+      </w:pPr>
+      <w:r>
+        <w:t xml:space="preserve">Ví dụ: </w:t>
+      </w:r>
+      <w:r>
+        <w:rPr>
+          <w:rFonts w:ascii="Courier New" w:hAnsi="Courier New" w:cs="Courier New"/>
+          <w:sz w:val="22"/>
+        </w:rPr>
+        <w:t>from</w:t>
+      </w:r>
+      <w:r>
+        <w:rPr>
+          <w:rFonts w:ascii="Courier New" w:hAnsi="Courier New" w:cs="Courier New"/>
+          <w:sz w:val="22"/>
+        </w:rPr>
+        <w:t xml:space="preserve"> </w:t>
+      </w:r>
+      <w:r>
+        <w:rPr>
+          <w:rFonts w:ascii="Courier New" w:hAnsi="Courier New" w:cs="Courier New"/>
+          <w:sz w:val="22"/>
+        </w:rPr>
+        <w:t>…</w:t>
+      </w:r>
+      <w:r>
+        <w:rPr>
+          <w:rFonts w:ascii="Courier New" w:hAnsi="Courier New" w:cs="Courier New"/>
+          <w:sz w:val="22"/>
+        </w:rPr>
+        <w:t xml:space="preserve"> </w:t>
+      </w:r>
+      <w:r>
+        <w:rPr>
+          <w:rFonts w:ascii="Courier New" w:hAnsi="Courier New" w:cs="Courier New"/>
+          <w:sz w:val="22"/>
+        </w:rPr>
+        <w:t>where</w:t>
+      </w:r>
+      <w:r>
+        <w:rPr>
+          <w:rFonts w:ascii="Courier New" w:hAnsi="Courier New" w:cs="Courier New"/>
+          <w:sz w:val="22"/>
+        </w:rPr>
+        <w:t xml:space="preserve"> </w:t>
+      </w:r>
+      <w:r>
+        <w:rPr>
+          <w:rFonts w:ascii="Courier New" w:hAnsi="Courier New" w:cs="Courier New"/>
+          <w:sz w:val="22"/>
+        </w:rPr>
+        <w:t>…</w:t>
+      </w:r>
+      <w:r>
+        <w:rPr>
+          <w:rFonts w:ascii="Courier New" w:hAnsi="Courier New" w:cs="Courier New"/>
+          <w:sz w:val="22"/>
+        </w:rPr>
+        <w:t xml:space="preserve"> </w:t>
+      </w:r>
+      <w:r>
+        <w:rPr>
+          <w:rFonts w:ascii="Courier New" w:hAnsi="Courier New" w:cs="Courier New"/>
+          <w:sz w:val="22"/>
+        </w:rPr>
+        <w:t>select</w:t>
+      </w:r>
+      <w:r>
+        <w:rPr>
+          <w:rFonts w:ascii="Courier New" w:hAnsi="Courier New" w:cs="Courier New"/>
+          <w:sz w:val="22"/>
+        </w:rPr>
+        <w:t xml:space="preserve"> </w:t>
+      </w:r>
+      <w:r>
+        <w:rPr>
+          <w:rFonts w:ascii="Courier New" w:hAnsi="Courier New" w:cs="Courier New"/>
+          <w:sz w:val="22"/>
+        </w:rPr>
+        <w:t>…</w:t>
+      </w:r>
+    </w:p>
+    <w:p>
+      <w:pPr>
+        <w:pStyle w:val="ListParagraph"/>
+        <w:numPr>
+          <w:ilvl w:val="0"/>
+          <w:numId w:val="7"/>
+        </w:numPr>
+      </w:pPr>
+      <w:r>
+        <w:t>Method Syntax: Phổ biến hơn, dễ kết hợp hơn</w:t>
+      </w:r>
+    </w:p>
+    <w:p>
+      <w:pPr>
+        <w:pStyle w:val="ListParagraph"/>
+        <w:ind w:left="1080"/>
+        <w:rPr>
+          <w:rFonts w:ascii="Courier New" w:hAnsi="Courier New" w:cs="Courier New"/>
+          <w:sz w:val="22"/>
+        </w:rPr>
+      </w:pPr>
+      <w:r>
+        <w:t xml:space="preserve">Ví dụ: </w:t>
+      </w:r>
+      <w:r>
+        <w:rPr>
+          <w:rFonts w:ascii="Courier New" w:hAnsi="Courier New" w:cs="Courier New"/>
+          <w:sz w:val="22"/>
+        </w:rPr>
+        <w:t>list.Where(...).Select(...)</w:t>
+      </w:r>
+    </w:p>
+    <w:p>
+      <w:pPr>
+        <w:jc w:val="center"/>
+      </w:pPr>
+      <w:r>
+        <w:drawing>
+          <wp:inline distT="0" distB="0" distL="0" distR="0" wp14:anchorId="35E8DA63" wp14:editId="410ED451">
+            <wp:extent cx="5268060" cy="5068007"/>
+            <wp:effectExtent l="0" t="0" r="8890" b="0"/>
+            <wp:docPr id="19" name="Picture 19"/>
+            <wp:cNvGraphicFramePr>
+              <a:graphicFrameLocks xmlns:a="http://schemas.openxmlformats.org/drawingml/2006/main" noChangeAspect="1"/>
+            </wp:cNvGraphicFramePr>
+            <a:graphic xmlns:a="http://schemas.openxmlformats.org/drawingml/2006/main">
+              <a:graphicData uri="http://schemas.openxmlformats.org/drawingml/2006/picture">
+                <pic:pic xmlns:pic="http://schemas.openxmlformats.org/drawingml/2006/picture">
+                  <pic:nvPicPr>
+                    <pic:cNvPr id="1" name=""/>
+                    <pic:cNvPicPr/>
+                  </pic:nvPicPr>
+                  <pic:blipFill>
+                    <a:blip r:embed="rId24"/>
+                    <a:stretch>
+                      <a:fillRect/>
+                    </a:stretch>
+                  </pic:blipFill>
+                  <pic:spPr>
+                    <a:xfrm>
+                      <a:off x="0" y="0"/>
+                      <a:ext cx="5268060" cy="5068007"/>
+                    </a:xfrm>
+                    <a:prstGeom prst="rect">
+                      <a:avLst/>
+                    </a:prstGeom>
+                  </pic:spPr>
+                </pic:pic>
+              </a:graphicData>
+            </a:graphic>
+          </wp:inline>
+        </w:drawing>
+      </w:r>
+    </w:p>
+    <w:p>
+      <w:pPr>
+        <w:jc w:val="center"/>
+        <w:rPr>
+          <w:i/>
+          <w:iCs/>
+        </w:rPr>
+      </w:pPr>
+      <w:r>
+        <w:rPr>
+          <w:i/>
+          <w:iCs/>
+        </w:rPr>
+        <w:t>Thao tác với Where, Select, OrderBy/OrderByDescending</w:t>
+      </w:r>
+    </w:p>
+    <w:p>
+      <w:pPr>
+        <w:jc w:val="center"/>
+        <w:rPr>
+          <w:i/>
+          <w:iCs/>
+        </w:rPr>
+      </w:pPr>
+    </w:p>
+    <w:p>
+      <w:pPr>
+        <w:rPr>
+          <w:i/>
+          <w:iCs/>
+        </w:rPr>
+      </w:pPr>
+      <w:r>
+        <w:rPr>
+          <w:i/>
+          <w:iCs/>
+        </w:rPr>
+        <w:lastRenderedPageBreak/>
+        <w:drawing>
+          <wp:inline distT="0" distB="0" distL="0" distR="0" wp14:anchorId="56A37A9B" wp14:editId="02BAA65E">
+            <wp:extent cx="5943600" cy="3956685"/>
+            <wp:effectExtent l="0" t="0" r="0" b="5715"/>
+            <wp:docPr id="20" name="Picture 20"/>
+            <wp:cNvGraphicFramePr>
+              <a:graphicFrameLocks xmlns:a="http://schemas.openxmlformats.org/drawingml/2006/main" noChangeAspect="1"/>
+            </wp:cNvGraphicFramePr>
+            <a:graphic xmlns:a="http://schemas.openxmlformats.org/drawingml/2006/main">
+              <a:graphicData uri="http://schemas.openxmlformats.org/drawingml/2006/picture">
+                <pic:pic xmlns:pic="http://schemas.openxmlformats.org/drawingml/2006/picture">
+                  <pic:nvPicPr>
+                    <pic:cNvPr id="1" name=""/>
+                    <pic:cNvPicPr/>
+                  </pic:nvPicPr>
+                  <pic:blipFill>
+                    <a:blip r:embed="rId25"/>
+                    <a:stretch>
+                      <a:fillRect/>
+                    </a:stretch>
+                  </pic:blipFill>
+                  <pic:spPr>
+                    <a:xfrm>
+                      <a:off x="0" y="0"/>
+                      <a:ext cx="5943600" cy="3956685"/>
+                    </a:xfrm>
+                    <a:prstGeom prst="rect">
+                      <a:avLst/>
+                    </a:prstGeom>
+                  </pic:spPr>
+                </pic:pic>
+              </a:graphicData>
+            </a:graphic>
+          </wp:inline>
+        </w:drawing>
+      </w:r>
+    </w:p>
+    <w:p>
+      <w:pPr>
+        <w:jc w:val="center"/>
+        <w:rPr>
+          <w:i/>
+          <w:iCs/>
+        </w:rPr>
+      </w:pPr>
+      <w:r>
+        <w:rPr>
+          <w:i/>
+          <w:iCs/>
+        </w:rPr>
+        <w:t>Lấy 1 phần dữ liệu, kiểm tra điều kiện, tìm kiếm, nhóm dữ liệu</w:t>
+      </w:r>
+    </w:p>
+    <w:p/>
+    <w:p>
+      <w:pPr>
+        <w:pStyle w:val="ListParagraph"/>
+        <w:ind w:left="1080"/>
+        <w:rPr>
+          <w:rFonts w:ascii="Courier New" w:hAnsi="Courier New" w:cs="Courier New"/>
+          <w:sz w:val="22"/>
         </w:rPr>
       </w:pPr>
     </w:p>
@@ -3412,15 +6567,283 @@
 <file path=word/numbering.xml><?xml version="1.0" encoding="utf-8"?>
 <w:numbering xmlns:wpc="http://schemas.microsoft.com/office/word/2010/wordprocessingCanvas" xmlns:cx="http://schemas.microsoft.com/office/drawing/2014/chartex" xmlns:cx1="http://schemas.microsoft.com/office/drawing/2015/9/8/chartex" xmlns:cx2="http://schemas.microsoft.com/office/drawing/2015/10/21/chartex" xmlns:cx3="http://schemas.microsoft.com/office/drawing/2016/5/9/chartex" xmlns:cx4="http://schemas.microsoft.com/office/drawing/2016/5/10/chartex" xmlns:cx5="http://schemas.microsoft.com/office/drawing/2016/5/11/chartex" xmlns:cx6="http://schemas.microsoft.com/office/drawing/2016/5/12/chartex" xmlns:cx7="http://schemas.microsoft.com/office/drawing/2016/5/13/chartex" xmlns:cx8="http://schemas.microsoft.com/office/drawing/2016/5/14/chartex" xmlns:mc="http://schemas.openxmlformats.org/markup-compatibility/2006" xmlns:aink="http://schemas.microsoft.com/office/drawing/2016/ink" xmlns:am3d="http://schemas.microsoft.com/office/drawing/2017/model3d" xmlns:o="urn:schemas-microsoft-com:office:office" xmlns:r="http://schemas.openxmlformats.org/officeDocument/2006/relationships" xmlns:m="http://schemas.openxmlformats.org/officeDocument/2006/math" xmlns:v="urn:schemas-microsoft-com:vml" xmlns:wp14="http://schemas.microsoft.com/office/word/2010/wordprocessingDrawing" xmlns:wp="http://schemas.openxmlformats.org/drawingml/2006/wordprocessingDrawing" xmlns:w10="urn:schemas-microsoft-com:office:word" xmlns:w="http://schemas.openxmlformats.org/wordprocessingml/2006/main" xmlns:w14="http://schemas.microsoft.com/office/word/2010/wordml" xmlns:w15="http://schemas.microsoft.com/office/word/2012/wordml" xmlns:w16cex="http://schemas.microsoft.com/office/word/2018/wordml/cex" xmlns:w16cid="http://schemas.microsoft.com/office/word/2016/wordml/cid" xmlns:w16="http://schemas.microsoft.com/office/word/2018/wordml" xmlns:w16sdtdh="http://schemas.microsoft.com/office/word/2020/wordml/sdtdatahash" xmlns:w16se="http://schemas.microsoft.com/office/word/2015/wordml/symex" xmlns:wpg="http://schemas.microsoft.com/office/word/2010/wordprocessingGroup" xmlns:wpi="http://schemas.microsoft.com/office/word/2010/wordprocessingInk" xmlns:wne="http://schemas.microsoft.com/office/word/2006/wordml" xmlns:wps="http://schemas.microsoft.com/office/word/2010/wordprocessingShape" mc:Ignorable="w14 w15 w16se w16cid w16 w16cex w16sdtdh wp14">
   <w:abstractNum w:abstractNumId="0" w15:restartNumberingAfterBreak="0">
-    <w:nsid w:val="7C646EC4"/>
+    <w:nsid w:val="226249BB"/>
     <w:multiLevelType w:val="hybridMultilevel"/>
-    <w:tmpl w:val="6B285324"/>
-    <w:lvl w:ilvl="0" w:tplc="1F50AFD0">
+    <w:tmpl w:val="B9D262E0"/>
+    <w:lvl w:ilvl="0" w:tplc="8F82007A">
+      <w:start w:val="1"/>
+      <w:numFmt w:val="decimal"/>
+      <w:lvlText w:val="%1."/>
+      <w:lvlJc w:val="left"/>
+      <w:pPr>
+        <w:ind w:left="1080" w:hanging="360"/>
+      </w:pPr>
+      <w:rPr>
+        <w:rFonts w:hint="default"/>
+      </w:rPr>
+    </w:lvl>
+    <w:lvl w:ilvl="1" w:tplc="04090019" w:tentative="1">
+      <w:start w:val="1"/>
+      <w:numFmt w:val="lowerLetter"/>
+      <w:lvlText w:val="%2."/>
+      <w:lvlJc w:val="left"/>
+      <w:pPr>
+        <w:ind w:left="1800" w:hanging="360"/>
+      </w:pPr>
+    </w:lvl>
+    <w:lvl w:ilvl="2" w:tplc="0409001B" w:tentative="1">
+      <w:start w:val="1"/>
+      <w:numFmt w:val="lowerRoman"/>
+      <w:lvlText w:val="%3."/>
+      <w:lvlJc w:val="right"/>
+      <w:pPr>
+        <w:ind w:left="2520" w:hanging="180"/>
+      </w:pPr>
+    </w:lvl>
+    <w:lvl w:ilvl="3" w:tplc="0409000F" w:tentative="1">
+      <w:start w:val="1"/>
+      <w:numFmt w:val="decimal"/>
+      <w:lvlText w:val="%4."/>
+      <w:lvlJc w:val="left"/>
+      <w:pPr>
+        <w:ind w:left="3240" w:hanging="360"/>
+      </w:pPr>
+    </w:lvl>
+    <w:lvl w:ilvl="4" w:tplc="04090019" w:tentative="1">
+      <w:start w:val="1"/>
+      <w:numFmt w:val="lowerLetter"/>
+      <w:lvlText w:val="%5."/>
+      <w:lvlJc w:val="left"/>
+      <w:pPr>
+        <w:ind w:left="3960" w:hanging="360"/>
+      </w:pPr>
+    </w:lvl>
+    <w:lvl w:ilvl="5" w:tplc="0409001B" w:tentative="1">
+      <w:start w:val="1"/>
+      <w:numFmt w:val="lowerRoman"/>
+      <w:lvlText w:val="%6."/>
+      <w:lvlJc w:val="right"/>
+      <w:pPr>
+        <w:ind w:left="4680" w:hanging="180"/>
+      </w:pPr>
+    </w:lvl>
+    <w:lvl w:ilvl="6" w:tplc="0409000F" w:tentative="1">
+      <w:start w:val="1"/>
+      <w:numFmt w:val="decimal"/>
+      <w:lvlText w:val="%7."/>
+      <w:lvlJc w:val="left"/>
+      <w:pPr>
+        <w:ind w:left="5400" w:hanging="360"/>
+      </w:pPr>
+    </w:lvl>
+    <w:lvl w:ilvl="7" w:tplc="04090019" w:tentative="1">
+      <w:start w:val="1"/>
+      <w:numFmt w:val="lowerLetter"/>
+      <w:lvlText w:val="%8."/>
+      <w:lvlJc w:val="left"/>
+      <w:pPr>
+        <w:ind w:left="6120" w:hanging="360"/>
+      </w:pPr>
+    </w:lvl>
+    <w:lvl w:ilvl="8" w:tplc="0409001B" w:tentative="1">
+      <w:start w:val="1"/>
+      <w:numFmt w:val="lowerRoman"/>
+      <w:lvlText w:val="%9."/>
+      <w:lvlJc w:val="right"/>
+      <w:pPr>
+        <w:ind w:left="6840" w:hanging="180"/>
+      </w:pPr>
+    </w:lvl>
+  </w:abstractNum>
+  <w:abstractNum w:abstractNumId="1" w15:restartNumberingAfterBreak="0">
+    <w:nsid w:val="25D04C5F"/>
+    <w:multiLevelType w:val="hybridMultilevel"/>
+    <w:tmpl w:val="44D2A274"/>
+    <w:lvl w:ilvl="0" w:tplc="0409000F">
+      <w:start w:val="1"/>
+      <w:numFmt w:val="decimal"/>
+      <w:lvlText w:val="%1."/>
+      <w:lvlJc w:val="left"/>
+      <w:pPr>
+        <w:ind w:left="720" w:hanging="360"/>
+      </w:pPr>
+      <w:rPr>
+        <w:rFonts w:hint="default"/>
+      </w:rPr>
+    </w:lvl>
+    <w:lvl w:ilvl="1" w:tplc="04090019" w:tentative="1">
+      <w:start w:val="1"/>
+      <w:numFmt w:val="lowerLetter"/>
+      <w:lvlText w:val="%2."/>
+      <w:lvlJc w:val="left"/>
+      <w:pPr>
+        <w:ind w:left="1440" w:hanging="360"/>
+      </w:pPr>
+    </w:lvl>
+    <w:lvl w:ilvl="2" w:tplc="0409001B" w:tentative="1">
+      <w:start w:val="1"/>
+      <w:numFmt w:val="lowerRoman"/>
+      <w:lvlText w:val="%3."/>
+      <w:lvlJc w:val="right"/>
+      <w:pPr>
+        <w:ind w:left="2160" w:hanging="180"/>
+      </w:pPr>
+    </w:lvl>
+    <w:lvl w:ilvl="3" w:tplc="0409000F" w:tentative="1">
+      <w:start w:val="1"/>
+      <w:numFmt w:val="decimal"/>
+      <w:lvlText w:val="%4."/>
+      <w:lvlJc w:val="left"/>
+      <w:pPr>
+        <w:ind w:left="2880" w:hanging="360"/>
+      </w:pPr>
+    </w:lvl>
+    <w:lvl w:ilvl="4" w:tplc="04090019" w:tentative="1">
+      <w:start w:val="1"/>
+      <w:numFmt w:val="lowerLetter"/>
+      <w:lvlText w:val="%5."/>
+      <w:lvlJc w:val="left"/>
+      <w:pPr>
+        <w:ind w:left="3600" w:hanging="360"/>
+      </w:pPr>
+    </w:lvl>
+    <w:lvl w:ilvl="5" w:tplc="0409001B" w:tentative="1">
+      <w:start w:val="1"/>
+      <w:numFmt w:val="lowerRoman"/>
+      <w:lvlText w:val="%6."/>
+      <w:lvlJc w:val="right"/>
+      <w:pPr>
+        <w:ind w:left="4320" w:hanging="180"/>
+      </w:pPr>
+    </w:lvl>
+    <w:lvl w:ilvl="6" w:tplc="0409000F" w:tentative="1">
+      <w:start w:val="1"/>
+      <w:numFmt w:val="decimal"/>
+      <w:lvlText w:val="%7."/>
+      <w:lvlJc w:val="left"/>
+      <w:pPr>
+        <w:ind w:left="5040" w:hanging="360"/>
+      </w:pPr>
+    </w:lvl>
+    <w:lvl w:ilvl="7" w:tplc="04090019" w:tentative="1">
+      <w:start w:val="1"/>
+      <w:numFmt w:val="lowerLetter"/>
+      <w:lvlText w:val="%8."/>
+      <w:lvlJc w:val="left"/>
+      <w:pPr>
+        <w:ind w:left="5760" w:hanging="360"/>
+      </w:pPr>
+    </w:lvl>
+    <w:lvl w:ilvl="8" w:tplc="0409001B" w:tentative="1">
+      <w:start w:val="1"/>
+      <w:numFmt w:val="lowerRoman"/>
+      <w:lvlText w:val="%9."/>
+      <w:lvlJc w:val="right"/>
+      <w:pPr>
+        <w:ind w:left="6480" w:hanging="180"/>
+      </w:pPr>
+    </w:lvl>
+  </w:abstractNum>
+  <w:abstractNum w:abstractNumId="2" w15:restartNumberingAfterBreak="0">
+    <w:nsid w:val="2C561561"/>
+    <w:multiLevelType w:val="hybridMultilevel"/>
+    <w:tmpl w:val="040A587C"/>
+    <w:lvl w:ilvl="0" w:tplc="0409000F">
+      <w:start w:val="1"/>
+      <w:numFmt w:val="decimal"/>
+      <w:lvlText w:val="%1."/>
+      <w:lvlJc w:val="left"/>
+      <w:pPr>
+        <w:ind w:left="720" w:hanging="360"/>
+      </w:pPr>
+      <w:rPr>
+        <w:rFonts w:hint="default"/>
+      </w:rPr>
+    </w:lvl>
+    <w:lvl w:ilvl="1" w:tplc="04090019" w:tentative="1">
+      <w:start w:val="1"/>
+      <w:numFmt w:val="lowerLetter"/>
+      <w:lvlText w:val="%2."/>
+      <w:lvlJc w:val="left"/>
+      <w:pPr>
+        <w:ind w:left="1440" w:hanging="360"/>
+      </w:pPr>
+    </w:lvl>
+    <w:lvl w:ilvl="2" w:tplc="0409001B" w:tentative="1">
+      <w:start w:val="1"/>
+      <w:numFmt w:val="lowerRoman"/>
+      <w:lvlText w:val="%3."/>
+      <w:lvlJc w:val="right"/>
+      <w:pPr>
+        <w:ind w:left="2160" w:hanging="180"/>
+      </w:pPr>
+    </w:lvl>
+    <w:lvl w:ilvl="3" w:tplc="0409000F" w:tentative="1">
+      <w:start w:val="1"/>
+      <w:numFmt w:val="decimal"/>
+      <w:lvlText w:val="%4."/>
+      <w:lvlJc w:val="left"/>
+      <w:pPr>
+        <w:ind w:left="2880" w:hanging="360"/>
+      </w:pPr>
+    </w:lvl>
+    <w:lvl w:ilvl="4" w:tplc="04090019" w:tentative="1">
+      <w:start w:val="1"/>
+      <w:numFmt w:val="lowerLetter"/>
+      <w:lvlText w:val="%5."/>
+      <w:lvlJc w:val="left"/>
+      <w:pPr>
+        <w:ind w:left="3600" w:hanging="360"/>
+      </w:pPr>
+    </w:lvl>
+    <w:lvl w:ilvl="5" w:tplc="0409001B" w:tentative="1">
+      <w:start w:val="1"/>
+      <w:numFmt w:val="lowerRoman"/>
+      <w:lvlText w:val="%6."/>
+      <w:lvlJc w:val="right"/>
+      <w:pPr>
+        <w:ind w:left="4320" w:hanging="180"/>
+      </w:pPr>
+    </w:lvl>
+    <w:lvl w:ilvl="6" w:tplc="0409000F" w:tentative="1">
+      <w:start w:val="1"/>
+      <w:numFmt w:val="decimal"/>
+      <w:lvlText w:val="%7."/>
+      <w:lvlJc w:val="left"/>
+      <w:pPr>
+        <w:ind w:left="5040" w:hanging="360"/>
+      </w:pPr>
+    </w:lvl>
+    <w:lvl w:ilvl="7" w:tplc="04090019" w:tentative="1">
+      <w:start w:val="1"/>
+      <w:numFmt w:val="lowerLetter"/>
+      <w:lvlText w:val="%8."/>
+      <w:lvlJc w:val="left"/>
+      <w:pPr>
+        <w:ind w:left="5760" w:hanging="360"/>
+      </w:pPr>
+    </w:lvl>
+    <w:lvl w:ilvl="8" w:tplc="0409001B" w:tentative="1">
+      <w:start w:val="1"/>
+      <w:numFmt w:val="lowerRoman"/>
+      <w:lvlText w:val="%9."/>
+      <w:lvlJc w:val="right"/>
+      <w:pPr>
+        <w:ind w:left="6480" w:hanging="180"/>
+      </w:pPr>
+    </w:lvl>
+  </w:abstractNum>
+  <w:abstractNum w:abstractNumId="3" w15:restartNumberingAfterBreak="0">
+    <w:nsid w:val="55B019A2"/>
+    <w:multiLevelType w:val="hybridMultilevel"/>
+    <w:tmpl w:val="1778A3D0"/>
+    <w:lvl w:ilvl="0" w:tplc="FB6AB944">
+      <w:start w:val="4"/>
       <w:numFmt w:val="bullet"/>
       <w:lvlText w:val="-"/>
       <w:lvlJc w:val="left"/>
       <w:pPr>
-        <w:ind w:left="720" w:hanging="360"/>
+        <w:ind w:left="1080" w:hanging="360"/>
       </w:pPr>
       <w:rPr>
         <w:rFonts w:ascii="Times New Roman" w:eastAsiaTheme="minorHAnsi" w:hAnsi="Times New Roman" w:cs="Times New Roman" w:hint="default"/>
@@ -3432,7 +6855,7 @@
       <w:lvlText w:val="o"/>
       <w:lvlJc w:val="left"/>
       <w:pPr>
-        <w:ind w:left="1440" w:hanging="360"/>
+        <w:ind w:left="1800" w:hanging="360"/>
       </w:pPr>
       <w:rPr>
         <w:rFonts w:ascii="Courier New" w:hAnsi="Courier New" w:cs="Courier New" w:hint="default"/>
@@ -3444,7 +6867,7 @@
       <w:lvlText w:val=""/>
       <w:lvlJc w:val="left"/>
       <w:pPr>
-        <w:ind w:left="2160" w:hanging="360"/>
+        <w:ind w:left="2520" w:hanging="360"/>
       </w:pPr>
       <w:rPr>
         <w:rFonts w:ascii="Wingdings" w:hAnsi="Wingdings" w:hint="default"/>
@@ -3456,7 +6879,7 @@
       <w:lvlText w:val=""/>
       <w:lvlJc w:val="left"/>
       <w:pPr>
-        <w:ind w:left="2880" w:hanging="360"/>
+        <w:ind w:left="3240" w:hanging="360"/>
       </w:pPr>
       <w:rPr>
         <w:rFonts w:ascii="Symbol" w:hAnsi="Symbol" w:hint="default"/>
@@ -3468,7 +6891,7 @@
       <w:lvlText w:val="o"/>
       <w:lvlJc w:val="left"/>
       <w:pPr>
-        <w:ind w:left="3600" w:hanging="360"/>
+        <w:ind w:left="3960" w:hanging="360"/>
       </w:pPr>
       <w:rPr>
         <w:rFonts w:ascii="Courier New" w:hAnsi="Courier New" w:cs="Courier New" w:hint="default"/>
@@ -3480,7 +6903,7 @@
       <w:lvlText w:val=""/>
       <w:lvlJc w:val="left"/>
       <w:pPr>
-        <w:ind w:left="4320" w:hanging="360"/>
+        <w:ind w:left="4680" w:hanging="360"/>
       </w:pPr>
       <w:rPr>
         <w:rFonts w:ascii="Wingdings" w:hAnsi="Wingdings" w:hint="default"/>
@@ -3492,7 +6915,7 @@
       <w:lvlText w:val=""/>
       <w:lvlJc w:val="left"/>
       <w:pPr>
-        <w:ind w:left="5040" w:hanging="360"/>
+        <w:ind w:left="5400" w:hanging="360"/>
       </w:pPr>
       <w:rPr>
         <w:rFonts w:ascii="Symbol" w:hAnsi="Symbol" w:hint="default"/>
@@ -3504,7 +6927,7 @@
       <w:lvlText w:val="o"/>
       <w:lvlJc w:val="left"/>
       <w:pPr>
-        <w:ind w:left="5760" w:hanging="360"/>
+        <w:ind w:left="6120" w:hanging="360"/>
       </w:pPr>
       <w:rPr>
         <w:rFonts w:ascii="Courier New" w:hAnsi="Courier New" w:cs="Courier New" w:hint="default"/>
@@ -3516,6 +6939,320 @@
       <w:lvlText w:val=""/>
       <w:lvlJc w:val="left"/>
       <w:pPr>
+        <w:ind w:left="6840" w:hanging="360"/>
+      </w:pPr>
+      <w:rPr>
+        <w:rFonts w:ascii="Wingdings" w:hAnsi="Wingdings" w:hint="default"/>
+      </w:rPr>
+    </w:lvl>
+  </w:abstractNum>
+  <w:abstractNum w:abstractNumId="4" w15:restartNumberingAfterBreak="0">
+    <w:nsid w:val="6E551211"/>
+    <w:multiLevelType w:val="hybridMultilevel"/>
+    <w:tmpl w:val="902EE1F2"/>
+    <w:lvl w:ilvl="0" w:tplc="0409000F">
+      <w:start w:val="1"/>
+      <w:numFmt w:val="decimal"/>
+      <w:lvlText w:val="%1."/>
+      <w:lvlJc w:val="left"/>
+      <w:pPr>
+        <w:ind w:left="720" w:hanging="360"/>
+      </w:pPr>
+      <w:rPr>
+        <w:rFonts w:hint="default"/>
+      </w:rPr>
+    </w:lvl>
+    <w:lvl w:ilvl="1" w:tplc="04090019" w:tentative="1">
+      <w:start w:val="1"/>
+      <w:numFmt w:val="lowerLetter"/>
+      <w:lvlText w:val="%2."/>
+      <w:lvlJc w:val="left"/>
+      <w:pPr>
+        <w:ind w:left="1440" w:hanging="360"/>
+      </w:pPr>
+    </w:lvl>
+    <w:lvl w:ilvl="2" w:tplc="0409001B" w:tentative="1">
+      <w:start w:val="1"/>
+      <w:numFmt w:val="lowerRoman"/>
+      <w:lvlText w:val="%3."/>
+      <w:lvlJc w:val="right"/>
+      <w:pPr>
+        <w:ind w:left="2160" w:hanging="180"/>
+      </w:pPr>
+    </w:lvl>
+    <w:lvl w:ilvl="3" w:tplc="0409000F" w:tentative="1">
+      <w:start w:val="1"/>
+      <w:numFmt w:val="decimal"/>
+      <w:lvlText w:val="%4."/>
+      <w:lvlJc w:val="left"/>
+      <w:pPr>
+        <w:ind w:left="2880" w:hanging="360"/>
+      </w:pPr>
+    </w:lvl>
+    <w:lvl w:ilvl="4" w:tplc="04090019" w:tentative="1">
+      <w:start w:val="1"/>
+      <w:numFmt w:val="lowerLetter"/>
+      <w:lvlText w:val="%5."/>
+      <w:lvlJc w:val="left"/>
+      <w:pPr>
+        <w:ind w:left="3600" w:hanging="360"/>
+      </w:pPr>
+    </w:lvl>
+    <w:lvl w:ilvl="5" w:tplc="0409001B" w:tentative="1">
+      <w:start w:val="1"/>
+      <w:numFmt w:val="lowerRoman"/>
+      <w:lvlText w:val="%6."/>
+      <w:lvlJc w:val="right"/>
+      <w:pPr>
+        <w:ind w:left="4320" w:hanging="180"/>
+      </w:pPr>
+    </w:lvl>
+    <w:lvl w:ilvl="6" w:tplc="0409000F" w:tentative="1">
+      <w:start w:val="1"/>
+      <w:numFmt w:val="decimal"/>
+      <w:lvlText w:val="%7."/>
+      <w:lvlJc w:val="left"/>
+      <w:pPr>
+        <w:ind w:left="5040" w:hanging="360"/>
+      </w:pPr>
+    </w:lvl>
+    <w:lvl w:ilvl="7" w:tplc="04090019" w:tentative="1">
+      <w:start w:val="1"/>
+      <w:numFmt w:val="lowerLetter"/>
+      <w:lvlText w:val="%8."/>
+      <w:lvlJc w:val="left"/>
+      <w:pPr>
+        <w:ind w:left="5760" w:hanging="360"/>
+      </w:pPr>
+    </w:lvl>
+    <w:lvl w:ilvl="8" w:tplc="0409001B" w:tentative="1">
+      <w:start w:val="1"/>
+      <w:numFmt w:val="lowerRoman"/>
+      <w:lvlText w:val="%9."/>
+      <w:lvlJc w:val="right"/>
+      <w:pPr>
+        <w:ind w:left="6480" w:hanging="180"/>
+      </w:pPr>
+    </w:lvl>
+  </w:abstractNum>
+  <w:abstractNum w:abstractNumId="5" w15:restartNumberingAfterBreak="0">
+    <w:nsid w:val="78547464"/>
+    <w:multiLevelType w:val="hybridMultilevel"/>
+    <w:tmpl w:val="09CC58B2"/>
+    <w:lvl w:ilvl="0" w:tplc="589A87B0">
+      <w:start w:val="4"/>
+      <w:numFmt w:val="bullet"/>
+      <w:lvlText w:val="-"/>
+      <w:lvlJc w:val="left"/>
+      <w:pPr>
+        <w:ind w:left="720" w:hanging="360"/>
+      </w:pPr>
+      <w:rPr>
+        <w:rFonts w:ascii="Times New Roman" w:eastAsiaTheme="minorHAnsi" w:hAnsi="Times New Roman" w:cs="Times New Roman" w:hint="default"/>
+      </w:rPr>
+    </w:lvl>
+    <w:lvl w:ilvl="1" w:tplc="04090003" w:tentative="1">
+      <w:start w:val="1"/>
+      <w:numFmt w:val="bullet"/>
+      <w:lvlText w:val="o"/>
+      <w:lvlJc w:val="left"/>
+      <w:pPr>
+        <w:ind w:left="1440" w:hanging="360"/>
+      </w:pPr>
+      <w:rPr>
+        <w:rFonts w:ascii="Courier New" w:hAnsi="Courier New" w:cs="Courier New" w:hint="default"/>
+      </w:rPr>
+    </w:lvl>
+    <w:lvl w:ilvl="2" w:tplc="04090005" w:tentative="1">
+      <w:start w:val="1"/>
+      <w:numFmt w:val="bullet"/>
+      <w:lvlText w:val=""/>
+      <w:lvlJc w:val="left"/>
+      <w:pPr>
+        <w:ind w:left="2160" w:hanging="360"/>
+      </w:pPr>
+      <w:rPr>
+        <w:rFonts w:ascii="Wingdings" w:hAnsi="Wingdings" w:hint="default"/>
+      </w:rPr>
+    </w:lvl>
+    <w:lvl w:ilvl="3" w:tplc="04090001" w:tentative="1">
+      <w:start w:val="1"/>
+      <w:numFmt w:val="bullet"/>
+      <w:lvlText w:val=""/>
+      <w:lvlJc w:val="left"/>
+      <w:pPr>
+        <w:ind w:left="2880" w:hanging="360"/>
+      </w:pPr>
+      <w:rPr>
+        <w:rFonts w:ascii="Symbol" w:hAnsi="Symbol" w:hint="default"/>
+      </w:rPr>
+    </w:lvl>
+    <w:lvl w:ilvl="4" w:tplc="04090003" w:tentative="1">
+      <w:start w:val="1"/>
+      <w:numFmt w:val="bullet"/>
+      <w:lvlText w:val="o"/>
+      <w:lvlJc w:val="left"/>
+      <w:pPr>
+        <w:ind w:left="3600" w:hanging="360"/>
+      </w:pPr>
+      <w:rPr>
+        <w:rFonts w:ascii="Courier New" w:hAnsi="Courier New" w:cs="Courier New" w:hint="default"/>
+      </w:rPr>
+    </w:lvl>
+    <w:lvl w:ilvl="5" w:tplc="04090005" w:tentative="1">
+      <w:start w:val="1"/>
+      <w:numFmt w:val="bullet"/>
+      <w:lvlText w:val=""/>
+      <w:lvlJc w:val="left"/>
+      <w:pPr>
+        <w:ind w:left="4320" w:hanging="360"/>
+      </w:pPr>
+      <w:rPr>
+        <w:rFonts w:ascii="Wingdings" w:hAnsi="Wingdings" w:hint="default"/>
+      </w:rPr>
+    </w:lvl>
+    <w:lvl w:ilvl="6" w:tplc="04090001" w:tentative="1">
+      <w:start w:val="1"/>
+      <w:numFmt w:val="bullet"/>
+      <w:lvlText w:val=""/>
+      <w:lvlJc w:val="left"/>
+      <w:pPr>
+        <w:ind w:left="5040" w:hanging="360"/>
+      </w:pPr>
+      <w:rPr>
+        <w:rFonts w:ascii="Symbol" w:hAnsi="Symbol" w:hint="default"/>
+      </w:rPr>
+    </w:lvl>
+    <w:lvl w:ilvl="7" w:tplc="04090003" w:tentative="1">
+      <w:start w:val="1"/>
+      <w:numFmt w:val="bullet"/>
+      <w:lvlText w:val="o"/>
+      <w:lvlJc w:val="left"/>
+      <w:pPr>
+        <w:ind w:left="5760" w:hanging="360"/>
+      </w:pPr>
+      <w:rPr>
+        <w:rFonts w:ascii="Courier New" w:hAnsi="Courier New" w:cs="Courier New" w:hint="default"/>
+      </w:rPr>
+    </w:lvl>
+    <w:lvl w:ilvl="8" w:tplc="04090005" w:tentative="1">
+      <w:start w:val="1"/>
+      <w:numFmt w:val="bullet"/>
+      <w:lvlText w:val=""/>
+      <w:lvlJc w:val="left"/>
+      <w:pPr>
+        <w:ind w:left="6480" w:hanging="360"/>
+      </w:pPr>
+      <w:rPr>
+        <w:rFonts w:ascii="Wingdings" w:hAnsi="Wingdings" w:hint="default"/>
+      </w:rPr>
+    </w:lvl>
+  </w:abstractNum>
+  <w:abstractNum w:abstractNumId="6" w15:restartNumberingAfterBreak="0">
+    <w:nsid w:val="7C646EC4"/>
+    <w:multiLevelType w:val="hybridMultilevel"/>
+    <w:tmpl w:val="6B285324"/>
+    <w:lvl w:ilvl="0" w:tplc="1F50AFD0">
+      <w:numFmt w:val="bullet"/>
+      <w:lvlText w:val="-"/>
+      <w:lvlJc w:val="left"/>
+      <w:pPr>
+        <w:ind w:left="720" w:hanging="360"/>
+      </w:pPr>
+      <w:rPr>
+        <w:rFonts w:ascii="Times New Roman" w:eastAsiaTheme="minorHAnsi" w:hAnsi="Times New Roman" w:cs="Times New Roman" w:hint="default"/>
+      </w:rPr>
+    </w:lvl>
+    <w:lvl w:ilvl="1" w:tplc="04090003" w:tentative="1">
+      <w:start w:val="1"/>
+      <w:numFmt w:val="bullet"/>
+      <w:lvlText w:val="o"/>
+      <w:lvlJc w:val="left"/>
+      <w:pPr>
+        <w:ind w:left="1440" w:hanging="360"/>
+      </w:pPr>
+      <w:rPr>
+        <w:rFonts w:ascii="Courier New" w:hAnsi="Courier New" w:cs="Courier New" w:hint="default"/>
+      </w:rPr>
+    </w:lvl>
+    <w:lvl w:ilvl="2" w:tplc="04090005" w:tentative="1">
+      <w:start w:val="1"/>
+      <w:numFmt w:val="bullet"/>
+      <w:lvlText w:val=""/>
+      <w:lvlJc w:val="left"/>
+      <w:pPr>
+        <w:ind w:left="2160" w:hanging="360"/>
+      </w:pPr>
+      <w:rPr>
+        <w:rFonts w:ascii="Wingdings" w:hAnsi="Wingdings" w:hint="default"/>
+      </w:rPr>
+    </w:lvl>
+    <w:lvl w:ilvl="3" w:tplc="04090001" w:tentative="1">
+      <w:start w:val="1"/>
+      <w:numFmt w:val="bullet"/>
+      <w:lvlText w:val=""/>
+      <w:lvlJc w:val="left"/>
+      <w:pPr>
+        <w:ind w:left="2880" w:hanging="360"/>
+      </w:pPr>
+      <w:rPr>
+        <w:rFonts w:ascii="Symbol" w:hAnsi="Symbol" w:hint="default"/>
+      </w:rPr>
+    </w:lvl>
+    <w:lvl w:ilvl="4" w:tplc="04090003" w:tentative="1">
+      <w:start w:val="1"/>
+      <w:numFmt w:val="bullet"/>
+      <w:lvlText w:val="o"/>
+      <w:lvlJc w:val="left"/>
+      <w:pPr>
+        <w:ind w:left="3600" w:hanging="360"/>
+      </w:pPr>
+      <w:rPr>
+        <w:rFonts w:ascii="Courier New" w:hAnsi="Courier New" w:cs="Courier New" w:hint="default"/>
+      </w:rPr>
+    </w:lvl>
+    <w:lvl w:ilvl="5" w:tplc="04090005" w:tentative="1">
+      <w:start w:val="1"/>
+      <w:numFmt w:val="bullet"/>
+      <w:lvlText w:val=""/>
+      <w:lvlJc w:val="left"/>
+      <w:pPr>
+        <w:ind w:left="4320" w:hanging="360"/>
+      </w:pPr>
+      <w:rPr>
+        <w:rFonts w:ascii="Wingdings" w:hAnsi="Wingdings" w:hint="default"/>
+      </w:rPr>
+    </w:lvl>
+    <w:lvl w:ilvl="6" w:tplc="04090001" w:tentative="1">
+      <w:start w:val="1"/>
+      <w:numFmt w:val="bullet"/>
+      <w:lvlText w:val=""/>
+      <w:lvlJc w:val="left"/>
+      <w:pPr>
+        <w:ind w:left="5040" w:hanging="360"/>
+      </w:pPr>
+      <w:rPr>
+        <w:rFonts w:ascii="Symbol" w:hAnsi="Symbol" w:hint="default"/>
+      </w:rPr>
+    </w:lvl>
+    <w:lvl w:ilvl="7" w:tplc="04090003" w:tentative="1">
+      <w:start w:val="1"/>
+      <w:numFmt w:val="bullet"/>
+      <w:lvlText w:val="o"/>
+      <w:lvlJc w:val="left"/>
+      <w:pPr>
+        <w:ind w:left="5760" w:hanging="360"/>
+      </w:pPr>
+      <w:rPr>
+        <w:rFonts w:ascii="Courier New" w:hAnsi="Courier New" w:cs="Courier New" w:hint="default"/>
+      </w:rPr>
+    </w:lvl>
+    <w:lvl w:ilvl="8" w:tplc="04090005" w:tentative="1">
+      <w:start w:val="1"/>
+      <w:numFmt w:val="bullet"/>
+      <w:lvlText w:val=""/>
+      <w:lvlJc w:val="left"/>
+      <w:pPr>
         <w:ind w:left="6480" w:hanging="360"/>
       </w:pPr>
       <w:rPr>
@@ -3524,6 +7261,24 @@
     </w:lvl>
   </w:abstractNum>
   <w:num w:numId="1">
+    <w:abstractNumId w:val="6"/>
+  </w:num>
+  <w:num w:numId="2">
+    <w:abstractNumId w:val="3"/>
+  </w:num>
+  <w:num w:numId="3">
+    <w:abstractNumId w:val="5"/>
+  </w:num>
+  <w:num w:numId="4">
+    <w:abstractNumId w:val="4"/>
+  </w:num>
+  <w:num w:numId="5">
+    <w:abstractNumId w:val="1"/>
+  </w:num>
+  <w:num w:numId="6">
+    <w:abstractNumId w:val="2"/>
+  </w:num>
+  <w:num w:numId="7">
     <w:abstractNumId w:val="0"/>
   </w:num>
 </w:numbering>
@@ -3962,7 +7717,7 @@
     <w:uiPriority w:val="9"/>
     <w:unhideWhenUsed/>
     <w:qFormat/>
-    <w:rsid w:val="00500062"/>
+    <w:rsid w:val="00EC5A76"/>
     <w:pPr>
       <w:keepNext/>
       <w:keepLines/>
@@ -3972,7 +7727,7 @@
     <w:rPr>
       <w:rFonts w:eastAsiaTheme="majorEastAsia" w:cstheme="majorBidi"/>
       <w:b/>
-      <w:sz w:val="28"/>
+      <w:sz w:val="30"/>
       <w:szCs w:val="26"/>
     </w:rPr>
   </w:style>
@@ -3984,7 +7739,7 @@
     <w:uiPriority w:val="9"/>
     <w:unhideWhenUsed/>
     <w:qFormat/>
-    <w:rsid w:val="00500062"/>
+    <w:rsid w:val="00EC5A76"/>
     <w:pPr>
       <w:keepNext/>
       <w:keepLines/>
@@ -3994,6 +7749,7 @@
     <w:rPr>
       <w:rFonts w:eastAsiaTheme="majorEastAsia" w:cstheme="majorBidi"/>
       <w:b/>
+      <w:sz w:val="28"/>
       <w:szCs w:val="24"/>
     </w:rPr>
   </w:style>
@@ -4005,7 +7761,7 @@
     <w:uiPriority w:val="9"/>
     <w:unhideWhenUsed/>
     <w:qFormat/>
-    <w:rsid w:val="00500062"/>
+    <w:rsid w:val="00EC5A76"/>
     <w:pPr>
       <w:keepNext/>
       <w:keepLines/>
@@ -4016,11 +7772,13 @@
       <w:rFonts w:eastAsiaTheme="majorEastAsia" w:cstheme="majorBidi"/>
       <w:i/>
       <w:iCs/>
+      <w:sz w:val="26"/>
     </w:rPr>
   </w:style>
   <w:style w:type="character" w:default="1" w:styleId="DefaultParagraphFont">
     <w:name w:val="Default Paragraph Font"/>
     <w:uiPriority w:val="1"/>
+    <w:semiHidden/>
     <w:unhideWhenUsed/>
   </w:style>
   <w:style w:type="table" w:default="1" w:styleId="TableNormal">
@@ -4115,11 +7873,11 @@
     <w:basedOn w:val="DefaultParagraphFont"/>
     <w:link w:val="Heading2"/>
     <w:uiPriority w:val="9"/>
-    <w:rsid w:val="00500062"/>
+    <w:rsid w:val="00EC5A76"/>
     <w:rPr>
       <w:rFonts w:ascii="Times New Roman" w:eastAsiaTheme="majorEastAsia" w:hAnsi="Times New Roman" w:cstheme="majorBidi"/>
       <w:b/>
-      <w:sz w:val="28"/>
+      <w:sz w:val="30"/>
       <w:szCs w:val="26"/>
     </w:rPr>
   </w:style>
@@ -4128,11 +7886,11 @@
     <w:basedOn w:val="DefaultParagraphFont"/>
     <w:link w:val="Heading3"/>
     <w:uiPriority w:val="9"/>
-    <w:rsid w:val="00500062"/>
+    <w:rsid w:val="00EC5A76"/>
     <w:rPr>
       <w:rFonts w:ascii="Times New Roman" w:eastAsiaTheme="majorEastAsia" w:hAnsi="Times New Roman" w:cstheme="majorBidi"/>
       <w:b/>
-      <w:sz w:val="24"/>
+      <w:sz w:val="28"/>
       <w:szCs w:val="24"/>
     </w:rPr>
   </w:style>
@@ -4141,9 +7899,59 @@
     <w:basedOn w:val="DefaultParagraphFont"/>
     <w:link w:val="Heading4"/>
     <w:uiPriority w:val="9"/>
-    <w:rsid w:val="00500062"/>
+    <w:rsid w:val="00EC5A76"/>
     <w:rPr>
       <w:rFonts w:ascii="Times New Roman" w:eastAsiaTheme="majorEastAsia" w:hAnsi="Times New Roman" w:cstheme="majorBidi"/>
+      <w:i/>
+      <w:iCs/>
+      <w:sz w:val="26"/>
+    </w:rPr>
+  </w:style>
+  <w:style w:type="paragraph" w:styleId="NormalWeb">
+    <w:name w:val="Normal (Web)"/>
+    <w:basedOn w:val="Normal"/>
+    <w:uiPriority w:val="99"/>
+    <w:unhideWhenUsed/>
+    <w:rsid w:val="0076608E"/>
+    <w:pPr>
+      <w:spacing w:before="100" w:beforeAutospacing="1" w:after="100" w:afterAutospacing="1" w:line="240" w:lineRule="auto"/>
+    </w:pPr>
+    <w:rPr>
+      <w:rFonts w:eastAsia="Times New Roman" w:cs="Times New Roman"/>
+      <w:szCs w:val="24"/>
+    </w:rPr>
+  </w:style>
+  <w:style w:type="character" w:styleId="HTMLCode">
+    <w:name w:val="HTML Code"/>
+    <w:basedOn w:val="DefaultParagraphFont"/>
+    <w:uiPriority w:val="99"/>
+    <w:semiHidden/>
+    <w:unhideWhenUsed/>
+    <w:rsid w:val="0076608E"/>
+    <w:rPr>
+      <w:rFonts w:ascii="Courier New" w:eastAsia="Times New Roman" w:hAnsi="Courier New" w:cs="Courier New"/>
+      <w:sz w:val="20"/>
+      <w:szCs w:val="20"/>
+    </w:rPr>
+  </w:style>
+  <w:style w:type="character" w:styleId="Strong">
+    <w:name w:val="Strong"/>
+    <w:basedOn w:val="DefaultParagraphFont"/>
+    <w:uiPriority w:val="22"/>
+    <w:qFormat/>
+    <w:rsid w:val="0076608E"/>
+    <w:rPr>
+      <w:b/>
+      <w:bCs/>
+    </w:rPr>
+  </w:style>
+  <w:style w:type="character" w:styleId="Emphasis">
+    <w:name w:val="Emphasis"/>
+    <w:basedOn w:val="DefaultParagraphFont"/>
+    <w:uiPriority w:val="20"/>
+    <w:qFormat/>
+    <w:rsid w:val="00615630"/>
+    <w:rPr>
       <w:i/>
       <w:iCs/>
     </w:rPr>

--- a/Week1/Report_29-10.docx
+++ b/Week1/Report_29-10.docx
@@ -6543,16 +6543,1264 @@
         <w:t>Lấy 1 phần dữ liệu, kiểm tra điều kiện, tìm kiếm, nhóm dữ liệu</w:t>
       </w:r>
     </w:p>
-    <w:p/>
-    <w:p>
-      <w:pPr>
-        <w:pStyle w:val="ListParagraph"/>
-        <w:ind w:left="1080"/>
+    <w:p>
+      <w:pPr>
+        <w:pStyle w:val="Heading2"/>
+      </w:pPr>
+      <w:r>
+        <w:t>Exception &amp; Logging</w:t>
+      </w:r>
+    </w:p>
+    <w:p>
+      <w:pPr>
+        <w:pStyle w:val="Heading3"/>
+      </w:pPr>
+      <w:r>
+        <w:t>Exception</w:t>
+      </w:r>
+    </w:p>
+    <w:p>
+      <w:pPr>
+        <w:pStyle w:val="Heading4"/>
+      </w:pPr>
+      <w:r>
+        <w:t>Khái niệm</w:t>
+      </w:r>
+    </w:p>
+    <w:p>
+      <w:pPr>
+        <w:jc w:val="both"/>
+      </w:pPr>
+      <w:r>
+        <w:tab/>
+      </w:r>
+      <w:r>
+        <w:t xml:space="preserve">Exception trong .NET là các sự kiện lỗi bất thường xảy ra trong quá trình thực thi chương </w:t>
+      </w:r>
+      <w:r>
+        <w:tab/>
+      </w:r>
+      <w:r>
+        <w:t xml:space="preserve">trình và được biểu diễn dưới dạng các đối tượng kế thừa từ lớp cơ sở System.Exception. </w:t>
+      </w:r>
+      <w:r>
+        <w:tab/>
+      </w:r>
+      <w:r>
+        <w:t xml:space="preserve">Khi một ngoại lệ xảy ra, nó có thể làm dừng chương trình ngay lập tức nếu không được </w:t>
+      </w:r>
+      <w:r>
+        <w:tab/>
+      </w:r>
+      <w:r>
+        <w:t xml:space="preserve">xử lý thông qua cơ chế try-catch. Exception giúp chương trình kiểm soát các tình huống </w:t>
+      </w:r>
+      <w:r>
+        <w:tab/>
+      </w:r>
+      <w:r>
+        <w:t xml:space="preserve">lỗi, từ lỗi logic đến lỗi hệ thống, và cung cấp thông tin chi tiết về nguyên nhân và vị trí </w:t>
+      </w:r>
+      <w:r>
+        <w:tab/>
+      </w:r>
+      <w:r>
+        <w:t xml:space="preserve">xảy ra lỗi. </w:t>
+      </w:r>
+    </w:p>
+    <w:p>
+      <w:pPr>
+        <w:pStyle w:val="Heading4"/>
+      </w:pPr>
+      <w:r>
+        <w:t>Các khái niệm chính</w:t>
+      </w:r>
+    </w:p>
+    <w:p>
+      <w:r>
+        <w:tab/>
+      </w:r>
+      <w:r>
+        <w:t xml:space="preserve">Ngoại lệ (Exception): </w:t>
+      </w:r>
+    </w:p>
+    <w:p>
+      <w:r>
+        <w:tab/>
+      </w:r>
+      <w:r>
+        <w:tab/>
+      </w:r>
+      <w:r>
+        <w:t xml:space="preserve">Là các đối tượng đại diện cho lỗi trong quá trình chạy, được tạo ra khi có sự cố </w:t>
+      </w:r>
+      <w:r>
+        <w:tab/>
+      </w:r>
+      <w:r>
+        <w:tab/>
+      </w:r>
+      <w:r>
+        <w:tab/>
+      </w:r>
+      <w:r>
+        <w:t xml:space="preserve">không mong muốn, ví dụ: chia cho 0, truy cập một file không tồn tại, hoặc lỗi kết </w:t>
+      </w:r>
+      <w:r>
+        <w:tab/>
+      </w:r>
+      <w:r>
+        <w:tab/>
+      </w:r>
+      <w:r>
+        <w:tab/>
+      </w:r>
+      <w:r>
+        <w:t>nối mạng.</w:t>
+      </w:r>
+    </w:p>
+    <w:p>
+      <w:r>
+        <w:tab/>
+      </w:r>
+      <w:r>
+        <w:t>Hệ thống try-catch: Cung cấp cơ chế để xử lý ngoại lệ một cách có chủ động.</w:t>
+      </w:r>
+    </w:p>
+    <w:p>
+      <w:r>
+        <w:tab/>
+      </w:r>
+      <w:r>
+        <w:tab/>
+      </w:r>
+      <w:r>
+        <w:t>try: Khối mã chứa các câu lệnh có khả năng gây ra ngoại lệ.</w:t>
+      </w:r>
+    </w:p>
+    <w:p>
+      <w:r>
+        <w:lastRenderedPageBreak/>
+        <w:tab/>
+      </w:r>
+      <w:r>
+        <w:tab/>
+      </w:r>
+      <w:r>
+        <w:t xml:space="preserve">catch: Khối mã sẽ được thực thi nếu một ngoại lệ tương ứng được ném ra từ khối </w:t>
+      </w:r>
+      <w:r>
+        <w:tab/>
+      </w:r>
+      <w:r>
+        <w:tab/>
+      </w:r>
+      <w:r>
+        <w:tab/>
+      </w:r>
+      <w:r>
+        <w:t>try.</w:t>
+      </w:r>
+    </w:p>
+    <w:p>
+      <w:r>
+        <w:tab/>
+      </w:r>
+      <w:r>
+        <w:t xml:space="preserve">System.Exception: </w:t>
+      </w:r>
+    </w:p>
+    <w:p>
+      <w:r>
+        <w:tab/>
+      </w:r>
+      <w:r>
+        <w:tab/>
+      </w:r>
+      <w:r>
+        <w:t xml:space="preserve">Lớp cơ sở cho tất cả các loại ngoại lệ trong .NET, chứa đựng thông tin về </w:t>
+      </w:r>
+      <w:r>
+        <w:tab/>
+      </w:r>
+      <w:r>
+        <w:tab/>
+      </w:r>
+      <w:r>
+        <w:tab/>
+      </w:r>
+      <w:r>
+        <w:tab/>
+      </w:r>
+      <w:r>
+        <w:t>lỗi như thông báo lỗi, nguyên nhân, và vị trí xảy ra lỗi.</w:t>
+      </w:r>
+    </w:p>
+    <w:p>
+      <w:r>
+        <w:tab/>
+      </w:r>
+      <w:r>
+        <w:t>"Ném" (throw) và "bắt" (catch) ngoại lệ:</w:t>
+      </w:r>
+    </w:p>
+    <w:p>
+      <w:r>
+        <w:tab/>
+      </w:r>
+      <w:r>
+        <w:tab/>
+      </w:r>
+      <w:r>
+        <w:t>Khi một lỗi xảy ra, một đối tượng ngoại lệ sẽ được "ném" (throw).</w:t>
+      </w:r>
+    </w:p>
+    <w:p>
+      <w:r>
+        <w:tab/>
+      </w:r>
+      <w:r>
+        <w:tab/>
+      </w:r>
+      <w:r>
+        <w:t xml:space="preserve">Nếu không có khối catch nào xử lý ngoại lệ đó, nó sẽ được "truyền" lên ngăn xếp </w:t>
+      </w:r>
+      <w:r>
+        <w:tab/>
+      </w:r>
+      <w:r>
+        <w:tab/>
+      </w:r>
+      <w:r>
+        <w:tab/>
+      </w:r>
+      <w:r>
+        <w:t xml:space="preserve">cuộc gọi cho đến khi một khối catch phù hợp được tìm thấy hoặc chương trình kết </w:t>
+      </w:r>
+      <w:r>
+        <w:tab/>
+      </w:r>
+      <w:r>
+        <w:tab/>
+      </w:r>
+      <w:r>
+        <w:t>thúc.</w:t>
+      </w:r>
+    </w:p>
+    <w:p>
+      <w:pPr>
+        <w:pStyle w:val="Heading4"/>
+      </w:pPr>
+      <w:r>
+        <w:t>Cấu trúc</w:t>
+      </w:r>
+    </w:p>
+    <w:p>
+      <w:pPr>
         <w:rPr>
           <w:rFonts w:ascii="Courier New" w:hAnsi="Courier New" w:cs="Courier New"/>
           <w:sz w:val="22"/>
-        </w:rPr>
-      </w:pPr>
+          <w:szCs w:val="20"/>
+        </w:rPr>
+      </w:pPr>
+      <w:r>
+        <w:t>Try-catch block :</w:t>
+      </w:r>
+      <w:r>
+        <w:br/>
+      </w:r>
+      <w:r>
+        <w:tab/>
+      </w:r>
+      <w:r>
+        <w:tab/>
+      </w:r>
+      <w:r>
+        <w:rPr>
+          <w:rFonts w:ascii="Courier New" w:hAnsi="Courier New" w:cs="Courier New"/>
+          <w:sz w:val="22"/>
+          <w:szCs w:val="20"/>
+        </w:rPr>
+        <w:t>try{</w:t>
+      </w:r>
+    </w:p>
+    <w:p>
+      <w:pPr>
+        <w:rPr>
+          <w:rFonts w:ascii="Courier New" w:hAnsi="Courier New" w:cs="Courier New"/>
+          <w:sz w:val="22"/>
+          <w:szCs w:val="20"/>
+        </w:rPr>
+      </w:pPr>
+      <w:r>
+        <w:rPr>
+          <w:rFonts w:ascii="Courier New" w:hAnsi="Courier New" w:cs="Courier New"/>
+          <w:sz w:val="22"/>
+          <w:szCs w:val="20"/>
+        </w:rPr>
+        <w:t xml:space="preserve">    </w:t>
+      </w:r>
+      <w:r>
+        <w:rPr>
+          <w:rFonts w:ascii="Courier New" w:hAnsi="Courier New" w:cs="Courier New"/>
+          <w:sz w:val="22"/>
+          <w:szCs w:val="20"/>
+        </w:rPr>
+        <w:tab/>
+      </w:r>
+      <w:r>
+        <w:rPr>
+          <w:rFonts w:ascii="Courier New" w:hAnsi="Courier New" w:cs="Courier New"/>
+          <w:sz w:val="22"/>
+          <w:szCs w:val="20"/>
+        </w:rPr>
+        <w:tab/>
+      </w:r>
+      <w:r>
+        <w:rPr>
+          <w:rFonts w:ascii="Courier New" w:hAnsi="Courier New" w:cs="Courier New"/>
+          <w:sz w:val="22"/>
+          <w:szCs w:val="20"/>
+        </w:rPr>
+        <w:tab/>
+      </w:r>
+      <w:r>
+        <w:rPr>
+          <w:rFonts w:ascii="Courier New" w:hAnsi="Courier New" w:cs="Courier New"/>
+          <w:sz w:val="22"/>
+          <w:szCs w:val="20"/>
+        </w:rPr>
+        <w:t>// Code có thể gây lỗi</w:t>
+      </w:r>
+    </w:p>
+    <w:p>
+      <w:pPr>
+        <w:rPr>
+          <w:rFonts w:ascii="Courier New" w:hAnsi="Courier New" w:cs="Courier New"/>
+          <w:sz w:val="22"/>
+          <w:szCs w:val="20"/>
+        </w:rPr>
+      </w:pPr>
+      <w:r>
+        <w:rPr>
+          <w:rFonts w:ascii="Courier New" w:hAnsi="Courier New" w:cs="Courier New"/>
+          <w:sz w:val="22"/>
+          <w:szCs w:val="20"/>
+        </w:rPr>
+        <w:tab/>
+      </w:r>
+      <w:r>
+        <w:rPr>
+          <w:rFonts w:ascii="Courier New" w:hAnsi="Courier New" w:cs="Courier New"/>
+          <w:sz w:val="22"/>
+          <w:szCs w:val="20"/>
+        </w:rPr>
+        <w:tab/>
+      </w:r>
+      <w:r>
+        <w:rPr>
+          <w:rFonts w:ascii="Courier New" w:hAnsi="Courier New" w:cs="Courier New"/>
+          <w:sz w:val="22"/>
+          <w:szCs w:val="20"/>
+        </w:rPr>
+        <w:t>}catch (Exception e){</w:t>
+      </w:r>
+    </w:p>
+    <w:p>
+      <w:pPr>
+        <w:rPr>
+          <w:rFonts w:ascii="Courier New" w:hAnsi="Courier New" w:cs="Courier New"/>
+          <w:sz w:val="22"/>
+          <w:szCs w:val="20"/>
+        </w:rPr>
+      </w:pPr>
+      <w:r>
+        <w:rPr>
+          <w:rFonts w:ascii="Courier New" w:hAnsi="Courier New" w:cs="Courier New"/>
+          <w:sz w:val="22"/>
+          <w:szCs w:val="20"/>
+        </w:rPr>
+        <w:t xml:space="preserve">    </w:t>
+      </w:r>
+      <w:r>
+        <w:rPr>
+          <w:rFonts w:ascii="Courier New" w:hAnsi="Courier New" w:cs="Courier New"/>
+          <w:sz w:val="22"/>
+          <w:szCs w:val="20"/>
+        </w:rPr>
+        <w:tab/>
+      </w:r>
+      <w:r>
+        <w:rPr>
+          <w:rFonts w:ascii="Courier New" w:hAnsi="Courier New" w:cs="Courier New"/>
+          <w:sz w:val="22"/>
+          <w:szCs w:val="20"/>
+        </w:rPr>
+        <w:tab/>
+      </w:r>
+      <w:r>
+        <w:rPr>
+          <w:rFonts w:ascii="Courier New" w:hAnsi="Courier New" w:cs="Courier New"/>
+          <w:sz w:val="22"/>
+          <w:szCs w:val="20"/>
+        </w:rPr>
+        <w:tab/>
+      </w:r>
+      <w:r>
+        <w:rPr>
+          <w:rFonts w:ascii="Courier New" w:hAnsi="Courier New" w:cs="Courier New"/>
+          <w:sz w:val="22"/>
+          <w:szCs w:val="20"/>
+        </w:rPr>
+        <w:t>// Xử lý lỗi tại đây</w:t>
+      </w:r>
+    </w:p>
+    <w:p>
+      <w:pPr>
+        <w:rPr>
+          <w:rFonts w:ascii="Courier New" w:hAnsi="Courier New" w:cs="Courier New"/>
+          <w:sz w:val="22"/>
+          <w:szCs w:val="20"/>
+        </w:rPr>
+      </w:pPr>
+      <w:r>
+        <w:rPr>
+          <w:rFonts w:ascii="Courier New" w:hAnsi="Courier New" w:cs="Courier New"/>
+          <w:sz w:val="22"/>
+          <w:szCs w:val="20"/>
+        </w:rPr>
+        <w:tab/>
+      </w:r>
+      <w:r>
+        <w:rPr>
+          <w:rFonts w:ascii="Courier New" w:hAnsi="Courier New" w:cs="Courier New"/>
+          <w:sz w:val="22"/>
+          <w:szCs w:val="20"/>
+        </w:rPr>
+        <w:tab/>
+      </w:r>
+      <w:r>
+        <w:rPr>
+          <w:rFonts w:ascii="Courier New" w:hAnsi="Courier New" w:cs="Courier New"/>
+          <w:sz w:val="22"/>
+          <w:szCs w:val="20"/>
+        </w:rPr>
+        <w:t>}finally{</w:t>
+      </w:r>
+    </w:p>
+    <w:p>
+      <w:pPr>
+        <w:rPr>
+          <w:rFonts w:ascii="Courier New" w:hAnsi="Courier New" w:cs="Courier New"/>
+          <w:sz w:val="22"/>
+          <w:szCs w:val="20"/>
+        </w:rPr>
+      </w:pPr>
+      <w:r>
+        <w:rPr>
+          <w:rFonts w:ascii="Courier New" w:hAnsi="Courier New" w:cs="Courier New"/>
+          <w:sz w:val="22"/>
+          <w:szCs w:val="20"/>
+        </w:rPr>
+        <w:t xml:space="preserve">    </w:t>
+      </w:r>
+      <w:r>
+        <w:rPr>
+          <w:rFonts w:ascii="Courier New" w:hAnsi="Courier New" w:cs="Courier New"/>
+          <w:sz w:val="22"/>
+          <w:szCs w:val="20"/>
+        </w:rPr>
+        <w:tab/>
+      </w:r>
+      <w:r>
+        <w:rPr>
+          <w:rFonts w:ascii="Courier New" w:hAnsi="Courier New" w:cs="Courier New"/>
+          <w:sz w:val="22"/>
+          <w:szCs w:val="20"/>
+        </w:rPr>
+        <w:tab/>
+      </w:r>
+      <w:r>
+        <w:rPr>
+          <w:rFonts w:ascii="Courier New" w:hAnsi="Courier New" w:cs="Courier New"/>
+          <w:sz w:val="22"/>
+          <w:szCs w:val="20"/>
+        </w:rPr>
+        <w:tab/>
+      </w:r>
+      <w:r>
+        <w:rPr>
+          <w:rFonts w:ascii="Courier New" w:hAnsi="Courier New" w:cs="Courier New"/>
+          <w:sz w:val="22"/>
+          <w:szCs w:val="20"/>
+        </w:rPr>
+        <w:t>// Code luôn chạy dù có lỗi hay không</w:t>
+      </w:r>
+    </w:p>
+    <w:p>
+      <w:pPr>
+        <w:rPr>
+          <w:rFonts w:ascii="Courier New" w:hAnsi="Courier New" w:cs="Courier New"/>
+          <w:sz w:val="22"/>
+          <w:szCs w:val="20"/>
+        </w:rPr>
+      </w:pPr>
+      <w:r>
+        <w:rPr>
+          <w:rFonts w:ascii="Courier New" w:hAnsi="Courier New" w:cs="Courier New"/>
+          <w:sz w:val="22"/>
+          <w:szCs w:val="20"/>
+        </w:rPr>
+        <w:tab/>
+      </w:r>
+      <w:r>
+        <w:rPr>
+          <w:rFonts w:ascii="Courier New" w:hAnsi="Courier New" w:cs="Courier New"/>
+          <w:sz w:val="22"/>
+          <w:szCs w:val="20"/>
+        </w:rPr>
+        <w:tab/>
+      </w:r>
+      <w:r>
+        <w:rPr>
+          <w:rFonts w:ascii="Courier New" w:hAnsi="Courier New" w:cs="Courier New"/>
+          <w:sz w:val="22"/>
+          <w:szCs w:val="20"/>
+        </w:rPr>
+        <w:t>}</w:t>
+      </w:r>
+    </w:p>
+    <w:p>
+      <w:pPr>
+        <w:pStyle w:val="Heading3"/>
+      </w:pPr>
+      <w:r>
+        <w:t>Logging</w:t>
+      </w:r>
+    </w:p>
+    <w:p>
+      <w:pPr>
+        <w:pStyle w:val="Heading4"/>
+      </w:pPr>
+      <w:r>
+        <w:tab/>
+        <w:t>Khái niệm</w:t>
+      </w:r>
+    </w:p>
+    <w:p>
+      <w:r>
+        <w:tab/>
+      </w:r>
+      <w:r>
+        <w:t xml:space="preserve">Ở mức đơn giản nhất, logging là quá trình ghi lại các sự kiện xảy ra trong ứng dụng của </w:t>
+      </w:r>
+      <w:r>
+        <w:tab/>
+      </w:r>
+      <w:r>
+        <w:t>bạn trong quá trình thực thi. Những sự kiện này có thể là:</w:t>
+      </w:r>
+    </w:p>
+    <w:p>
+      <w:pPr>
+        <w:pStyle w:val="ListParagraph"/>
+        <w:numPr>
+          <w:ilvl w:val="2"/>
+          <w:numId w:val="9"/>
+        </w:numPr>
+        <w:ind w:left="1701"/>
+      </w:pPr>
+      <w:r>
+        <w:t>Ứng dụng bắt đầu hoặc kết thúc.</w:t>
+      </w:r>
+    </w:p>
+    <w:p>
+      <w:pPr>
+        <w:pStyle w:val="ListParagraph"/>
+        <w:numPr>
+          <w:ilvl w:val="2"/>
+          <w:numId w:val="9"/>
+        </w:numPr>
+        <w:ind w:left="1701"/>
+      </w:pPr>
+      <w:r>
+        <w:t>Một request HTTP được xử lý.</w:t>
+      </w:r>
+    </w:p>
+    <w:p>
+      <w:pPr>
+        <w:pStyle w:val="ListParagraph"/>
+        <w:numPr>
+          <w:ilvl w:val="2"/>
+          <w:numId w:val="9"/>
+        </w:numPr>
+        <w:ind w:left="1701"/>
+      </w:pPr>
+      <w:r>
+        <w:t>Dữ liệu được đọc hoặc ghi vào cơ sở dữ liệu (như khi làm việc với Entity Framework Core hay các loại database khác).</w:t>
+      </w:r>
+    </w:p>
+    <w:p>
+      <w:pPr>
+        <w:pStyle w:val="ListParagraph"/>
+        <w:numPr>
+          <w:ilvl w:val="2"/>
+          <w:numId w:val="9"/>
+        </w:numPr>
+        <w:ind w:left="1701"/>
+      </w:pPr>
+      <w:r>
+        <w:t>Một tác vụ nền được thực hiện.</w:t>
+      </w:r>
+    </w:p>
+    <w:p>
+      <w:pPr>
+        <w:pStyle w:val="ListParagraph"/>
+        <w:numPr>
+          <w:ilvl w:val="2"/>
+          <w:numId w:val="9"/>
+        </w:numPr>
+        <w:ind w:left="1701"/>
+      </w:pPr>
+      <w:r>
+        <w:t>Một lỗi hoặc ngoại lệ xảy ra.</w:t>
+      </w:r>
+    </w:p>
+    <w:p>
+      <w:pPr>
+        <w:pStyle w:val="ListParagraph"/>
+        <w:numPr>
+          <w:ilvl w:val="2"/>
+          <w:numId w:val="9"/>
+        </w:numPr>
+        <w:ind w:left="1701"/>
+      </w:pPr>
+      <w:r>
+        <w:t>Thay đổi trạng thái quan trọng.</w:t>
+      </w:r>
+    </w:p>
+    <w:p>
+      <w:pPr>
+        <w:rPr>
+          <w:rFonts w:eastAsiaTheme="majorEastAsia" w:cstheme="majorBidi"/>
+          <w:b/>
+          <w:sz w:val="30"/>
+          <w:szCs w:val="26"/>
+        </w:rPr>
+      </w:pPr>
+      <w:r>
+        <w:br w:type="page"/>
+      </w:r>
+    </w:p>
+    <w:p>
+      <w:pPr>
+        <w:pStyle w:val="Heading2"/>
+      </w:pPr>
+      <w:r>
+        <w:lastRenderedPageBreak/>
+        <w:t>Ví dụ:</w:t>
+      </w:r>
+    </w:p>
+    <w:p>
+      <w:pPr>
+        <w:pStyle w:val="Heading4"/>
+      </w:pPr>
+      <w:r>
+        <w:t>Demo ví dụ với trường hợp chia cho 0</w:t>
+      </w:r>
+    </w:p>
+    <w:p>
+      <w:pPr>
+        <w:jc w:val="center"/>
+      </w:pPr>
+      <w:r>
+        <w:drawing>
+          <wp:inline distT="0" distB="0" distL="0" distR="0" wp14:anchorId="6D36564E" wp14:editId="6B0418D6">
+            <wp:extent cx="5720836" cy="2557780"/>
+            <wp:effectExtent l="0" t="0" r="0" b="0"/>
+            <wp:docPr id="21" name="Picture 21"/>
+            <wp:cNvGraphicFramePr>
+              <a:graphicFrameLocks xmlns:a="http://schemas.openxmlformats.org/drawingml/2006/main" noChangeAspect="1"/>
+            </wp:cNvGraphicFramePr>
+            <a:graphic xmlns:a="http://schemas.openxmlformats.org/drawingml/2006/main">
+              <a:graphicData uri="http://schemas.openxmlformats.org/drawingml/2006/picture">
+                <pic:pic xmlns:pic="http://schemas.openxmlformats.org/drawingml/2006/picture">
+                  <pic:nvPicPr>
+                    <pic:cNvPr id="21" name="Picture 21"/>
+                    <pic:cNvPicPr/>
+                  </pic:nvPicPr>
+                  <pic:blipFill>
+                    <a:blip r:embed="rId26">
+                      <a:extLst>
+                        <a:ext uri="{28A0092B-C50C-407E-A947-70E740481C1C}">
+                          <a14:useLocalDpi xmlns:a14="http://schemas.microsoft.com/office/drawing/2010/main" val="0"/>
+                        </a:ext>
+                      </a:extLst>
+                    </a:blip>
+                    <a:stretch>
+                      <a:fillRect/>
+                    </a:stretch>
+                  </pic:blipFill>
+                  <pic:spPr>
+                    <a:xfrm>
+                      <a:off x="0" y="0"/>
+                      <a:ext cx="5720836" cy="2557780"/>
+                    </a:xfrm>
+                    <a:prstGeom prst="rect">
+                      <a:avLst/>
+                    </a:prstGeom>
+                  </pic:spPr>
+                </pic:pic>
+              </a:graphicData>
+            </a:graphic>
+          </wp:inline>
+        </w:drawing>
+      </w:r>
+    </w:p>
+    <w:p>
+      <w:pPr>
+        <w:jc w:val="center"/>
+        <w:rPr>
+          <w:i/>
+          <w:iCs/>
+        </w:rPr>
+      </w:pPr>
+      <w:r>
+        <w:rPr>
+          <w:i/>
+          <w:iCs/>
+        </w:rPr>
+        <w:t>Thiết lập hàm tạo log và hàm chia</w:t>
+      </w:r>
+      <w:r>
+        <w:rPr>
+          <w:i/>
+          <w:iCs/>
+        </w:rPr>
+        <w:t xml:space="preserve"> kết hợp throw</w:t>
+      </w:r>
+    </w:p>
+    <w:p>
+      <w:r>
+        <w:tab/>
+      </w:r>
+    </w:p>
+    <w:p>
+      <w:pPr>
+        <w:pStyle w:val="ListParagraph"/>
+        <w:ind w:left="0"/>
+        <w:jc w:val="center"/>
+        <w:rPr>
+          <w:rFonts w:ascii="Courier New" w:hAnsi="Courier New" w:cs="Courier New"/>
+          <w:sz w:val="22"/>
+        </w:rPr>
+      </w:pPr>
+      <w:r>
+        <w:rPr>
+          <w:rFonts w:ascii="Courier New" w:hAnsi="Courier New" w:cs="Courier New"/>
+          <w:sz w:val="22"/>
+        </w:rPr>
+        <w:drawing>
+          <wp:inline distT="0" distB="0" distL="0" distR="0" wp14:anchorId="63B88793" wp14:editId="64D6224A">
+            <wp:extent cx="3924300" cy="4141187"/>
+            <wp:effectExtent l="0" t="0" r="0" b="0"/>
+            <wp:docPr id="22" name="Picture 22"/>
+            <wp:cNvGraphicFramePr>
+              <a:graphicFrameLocks xmlns:a="http://schemas.openxmlformats.org/drawingml/2006/main" noChangeAspect="1"/>
+            </wp:cNvGraphicFramePr>
+            <a:graphic xmlns:a="http://schemas.openxmlformats.org/drawingml/2006/main">
+              <a:graphicData uri="http://schemas.openxmlformats.org/drawingml/2006/picture">
+                <pic:pic xmlns:pic="http://schemas.openxmlformats.org/drawingml/2006/picture">
+                  <pic:nvPicPr>
+                    <pic:cNvPr id="1" name=""/>
+                    <pic:cNvPicPr/>
+                  </pic:nvPicPr>
+                  <pic:blipFill>
+                    <a:blip r:embed="rId27"/>
+                    <a:stretch>
+                      <a:fillRect/>
+                    </a:stretch>
+                  </pic:blipFill>
+                  <pic:spPr>
+                    <a:xfrm>
+                      <a:off x="0" y="0"/>
+                      <a:ext cx="3928672" cy="4145800"/>
+                    </a:xfrm>
+                    <a:prstGeom prst="rect">
+                      <a:avLst/>
+                    </a:prstGeom>
+                  </pic:spPr>
+                </pic:pic>
+              </a:graphicData>
+            </a:graphic>
+          </wp:inline>
+        </w:drawing>
+      </w:r>
+    </w:p>
+    <w:p>
+      <w:pPr>
+        <w:pStyle w:val="ListParagraph"/>
+        <w:ind w:left="0"/>
+        <w:jc w:val="center"/>
+        <w:rPr>
+          <w:rFonts w:cs="Times New Roman"/>
+          <w:i/>
+          <w:iCs/>
+          <w:sz w:val="22"/>
+        </w:rPr>
+      </w:pPr>
+      <w:r>
+        <w:rPr>
+          <w:rFonts w:cs="Times New Roman"/>
+          <w:i/>
+          <w:iCs/>
+          <w:sz w:val="22"/>
+        </w:rPr>
+        <w:t>Lồng Logging vào trong khối try-catch</w:t>
+      </w:r>
+    </w:p>
+    <w:p>
+      <w:r>
+        <w:lastRenderedPageBreak/>
+        <w:t>Kiểm tra với dữ liệu thực tế</w:t>
+      </w:r>
+    </w:p>
+    <w:p>
+      <w:pPr>
+        <w:pStyle w:val="ListParagraph"/>
+        <w:ind w:left="0"/>
+        <w:jc w:val="center"/>
+        <w:rPr>
+          <w:rFonts w:cs="Times New Roman"/>
+          <w:i/>
+          <w:iCs/>
+          <w:sz w:val="22"/>
+        </w:rPr>
+      </w:pPr>
+      <w:r>
+        <w:rPr>
+          <w:rFonts w:cs="Times New Roman"/>
+          <w:i/>
+          <w:iCs/>
+          <w:sz w:val="22"/>
+        </w:rPr>
+        <w:drawing>
+          <wp:inline distT="0" distB="0" distL="0" distR="0" wp14:anchorId="03EEC4DC" wp14:editId="7A02D08F">
+            <wp:extent cx="3419952" cy="800212"/>
+            <wp:effectExtent l="0" t="0" r="0" b="0"/>
+            <wp:docPr id="23" name="Picture 23"/>
+            <wp:cNvGraphicFramePr>
+              <a:graphicFrameLocks xmlns:a="http://schemas.openxmlformats.org/drawingml/2006/main" noChangeAspect="1"/>
+            </wp:cNvGraphicFramePr>
+            <a:graphic xmlns:a="http://schemas.openxmlformats.org/drawingml/2006/main">
+              <a:graphicData uri="http://schemas.openxmlformats.org/drawingml/2006/picture">
+                <pic:pic xmlns:pic="http://schemas.openxmlformats.org/drawingml/2006/picture">
+                  <pic:nvPicPr>
+                    <pic:cNvPr id="1" name=""/>
+                    <pic:cNvPicPr/>
+                  </pic:nvPicPr>
+                  <pic:blipFill>
+                    <a:blip r:embed="rId28"/>
+                    <a:stretch>
+                      <a:fillRect/>
+                    </a:stretch>
+                  </pic:blipFill>
+                  <pic:spPr>
+                    <a:xfrm>
+                      <a:off x="0" y="0"/>
+                      <a:ext cx="3419952" cy="800212"/>
+                    </a:xfrm>
+                    <a:prstGeom prst="rect">
+                      <a:avLst/>
+                    </a:prstGeom>
+                  </pic:spPr>
+                </pic:pic>
+              </a:graphicData>
+            </a:graphic>
+          </wp:inline>
+        </w:drawing>
+      </w:r>
+    </w:p>
+    <w:p>
+      <w:pPr>
+        <w:pStyle w:val="ListParagraph"/>
+        <w:ind w:left="0"/>
+        <w:jc w:val="center"/>
+        <w:rPr>
+          <w:rFonts w:cs="Times New Roman"/>
+          <w:i/>
+          <w:iCs/>
+          <w:sz w:val="22"/>
+        </w:rPr>
+      </w:pPr>
+      <w:r>
+        <w:rPr>
+          <w:rFonts w:cs="Times New Roman"/>
+          <w:i/>
+          <w:iCs/>
+          <w:sz w:val="22"/>
+        </w:rPr>
+        <w:drawing>
+          <wp:inline distT="0" distB="0" distL="0" distR="0" wp14:anchorId="5F661D7D" wp14:editId="22B929DB">
+            <wp:extent cx="5943600" cy="380365"/>
+            <wp:effectExtent l="0" t="0" r="0" b="635"/>
+            <wp:docPr id="26" name="Picture 26"/>
+            <wp:cNvGraphicFramePr>
+              <a:graphicFrameLocks xmlns:a="http://schemas.openxmlformats.org/drawingml/2006/main" noChangeAspect="1"/>
+            </wp:cNvGraphicFramePr>
+            <a:graphic xmlns:a="http://schemas.openxmlformats.org/drawingml/2006/main">
+              <a:graphicData uri="http://schemas.openxmlformats.org/drawingml/2006/picture">
+                <pic:pic xmlns:pic="http://schemas.openxmlformats.org/drawingml/2006/picture">
+                  <pic:nvPicPr>
+                    <pic:cNvPr id="1" name=""/>
+                    <pic:cNvPicPr/>
+                  </pic:nvPicPr>
+                  <pic:blipFill>
+                    <a:blip r:embed="rId29"/>
+                    <a:stretch>
+                      <a:fillRect/>
+                    </a:stretch>
+                  </pic:blipFill>
+                  <pic:spPr>
+                    <a:xfrm>
+                      <a:off x="0" y="0"/>
+                      <a:ext cx="5943600" cy="380365"/>
+                    </a:xfrm>
+                    <a:prstGeom prst="rect">
+                      <a:avLst/>
+                    </a:prstGeom>
+                  </pic:spPr>
+                </pic:pic>
+              </a:graphicData>
+            </a:graphic>
+          </wp:inline>
+        </w:drawing>
+      </w:r>
+    </w:p>
+    <w:p>
+      <w:pPr>
+        <w:pStyle w:val="ListParagraph"/>
+        <w:ind w:left="0"/>
+        <w:jc w:val="center"/>
+        <w:rPr>
+          <w:rFonts w:cs="Times New Roman"/>
+          <w:i/>
+          <w:iCs/>
+          <w:sz w:val="22"/>
+        </w:rPr>
+      </w:pPr>
+      <w:r>
+        <w:rPr>
+          <w:rFonts w:cs="Times New Roman"/>
+          <w:i/>
+          <w:iCs/>
+          <w:sz w:val="22"/>
+        </w:rPr>
+        <w:t>Trường hợp sai định dạng</w:t>
+      </w:r>
+    </w:p>
+    <w:p>
+      <w:pPr>
+        <w:pStyle w:val="ListParagraph"/>
+        <w:ind w:left="0"/>
+        <w:jc w:val="center"/>
+        <w:rPr>
+          <w:rFonts w:cs="Times New Roman"/>
+          <w:i/>
+          <w:iCs/>
+          <w:sz w:val="22"/>
+        </w:rPr>
+      </w:pPr>
+    </w:p>
+    <w:p>
+      <w:pPr>
+        <w:pStyle w:val="ListParagraph"/>
+        <w:ind w:left="0"/>
+        <w:jc w:val="center"/>
+        <w:rPr>
+          <w:rFonts w:cs="Times New Roman"/>
+          <w:i/>
+          <w:iCs/>
+          <w:sz w:val="22"/>
+        </w:rPr>
+      </w:pPr>
+      <w:r>
+        <w:rPr>
+          <w:rFonts w:cs="Times New Roman"/>
+          <w:i/>
+          <w:iCs/>
+          <w:sz w:val="22"/>
+        </w:rPr>
+        <w:drawing>
+          <wp:inline distT="0" distB="0" distL="0" distR="0" wp14:anchorId="2A543D23" wp14:editId="7CBA3D6E">
+            <wp:extent cx="3515216" cy="981212"/>
+            <wp:effectExtent l="0" t="0" r="9525" b="9525"/>
+            <wp:docPr id="24" name="Picture 24"/>
+            <wp:cNvGraphicFramePr>
+              <a:graphicFrameLocks xmlns:a="http://schemas.openxmlformats.org/drawingml/2006/main" noChangeAspect="1"/>
+            </wp:cNvGraphicFramePr>
+            <a:graphic xmlns:a="http://schemas.openxmlformats.org/drawingml/2006/main">
+              <a:graphicData uri="http://schemas.openxmlformats.org/drawingml/2006/picture">
+                <pic:pic xmlns:pic="http://schemas.openxmlformats.org/drawingml/2006/picture">
+                  <pic:nvPicPr>
+                    <pic:cNvPr id="1" name=""/>
+                    <pic:cNvPicPr/>
+                  </pic:nvPicPr>
+                  <pic:blipFill>
+                    <a:blip r:embed="rId30"/>
+                    <a:stretch>
+                      <a:fillRect/>
+                    </a:stretch>
+                  </pic:blipFill>
+                  <pic:spPr>
+                    <a:xfrm>
+                      <a:off x="0" y="0"/>
+                      <a:ext cx="3515216" cy="981212"/>
+                    </a:xfrm>
+                    <a:prstGeom prst="rect">
+                      <a:avLst/>
+                    </a:prstGeom>
+                  </pic:spPr>
+                </pic:pic>
+              </a:graphicData>
+            </a:graphic>
+          </wp:inline>
+        </w:drawing>
+      </w:r>
+    </w:p>
+    <w:p>
+      <w:pPr>
+        <w:pStyle w:val="ListParagraph"/>
+        <w:ind w:left="0"/>
+        <w:jc w:val="center"/>
+        <w:rPr>
+          <w:rFonts w:cs="Times New Roman"/>
+          <w:i/>
+          <w:iCs/>
+          <w:sz w:val="22"/>
+        </w:rPr>
+      </w:pPr>
+      <w:r>
+        <w:rPr>
+          <w:rFonts w:cs="Times New Roman"/>
+          <w:i/>
+          <w:iCs/>
+          <w:sz w:val="22"/>
+        </w:rPr>
+        <w:drawing>
+          <wp:inline distT="0" distB="0" distL="0" distR="0" wp14:anchorId="3B364412" wp14:editId="2BDE4301">
+            <wp:extent cx="5229955" cy="819264"/>
+            <wp:effectExtent l="0" t="0" r="8890" b="0"/>
+            <wp:docPr id="27" name="Picture 27"/>
+            <wp:cNvGraphicFramePr>
+              <a:graphicFrameLocks xmlns:a="http://schemas.openxmlformats.org/drawingml/2006/main" noChangeAspect="1"/>
+            </wp:cNvGraphicFramePr>
+            <a:graphic xmlns:a="http://schemas.openxmlformats.org/drawingml/2006/main">
+              <a:graphicData uri="http://schemas.openxmlformats.org/drawingml/2006/picture">
+                <pic:pic xmlns:pic="http://schemas.openxmlformats.org/drawingml/2006/picture">
+                  <pic:nvPicPr>
+                    <pic:cNvPr id="1" name=""/>
+                    <pic:cNvPicPr/>
+                  </pic:nvPicPr>
+                  <pic:blipFill>
+                    <a:blip r:embed="rId31"/>
+                    <a:stretch>
+                      <a:fillRect/>
+                    </a:stretch>
+                  </pic:blipFill>
+                  <pic:spPr>
+                    <a:xfrm>
+                      <a:off x="0" y="0"/>
+                      <a:ext cx="5229955" cy="819264"/>
+                    </a:xfrm>
+                    <a:prstGeom prst="rect">
+                      <a:avLst/>
+                    </a:prstGeom>
+                  </pic:spPr>
+                </pic:pic>
+              </a:graphicData>
+            </a:graphic>
+          </wp:inline>
+        </w:drawing>
+      </w:r>
+    </w:p>
+    <w:p>
+      <w:pPr>
+        <w:pStyle w:val="ListParagraph"/>
+        <w:ind w:left="0"/>
+        <w:jc w:val="center"/>
+        <w:rPr>
+          <w:rFonts w:cs="Times New Roman"/>
+          <w:i/>
+          <w:iCs/>
+          <w:sz w:val="22"/>
+        </w:rPr>
+      </w:pPr>
+      <w:r>
+        <w:rPr>
+          <w:rFonts w:cs="Times New Roman"/>
+          <w:i/>
+          <w:iCs/>
+          <w:sz w:val="22"/>
+        </w:rPr>
+        <w:t>Trường hợp chia cho 0</w:t>
+      </w:r>
+    </w:p>
+    <w:p>
+      <w:pPr>
+        <w:pStyle w:val="ListParagraph"/>
+        <w:ind w:left="0"/>
+        <w:jc w:val="center"/>
+        <w:rPr>
+          <w:rFonts w:cs="Times New Roman"/>
+          <w:i/>
+          <w:iCs/>
+          <w:sz w:val="22"/>
+        </w:rPr>
+      </w:pPr>
+    </w:p>
+    <w:p>
+      <w:pPr>
+        <w:pStyle w:val="ListParagraph"/>
+        <w:ind w:left="0"/>
+        <w:jc w:val="center"/>
+        <w:rPr>
+          <w:rFonts w:cs="Times New Roman"/>
+          <w:i/>
+          <w:iCs/>
+          <w:sz w:val="22"/>
+        </w:rPr>
+      </w:pPr>
+      <w:r>
+        <w:rPr>
+          <w:rFonts w:cs="Times New Roman"/>
+          <w:i/>
+          <w:iCs/>
+          <w:sz w:val="22"/>
+        </w:rPr>
+        <w:drawing>
+          <wp:inline distT="0" distB="0" distL="0" distR="0" wp14:anchorId="5EA39E37" wp14:editId="45F9828A">
+            <wp:extent cx="3543795" cy="971686"/>
+            <wp:effectExtent l="0" t="0" r="0" b="0"/>
+            <wp:docPr id="25" name="Picture 25"/>
+            <wp:cNvGraphicFramePr>
+              <a:graphicFrameLocks xmlns:a="http://schemas.openxmlformats.org/drawingml/2006/main" noChangeAspect="1"/>
+            </wp:cNvGraphicFramePr>
+            <a:graphic xmlns:a="http://schemas.openxmlformats.org/drawingml/2006/main">
+              <a:graphicData uri="http://schemas.openxmlformats.org/drawingml/2006/picture">
+                <pic:pic xmlns:pic="http://schemas.openxmlformats.org/drawingml/2006/picture">
+                  <pic:nvPicPr>
+                    <pic:cNvPr id="1" name=""/>
+                    <pic:cNvPicPr/>
+                  </pic:nvPicPr>
+                  <pic:blipFill>
+                    <a:blip r:embed="rId32"/>
+                    <a:stretch>
+                      <a:fillRect/>
+                    </a:stretch>
+                  </pic:blipFill>
+                  <pic:spPr>
+                    <a:xfrm>
+                      <a:off x="0" y="0"/>
+                      <a:ext cx="3543795" cy="971686"/>
+                    </a:xfrm>
+                    <a:prstGeom prst="rect">
+                      <a:avLst/>
+                    </a:prstGeom>
+                  </pic:spPr>
+                </pic:pic>
+              </a:graphicData>
+            </a:graphic>
+          </wp:inline>
+        </w:drawing>
+      </w:r>
+    </w:p>
+    <w:p>
+      <w:pPr>
+        <w:pStyle w:val="ListParagraph"/>
+        <w:ind w:left="0"/>
+        <w:jc w:val="center"/>
+        <w:rPr>
+          <w:rFonts w:cs="Times New Roman"/>
+          <w:i/>
+          <w:iCs/>
+          <w:sz w:val="22"/>
+        </w:rPr>
+      </w:pPr>
+      <w:r>
+        <w:rPr>
+          <w:rFonts w:cs="Times New Roman"/>
+          <w:i/>
+          <w:iCs/>
+          <w:sz w:val="22"/>
+        </w:rPr>
+        <w:drawing>
+          <wp:inline distT="0" distB="0" distL="0" distR="0" wp14:anchorId="45D34C4F" wp14:editId="56235767">
+            <wp:extent cx="5287113" cy="828791"/>
+            <wp:effectExtent l="0" t="0" r="0" b="9525"/>
+            <wp:docPr id="28" name="Picture 28"/>
+            <wp:cNvGraphicFramePr>
+              <a:graphicFrameLocks xmlns:a="http://schemas.openxmlformats.org/drawingml/2006/main" noChangeAspect="1"/>
+            </wp:cNvGraphicFramePr>
+            <a:graphic xmlns:a="http://schemas.openxmlformats.org/drawingml/2006/main">
+              <a:graphicData uri="http://schemas.openxmlformats.org/drawingml/2006/picture">
+                <pic:pic xmlns:pic="http://schemas.openxmlformats.org/drawingml/2006/picture">
+                  <pic:nvPicPr>
+                    <pic:cNvPr id="1" name=""/>
+                    <pic:cNvPicPr/>
+                  </pic:nvPicPr>
+                  <pic:blipFill>
+                    <a:blip r:embed="rId33"/>
+                    <a:stretch>
+                      <a:fillRect/>
+                    </a:stretch>
+                  </pic:blipFill>
+                  <pic:spPr>
+                    <a:xfrm>
+                      <a:off x="0" y="0"/>
+                      <a:ext cx="5287113" cy="828791"/>
+                    </a:xfrm>
+                    <a:prstGeom prst="rect">
+                      <a:avLst/>
+                    </a:prstGeom>
+                  </pic:spPr>
+                </pic:pic>
+              </a:graphicData>
+            </a:graphic>
+          </wp:inline>
+        </w:drawing>
+      </w:r>
+    </w:p>
+    <w:p>
+      <w:pPr>
+        <w:pStyle w:val="ListParagraph"/>
+        <w:ind w:left="0"/>
+        <w:jc w:val="center"/>
+        <w:rPr>
+          <w:rFonts w:cs="Times New Roman"/>
+          <w:i/>
+          <w:iCs/>
+          <w:sz w:val="22"/>
+        </w:rPr>
+      </w:pPr>
+      <w:r>
+        <w:rPr>
+          <w:rFonts w:cs="Times New Roman"/>
+          <w:i/>
+          <w:iCs/>
+          <w:sz w:val="22"/>
+        </w:rPr>
+        <w:t>Trường hợp bình thường</w:t>
+      </w:r>
+      <w:r>
+        <w:rPr>
+          <w:rFonts w:cs="Times New Roman"/>
+          <w:i/>
+          <w:iCs/>
+          <w:sz w:val="22"/>
+        </w:rPr>
+        <w:t xml:space="preserve"> </w:t>
+      </w:r>
     </w:p>
     <w:sectPr>
       <w:pgSz w:w="12240" w:h="15840"/>
@@ -6947,6 +8195,119 @@
     </w:lvl>
   </w:abstractNum>
   <w:abstractNum w:abstractNumId="4" w15:restartNumberingAfterBreak="0">
+    <w:nsid w:val="5FC13630"/>
+    <w:multiLevelType w:val="hybridMultilevel"/>
+    <w:tmpl w:val="3662C354"/>
+    <w:lvl w:ilvl="0" w:tplc="FFFFFFFF">
+      <w:start w:val="4"/>
+      <w:numFmt w:val="bullet"/>
+      <w:lvlText w:val="-"/>
+      <w:lvlJc w:val="left"/>
+      <w:pPr>
+        <w:ind w:left="720" w:hanging="360"/>
+      </w:pPr>
+      <w:rPr>
+        <w:rFonts w:ascii="Times New Roman" w:eastAsiaTheme="minorHAnsi" w:hAnsi="Times New Roman" w:cs="Times New Roman" w:hint="default"/>
+      </w:rPr>
+    </w:lvl>
+    <w:lvl w:ilvl="1" w:tplc="FFFFFFFF">
+      <w:start w:val="1"/>
+      <w:numFmt w:val="bullet"/>
+      <w:lvlText w:val="o"/>
+      <w:lvlJc w:val="left"/>
+      <w:pPr>
+        <w:ind w:left="1440" w:hanging="360"/>
+      </w:pPr>
+      <w:rPr>
+        <w:rFonts w:ascii="Courier New" w:hAnsi="Courier New" w:cs="Courier New" w:hint="default"/>
+      </w:rPr>
+    </w:lvl>
+    <w:lvl w:ilvl="2" w:tplc="04090001">
+      <w:start w:val="1"/>
+      <w:numFmt w:val="bullet"/>
+      <w:lvlText w:val=""/>
+      <w:lvlJc w:val="left"/>
+      <w:pPr>
+        <w:ind w:left="2160" w:hanging="360"/>
+      </w:pPr>
+      <w:rPr>
+        <w:rFonts w:ascii="Symbol" w:hAnsi="Symbol" w:hint="default"/>
+      </w:rPr>
+    </w:lvl>
+    <w:lvl w:ilvl="3" w:tplc="FFFFFFFF" w:tentative="1">
+      <w:start w:val="1"/>
+      <w:numFmt w:val="bullet"/>
+      <w:lvlText w:val=""/>
+      <w:lvlJc w:val="left"/>
+      <w:pPr>
+        <w:ind w:left="2880" w:hanging="360"/>
+      </w:pPr>
+      <w:rPr>
+        <w:rFonts w:ascii="Symbol" w:hAnsi="Symbol" w:hint="default"/>
+      </w:rPr>
+    </w:lvl>
+    <w:lvl w:ilvl="4" w:tplc="FFFFFFFF" w:tentative="1">
+      <w:start w:val="1"/>
+      <w:numFmt w:val="bullet"/>
+      <w:lvlText w:val="o"/>
+      <w:lvlJc w:val="left"/>
+      <w:pPr>
+        <w:ind w:left="3600" w:hanging="360"/>
+      </w:pPr>
+      <w:rPr>
+        <w:rFonts w:ascii="Courier New" w:hAnsi="Courier New" w:cs="Courier New" w:hint="default"/>
+      </w:rPr>
+    </w:lvl>
+    <w:lvl w:ilvl="5" w:tplc="FFFFFFFF" w:tentative="1">
+      <w:start w:val="1"/>
+      <w:numFmt w:val="bullet"/>
+      <w:lvlText w:val=""/>
+      <w:lvlJc w:val="left"/>
+      <w:pPr>
+        <w:ind w:left="4320" w:hanging="360"/>
+      </w:pPr>
+      <w:rPr>
+        <w:rFonts w:ascii="Wingdings" w:hAnsi="Wingdings" w:hint="default"/>
+      </w:rPr>
+    </w:lvl>
+    <w:lvl w:ilvl="6" w:tplc="FFFFFFFF" w:tentative="1">
+      <w:start w:val="1"/>
+      <w:numFmt w:val="bullet"/>
+      <w:lvlText w:val=""/>
+      <w:lvlJc w:val="left"/>
+      <w:pPr>
+        <w:ind w:left="5040" w:hanging="360"/>
+      </w:pPr>
+      <w:rPr>
+        <w:rFonts w:ascii="Symbol" w:hAnsi="Symbol" w:hint="default"/>
+      </w:rPr>
+    </w:lvl>
+    <w:lvl w:ilvl="7" w:tplc="FFFFFFFF" w:tentative="1">
+      <w:start w:val="1"/>
+      <w:numFmt w:val="bullet"/>
+      <w:lvlText w:val="o"/>
+      <w:lvlJc w:val="left"/>
+      <w:pPr>
+        <w:ind w:left="5760" w:hanging="360"/>
+      </w:pPr>
+      <w:rPr>
+        <w:rFonts w:ascii="Courier New" w:hAnsi="Courier New" w:cs="Courier New" w:hint="default"/>
+      </w:rPr>
+    </w:lvl>
+    <w:lvl w:ilvl="8" w:tplc="FFFFFFFF" w:tentative="1">
+      <w:start w:val="1"/>
+      <w:numFmt w:val="bullet"/>
+      <w:lvlText w:val=""/>
+      <w:lvlJc w:val="left"/>
+      <w:pPr>
+        <w:ind w:left="6480" w:hanging="360"/>
+      </w:pPr>
+      <w:rPr>
+        <w:rFonts w:ascii="Wingdings" w:hAnsi="Wingdings" w:hint="default"/>
+      </w:rPr>
+    </w:lvl>
+  </w:abstractNum>
+  <w:abstractNum w:abstractNumId="5" w15:restartNumberingAfterBreak="0">
     <w:nsid w:val="6E551211"/>
     <w:multiLevelType w:val="hybridMultilevel"/>
     <w:tmpl w:val="902EE1F2"/>
@@ -7035,10 +8396,10 @@
       </w:pPr>
     </w:lvl>
   </w:abstractNum>
-  <w:abstractNum w:abstractNumId="5" w15:restartNumberingAfterBreak="0">
-    <w:nsid w:val="78547464"/>
+  <w:abstractNum w:abstractNumId="6" w15:restartNumberingAfterBreak="0">
+    <w:nsid w:val="70A25228"/>
     <w:multiLevelType w:val="hybridMultilevel"/>
-    <w:tmpl w:val="09CC58B2"/>
+    <w:tmpl w:val="04D22878"/>
     <w:lvl w:ilvl="0" w:tplc="589A87B0">
       <w:start w:val="4"/>
       <w:numFmt w:val="bullet"/>
@@ -7063,7 +8424,7 @@
         <w:rFonts w:ascii="Courier New" w:hAnsi="Courier New" w:cs="Courier New" w:hint="default"/>
       </w:rPr>
     </w:lvl>
-    <w:lvl w:ilvl="2" w:tplc="04090005" w:tentative="1">
+    <w:lvl w:ilvl="2" w:tplc="04090005">
       <w:start w:val="1"/>
       <w:numFmt w:val="bullet"/>
       <w:lvlText w:val=""/>
@@ -7148,11 +8509,12 @@
       </w:rPr>
     </w:lvl>
   </w:abstractNum>
-  <w:abstractNum w:abstractNumId="6" w15:restartNumberingAfterBreak="0">
-    <w:nsid w:val="7C646EC4"/>
+  <w:abstractNum w:abstractNumId="7" w15:restartNumberingAfterBreak="0">
+    <w:nsid w:val="78547464"/>
     <w:multiLevelType w:val="hybridMultilevel"/>
-    <w:tmpl w:val="6B285324"/>
-    <w:lvl w:ilvl="0" w:tplc="1F50AFD0">
+    <w:tmpl w:val="09CC58B2"/>
+    <w:lvl w:ilvl="0" w:tplc="589A87B0">
+      <w:start w:val="4"/>
       <w:numFmt w:val="bullet"/>
       <w:lvlText w:val="-"/>
       <w:lvlJc w:val="left"/>
@@ -7260,17 +8622,129 @@
       </w:rPr>
     </w:lvl>
   </w:abstractNum>
+  <w:abstractNum w:abstractNumId="8" w15:restartNumberingAfterBreak="0">
+    <w:nsid w:val="7C646EC4"/>
+    <w:multiLevelType w:val="hybridMultilevel"/>
+    <w:tmpl w:val="6B285324"/>
+    <w:lvl w:ilvl="0" w:tplc="1F50AFD0">
+      <w:numFmt w:val="bullet"/>
+      <w:lvlText w:val="-"/>
+      <w:lvlJc w:val="left"/>
+      <w:pPr>
+        <w:ind w:left="720" w:hanging="360"/>
+      </w:pPr>
+      <w:rPr>
+        <w:rFonts w:ascii="Times New Roman" w:eastAsiaTheme="minorHAnsi" w:hAnsi="Times New Roman" w:cs="Times New Roman" w:hint="default"/>
+      </w:rPr>
+    </w:lvl>
+    <w:lvl w:ilvl="1" w:tplc="04090003" w:tentative="1">
+      <w:start w:val="1"/>
+      <w:numFmt w:val="bullet"/>
+      <w:lvlText w:val="o"/>
+      <w:lvlJc w:val="left"/>
+      <w:pPr>
+        <w:ind w:left="1440" w:hanging="360"/>
+      </w:pPr>
+      <w:rPr>
+        <w:rFonts w:ascii="Courier New" w:hAnsi="Courier New" w:cs="Courier New" w:hint="default"/>
+      </w:rPr>
+    </w:lvl>
+    <w:lvl w:ilvl="2" w:tplc="04090005" w:tentative="1">
+      <w:start w:val="1"/>
+      <w:numFmt w:val="bullet"/>
+      <w:lvlText w:val=""/>
+      <w:lvlJc w:val="left"/>
+      <w:pPr>
+        <w:ind w:left="2160" w:hanging="360"/>
+      </w:pPr>
+      <w:rPr>
+        <w:rFonts w:ascii="Wingdings" w:hAnsi="Wingdings" w:hint="default"/>
+      </w:rPr>
+    </w:lvl>
+    <w:lvl w:ilvl="3" w:tplc="04090001" w:tentative="1">
+      <w:start w:val="1"/>
+      <w:numFmt w:val="bullet"/>
+      <w:lvlText w:val=""/>
+      <w:lvlJc w:val="left"/>
+      <w:pPr>
+        <w:ind w:left="2880" w:hanging="360"/>
+      </w:pPr>
+      <w:rPr>
+        <w:rFonts w:ascii="Symbol" w:hAnsi="Symbol" w:hint="default"/>
+      </w:rPr>
+    </w:lvl>
+    <w:lvl w:ilvl="4" w:tplc="04090003" w:tentative="1">
+      <w:start w:val="1"/>
+      <w:numFmt w:val="bullet"/>
+      <w:lvlText w:val="o"/>
+      <w:lvlJc w:val="left"/>
+      <w:pPr>
+        <w:ind w:left="3600" w:hanging="360"/>
+      </w:pPr>
+      <w:rPr>
+        <w:rFonts w:ascii="Courier New" w:hAnsi="Courier New" w:cs="Courier New" w:hint="default"/>
+      </w:rPr>
+    </w:lvl>
+    <w:lvl w:ilvl="5" w:tplc="04090005" w:tentative="1">
+      <w:start w:val="1"/>
+      <w:numFmt w:val="bullet"/>
+      <w:lvlText w:val=""/>
+      <w:lvlJc w:val="left"/>
+      <w:pPr>
+        <w:ind w:left="4320" w:hanging="360"/>
+      </w:pPr>
+      <w:rPr>
+        <w:rFonts w:ascii="Wingdings" w:hAnsi="Wingdings" w:hint="default"/>
+      </w:rPr>
+    </w:lvl>
+    <w:lvl w:ilvl="6" w:tplc="04090001" w:tentative="1">
+      <w:start w:val="1"/>
+      <w:numFmt w:val="bullet"/>
+      <w:lvlText w:val=""/>
+      <w:lvlJc w:val="left"/>
+      <w:pPr>
+        <w:ind w:left="5040" w:hanging="360"/>
+      </w:pPr>
+      <w:rPr>
+        <w:rFonts w:ascii="Symbol" w:hAnsi="Symbol" w:hint="default"/>
+      </w:rPr>
+    </w:lvl>
+    <w:lvl w:ilvl="7" w:tplc="04090003" w:tentative="1">
+      <w:start w:val="1"/>
+      <w:numFmt w:val="bullet"/>
+      <w:lvlText w:val="o"/>
+      <w:lvlJc w:val="left"/>
+      <w:pPr>
+        <w:ind w:left="5760" w:hanging="360"/>
+      </w:pPr>
+      <w:rPr>
+        <w:rFonts w:ascii="Courier New" w:hAnsi="Courier New" w:cs="Courier New" w:hint="default"/>
+      </w:rPr>
+    </w:lvl>
+    <w:lvl w:ilvl="8" w:tplc="04090005" w:tentative="1">
+      <w:start w:val="1"/>
+      <w:numFmt w:val="bullet"/>
+      <w:lvlText w:val=""/>
+      <w:lvlJc w:val="left"/>
+      <w:pPr>
+        <w:ind w:left="6480" w:hanging="360"/>
+      </w:pPr>
+      <w:rPr>
+        <w:rFonts w:ascii="Wingdings" w:hAnsi="Wingdings" w:hint="default"/>
+      </w:rPr>
+    </w:lvl>
+  </w:abstractNum>
   <w:num w:numId="1">
-    <w:abstractNumId w:val="6"/>
+    <w:abstractNumId w:val="8"/>
   </w:num>
   <w:num w:numId="2">
     <w:abstractNumId w:val="3"/>
   </w:num>
   <w:num w:numId="3">
-    <w:abstractNumId w:val="5"/>
+    <w:abstractNumId w:val="7"/>
   </w:num>
   <w:num w:numId="4">
-    <w:abstractNumId w:val="4"/>
+    <w:abstractNumId w:val="5"/>
   </w:num>
   <w:num w:numId="5">
     <w:abstractNumId w:val="1"/>
@@ -7280,6 +8754,12 @@
   </w:num>
   <w:num w:numId="7">
     <w:abstractNumId w:val="0"/>
+  </w:num>
+  <w:num w:numId="8">
+    <w:abstractNumId w:val="6"/>
+  </w:num>
+  <w:num w:numId="9">
+    <w:abstractNumId w:val="4"/>
   </w:num>
 </w:numbering>
 </file>

--- a/Week1/Report_29-10.docx
+++ b/Week1/Report_29-10.docx
@@ -165,7 +165,7 @@
               </w:rPr>
               <w:t xml:space="preserve">Email: </w:t>
             </w:r>
-            <w:hyperlink r:id="rId5" w:history="1">
+            <w:hyperlink r:id="rId6" w:history="1">
               <w:r>
                 <w:rPr>
                   <w:rStyle w:val="Hyperlink"/>
@@ -234,9 +234,9 @@
                 <w:szCs w:val="24"/>
               </w:rPr>
               <w:drawing>
-                <wp:inline distT="0" distB="0" distL="0" distR="0" wp14:anchorId="6B15AC84" wp14:editId="720935ED">
-                  <wp:extent cx="801050" cy="1202690"/>
-                  <wp:effectExtent l="0" t="0" r="0" b="0"/>
+                <wp:inline distT="0" distB="0" distL="0" distR="0" wp14:anchorId="6B15AC84" wp14:editId="43CCE2E1">
+                  <wp:extent cx="900430" cy="1213485"/>
+                  <wp:effectExtent l="0" t="0" r="0" b="5715"/>
                   <wp:docPr id="1" name="Picture 1"/>
                   <wp:cNvGraphicFramePr>
                     <a:graphicFrameLocks xmlns:a="http://schemas.openxmlformats.org/drawingml/2006/main" noChangeAspect="1"/>
@@ -249,7 +249,7 @@
                           <pic:cNvPicPr/>
                         </pic:nvPicPr>
                         <pic:blipFill>
-                          <a:blip r:embed="rId6" cstate="print">
+                          <a:blip r:embed="rId7" cstate="print">
                             <a:extLst>
                               <a:ext uri="{28A0092B-C50C-407E-A947-70E740481C1C}">
                                 <a14:useLocalDpi xmlns:a14="http://schemas.microsoft.com/office/drawing/2010/main" val="0"/>
@@ -263,7 +263,7 @@
                         <pic:spPr>
                           <a:xfrm flipH="1">
                             <a:off x="0" y="0"/>
-                            <a:ext cx="809091" cy="1214763"/>
+                            <a:ext cx="900544" cy="1213639"/>
                           </a:xfrm>
                           <a:prstGeom prst="rect">
                             <a:avLst/>
@@ -2943,7 +2943,7 @@
                     <pic:cNvPicPr/>
                   </pic:nvPicPr>
                   <pic:blipFill>
-                    <a:blip r:embed="rId7"/>
+                    <a:blip r:embed="rId8"/>
                     <a:stretch>
                       <a:fillRect/>
                     </a:stretch>
@@ -3204,536 +3204,6 @@
             <wp:extent cx="5943600" cy="2029460"/>
             <wp:effectExtent l="0" t="0" r="0" b="8890"/>
             <wp:docPr id="4" name="Picture 4"/>
-            <wp:cNvGraphicFramePr>
-              <a:graphicFrameLocks xmlns:a="http://schemas.openxmlformats.org/drawingml/2006/main" noChangeAspect="1"/>
-            </wp:cNvGraphicFramePr>
-            <a:graphic xmlns:a="http://schemas.openxmlformats.org/drawingml/2006/main">
-              <a:graphicData uri="http://schemas.openxmlformats.org/drawingml/2006/picture">
-                <pic:pic xmlns:pic="http://schemas.openxmlformats.org/drawingml/2006/picture">
-                  <pic:nvPicPr>
-                    <pic:cNvPr id="1" name=""/>
-                    <pic:cNvPicPr/>
-                  </pic:nvPicPr>
-                  <pic:blipFill>
-                    <a:blip r:embed="rId8"/>
-                    <a:stretch>
-                      <a:fillRect/>
-                    </a:stretch>
-                  </pic:blipFill>
-                  <pic:spPr>
-                    <a:xfrm>
-                      <a:off x="0" y="0"/>
-                      <a:ext cx="5943600" cy="2029460"/>
-                    </a:xfrm>
-                    <a:prstGeom prst="rect">
-                      <a:avLst/>
-                    </a:prstGeom>
-                  </pic:spPr>
-                </pic:pic>
-              </a:graphicData>
-            </a:graphic>
-          </wp:inline>
-        </w:drawing>
-      </w:r>
-    </w:p>
-    <w:p>
-      <w:pPr>
-        <w:pStyle w:val="Heading1"/>
-      </w:pPr>
-      <w:r>
-        <w:t>Back End (29/10/2025):</w:t>
-      </w:r>
-    </w:p>
-    <w:p>
-      <w:pPr>
-        <w:pStyle w:val="Heading2"/>
-      </w:pPr>
-      <w:r>
-        <w:t>Giới thiệu .NET</w:t>
-      </w:r>
-    </w:p>
-    <w:p>
-      <w:pPr>
-        <w:pStyle w:val="NormalWeb"/>
-        <w:spacing w:before="0" w:beforeAutospacing="0" w:after="0" w:afterAutospacing="0"/>
-      </w:pPr>
-      <w:r>
-        <w:rPr>
-          <w:rStyle w:val="HTMLCode"/>
-          <w:rFonts w:ascii="Times New Roman" w:hAnsi="Times New Roman" w:cs="Times New Roman"/>
-        </w:rPr>
-        <w:tab/>
-      </w:r>
-      <w:r>
-        <w:rPr>
-          <w:rStyle w:val="HTMLCode"/>
-          <w:rFonts w:ascii="Times New Roman" w:hAnsi="Times New Roman" w:cs="Times New Roman"/>
-        </w:rPr>
-        <w:t>.NET</w:t>
-      </w:r>
-      <w:r>
-        <w:t xml:space="preserve"> là </w:t>
-      </w:r>
-      <w:r>
-        <w:rPr>
-          <w:rStyle w:val="Strong"/>
-        </w:rPr>
-        <w:t>nền tảng phát triển phần mềm đa ngôn ngữ</w:t>
-      </w:r>
-      <w:r>
-        <w:t xml:space="preserve"> của Microsoft.</w:t>
-      </w:r>
-    </w:p>
-    <w:p>
-      <w:pPr>
-        <w:pStyle w:val="NormalWeb"/>
-        <w:spacing w:before="0" w:beforeAutospacing="0" w:after="0" w:afterAutospacing="0"/>
-      </w:pPr>
-      <w:r>
-        <w:tab/>
-      </w:r>
-      <w:r>
-        <w:t xml:space="preserve">Cho phép viết ứng dụng </w:t>
-      </w:r>
-      <w:r>
-        <w:rPr>
-          <w:rStyle w:val="Strong"/>
-        </w:rPr>
-        <w:t>web, desktop, mobile, cloud, IoT, game</w:t>
-      </w:r>
-      <w:r>
-        <w:t>...</w:t>
-      </w:r>
-    </w:p>
-    <w:p>
-      <w:pPr>
-        <w:pStyle w:val="NormalWeb"/>
-        <w:spacing w:before="0" w:beforeAutospacing="0" w:after="0" w:afterAutospacing="0"/>
-      </w:pPr>
-      <w:r>
-        <w:tab/>
-      </w:r>
-      <w:r>
-        <w:t xml:space="preserve">Ngôn ngữ phổ biến nhất dùng với .NET là </w:t>
-      </w:r>
-      <w:r>
-        <w:rPr>
-          <w:rStyle w:val="Strong"/>
-        </w:rPr>
-        <w:t>C#</w:t>
-      </w:r>
-      <w:r>
-        <w:t xml:space="preserve"> (ngoài ra còn có F#, VB.NET).</w:t>
-      </w:r>
-    </w:p>
-    <w:p>
-      <w:pPr>
-        <w:pStyle w:val="Heading3"/>
-      </w:pPr>
-      <w:r>
-        <w:t>.NET 8 SDK</w:t>
-      </w:r>
-    </w:p>
-    <w:tbl>
-      <w:tblPr>
-        <w:tblStyle w:val="TableGrid"/>
-        <w:tblW w:w="0" w:type="auto"/>
-        <w:tblLook w:val="04A0" w:firstRow="1" w:lastRow="0" w:firstColumn="1" w:lastColumn="0" w:noHBand="0" w:noVBand="1"/>
-      </w:tblPr>
-      <w:tblGrid>
-        <w:gridCol w:w="4675"/>
-        <w:gridCol w:w="4675"/>
-      </w:tblGrid>
-      <w:tr>
-        <w:tc>
-          <w:tcPr>
-            <w:tcW w:w="4675" w:type="dxa"/>
-          </w:tcPr>
-          <w:p>
-            <w:pPr>
-              <w:jc w:val="center"/>
-              <w:rPr>
-                <w:rFonts w:cstheme="majorBidi"/>
-                <w:b/>
-                <w:bCs/>
-              </w:rPr>
-            </w:pPr>
-            <w:r>
-              <w:rPr>
-                <w:rFonts w:cstheme="majorBidi"/>
-                <w:b/>
-                <w:bCs/>
-              </w:rPr>
-              <w:t>Thành phần có trong .NET 8 SDK</w:t>
-            </w:r>
-          </w:p>
-        </w:tc>
-        <w:tc>
-          <w:tcPr>
-            <w:tcW w:w="4675" w:type="dxa"/>
-          </w:tcPr>
-          <w:p>
-            <w:pPr>
-              <w:jc w:val="center"/>
-              <w:rPr>
-                <w:rFonts w:cstheme="majorBidi"/>
-                <w:b/>
-                <w:bCs/>
-              </w:rPr>
-            </w:pPr>
-            <w:r>
-              <w:rPr>
-                <w:rFonts w:cstheme="majorBidi"/>
-                <w:b/>
-                <w:bCs/>
-              </w:rPr>
-              <w:t>Công dụng</w:t>
-            </w:r>
-            <w:r>
-              <w:rPr>
-                <w:rFonts w:cstheme="majorBidi"/>
-                <w:b/>
-                <w:bCs/>
-              </w:rPr>
-              <w:t>, mô tả</w:t>
-            </w:r>
-          </w:p>
-        </w:tc>
-      </w:tr>
-      <w:tr>
-        <w:tc>
-          <w:tcPr>
-            <w:tcW w:w="4675" w:type="dxa"/>
-          </w:tcPr>
-          <w:p>
-            <w:pPr>
-              <w:jc w:val="center"/>
-              <w:rPr>
-                <w:rFonts w:cstheme="majorBidi"/>
-              </w:rPr>
-            </w:pPr>
-            <w:r>
-              <w:t>SDK (Software Development Kit)</w:t>
-            </w:r>
-          </w:p>
-        </w:tc>
-        <w:tc>
-          <w:tcPr>
-            <w:tcW w:w="4675" w:type="dxa"/>
-          </w:tcPr>
-          <w:p>
-            <w:pPr>
-              <w:spacing w:after="120"/>
-              <w:rPr>
-                <w:rFonts w:cstheme="majorBidi"/>
-              </w:rPr>
-            </w:pPr>
-            <w:r>
-              <w:t xml:space="preserve">Gồm compiler, thư viện, công cụ CLI để </w:t>
-            </w:r>
-            <w:r>
-              <w:rPr>
-                <w:rStyle w:val="Strong"/>
-              </w:rPr>
-              <w:t>phát triển và build</w:t>
-            </w:r>
-            <w:r>
-              <w:t xml:space="preserve"> ứng dụng .NET.</w:t>
-            </w:r>
-          </w:p>
-        </w:tc>
-      </w:tr>
-      <w:tr>
-        <w:tc>
-          <w:tcPr>
-            <w:tcW w:w="4675" w:type="dxa"/>
-          </w:tcPr>
-          <w:p>
-            <w:pPr>
-              <w:jc w:val="center"/>
-            </w:pPr>
-            <w:r>
-              <w:t>Runtime</w:t>
-            </w:r>
-          </w:p>
-        </w:tc>
-        <w:tc>
-          <w:tcPr>
-            <w:tcW w:w="4675" w:type="dxa"/>
-          </w:tcPr>
-          <w:p>
-            <w:pPr>
-              <w:spacing w:after="120"/>
-            </w:pPr>
-            <w:r>
-              <w:t xml:space="preserve">Là môi trường </w:t>
-            </w:r>
-            <w:r>
-              <w:rPr>
-                <w:rStyle w:val="Strong"/>
-              </w:rPr>
-              <w:t>chạy ứng dụng .NET</w:t>
-            </w:r>
-            <w:r>
-              <w:t xml:space="preserve"> (giống như JVM với Java). Nó chứa CLR (Common Language Runtime) để quản lý bộ nhớ, GC, JIT, exception,...</w:t>
-            </w:r>
-          </w:p>
-        </w:tc>
-      </w:tr>
-    </w:tbl>
-    <w:p>
-      <w:pPr>
-        <w:rPr>
-          <w:rFonts w:cstheme="majorBidi"/>
-        </w:rPr>
-      </w:pPr>
-    </w:p>
-    <w:p>
-      <w:pPr>
-        <w:rPr>
-          <w:rFonts w:cs="Times New Roman"/>
-          <w:szCs w:val="24"/>
-        </w:rPr>
-      </w:pPr>
-      <w:r>
-        <w:rPr>
-          <w:rFonts w:cs="Times New Roman"/>
-          <w:szCs w:val="24"/>
-        </w:rPr>
-        <w:br w:type="page"/>
-      </w:r>
-    </w:p>
-    <w:p>
-      <w:pPr>
-        <w:pStyle w:val="Heading3"/>
-      </w:pPr>
-      <w:r>
-        <w:lastRenderedPageBreak/>
-        <w:t>.NET CLI</w:t>
-      </w:r>
-    </w:p>
-    <w:p>
-      <w:r>
-        <w:tab/>
-        <w:t>Đây là c</w:t>
-      </w:r>
-      <w:r>
-        <w:t>ông cụ dòng lệnh để quản lý project .NET.</w:t>
-      </w:r>
-    </w:p>
-    <w:p>
-      <w:r>
-        <w:tab/>
-        <w:t>Một số lệnh cơ bản:</w:t>
-      </w:r>
-    </w:p>
-    <w:tbl>
-      <w:tblPr>
-        <w:tblStyle w:val="TableGrid"/>
-        <w:tblW w:w="0" w:type="auto"/>
-        <w:tblLook w:val="04A0" w:firstRow="1" w:lastRow="0" w:firstColumn="1" w:lastColumn="0" w:noHBand="0" w:noVBand="1"/>
-      </w:tblPr>
-      <w:tblGrid>
-        <w:gridCol w:w="4675"/>
-        <w:gridCol w:w="4675"/>
-      </w:tblGrid>
-      <w:tr>
-        <w:tc>
-          <w:tcPr>
-            <w:tcW w:w="4675" w:type="dxa"/>
-          </w:tcPr>
-          <w:p>
-            <w:pPr>
-              <w:jc w:val="center"/>
-              <w:rPr>
-                <w:b/>
-                <w:bCs/>
-              </w:rPr>
-            </w:pPr>
-            <w:r>
-              <w:rPr>
-                <w:b/>
-                <w:bCs/>
-              </w:rPr>
-              <w:t>Lệnh</w:t>
-            </w:r>
-          </w:p>
-        </w:tc>
-        <w:tc>
-          <w:tcPr>
-            <w:tcW w:w="4675" w:type="dxa"/>
-          </w:tcPr>
-          <w:p>
-            <w:pPr>
-              <w:jc w:val="center"/>
-              <w:rPr>
-                <w:b/>
-                <w:bCs/>
-              </w:rPr>
-            </w:pPr>
-            <w:r>
-              <w:rPr>
-                <w:b/>
-                <w:bCs/>
-              </w:rPr>
-              <w:t>Chức năng</w:t>
-            </w:r>
-          </w:p>
-        </w:tc>
-      </w:tr>
-      <w:tr>
-        <w:tc>
-          <w:tcPr>
-            <w:tcW w:w="4675" w:type="dxa"/>
-          </w:tcPr>
-          <w:p>
-            <w:r>
-              <w:t>dotnet new console -n HelloWorld</w:t>
-            </w:r>
-          </w:p>
-        </w:tc>
-        <w:tc>
-          <w:tcPr>
-            <w:tcW w:w="4675" w:type="dxa"/>
-          </w:tcPr>
-          <w:p>
-            <w:r>
-              <w:t>Tạo project console mới</w:t>
-            </w:r>
-          </w:p>
-        </w:tc>
-      </w:tr>
-      <w:tr>
-        <w:tc>
-          <w:tcPr>
-            <w:tcW w:w="4675" w:type="dxa"/>
-          </w:tcPr>
-          <w:p>
-            <w:r>
-              <w:t>dotnet build</w:t>
-            </w:r>
-          </w:p>
-        </w:tc>
-        <w:tc>
-          <w:tcPr>
-            <w:tcW w:w="4675" w:type="dxa"/>
-          </w:tcPr>
-          <w:p>
-            <w:r>
-              <w:t>Biên dịch Project</w:t>
-            </w:r>
-          </w:p>
-        </w:tc>
-      </w:tr>
-      <w:tr>
-        <w:tc>
-          <w:tcPr>
-            <w:tcW w:w="4675" w:type="dxa"/>
-          </w:tcPr>
-          <w:p>
-            <w:r>
-              <w:t>dotnet run</w:t>
-            </w:r>
-          </w:p>
-        </w:tc>
-        <w:tc>
-          <w:tcPr>
-            <w:tcW w:w="4675" w:type="dxa"/>
-          </w:tcPr>
-          <w:p>
-            <w:r>
-              <w:t>Chạy ứng dụng</w:t>
-            </w:r>
-          </w:p>
-        </w:tc>
-      </w:tr>
-      <w:tr>
-        <w:tc>
-          <w:tcPr>
-            <w:tcW w:w="4675" w:type="dxa"/>
-          </w:tcPr>
-          <w:p>
-            <w:r>
-              <w:t>dotnet new webapi -n NewApi</w:t>
-            </w:r>
-          </w:p>
-        </w:tc>
-        <w:tc>
-          <w:tcPr>
-            <w:tcW w:w="4675" w:type="dxa"/>
-          </w:tcPr>
-          <w:p>
-            <w:r>
-              <w:t>Tạo Project WebApi mới</w:t>
-            </w:r>
-          </w:p>
-        </w:tc>
-      </w:tr>
-      <w:tr>
-        <w:tc>
-          <w:tcPr>
-            <w:tcW w:w="4675" w:type="dxa"/>
-          </w:tcPr>
-          <w:p>
-            <w:r>
-              <w:t>dotnet sln add &lt;project&gt;</w:t>
-            </w:r>
-          </w:p>
-        </w:tc>
-        <w:tc>
-          <w:tcPr>
-            <w:tcW w:w="4675" w:type="dxa"/>
-          </w:tcPr>
-          <w:p>
-            <w:r>
-              <w:t>Thêm Project vào Solution</w:t>
-            </w:r>
-          </w:p>
-        </w:tc>
-      </w:tr>
-      <w:tr>
-        <w:tc>
-          <w:tcPr>
-            <w:tcW w:w="4675" w:type="dxa"/>
-          </w:tcPr>
-          <w:p>
-            <w:r>
-              <w:t>dotnet clean</w:t>
-            </w:r>
-          </w:p>
-        </w:tc>
-        <w:tc>
-          <w:tcPr>
-            <w:tcW w:w="4675" w:type="dxa"/>
-          </w:tcPr>
-          <w:p>
-            <w:r>
-              <w:t>Dọn file build</w:t>
-            </w:r>
-          </w:p>
-        </w:tc>
-      </w:tr>
-    </w:tbl>
-    <w:p/>
-    <w:p>
-      <w:pPr>
-        <w:pStyle w:val="Heading3"/>
-      </w:pPr>
-      <w:r>
-        <w:t>Cấu trúc Solution/Project</w:t>
-      </w:r>
-    </w:p>
-    <w:p/>
-    <w:p>
-      <w:r>
-        <w:tab/>
-      </w:r>
-      <w:r>
-        <w:drawing>
-          <wp:inline distT="0" distB="0" distL="0" distR="0" wp14:anchorId="3CB94952" wp14:editId="4769D01C">
-            <wp:extent cx="4838700" cy="2800350"/>
-            <wp:effectExtent l="0" t="0" r="0" b="0"/>
-            <wp:docPr id="2" name="Picture 2"/>
             <wp:cNvGraphicFramePr>
               <a:graphicFrameLocks xmlns:a="http://schemas.openxmlformats.org/drawingml/2006/main" noChangeAspect="1"/>
             </wp:cNvGraphicFramePr>
@@ -3753,7 +3223,7 @@
                   <pic:spPr>
                     <a:xfrm>
                       <a:off x="0" y="0"/>
-                      <a:ext cx="4839377" cy="2800742"/>
+                      <a:ext cx="5943600" cy="2029460"/>
                     </a:xfrm>
                     <a:prstGeom prst="rect">
                       <a:avLst/>
@@ -3767,91 +3237,269 @@
       </w:r>
     </w:p>
     <w:p>
-      <w:r>
-        <w:t>Trong đó:</w:t>
-      </w:r>
-    </w:p>
-    <w:p>
-      <w:r>
-        <w:tab/>
-      </w:r>
-      <w:r>
-        <w:t>b</w:t>
-      </w:r>
-      <w:r>
-        <w:t>in</w:t>
-      </w:r>
-      <w:r>
-        <w:t>/</w:t>
-      </w:r>
-      <w:r>
-        <w:tab/>
-      </w:r>
-      <w:r>
-        <w:tab/>
-      </w:r>
-      <w:r>
-        <w:tab/>
-      </w:r>
-      <w:r>
-        <w:t>→ File build ra (binary)</w:t>
-      </w:r>
-    </w:p>
-    <w:p>
-      <w:r>
-        <w:tab/>
-      </w:r>
-      <w:r>
-        <w:t xml:space="preserve">obj/               </w:t>
-      </w:r>
-      <w:r>
-        <w:tab/>
-      </w:r>
-      <w:r>
-        <w:tab/>
-      </w:r>
-      <w:r>
-        <w:t>→ File tạm trong lúc build</w:t>
-      </w:r>
-    </w:p>
-    <w:p>
-      <w:r>
-        <w:tab/>
-      </w:r>
-      <w:r>
-        <w:t xml:space="preserve">Program.cs      </w:t>
-      </w:r>
-      <w:r>
-        <w:tab/>
-      </w:r>
-      <w:r>
-        <w:t>→ File code chính (entry point)</w:t>
-      </w:r>
-    </w:p>
-    <w:p>
-      <w:r>
-        <w:tab/>
-        <w:t>ProductApi</w:t>
-      </w:r>
-      <w:r>
-        <w:t xml:space="preserve">.csproj </w:t>
-      </w:r>
-      <w:r>
-        <w:tab/>
-      </w:r>
-      <w:r>
-        <w:t>→ File cấu hình project (.NET SDK, version,...)</w:t>
-      </w:r>
-    </w:p>
-    <w:p>
-      <w:pPr>
-        <w:rPr>
-          <w:rFonts w:eastAsiaTheme="majorEastAsia" w:cstheme="majorBidi"/>
-          <w:b/>
-          <w:szCs w:val="24"/>
-        </w:rPr>
-      </w:pPr>
-      <w:r>
+      <w:pPr>
+        <w:pStyle w:val="Heading1"/>
+      </w:pPr>
+      <w:r>
+        <w:t>Back End (29/10/2025):</w:t>
+      </w:r>
+    </w:p>
+    <w:p>
+      <w:pPr>
+        <w:pStyle w:val="Heading2"/>
+      </w:pPr>
+      <w:r>
+        <w:t>Giới thiệu .NET</w:t>
+      </w:r>
+    </w:p>
+    <w:p>
+      <w:pPr>
+        <w:pStyle w:val="NormalWeb"/>
+        <w:spacing w:before="0" w:beforeAutospacing="0" w:after="0" w:afterAutospacing="0"/>
+      </w:pPr>
+      <w:r>
+        <w:rPr>
+          <w:rStyle w:val="HTMLCode"/>
+          <w:rFonts w:ascii="Times New Roman" w:hAnsi="Times New Roman" w:cs="Times New Roman"/>
+        </w:rPr>
+        <w:tab/>
+      </w:r>
+      <w:r>
+        <w:rPr>
+          <w:rStyle w:val="HTMLCode"/>
+          <w:rFonts w:ascii="Times New Roman" w:hAnsi="Times New Roman" w:cs="Times New Roman"/>
+        </w:rPr>
+        <w:t>.NET</w:t>
+      </w:r>
+      <w:r>
+        <w:t xml:space="preserve"> là </w:t>
+      </w:r>
+      <w:r>
+        <w:rPr>
+          <w:rStyle w:val="Strong"/>
+        </w:rPr>
+        <w:t>nền tảng phát triển phần mềm đa ngôn ngữ</w:t>
+      </w:r>
+      <w:r>
+        <w:t xml:space="preserve"> của Microsoft.</w:t>
+      </w:r>
+    </w:p>
+    <w:p>
+      <w:pPr>
+        <w:pStyle w:val="NormalWeb"/>
+        <w:spacing w:before="0" w:beforeAutospacing="0" w:after="0" w:afterAutospacing="0"/>
+      </w:pPr>
+      <w:r>
+        <w:tab/>
+      </w:r>
+      <w:r>
+        <w:t xml:space="preserve">Cho phép viết ứng dụng </w:t>
+      </w:r>
+      <w:r>
+        <w:rPr>
+          <w:rStyle w:val="Strong"/>
+        </w:rPr>
+        <w:t>web, desktop, mobile, cloud, IoT, game</w:t>
+      </w:r>
+      <w:r>
+        <w:t>...</w:t>
+      </w:r>
+    </w:p>
+    <w:p>
+      <w:pPr>
+        <w:pStyle w:val="NormalWeb"/>
+        <w:spacing w:before="0" w:beforeAutospacing="0" w:after="0" w:afterAutospacing="0"/>
+      </w:pPr>
+      <w:r>
+        <w:tab/>
+      </w:r>
+      <w:r>
+        <w:t xml:space="preserve">Ngôn ngữ phổ biến nhất dùng với .NET là </w:t>
+      </w:r>
+      <w:r>
+        <w:rPr>
+          <w:rStyle w:val="Strong"/>
+        </w:rPr>
+        <w:t>C#</w:t>
+      </w:r>
+      <w:r>
+        <w:t xml:space="preserve"> (ngoài ra còn có F#, VB.NET).</w:t>
+      </w:r>
+    </w:p>
+    <w:p>
+      <w:pPr>
+        <w:pStyle w:val="Heading3"/>
+      </w:pPr>
+      <w:r>
+        <w:t>.NET 8 SDK</w:t>
+      </w:r>
+    </w:p>
+    <w:tbl>
+      <w:tblPr>
+        <w:tblStyle w:val="TableGrid"/>
+        <w:tblW w:w="0" w:type="auto"/>
+        <w:tblLook w:val="04A0" w:firstRow="1" w:lastRow="0" w:firstColumn="1" w:lastColumn="0" w:noHBand="0" w:noVBand="1"/>
+      </w:tblPr>
+      <w:tblGrid>
+        <w:gridCol w:w="4675"/>
+        <w:gridCol w:w="4675"/>
+      </w:tblGrid>
+      <w:tr>
+        <w:tc>
+          <w:tcPr>
+            <w:tcW w:w="4675" w:type="dxa"/>
+          </w:tcPr>
+          <w:p>
+            <w:pPr>
+              <w:jc w:val="center"/>
+              <w:rPr>
+                <w:rFonts w:cstheme="majorBidi"/>
+                <w:b/>
+                <w:bCs/>
+              </w:rPr>
+            </w:pPr>
+            <w:r>
+              <w:rPr>
+                <w:rFonts w:cstheme="majorBidi"/>
+                <w:b/>
+                <w:bCs/>
+              </w:rPr>
+              <w:t>Thành phần có trong .NET 8 SDK</w:t>
+            </w:r>
+          </w:p>
+        </w:tc>
+        <w:tc>
+          <w:tcPr>
+            <w:tcW w:w="4675" w:type="dxa"/>
+          </w:tcPr>
+          <w:p>
+            <w:pPr>
+              <w:jc w:val="center"/>
+              <w:rPr>
+                <w:rFonts w:cstheme="majorBidi"/>
+                <w:b/>
+                <w:bCs/>
+              </w:rPr>
+            </w:pPr>
+            <w:r>
+              <w:rPr>
+                <w:rFonts w:cstheme="majorBidi"/>
+                <w:b/>
+                <w:bCs/>
+              </w:rPr>
+              <w:t>Công dụng</w:t>
+            </w:r>
+            <w:r>
+              <w:rPr>
+                <w:rFonts w:cstheme="majorBidi"/>
+                <w:b/>
+                <w:bCs/>
+              </w:rPr>
+              <w:t>, mô tả</w:t>
+            </w:r>
+          </w:p>
+        </w:tc>
+      </w:tr>
+      <w:tr>
+        <w:tc>
+          <w:tcPr>
+            <w:tcW w:w="4675" w:type="dxa"/>
+          </w:tcPr>
+          <w:p>
+            <w:pPr>
+              <w:jc w:val="center"/>
+              <w:rPr>
+                <w:rFonts w:cstheme="majorBidi"/>
+              </w:rPr>
+            </w:pPr>
+            <w:r>
+              <w:t>SDK (Software Development Kit)</w:t>
+            </w:r>
+          </w:p>
+        </w:tc>
+        <w:tc>
+          <w:tcPr>
+            <w:tcW w:w="4675" w:type="dxa"/>
+          </w:tcPr>
+          <w:p>
+            <w:pPr>
+              <w:spacing w:after="120"/>
+              <w:rPr>
+                <w:rFonts w:cstheme="majorBidi"/>
+              </w:rPr>
+            </w:pPr>
+            <w:r>
+              <w:t xml:space="preserve">Gồm compiler, thư viện, công cụ CLI để </w:t>
+            </w:r>
+            <w:r>
+              <w:rPr>
+                <w:rStyle w:val="Strong"/>
+              </w:rPr>
+              <w:t>phát triển và build</w:t>
+            </w:r>
+            <w:r>
+              <w:t xml:space="preserve"> ứng dụng .NET.</w:t>
+            </w:r>
+          </w:p>
+        </w:tc>
+      </w:tr>
+      <w:tr>
+        <w:tc>
+          <w:tcPr>
+            <w:tcW w:w="4675" w:type="dxa"/>
+          </w:tcPr>
+          <w:p>
+            <w:pPr>
+              <w:jc w:val="center"/>
+            </w:pPr>
+            <w:r>
+              <w:t>Runtime</w:t>
+            </w:r>
+          </w:p>
+        </w:tc>
+        <w:tc>
+          <w:tcPr>
+            <w:tcW w:w="4675" w:type="dxa"/>
+          </w:tcPr>
+          <w:p>
+            <w:pPr>
+              <w:spacing w:after="120"/>
+            </w:pPr>
+            <w:r>
+              <w:t xml:space="preserve">Là môi trường </w:t>
+            </w:r>
+            <w:r>
+              <w:rPr>
+                <w:rStyle w:val="Strong"/>
+              </w:rPr>
+              <w:t>chạy ứng dụng .NET</w:t>
+            </w:r>
+            <w:r>
+              <w:t xml:space="preserve"> (giống như JVM với Java). Nó chứa CLR (Common Language Runtime) để quản lý bộ nhớ, GC, JIT, exception,...</w:t>
+            </w:r>
+          </w:p>
+        </w:tc>
+      </w:tr>
+    </w:tbl>
+    <w:p>
+      <w:pPr>
+        <w:rPr>
+          <w:rFonts w:cstheme="majorBidi"/>
+        </w:rPr>
+      </w:pPr>
+    </w:p>
+    <w:p>
+      <w:pPr>
+        <w:rPr>
+          <w:rFonts w:cs="Times New Roman"/>
+          <w:szCs w:val="24"/>
+        </w:rPr>
+      </w:pPr>
+      <w:r>
+        <w:rPr>
+          <w:rFonts w:cs="Times New Roman"/>
+          <w:szCs w:val="24"/>
+        </w:rPr>
         <w:br w:type="page"/>
       </w:r>
     </w:p>
@@ -3861,84 +3509,234 @@
       </w:pPr>
       <w:r>
         <w:lastRenderedPageBreak/>
-        <w:t>Tạo project HelloWorld</w:t>
-      </w:r>
-    </w:p>
-    <w:p>
-      <w:r>
-        <w:t xml:space="preserve">Cú pháp: </w:t>
-      </w:r>
-    </w:p>
-    <w:p>
-      <w:pPr>
-        <w:pStyle w:val="ListParagraph"/>
-        <w:numPr>
-          <w:ilvl w:val="0"/>
-          <w:numId w:val="3"/>
-        </w:numPr>
-      </w:pPr>
-      <w:r>
-        <w:t>dotnet new console -n HelloWorld</w:t>
-      </w:r>
-      <w:r>
-        <w:tab/>
-        <w:t>: Tạo 1 console project tên HelloWorld</w:t>
-      </w:r>
-    </w:p>
-    <w:p>
-      <w:pPr>
-        <w:pStyle w:val="ListParagraph"/>
-        <w:numPr>
-          <w:ilvl w:val="0"/>
-          <w:numId w:val="3"/>
-        </w:numPr>
-      </w:pPr>
-      <w:r>
-        <w:t xml:space="preserve">cd .\HelloWorld\ </w:t>
-      </w:r>
-      <w:r>
-        <w:tab/>
-      </w:r>
-      <w:r>
-        <w:tab/>
-      </w:r>
-      <w:r>
-        <w:tab/>
-        <w:t>: Di chuyển đến folder Project mới tạo</w:t>
-      </w:r>
-    </w:p>
-    <w:p>
-      <w:pPr>
-        <w:pStyle w:val="ListParagraph"/>
-        <w:numPr>
-          <w:ilvl w:val="0"/>
-          <w:numId w:val="3"/>
-        </w:numPr>
-      </w:pPr>
-      <w:r>
-        <w:t>dotnet run</w:t>
-      </w:r>
-      <w:r>
-        <w:tab/>
-      </w:r>
-      <w:r>
-        <w:tab/>
-      </w:r>
-      <w:r>
-        <w:tab/>
-      </w:r>
-      <w:r>
-        <w:tab/>
-        <w:t>: Chạy chương trình trong Project</w:t>
-      </w:r>
-    </w:p>
-    <w:p>
-      <w:r>
+        <w:t>.NET CLI</w:t>
+      </w:r>
+    </w:p>
+    <w:p>
+      <w:r>
+        <w:tab/>
+        <w:t>Đây là c</w:t>
+      </w:r>
+      <w:r>
+        <w:t>ông cụ dòng lệnh để quản lý project .NET.</w:t>
+      </w:r>
+    </w:p>
+    <w:p>
+      <w:r>
+        <w:tab/>
+        <w:t>Một số lệnh cơ bản:</w:t>
+      </w:r>
+    </w:p>
+    <w:tbl>
+      <w:tblPr>
+        <w:tblStyle w:val="TableGrid"/>
+        <w:tblW w:w="0" w:type="auto"/>
+        <w:tblLook w:val="04A0" w:firstRow="1" w:lastRow="0" w:firstColumn="1" w:lastColumn="0" w:noHBand="0" w:noVBand="1"/>
+      </w:tblPr>
+      <w:tblGrid>
+        <w:gridCol w:w="4675"/>
+        <w:gridCol w:w="4675"/>
+      </w:tblGrid>
+      <w:tr>
+        <w:tc>
+          <w:tcPr>
+            <w:tcW w:w="4675" w:type="dxa"/>
+          </w:tcPr>
+          <w:p>
+            <w:pPr>
+              <w:jc w:val="center"/>
+              <w:rPr>
+                <w:b/>
+                <w:bCs/>
+              </w:rPr>
+            </w:pPr>
+            <w:r>
+              <w:rPr>
+                <w:b/>
+                <w:bCs/>
+              </w:rPr>
+              <w:t>Lệnh</w:t>
+            </w:r>
+          </w:p>
+        </w:tc>
+        <w:tc>
+          <w:tcPr>
+            <w:tcW w:w="4675" w:type="dxa"/>
+          </w:tcPr>
+          <w:p>
+            <w:pPr>
+              <w:jc w:val="center"/>
+              <w:rPr>
+                <w:b/>
+                <w:bCs/>
+              </w:rPr>
+            </w:pPr>
+            <w:r>
+              <w:rPr>
+                <w:b/>
+                <w:bCs/>
+              </w:rPr>
+              <w:t>Chức năng</w:t>
+            </w:r>
+          </w:p>
+        </w:tc>
+      </w:tr>
+      <w:tr>
+        <w:tc>
+          <w:tcPr>
+            <w:tcW w:w="4675" w:type="dxa"/>
+          </w:tcPr>
+          <w:p>
+            <w:r>
+              <w:t>dotnet new console -n HelloWorld</w:t>
+            </w:r>
+          </w:p>
+        </w:tc>
+        <w:tc>
+          <w:tcPr>
+            <w:tcW w:w="4675" w:type="dxa"/>
+          </w:tcPr>
+          <w:p>
+            <w:r>
+              <w:t>Tạo project console mới</w:t>
+            </w:r>
+          </w:p>
+        </w:tc>
+      </w:tr>
+      <w:tr>
+        <w:tc>
+          <w:tcPr>
+            <w:tcW w:w="4675" w:type="dxa"/>
+          </w:tcPr>
+          <w:p>
+            <w:r>
+              <w:t>dotnet build</w:t>
+            </w:r>
+          </w:p>
+        </w:tc>
+        <w:tc>
+          <w:tcPr>
+            <w:tcW w:w="4675" w:type="dxa"/>
+          </w:tcPr>
+          <w:p>
+            <w:r>
+              <w:t>Biên dịch Project</w:t>
+            </w:r>
+          </w:p>
+        </w:tc>
+      </w:tr>
+      <w:tr>
+        <w:tc>
+          <w:tcPr>
+            <w:tcW w:w="4675" w:type="dxa"/>
+          </w:tcPr>
+          <w:p>
+            <w:r>
+              <w:t>dotnet run</w:t>
+            </w:r>
+          </w:p>
+        </w:tc>
+        <w:tc>
+          <w:tcPr>
+            <w:tcW w:w="4675" w:type="dxa"/>
+          </w:tcPr>
+          <w:p>
+            <w:r>
+              <w:t>Chạy ứng dụng</w:t>
+            </w:r>
+          </w:p>
+        </w:tc>
+      </w:tr>
+      <w:tr>
+        <w:tc>
+          <w:tcPr>
+            <w:tcW w:w="4675" w:type="dxa"/>
+          </w:tcPr>
+          <w:p>
+            <w:r>
+              <w:t>dotnet new webapi -n NewApi</w:t>
+            </w:r>
+          </w:p>
+        </w:tc>
+        <w:tc>
+          <w:tcPr>
+            <w:tcW w:w="4675" w:type="dxa"/>
+          </w:tcPr>
+          <w:p>
+            <w:r>
+              <w:t>Tạo Project WebApi mới</w:t>
+            </w:r>
+          </w:p>
+        </w:tc>
+      </w:tr>
+      <w:tr>
+        <w:tc>
+          <w:tcPr>
+            <w:tcW w:w="4675" w:type="dxa"/>
+          </w:tcPr>
+          <w:p>
+            <w:r>
+              <w:t>dotnet sln add &lt;project&gt;</w:t>
+            </w:r>
+          </w:p>
+        </w:tc>
+        <w:tc>
+          <w:tcPr>
+            <w:tcW w:w="4675" w:type="dxa"/>
+          </w:tcPr>
+          <w:p>
+            <w:r>
+              <w:t>Thêm Project vào Solution</w:t>
+            </w:r>
+          </w:p>
+        </w:tc>
+      </w:tr>
+      <w:tr>
+        <w:tc>
+          <w:tcPr>
+            <w:tcW w:w="4675" w:type="dxa"/>
+          </w:tcPr>
+          <w:p>
+            <w:r>
+              <w:t>dotnet clean</w:t>
+            </w:r>
+          </w:p>
+        </w:tc>
+        <w:tc>
+          <w:tcPr>
+            <w:tcW w:w="4675" w:type="dxa"/>
+          </w:tcPr>
+          <w:p>
+            <w:r>
+              <w:t>Dọn file build</w:t>
+            </w:r>
+          </w:p>
+        </w:tc>
+      </w:tr>
+    </w:tbl>
+    <w:p/>
+    <w:p>
+      <w:pPr>
+        <w:pStyle w:val="Heading3"/>
+      </w:pPr>
+      <w:r>
+        <w:t>Cấu trúc Solution/Project</w:t>
+      </w:r>
+    </w:p>
+    <w:p/>
+    <w:p>
+      <w:r>
+        <w:tab/>
+      </w:r>
+      <w:r>
+        <w:rPr>
+          <w:noProof/>
+        </w:rPr>
         <w:drawing>
-          <wp:inline distT="0" distB="0" distL="0" distR="0" wp14:anchorId="1A482489" wp14:editId="5CAE5337">
-            <wp:extent cx="5830114" cy="2105319"/>
-            <wp:effectExtent l="0" t="0" r="0" b="9525"/>
-            <wp:docPr id="5" name="Picture 5"/>
+          <wp:inline distT="0" distB="0" distL="0" distR="0" wp14:anchorId="3CB94952" wp14:editId="4769D01C">
+            <wp:extent cx="4838700" cy="2800350"/>
+            <wp:effectExtent l="0" t="0" r="0" b="0"/>
+            <wp:docPr id="2" name="Picture 2"/>
             <wp:cNvGraphicFramePr>
               <a:graphicFrameLocks xmlns:a="http://schemas.openxmlformats.org/drawingml/2006/main" noChangeAspect="1"/>
             </wp:cNvGraphicFramePr>
@@ -3958,7 +3756,7 @@
                   <pic:spPr>
                     <a:xfrm>
                       <a:off x="0" y="0"/>
-                      <a:ext cx="5830114" cy="2105319"/>
+                      <a:ext cx="4839377" cy="2800742"/>
                     </a:xfrm>
                     <a:prstGeom prst="rect">
                       <a:avLst/>
@@ -3972,35 +3770,181 @@
       </w:r>
     </w:p>
     <w:p>
+      <w:r>
+        <w:t>Trong đó:</w:t>
+      </w:r>
+    </w:p>
+    <w:p>
+      <w:r>
+        <w:tab/>
+      </w:r>
+      <w:r>
+        <w:t>b</w:t>
+      </w:r>
+      <w:r>
+        <w:t>in</w:t>
+      </w:r>
+      <w:r>
+        <w:t>/</w:t>
+      </w:r>
+      <w:r>
+        <w:tab/>
+      </w:r>
+      <w:r>
+        <w:tab/>
+      </w:r>
+      <w:r>
+        <w:tab/>
+      </w:r>
+      <w:r>
+        <w:t>→ File build ra (binary)</w:t>
+      </w:r>
+    </w:p>
+    <w:p>
+      <w:r>
+        <w:tab/>
+      </w:r>
+      <w:r>
+        <w:t xml:space="preserve">obj/               </w:t>
+      </w:r>
+      <w:r>
+        <w:tab/>
+      </w:r>
+      <w:r>
+        <w:tab/>
+      </w:r>
+      <w:r>
+        <w:t>→ File tạm trong lúc build</w:t>
+      </w:r>
+    </w:p>
+    <w:p>
+      <w:r>
+        <w:tab/>
+      </w:r>
+      <w:r>
+        <w:t xml:space="preserve">Program.cs      </w:t>
+      </w:r>
+      <w:r>
+        <w:tab/>
+      </w:r>
+      <w:r>
+        <w:t>→ File code chính (entry point)</w:t>
+      </w:r>
+    </w:p>
+    <w:p>
+      <w:r>
+        <w:tab/>
+        <w:t>ProductApi</w:t>
+      </w:r>
+      <w:r>
+        <w:t xml:space="preserve">.csproj </w:t>
+      </w:r>
+      <w:r>
+        <w:tab/>
+      </w:r>
+      <w:r>
+        <w:t>→ File cấu hình project (.NET SDK, version,...)</w:t>
+      </w:r>
+    </w:p>
+    <w:p>
+      <w:pPr>
+        <w:rPr>
+          <w:rFonts w:eastAsiaTheme="majorEastAsia" w:cstheme="majorBidi"/>
+          <w:b/>
+          <w:szCs w:val="24"/>
+        </w:rPr>
+      </w:pPr>
+      <w:r>
+        <w:br w:type="page"/>
+      </w:r>
+    </w:p>
+    <w:p>
       <w:pPr>
         <w:pStyle w:val="Heading3"/>
       </w:pPr>
       <w:r>
-        <w:t>C# cơ bản (Bài tập)</w:t>
-      </w:r>
-    </w:p>
-    <w:p>
-      <w:pPr>
-        <w:pStyle w:val="Heading4"/>
+        <w:lastRenderedPageBreak/>
+        <w:t>Tạo project HelloWorld</w:t>
+      </w:r>
+    </w:p>
+    <w:p>
+      <w:r>
+        <w:t xml:space="preserve">Cú pháp: </w:t>
+      </w:r>
+    </w:p>
+    <w:p>
+      <w:pPr>
+        <w:pStyle w:val="ListParagraph"/>
         <w:numPr>
           <w:ilvl w:val="0"/>
-          <w:numId w:val="5"/>
+          <w:numId w:val="3"/>
         </w:numPr>
       </w:pPr>
       <w:r>
-        <w:t>Biến &amp; Kiểu dữ liệu</w:t>
-      </w:r>
-    </w:p>
-    <w:p>
-      <w:pPr>
-        <w:jc w:val="center"/>
-      </w:pPr>
-      <w:r>
+        <w:t>dotnet new console -n HelloWorld</w:t>
+      </w:r>
+      <w:r>
+        <w:tab/>
+        <w:t>: Tạo 1 console project tên HelloWorld</w:t>
+      </w:r>
+    </w:p>
+    <w:p>
+      <w:pPr>
+        <w:pStyle w:val="ListParagraph"/>
+        <w:numPr>
+          <w:ilvl w:val="0"/>
+          <w:numId w:val="3"/>
+        </w:numPr>
+      </w:pPr>
+      <w:r>
+        <w:t xml:space="preserve">cd .\HelloWorld\ </w:t>
+      </w:r>
+      <w:r>
+        <w:tab/>
+      </w:r>
+      <w:r>
+        <w:tab/>
+      </w:r>
+      <w:r>
+        <w:tab/>
+        <w:t>: Di chuyển đến folder Project mới tạo</w:t>
+      </w:r>
+    </w:p>
+    <w:p>
+      <w:pPr>
+        <w:pStyle w:val="ListParagraph"/>
+        <w:numPr>
+          <w:ilvl w:val="0"/>
+          <w:numId w:val="3"/>
+        </w:numPr>
+      </w:pPr>
+      <w:r>
+        <w:t>dotnet run</w:t>
+      </w:r>
+      <w:r>
+        <w:tab/>
+      </w:r>
+      <w:r>
+        <w:tab/>
+      </w:r>
+      <w:r>
+        <w:tab/>
+      </w:r>
+      <w:r>
+        <w:tab/>
+        <w:t>: Chạy chương trình trong Project</w:t>
+      </w:r>
+    </w:p>
+    <w:p>
+      <w:r>
+        <w:rPr>
+          <w:noProof/>
+        </w:rPr>
         <w:drawing>
-          <wp:inline distT="0" distB="0" distL="0" distR="0" wp14:anchorId="2145F563" wp14:editId="13E39529">
-            <wp:extent cx="2734057" cy="838317"/>
-            <wp:effectExtent l="0" t="0" r="9525" b="0"/>
-            <wp:docPr id="6" name="Picture 6"/>
+          <wp:inline distT="0" distB="0" distL="0" distR="0" wp14:anchorId="1A482489" wp14:editId="5CAE5337">
+            <wp:extent cx="5830114" cy="2105319"/>
+            <wp:effectExtent l="0" t="0" r="0" b="9525"/>
+            <wp:docPr id="5" name="Picture 5"/>
             <wp:cNvGraphicFramePr>
               <a:graphicFrameLocks xmlns:a="http://schemas.openxmlformats.org/drawingml/2006/main" noChangeAspect="1"/>
             </wp:cNvGraphicFramePr>
@@ -4020,7 +3964,7 @@
                   <pic:spPr>
                     <a:xfrm>
                       <a:off x="0" y="0"/>
-                      <a:ext cx="2734057" cy="838317"/>
+                      <a:ext cx="5830114" cy="2105319"/>
                     </a:xfrm>
                     <a:prstGeom prst="rect">
                       <a:avLst/>
@@ -4035,74 +3979,10 @@
     </w:p>
     <w:p>
       <w:pPr>
-        <w:pStyle w:val="ListParagraph"/>
-      </w:pPr>
-      <w:r>
-        <w:t xml:space="preserve">int </w:t>
-      </w:r>
-      <w:r>
-        <w:tab/>
-      </w:r>
-      <w:r>
-        <w:tab/>
-        <w:t>: Kiểu nguyên</w:t>
-      </w:r>
-    </w:p>
-    <w:p>
-      <w:pPr>
-        <w:pStyle w:val="ListParagraph"/>
-      </w:pPr>
-      <w:r>
-        <w:t>double/float</w:t>
-      </w:r>
-      <w:r>
-        <w:tab/>
-        <w:t>: Số thực</w:t>
-      </w:r>
-    </w:p>
-    <w:p>
-      <w:pPr>
-        <w:pStyle w:val="ListParagraph"/>
-      </w:pPr>
-      <w:r>
-        <w:t>bool</w:t>
-      </w:r>
-      <w:r>
-        <w:tab/>
-      </w:r>
-      <w:r>
-        <w:tab/>
-        <w:t>: Đúng/sai</w:t>
-      </w:r>
-    </w:p>
-    <w:p>
-      <w:pPr>
-        <w:pStyle w:val="ListParagraph"/>
-      </w:pPr>
-      <w:r>
-        <w:t>string</w:t>
-      </w:r>
-      <w:r>
-        <w:tab/>
-      </w:r>
-      <w:r>
-        <w:tab/>
-        <w:t>: Chuỗi</w:t>
-      </w:r>
-    </w:p>
-    <w:p>
-      <w:pPr>
-        <w:pStyle w:val="ListParagraph"/>
-      </w:pPr>
-      <w:r>
-        <w:t>char</w:t>
-      </w:r>
-      <w:r>
-        <w:tab/>
-      </w:r>
-      <w:r>
-        <w:tab/>
-        <w:t>: 1 ký tự</w:t>
+        <w:pStyle w:val="Heading3"/>
+      </w:pPr>
+      <w:r>
+        <w:t>C# cơ bản (Bài tập)</w:t>
       </w:r>
     </w:p>
     <w:p>
@@ -4114,7 +3994,7 @@
         </w:numPr>
       </w:pPr>
       <w:r>
-        <w:t>Cấu trúc điều khiển &amp; vòng lặp</w:t>
+        <w:t>Biến &amp; Kiểu dữ liệu</w:t>
       </w:r>
     </w:p>
     <w:p>
@@ -4122,11 +4002,14 @@
         <w:jc w:val="center"/>
       </w:pPr>
       <w:r>
+        <w:rPr>
+          <w:noProof/>
+        </w:rPr>
         <w:drawing>
-          <wp:inline distT="0" distB="0" distL="0" distR="0" wp14:anchorId="141844BD" wp14:editId="0579D65C">
-            <wp:extent cx="2705920" cy="2110740"/>
-            <wp:effectExtent l="0" t="0" r="0" b="3810"/>
-            <wp:docPr id="7" name="Picture 7"/>
+          <wp:inline distT="0" distB="0" distL="0" distR="0" wp14:anchorId="2145F563" wp14:editId="13E39529">
+            <wp:extent cx="2734057" cy="838317"/>
+            <wp:effectExtent l="0" t="0" r="9525" b="0"/>
+            <wp:docPr id="6" name="Picture 6"/>
             <wp:cNvGraphicFramePr>
               <a:graphicFrameLocks xmlns:a="http://schemas.openxmlformats.org/drawingml/2006/main" noChangeAspect="1"/>
             </wp:cNvGraphicFramePr>
@@ -4146,7 +4029,7 @@
                   <pic:spPr>
                     <a:xfrm>
                       <a:off x="0" y="0"/>
-                      <a:ext cx="2709485" cy="2113521"/>
+                      <a:ext cx="2734057" cy="838317"/>
                     </a:xfrm>
                     <a:prstGeom prst="rect">
                       <a:avLst/>
@@ -4161,6 +4044,78 @@
     </w:p>
     <w:p>
       <w:pPr>
+        <w:pStyle w:val="ListParagraph"/>
+      </w:pPr>
+      <w:r>
+        <w:t xml:space="preserve">int </w:t>
+      </w:r>
+      <w:r>
+        <w:tab/>
+      </w:r>
+      <w:r>
+        <w:tab/>
+        <w:t>: Kiểu nguyên</w:t>
+      </w:r>
+    </w:p>
+    <w:p>
+      <w:pPr>
+        <w:pStyle w:val="ListParagraph"/>
+      </w:pPr>
+      <w:r>
+        <w:t>double/float</w:t>
+      </w:r>
+      <w:r>
+        <w:tab/>
+        <w:t>: Số thực</w:t>
+      </w:r>
+    </w:p>
+    <w:p>
+      <w:pPr>
+        <w:pStyle w:val="ListParagraph"/>
+      </w:pPr>
+      <w:r>
+        <w:t>bool</w:t>
+      </w:r>
+      <w:r>
+        <w:tab/>
+      </w:r>
+      <w:r>
+        <w:tab/>
+        <w:t>: Đúng/sai</w:t>
+      </w:r>
+    </w:p>
+    <w:p>
+      <w:pPr>
+        <w:pStyle w:val="ListParagraph"/>
+      </w:pPr>
+      <w:r>
+        <w:t>string</w:t>
+      </w:r>
+      <w:r>
+        <w:tab/>
+      </w:r>
+      <w:r>
+        <w:tab/>
+        <w:t>: Chuỗi</w:t>
+      </w:r>
+    </w:p>
+    <w:p>
+      <w:pPr>
+        <w:pStyle w:val="ListParagraph"/>
+      </w:pPr>
+      <w:r>
+        <w:t>char</w:t>
+      </w:r>
+      <w:r>
+        <w:tab/>
+      </w:r>
+      <w:r>
+        <w:tab/>
+        <w:t>: 1 ký tự</w:t>
+      </w:r>
+    </w:p>
+    <w:p>
+      <w:pPr>
         <w:pStyle w:val="Heading4"/>
         <w:numPr>
           <w:ilvl w:val="0"/>
@@ -4168,8 +4123,7 @@
         </w:numPr>
       </w:pPr>
       <w:r>
-        <w:lastRenderedPageBreak/>
-        <w:t>Hàm</w:t>
+        <w:t>Cấu trúc điều khiển &amp; vòng lặp</w:t>
       </w:r>
     </w:p>
     <w:p>
@@ -4177,11 +4131,14 @@
         <w:jc w:val="center"/>
       </w:pPr>
       <w:r>
+        <w:rPr>
+          <w:noProof/>
+        </w:rPr>
         <w:drawing>
-          <wp:inline distT="0" distB="0" distL="0" distR="0" wp14:anchorId="525341C5" wp14:editId="5F0F0CBD">
-            <wp:extent cx="3372321" cy="1428949"/>
-            <wp:effectExtent l="0" t="0" r="0" b="0"/>
-            <wp:docPr id="8" name="Picture 8"/>
+          <wp:inline distT="0" distB="0" distL="0" distR="0" wp14:anchorId="141844BD" wp14:editId="0579D65C">
+            <wp:extent cx="2705920" cy="2110740"/>
+            <wp:effectExtent l="0" t="0" r="0" b="3810"/>
+            <wp:docPr id="7" name="Picture 7"/>
             <wp:cNvGraphicFramePr>
               <a:graphicFrameLocks xmlns:a="http://schemas.openxmlformats.org/drawingml/2006/main" noChangeAspect="1"/>
             </wp:cNvGraphicFramePr>
@@ -4201,6 +4158,64 @@
                   <pic:spPr>
                     <a:xfrm>
                       <a:off x="0" y="0"/>
+                      <a:ext cx="2709485" cy="2113521"/>
+                    </a:xfrm>
+                    <a:prstGeom prst="rect">
+                      <a:avLst/>
+                    </a:prstGeom>
+                  </pic:spPr>
+                </pic:pic>
+              </a:graphicData>
+            </a:graphic>
+          </wp:inline>
+        </w:drawing>
+      </w:r>
+    </w:p>
+    <w:p>
+      <w:pPr>
+        <w:pStyle w:val="Heading4"/>
+        <w:numPr>
+          <w:ilvl w:val="0"/>
+          <w:numId w:val="5"/>
+        </w:numPr>
+      </w:pPr>
+      <w:r>
+        <w:lastRenderedPageBreak/>
+        <w:t>Hàm</w:t>
+      </w:r>
+    </w:p>
+    <w:p>
+      <w:pPr>
+        <w:jc w:val="center"/>
+      </w:pPr>
+      <w:r>
+        <w:rPr>
+          <w:noProof/>
+        </w:rPr>
+        <w:drawing>
+          <wp:inline distT="0" distB="0" distL="0" distR="0" wp14:anchorId="525341C5" wp14:editId="5F0F0CBD">
+            <wp:extent cx="3372321" cy="1428949"/>
+            <wp:effectExtent l="0" t="0" r="0" b="0"/>
+            <wp:docPr id="8" name="Picture 8"/>
+            <wp:cNvGraphicFramePr>
+              <a:graphicFrameLocks xmlns:a="http://schemas.openxmlformats.org/drawingml/2006/main" noChangeAspect="1"/>
+            </wp:cNvGraphicFramePr>
+            <a:graphic xmlns:a="http://schemas.openxmlformats.org/drawingml/2006/main">
+              <a:graphicData uri="http://schemas.openxmlformats.org/drawingml/2006/picture">
+                <pic:pic xmlns:pic="http://schemas.openxmlformats.org/drawingml/2006/picture">
+                  <pic:nvPicPr>
+                    <pic:cNvPr id="1" name=""/>
+                    <pic:cNvPicPr/>
+                  </pic:nvPicPr>
+                  <pic:blipFill>
+                    <a:blip r:embed="rId14"/>
+                    <a:stretch>
+                      <a:fillRect/>
+                    </a:stretch>
+                  </pic:blipFill>
+                  <pic:spPr>
+                    <a:xfrm>
+                      <a:off x="0" y="0"/>
                       <a:ext cx="3372321" cy="1428949"/>
                     </a:xfrm>
                     <a:prstGeom prst="rect">
@@ -4618,14 +4633,7 @@
                 <w:rFonts w:ascii="Courier New" w:hAnsi="Courier New" w:cs="Courier New"/>
                 <w:sz w:val="22"/>
               </w:rPr>
-              <w:t>new MyClass(</w:t>
-            </w:r>
-            <w:r>
-              <w:rPr>
-                <w:rFonts w:ascii="Courier New" w:hAnsi="Courier New" w:cs="Courier New"/>
-                <w:sz w:val="22"/>
-              </w:rPr>
-              <w:t>)</w:t>
+              <w:t>new MyClass()</w:t>
             </w:r>
             <w:r>
               <w:rPr>
@@ -4718,10 +4726,7 @@
           </w:tcPr>
           <w:p>
             <w:r>
-              <w:t>C</w:t>
-            </w:r>
-            <w:r>
-              <w:t xml:space="preserve">ài đặt logic, mô hình hóa thực thể như </w:t>
+              <w:t xml:space="preserve">Cài đặt logic, mô hình hóa thực thể như </w:t>
             </w:r>
             <w:r>
               <w:rPr>
@@ -4776,10 +4781,7 @@
           </w:tcPr>
           <w:p>
             <w:r>
-              <w:t>Đ</w:t>
-            </w:r>
-            <w:r>
-              <w:t xml:space="preserve">ịnh nghĩa quy tắc chung cho nhiều class, ví dụ </w:t>
+              <w:t xml:space="preserve">Định nghĩa quy tắc chung cho nhiều class, ví dụ </w:t>
             </w:r>
             <w:r>
               <w:rPr>
@@ -4840,6 +4842,7 @@
       </w:pPr>
       <w:r>
         <w:rPr>
+          <w:noProof/>
           <w:szCs w:val="24"/>
         </w:rPr>
         <w:lastRenderedPageBreak/>
@@ -4848,78 +4851,6 @@
             <wp:extent cx="5601482" cy="4201111"/>
             <wp:effectExtent l="0" t="0" r="0" b="9525"/>
             <wp:docPr id="9" name="Picture 9"/>
-            <wp:cNvGraphicFramePr>
-              <a:graphicFrameLocks xmlns:a="http://schemas.openxmlformats.org/drawingml/2006/main" noChangeAspect="1"/>
-            </wp:cNvGraphicFramePr>
-            <a:graphic xmlns:a="http://schemas.openxmlformats.org/drawingml/2006/main">
-              <a:graphicData uri="http://schemas.openxmlformats.org/drawingml/2006/picture">
-                <pic:pic xmlns:pic="http://schemas.openxmlformats.org/drawingml/2006/picture">
-                  <pic:nvPicPr>
-                    <pic:cNvPr id="1" name=""/>
-                    <pic:cNvPicPr/>
-                  </pic:nvPicPr>
-                  <pic:blipFill>
-                    <a:blip r:embed="rId14"/>
-                    <a:stretch>
-                      <a:fillRect/>
-                    </a:stretch>
-                  </pic:blipFill>
-                  <pic:spPr>
-                    <a:xfrm>
-                      <a:off x="0" y="0"/>
-                      <a:ext cx="5601482" cy="4201111"/>
-                    </a:xfrm>
-                    <a:prstGeom prst="rect">
-                      <a:avLst/>
-                    </a:prstGeom>
-                  </pic:spPr>
-                </pic:pic>
-              </a:graphicData>
-            </a:graphic>
-          </wp:inline>
-        </w:drawing>
-      </w:r>
-    </w:p>
-    <w:p>
-      <w:pPr>
-        <w:jc w:val="center"/>
-        <w:rPr>
-          <w:i/>
-          <w:iCs/>
-          <w:sz w:val="22"/>
-        </w:rPr>
-      </w:pPr>
-      <w:r>
-        <w:rPr>
-          <w:i/>
-          <w:iCs/>
-          <w:sz w:val="22"/>
-        </w:rPr>
-        <w:t>Ví dụ về Interface và Class</w:t>
-      </w:r>
-    </w:p>
-    <w:p>
-      <w:pPr>
-        <w:pStyle w:val="Heading4"/>
-        <w:numPr>
-          <w:ilvl w:val="0"/>
-          <w:numId w:val="5"/>
-        </w:numPr>
-      </w:pPr>
-      <w:r>
-        <w:t>Bài tập tính tổng</w:t>
-      </w:r>
-    </w:p>
-    <w:p>
-      <w:pPr>
-        <w:jc w:val="center"/>
-      </w:pPr>
-      <w:r>
-        <w:drawing>
-          <wp:inline distT="0" distB="0" distL="0" distR="0" wp14:anchorId="19FA07BD" wp14:editId="2807A152">
-            <wp:extent cx="4715533" cy="1076475"/>
-            <wp:effectExtent l="0" t="0" r="8890" b="9525"/>
-            <wp:docPr id="10" name="Picture 10"/>
             <wp:cNvGraphicFramePr>
               <a:graphicFrameLocks xmlns:a="http://schemas.openxmlformats.org/drawingml/2006/main" noChangeAspect="1"/>
             </wp:cNvGraphicFramePr>
@@ -4939,7 +4870,7 @@
                   <pic:spPr>
                     <a:xfrm>
                       <a:off x="0" y="0"/>
-                      <a:ext cx="4715533" cy="1076475"/>
+                      <a:ext cx="5601482" cy="4201111"/>
                     </a:xfrm>
                     <a:prstGeom prst="rect">
                       <a:avLst/>
@@ -4954,12 +4885,11 @@
     </w:p>
     <w:p>
       <w:pPr>
-        <w:pStyle w:val="ListParagraph"/>
+        <w:jc w:val="center"/>
         <w:rPr>
           <w:i/>
           <w:iCs/>
           <w:sz w:val="22"/>
-          <w:szCs w:val="20"/>
         </w:rPr>
       </w:pPr>
       <w:r>
@@ -4967,26 +4897,8 @@
           <w:i/>
           <w:iCs/>
           <w:sz w:val="22"/>
-          <w:szCs w:val="20"/>
-        </w:rPr>
-        <w:t>Khai báo 2 biến thuộc int, nhập liệu từ bàn phím và in ra màn hình kết quả tính tổng</w:t>
-      </w:r>
-    </w:p>
-    <w:p>
-      <w:pPr>
-        <w:rPr>
-          <w:rFonts w:eastAsiaTheme="majorEastAsia" w:cstheme="majorBidi"/>
-          <w:i/>
-          <w:iCs/>
-          <w:sz w:val="26"/>
-          <w:highlight w:val="lightGray"/>
-        </w:rPr>
-      </w:pPr>
-      <w:r>
-        <w:rPr>
-          <w:highlight w:val="lightGray"/>
-        </w:rPr>
-        <w:br w:type="page"/>
+        </w:rPr>
+        <w:t>Ví dụ về Interface và Class</w:t>
       </w:r>
     </w:p>
     <w:p>
@@ -4998,8 +4910,7 @@
         </w:numPr>
       </w:pPr>
       <w:r>
-        <w:lastRenderedPageBreak/>
-        <w:t xml:space="preserve">Bài tập quản lý sinh viên </w:t>
+        <w:t>Bài tập tính tổng</w:t>
       </w:r>
     </w:p>
     <w:p>
@@ -5007,11 +4918,14 @@
         <w:jc w:val="center"/>
       </w:pPr>
       <w:r>
+        <w:rPr>
+          <w:noProof/>
+        </w:rPr>
         <w:drawing>
-          <wp:inline distT="0" distB="0" distL="0" distR="0" wp14:anchorId="08D7CDFE" wp14:editId="001596CD">
-            <wp:extent cx="5052060" cy="3075975"/>
-            <wp:effectExtent l="0" t="0" r="0" b="0"/>
-            <wp:docPr id="11" name="Picture 11"/>
+          <wp:inline distT="0" distB="0" distL="0" distR="0" wp14:anchorId="19FA07BD" wp14:editId="2807A152">
+            <wp:extent cx="4715533" cy="1076475"/>
+            <wp:effectExtent l="0" t="0" r="8890" b="9525"/>
+            <wp:docPr id="10" name="Picture 10"/>
             <wp:cNvGraphicFramePr>
               <a:graphicFrameLocks xmlns:a="http://schemas.openxmlformats.org/drawingml/2006/main" noChangeAspect="1"/>
             </wp:cNvGraphicFramePr>
@@ -5031,7 +4945,7 @@
                   <pic:spPr>
                     <a:xfrm>
                       <a:off x="0" y="0"/>
-                      <a:ext cx="5077465" cy="3091443"/>
+                      <a:ext cx="4715533" cy="1076475"/>
                     </a:xfrm>
                     <a:prstGeom prst="rect">
                       <a:avLst/>
@@ -5046,10 +4960,12 @@
     </w:p>
     <w:p>
       <w:pPr>
-        <w:jc w:val="center"/>
+        <w:pStyle w:val="ListParagraph"/>
         <w:rPr>
           <w:i/>
           <w:iCs/>
+          <w:sz w:val="22"/>
+          <w:szCs w:val="20"/>
         </w:rPr>
       </w:pPr>
       <w:r>
@@ -5059,7 +4975,37 @@
           <w:sz w:val="22"/>
           <w:szCs w:val="20"/>
         </w:rPr>
-        <w:t>Khai báo Interface và Class</w:t>
+        <w:t>Khai báo 2 biến thuộc int, nhập liệu từ bàn phím và in ra màn hình kết quả tính tổng</w:t>
+      </w:r>
+    </w:p>
+    <w:p>
+      <w:pPr>
+        <w:rPr>
+          <w:rFonts w:eastAsiaTheme="majorEastAsia" w:cstheme="majorBidi"/>
+          <w:i/>
+          <w:iCs/>
+          <w:sz w:val="26"/>
+          <w:highlight w:val="lightGray"/>
+        </w:rPr>
+      </w:pPr>
+      <w:r>
+        <w:rPr>
+          <w:highlight w:val="lightGray"/>
+        </w:rPr>
+        <w:br w:type="page"/>
+      </w:r>
+    </w:p>
+    <w:p>
+      <w:pPr>
+        <w:pStyle w:val="Heading4"/>
+        <w:numPr>
+          <w:ilvl w:val="0"/>
+          <w:numId w:val="5"/>
+        </w:numPr>
+      </w:pPr>
+      <w:r>
+        <w:lastRenderedPageBreak/>
+        <w:t xml:space="preserve">Bài tập quản lý sinh viên </w:t>
       </w:r>
     </w:p>
     <w:p>
@@ -5067,11 +5013,14 @@
         <w:jc w:val="center"/>
       </w:pPr>
       <w:r>
+        <w:rPr>
+          <w:noProof/>
+        </w:rPr>
         <w:drawing>
-          <wp:inline distT="0" distB="0" distL="0" distR="0" wp14:anchorId="5DDAE57F" wp14:editId="2D3193F0">
-            <wp:extent cx="4776447" cy="3825240"/>
-            <wp:effectExtent l="0" t="0" r="5715" b="3810"/>
-            <wp:docPr id="12" name="Picture 12"/>
+          <wp:inline distT="0" distB="0" distL="0" distR="0" wp14:anchorId="08D7CDFE" wp14:editId="3B9E44DD">
+            <wp:extent cx="3649134" cy="2221796"/>
+            <wp:effectExtent l="0" t="0" r="8890" b="7620"/>
+            <wp:docPr id="11" name="Picture 11"/>
             <wp:cNvGraphicFramePr>
               <a:graphicFrameLocks xmlns:a="http://schemas.openxmlformats.org/drawingml/2006/main" noChangeAspect="1"/>
             </wp:cNvGraphicFramePr>
@@ -5091,7 +5040,7 @@
                   <pic:spPr>
                     <a:xfrm>
                       <a:off x="0" y="0"/>
-                      <a:ext cx="4781663" cy="3829417"/>
+                      <a:ext cx="3673910" cy="2236881"/>
                     </a:xfrm>
                     <a:prstGeom prst="rect">
                       <a:avLst/>
@@ -5110,8 +5059,6 @@
         <w:rPr>
           <w:i/>
           <w:iCs/>
-          <w:sz w:val="22"/>
-          <w:szCs w:val="20"/>
         </w:rPr>
       </w:pPr>
       <w:r>
@@ -5121,404 +5068,7 @@
           <w:sz w:val="22"/>
           <w:szCs w:val="20"/>
         </w:rPr>
-        <w:t>Các thao tác cơ bản</w:t>
-      </w:r>
-    </w:p>
-    <w:p>
-      <w:pPr>
-        <w:rPr>
-          <w:i/>
-          <w:iCs/>
-          <w:sz w:val="22"/>
-          <w:szCs w:val="20"/>
-        </w:rPr>
-      </w:pPr>
-      <w:r>
-        <w:rPr>
-          <w:i/>
-          <w:iCs/>
-          <w:sz w:val="22"/>
-          <w:szCs w:val="20"/>
-        </w:rPr>
-        <w:br w:type="page"/>
-      </w:r>
-    </w:p>
-    <w:p>
-      <w:pPr>
-        <w:pStyle w:val="Heading2"/>
-      </w:pPr>
-      <w:r>
-        <w:lastRenderedPageBreak/>
-        <w:t>OOP – Lập trình hướng đối tượng</w:t>
-      </w:r>
-    </w:p>
-    <w:p>
-      <w:pPr>
-        <w:pStyle w:val="Heading3"/>
-      </w:pPr>
-      <w:r>
-        <w:t>Khái niệm</w:t>
-      </w:r>
-    </w:p>
-    <w:p>
-      <w:pPr>
-        <w:pStyle w:val="NormalWeb"/>
-      </w:pPr>
-      <w:r>
-        <w:tab/>
-      </w:r>
-      <w:r>
-        <w:t>OOP (Object-Oriented Programming) là mô hình lập trình mô phỏng thế giới thực bằng đối tượng (object) – mỗi đối tượng có thuộc tính (property) và hành vi (method).</w:t>
-      </w:r>
-    </w:p>
-    <w:p>
-      <w:pPr>
-        <w:pStyle w:val="Heading3"/>
-      </w:pPr>
-      <w:r>
-        <w:t>4 tính chất chính của OOP</w:t>
-      </w:r>
-    </w:p>
-    <w:tbl>
-      <w:tblPr>
-        <w:tblStyle w:val="TableGrid"/>
-        <w:tblW w:w="0" w:type="auto"/>
-        <w:tblLook w:val="04A0" w:firstRow="1" w:lastRow="0" w:firstColumn="1" w:lastColumn="0" w:noHBand="0" w:noVBand="1"/>
-      </w:tblPr>
-      <w:tblGrid>
-        <w:gridCol w:w="3116"/>
-        <w:gridCol w:w="3117"/>
-        <w:gridCol w:w="3117"/>
-      </w:tblGrid>
-      <w:tr>
-        <w:tc>
-          <w:tcPr>
-            <w:tcW w:w="3116" w:type="dxa"/>
-          </w:tcPr>
-          <w:p>
-            <w:r>
-              <w:t>Tính chất</w:t>
-            </w:r>
-          </w:p>
-        </w:tc>
-        <w:tc>
-          <w:tcPr>
-            <w:tcW w:w="3117" w:type="dxa"/>
-          </w:tcPr>
-          <w:p>
-            <w:r>
-              <w:t>Mô tả</w:t>
-            </w:r>
-          </w:p>
-        </w:tc>
-        <w:tc>
-          <w:tcPr>
-            <w:tcW w:w="3117" w:type="dxa"/>
-          </w:tcPr>
-          <w:p>
-            <w:r>
-              <w:t>Ví dụ</w:t>
-            </w:r>
-          </w:p>
-        </w:tc>
-      </w:tr>
-      <w:tr>
-        <w:tc>
-          <w:tcPr>
-            <w:tcW w:w="3116" w:type="dxa"/>
-          </w:tcPr>
-          <w:p>
-            <w:r>
-              <w:t>Encapsulation (Đóng gói)</w:t>
-            </w:r>
-          </w:p>
-        </w:tc>
-        <w:tc>
-          <w:tcPr>
-            <w:tcW w:w="3117" w:type="dxa"/>
-          </w:tcPr>
-          <w:p>
-            <w:r>
-              <w:t>Ẩn giấu dữ liệu, chỉ cho phép truy cập thông qua các phương thức được cung cấp.</w:t>
-            </w:r>
-          </w:p>
-        </w:tc>
-        <w:tc>
-          <w:tcPr>
-            <w:tcW w:w="3117" w:type="dxa"/>
-          </w:tcPr>
-          <w:p>
-            <w:r>
-              <w:t xml:space="preserve">Dùng </w:t>
-            </w:r>
-            <w:r>
-              <w:rPr>
-                <w:rStyle w:val="HTMLCode"/>
-                <w:rFonts w:eastAsiaTheme="minorHAnsi"/>
-              </w:rPr>
-              <w:t>private</w:t>
-            </w:r>
-            <w:r>
-              <w:t xml:space="preserve"> cho biến, </w:t>
-            </w:r>
-            <w:r>
-              <w:rPr>
-                <w:rStyle w:val="HTMLCode"/>
-                <w:rFonts w:eastAsiaTheme="minorHAnsi"/>
-              </w:rPr>
-              <w:t>public</w:t>
-            </w:r>
-            <w:r>
-              <w:t xml:space="preserve"> cho hàm getter/setter.</w:t>
-            </w:r>
-          </w:p>
-        </w:tc>
-      </w:tr>
-      <w:tr>
-        <w:tc>
-          <w:tcPr>
-            <w:tcW w:w="3116" w:type="dxa"/>
-          </w:tcPr>
-          <w:p>
-            <w:r>
-              <w:t>Inheritance (Kế thừa)</w:t>
-            </w:r>
-          </w:p>
-        </w:tc>
-        <w:tc>
-          <w:tcPr>
-            <w:tcW w:w="3117" w:type="dxa"/>
-          </w:tcPr>
-          <w:p>
-            <w:r>
-              <w:t xml:space="preserve">Cho phép class con </w:t>
-            </w:r>
-            <w:r>
-              <w:rPr>
-                <w:rStyle w:val="Strong"/>
-              </w:rPr>
-              <w:t>kế thừa</w:t>
-            </w:r>
-            <w:r>
-              <w:t xml:space="preserve"> thuộc tính và phương thức của class cha để tái sử dụng code.</w:t>
-            </w:r>
-          </w:p>
-        </w:tc>
-        <w:tc>
-          <w:tcPr>
-            <w:tcW w:w="3117" w:type="dxa"/>
-            <w:vAlign w:val="center"/>
-          </w:tcPr>
-          <w:p>
-            <w:pPr>
-              <w:jc w:val="center"/>
-              <w:rPr>
-                <w:rFonts w:ascii="Courier New" w:hAnsi="Courier New" w:cs="Courier New"/>
-                <w:sz w:val="22"/>
-                <w:szCs w:val="20"/>
-              </w:rPr>
-            </w:pPr>
-            <w:r>
-              <w:rPr>
-                <w:rFonts w:ascii="Courier New" w:hAnsi="Courier New" w:cs="Courier New"/>
-                <w:sz w:val="22"/>
-                <w:szCs w:val="20"/>
-              </w:rPr>
-              <w:t>class Car : Vehicle</w:t>
-            </w:r>
-          </w:p>
-          <w:p>
-            <w:pPr>
-              <w:tabs>
-                <w:tab w:val="left" w:pos="960"/>
-              </w:tabs>
-            </w:pPr>
-            <w:r>
-              <w:tab/>
-            </w:r>
-          </w:p>
-        </w:tc>
-      </w:tr>
-      <w:tr>
-        <w:tc>
-          <w:tcPr>
-            <w:tcW w:w="3116" w:type="dxa"/>
-          </w:tcPr>
-          <w:p>
-            <w:r>
-              <w:t>Polymorphism (Đa hình)</w:t>
-            </w:r>
-          </w:p>
-        </w:tc>
-        <w:tc>
-          <w:tcPr>
-            <w:tcW w:w="3117" w:type="dxa"/>
-          </w:tcPr>
-          <w:p>
-            <w:r>
-              <w:t xml:space="preserve">Một hành động có thể có </w:t>
-            </w:r>
-            <w:r>
-              <w:rPr>
-                <w:rStyle w:val="Strong"/>
-              </w:rPr>
-              <w:t>nhiều cách thực hiện</w:t>
-            </w:r>
-            <w:r>
-              <w:t xml:space="preserve"> khác nhau.</w:t>
-            </w:r>
-          </w:p>
-        </w:tc>
-        <w:tc>
-          <w:tcPr>
-            <w:tcW w:w="3117" w:type="dxa"/>
-            <w:vAlign w:val="center"/>
-          </w:tcPr>
-          <w:p>
-            <w:pPr>
-              <w:rPr>
-                <w:rFonts w:ascii="Courier New" w:hAnsi="Courier New" w:cs="Courier New"/>
-                <w:sz w:val="22"/>
-                <w:szCs w:val="20"/>
-              </w:rPr>
-            </w:pPr>
-            <w:r>
-              <w:t xml:space="preserve">Phương thức </w:t>
-            </w:r>
-            <w:r>
-              <w:rPr>
-                <w:rStyle w:val="HTMLCode"/>
-                <w:rFonts w:eastAsiaTheme="minorHAnsi"/>
-              </w:rPr>
-              <w:t>Draw()</w:t>
-            </w:r>
-            <w:r>
-              <w:t xml:space="preserve"> của </w:t>
-            </w:r>
-            <w:r>
-              <w:rPr>
-                <w:rStyle w:val="HTMLCode"/>
-                <w:rFonts w:eastAsiaTheme="minorHAnsi"/>
-              </w:rPr>
-              <w:t>Circle</w:t>
-            </w:r>
-            <w:r>
-              <w:t xml:space="preserve">, </w:t>
-            </w:r>
-            <w:r>
-              <w:rPr>
-                <w:rStyle w:val="HTMLCode"/>
-                <w:rFonts w:eastAsiaTheme="minorHAnsi"/>
-              </w:rPr>
-              <w:t>Square</w:t>
-            </w:r>
-            <w:r>
-              <w:t xml:space="preserve"> </w:t>
-            </w:r>
-            <w:r>
-              <w:t>có cách dùng</w:t>
-            </w:r>
-            <w:r>
-              <w:t xml:space="preserve"> khác nhau.</w:t>
-            </w:r>
-          </w:p>
-        </w:tc>
-      </w:tr>
-      <w:tr>
-        <w:tc>
-          <w:tcPr>
-            <w:tcW w:w="3116" w:type="dxa"/>
-          </w:tcPr>
-          <w:p>
-            <w:r>
-              <w:t>Abstraction (Trừu tượng)</w:t>
-            </w:r>
-          </w:p>
-        </w:tc>
-        <w:tc>
-          <w:tcPr>
-            <w:tcW w:w="3117" w:type="dxa"/>
-          </w:tcPr>
-          <w:p>
-            <w:r>
-              <w:t xml:space="preserve">Chỉ giữ lại </w:t>
-            </w:r>
-            <w:r>
-              <w:rPr>
-                <w:rStyle w:val="Strong"/>
-              </w:rPr>
-              <w:t>đặc điểm cốt lõi</w:t>
-            </w:r>
-            <w:r>
-              <w:t xml:space="preserve">, ẩn chi tiết cài đặt. Dùng </w:t>
-            </w:r>
-            <w:r>
-              <w:rPr>
-                <w:rStyle w:val="HTMLCode"/>
-                <w:rFonts w:eastAsiaTheme="minorHAnsi"/>
-              </w:rPr>
-              <w:t>abstract class</w:t>
-            </w:r>
-            <w:r>
-              <w:t xml:space="preserve"> hoặc </w:t>
-            </w:r>
-            <w:r>
-              <w:rPr>
-                <w:rStyle w:val="HTMLCode"/>
-                <w:rFonts w:eastAsiaTheme="minorHAnsi"/>
-              </w:rPr>
-              <w:t>interface</w:t>
-            </w:r>
-            <w:r>
-              <w:t>.</w:t>
-            </w:r>
-          </w:p>
-        </w:tc>
-        <w:tc>
-          <w:tcPr>
-            <w:tcW w:w="3117" w:type="dxa"/>
-            <w:vAlign w:val="center"/>
-          </w:tcPr>
-          <w:p>
-            <w:r>
-              <w:rPr>
-                <w:rStyle w:val="HTMLCode"/>
-                <w:rFonts w:eastAsiaTheme="minorHAnsi"/>
-              </w:rPr>
-              <w:t>abstract class Animal</w:t>
-            </w:r>
-            <w:r>
-              <w:t xml:space="preserve"> có </w:t>
-            </w:r>
-            <w:r>
-              <w:rPr>
-                <w:rStyle w:val="HTMLCode"/>
-                <w:rFonts w:eastAsiaTheme="minorHAnsi"/>
-              </w:rPr>
-              <w:t>Speak()</w:t>
-            </w:r>
-            <w:r>
-              <w:t>; mỗi loài định nghĩa khác nhau.</w:t>
-            </w:r>
-          </w:p>
-        </w:tc>
-      </w:tr>
-    </w:tbl>
-    <w:p/>
-    <w:p>
-      <w:pPr>
-        <w:pStyle w:val="Heading3"/>
-      </w:pPr>
-      <w:r>
-        <w:t>Bài Tập</w:t>
-      </w:r>
-    </w:p>
-    <w:p>
-      <w:pPr>
-        <w:pStyle w:val="Heading4"/>
-      </w:pPr>
-      <w:r>
-        <w:t>Bài tập Quản lý sản phẩm</w:t>
+        <w:t>Khai báo Interface và Class</w:t>
       </w:r>
     </w:p>
     <w:p>
@@ -5526,11 +5076,14 @@
         <w:jc w:val="center"/>
       </w:pPr>
       <w:r>
+        <w:rPr>
+          <w:noProof/>
+        </w:rPr>
         <w:drawing>
-          <wp:inline distT="0" distB="0" distL="0" distR="0" wp14:anchorId="72B34AC4" wp14:editId="53C6608C">
-            <wp:extent cx="5943600" cy="2364740"/>
-            <wp:effectExtent l="0" t="0" r="0" b="0"/>
-            <wp:docPr id="13" name="Picture 13"/>
+          <wp:inline distT="0" distB="0" distL="0" distR="0" wp14:anchorId="5DDAE57F" wp14:editId="21CDE9BC">
+            <wp:extent cx="4440256" cy="3556000"/>
+            <wp:effectExtent l="0" t="0" r="0" b="6350"/>
+            <wp:docPr id="12" name="Picture 12"/>
             <wp:cNvGraphicFramePr>
               <a:graphicFrameLocks xmlns:a="http://schemas.openxmlformats.org/drawingml/2006/main" noChangeAspect="1"/>
             </wp:cNvGraphicFramePr>
@@ -5550,7 +5103,7 @@
                   <pic:spPr>
                     <a:xfrm>
                       <a:off x="0" y="0"/>
-                      <a:ext cx="5943600" cy="2364740"/>
+                      <a:ext cx="4468708" cy="3578786"/>
                     </a:xfrm>
                     <a:prstGeom prst="rect">
                       <a:avLst/>
@@ -5569,32 +5122,424 @@
         <w:rPr>
           <w:i/>
           <w:iCs/>
+          <w:sz w:val="22"/>
+          <w:szCs w:val="20"/>
         </w:rPr>
       </w:pPr>
       <w:r>
         <w:rPr>
           <w:i/>
           <w:iCs/>
-        </w:rPr>
-        <w:t>Khai báo Class Product</w:t>
-      </w:r>
-    </w:p>
-    <w:p>
-      <w:r>
+          <w:sz w:val="22"/>
+          <w:szCs w:val="20"/>
+        </w:rPr>
+        <w:t>Các thao tác cơ bản</w:t>
+      </w:r>
+    </w:p>
+    <w:p>
+      <w:pPr>
+        <w:rPr>
+          <w:i/>
+          <w:iCs/>
+          <w:sz w:val="22"/>
+          <w:szCs w:val="20"/>
+        </w:rPr>
+      </w:pPr>
+      <w:r>
+        <w:rPr>
+          <w:i/>
+          <w:iCs/>
+          <w:sz w:val="22"/>
+          <w:szCs w:val="20"/>
+        </w:rPr>
         <w:br w:type="page"/>
       </w:r>
     </w:p>
     <w:p>
       <w:pPr>
+        <w:pStyle w:val="Heading2"/>
+      </w:pPr>
+      <w:r>
+        <w:lastRenderedPageBreak/>
+        <w:t>OOP – Lập trình hướng đối tượng</w:t>
+      </w:r>
+    </w:p>
+    <w:p>
+      <w:pPr>
+        <w:pStyle w:val="Heading3"/>
+      </w:pPr>
+      <w:r>
+        <w:t>Khái niệm</w:t>
+      </w:r>
+    </w:p>
+    <w:p>
+      <w:pPr>
+        <w:pStyle w:val="NormalWeb"/>
+      </w:pPr>
+      <w:r>
+        <w:tab/>
+      </w:r>
+      <w:r>
+        <w:t>OOP (Object-Oriented Programming) là mô hình lập trình mô phỏng thế giới thực bằng đối tượng (object) – mỗi đối tượng có thuộc tính (property) và hành vi (method).</w:t>
+      </w:r>
+    </w:p>
+    <w:p>
+      <w:pPr>
+        <w:pStyle w:val="Heading3"/>
+      </w:pPr>
+      <w:r>
+        <w:t>4 tính chất chính của OOP</w:t>
+      </w:r>
+    </w:p>
+    <w:tbl>
+      <w:tblPr>
+        <w:tblStyle w:val="TableGrid"/>
+        <w:tblW w:w="0" w:type="auto"/>
+        <w:tblLook w:val="04A0" w:firstRow="1" w:lastRow="0" w:firstColumn="1" w:lastColumn="0" w:noHBand="0" w:noVBand="1"/>
+      </w:tblPr>
+      <w:tblGrid>
+        <w:gridCol w:w="3116"/>
+        <w:gridCol w:w="3117"/>
+        <w:gridCol w:w="3117"/>
+      </w:tblGrid>
+      <w:tr>
+        <w:tc>
+          <w:tcPr>
+            <w:tcW w:w="3116" w:type="dxa"/>
+          </w:tcPr>
+          <w:p>
+            <w:r>
+              <w:t>Tính chất</w:t>
+            </w:r>
+          </w:p>
+        </w:tc>
+        <w:tc>
+          <w:tcPr>
+            <w:tcW w:w="3117" w:type="dxa"/>
+          </w:tcPr>
+          <w:p>
+            <w:r>
+              <w:t>Mô tả</w:t>
+            </w:r>
+          </w:p>
+        </w:tc>
+        <w:tc>
+          <w:tcPr>
+            <w:tcW w:w="3117" w:type="dxa"/>
+          </w:tcPr>
+          <w:p>
+            <w:r>
+              <w:t>Ví dụ</w:t>
+            </w:r>
+          </w:p>
+        </w:tc>
+      </w:tr>
+      <w:tr>
+        <w:tc>
+          <w:tcPr>
+            <w:tcW w:w="3116" w:type="dxa"/>
+          </w:tcPr>
+          <w:p>
+            <w:r>
+              <w:t>Encapsulation (Đóng gói)</w:t>
+            </w:r>
+          </w:p>
+        </w:tc>
+        <w:tc>
+          <w:tcPr>
+            <w:tcW w:w="3117" w:type="dxa"/>
+          </w:tcPr>
+          <w:p>
+            <w:r>
+              <w:t>Ẩn giấu dữ liệu, chỉ cho phép truy cập thông qua các phương thức được cung cấp.</w:t>
+            </w:r>
+          </w:p>
+        </w:tc>
+        <w:tc>
+          <w:tcPr>
+            <w:tcW w:w="3117" w:type="dxa"/>
+          </w:tcPr>
+          <w:p>
+            <w:r>
+              <w:t xml:space="preserve">Dùng </w:t>
+            </w:r>
+            <w:r>
+              <w:rPr>
+                <w:rStyle w:val="HTMLCode"/>
+                <w:rFonts w:eastAsiaTheme="minorHAnsi"/>
+              </w:rPr>
+              <w:t>private</w:t>
+            </w:r>
+            <w:r>
+              <w:t xml:space="preserve"> cho biến, </w:t>
+            </w:r>
+            <w:r>
+              <w:rPr>
+                <w:rStyle w:val="HTMLCode"/>
+                <w:rFonts w:eastAsiaTheme="minorHAnsi"/>
+              </w:rPr>
+              <w:t>public</w:t>
+            </w:r>
+            <w:r>
+              <w:t xml:space="preserve"> cho hàm getter/setter.</w:t>
+            </w:r>
+          </w:p>
+        </w:tc>
+      </w:tr>
+      <w:tr>
+        <w:tc>
+          <w:tcPr>
+            <w:tcW w:w="3116" w:type="dxa"/>
+          </w:tcPr>
+          <w:p>
+            <w:r>
+              <w:t>Inheritance (Kế thừa)</w:t>
+            </w:r>
+          </w:p>
+        </w:tc>
+        <w:tc>
+          <w:tcPr>
+            <w:tcW w:w="3117" w:type="dxa"/>
+          </w:tcPr>
+          <w:p>
+            <w:r>
+              <w:t xml:space="preserve">Cho phép class con </w:t>
+            </w:r>
+            <w:r>
+              <w:rPr>
+                <w:rStyle w:val="Strong"/>
+              </w:rPr>
+              <w:t>kế thừa</w:t>
+            </w:r>
+            <w:r>
+              <w:t xml:space="preserve"> thuộc tính và phương thức của class cha để tái sử dụng code.</w:t>
+            </w:r>
+          </w:p>
+        </w:tc>
+        <w:tc>
+          <w:tcPr>
+            <w:tcW w:w="3117" w:type="dxa"/>
+            <w:vAlign w:val="center"/>
+          </w:tcPr>
+          <w:p>
+            <w:pPr>
+              <w:jc w:val="center"/>
+              <w:rPr>
+                <w:rFonts w:ascii="Courier New" w:hAnsi="Courier New" w:cs="Courier New"/>
+                <w:sz w:val="22"/>
+                <w:szCs w:val="20"/>
+              </w:rPr>
+            </w:pPr>
+            <w:r>
+              <w:rPr>
+                <w:rFonts w:ascii="Courier New" w:hAnsi="Courier New" w:cs="Courier New"/>
+                <w:sz w:val="22"/>
+                <w:szCs w:val="20"/>
+              </w:rPr>
+              <w:t>class Car : Vehicle</w:t>
+            </w:r>
+          </w:p>
+          <w:p>
+            <w:pPr>
+              <w:tabs>
+                <w:tab w:val="left" w:pos="960"/>
+              </w:tabs>
+            </w:pPr>
+            <w:r>
+              <w:tab/>
+            </w:r>
+          </w:p>
+        </w:tc>
+      </w:tr>
+      <w:tr>
+        <w:tc>
+          <w:tcPr>
+            <w:tcW w:w="3116" w:type="dxa"/>
+          </w:tcPr>
+          <w:p>
+            <w:r>
+              <w:t>Polymorphism (Đa hình)</w:t>
+            </w:r>
+          </w:p>
+        </w:tc>
+        <w:tc>
+          <w:tcPr>
+            <w:tcW w:w="3117" w:type="dxa"/>
+          </w:tcPr>
+          <w:p>
+            <w:r>
+              <w:t xml:space="preserve">Một hành động có thể có </w:t>
+            </w:r>
+            <w:r>
+              <w:rPr>
+                <w:rStyle w:val="Strong"/>
+              </w:rPr>
+              <w:t>nhiều cách thực hiện</w:t>
+            </w:r>
+            <w:r>
+              <w:t xml:space="preserve"> khác nhau.</w:t>
+            </w:r>
+          </w:p>
+        </w:tc>
+        <w:tc>
+          <w:tcPr>
+            <w:tcW w:w="3117" w:type="dxa"/>
+            <w:vAlign w:val="center"/>
+          </w:tcPr>
+          <w:p>
+            <w:pPr>
+              <w:rPr>
+                <w:rFonts w:ascii="Courier New" w:hAnsi="Courier New" w:cs="Courier New"/>
+                <w:sz w:val="22"/>
+                <w:szCs w:val="20"/>
+              </w:rPr>
+            </w:pPr>
+            <w:r>
+              <w:t xml:space="preserve">Phương thức </w:t>
+            </w:r>
+            <w:r>
+              <w:rPr>
+                <w:rStyle w:val="HTMLCode"/>
+                <w:rFonts w:eastAsiaTheme="minorHAnsi"/>
+              </w:rPr>
+              <w:t>Draw()</w:t>
+            </w:r>
+            <w:r>
+              <w:t xml:space="preserve"> của </w:t>
+            </w:r>
+            <w:r>
+              <w:rPr>
+                <w:rStyle w:val="HTMLCode"/>
+                <w:rFonts w:eastAsiaTheme="minorHAnsi"/>
+              </w:rPr>
+              <w:t>Circle</w:t>
+            </w:r>
+            <w:r>
+              <w:t xml:space="preserve">, </w:t>
+            </w:r>
+            <w:r>
+              <w:rPr>
+                <w:rStyle w:val="HTMLCode"/>
+                <w:rFonts w:eastAsiaTheme="minorHAnsi"/>
+              </w:rPr>
+              <w:t>Square</w:t>
+            </w:r>
+            <w:r>
+              <w:t xml:space="preserve"> có cách dùng khác nhau.</w:t>
+            </w:r>
+          </w:p>
+        </w:tc>
+      </w:tr>
+      <w:tr>
+        <w:tc>
+          <w:tcPr>
+            <w:tcW w:w="3116" w:type="dxa"/>
+          </w:tcPr>
+          <w:p>
+            <w:r>
+              <w:t>Abstraction (Trừu tượng)</w:t>
+            </w:r>
+          </w:p>
+        </w:tc>
+        <w:tc>
+          <w:tcPr>
+            <w:tcW w:w="3117" w:type="dxa"/>
+          </w:tcPr>
+          <w:p>
+            <w:r>
+              <w:t xml:space="preserve">Chỉ giữ lại </w:t>
+            </w:r>
+            <w:r>
+              <w:rPr>
+                <w:rStyle w:val="Strong"/>
+              </w:rPr>
+              <w:t>đặc điểm cốt lõi</w:t>
+            </w:r>
+            <w:r>
+              <w:t xml:space="preserve">, ẩn chi tiết cài đặt. Dùng </w:t>
+            </w:r>
+            <w:r>
+              <w:rPr>
+                <w:rStyle w:val="HTMLCode"/>
+                <w:rFonts w:eastAsiaTheme="minorHAnsi"/>
+              </w:rPr>
+              <w:t>abstract class</w:t>
+            </w:r>
+            <w:r>
+              <w:t xml:space="preserve"> hoặc </w:t>
+            </w:r>
+            <w:r>
+              <w:rPr>
+                <w:rStyle w:val="HTMLCode"/>
+                <w:rFonts w:eastAsiaTheme="minorHAnsi"/>
+              </w:rPr>
+              <w:t>interface</w:t>
+            </w:r>
+            <w:r>
+              <w:t>.</w:t>
+            </w:r>
+          </w:p>
+        </w:tc>
+        <w:tc>
+          <w:tcPr>
+            <w:tcW w:w="3117" w:type="dxa"/>
+            <w:vAlign w:val="center"/>
+          </w:tcPr>
+          <w:p>
+            <w:r>
+              <w:rPr>
+                <w:rStyle w:val="HTMLCode"/>
+                <w:rFonts w:eastAsiaTheme="minorHAnsi"/>
+              </w:rPr>
+              <w:t>abstract class Animal</w:t>
+            </w:r>
+            <w:r>
+              <w:t xml:space="preserve"> có </w:t>
+            </w:r>
+            <w:r>
+              <w:rPr>
+                <w:rStyle w:val="HTMLCode"/>
+                <w:rFonts w:eastAsiaTheme="minorHAnsi"/>
+              </w:rPr>
+              <w:t>Speak()</w:t>
+            </w:r>
+            <w:r>
+              <w:t>; mỗi loài định nghĩa khác nhau.</w:t>
+            </w:r>
+          </w:p>
+        </w:tc>
+      </w:tr>
+    </w:tbl>
+    <w:p/>
+    <w:p>
+      <w:pPr>
+        <w:pStyle w:val="Heading3"/>
+      </w:pPr>
+      <w:r>
+        <w:t>Bài Tập</w:t>
+      </w:r>
+    </w:p>
+    <w:p>
+      <w:pPr>
+        <w:pStyle w:val="Heading4"/>
+      </w:pPr>
+      <w:r>
+        <w:t>Bài tập Quản lý sản phẩm</w:t>
+      </w:r>
+    </w:p>
+    <w:p>
+      <w:pPr>
         <w:jc w:val="center"/>
       </w:pPr>
       <w:r>
-        <w:lastRenderedPageBreak/>
+        <w:rPr>
+          <w:noProof/>
+        </w:rPr>
         <w:drawing>
-          <wp:inline distT="0" distB="0" distL="0" distR="0" wp14:anchorId="4484DAE4" wp14:editId="62549252">
-            <wp:extent cx="5943600" cy="4975860"/>
-            <wp:effectExtent l="0" t="0" r="0" b="0"/>
-            <wp:docPr id="14" name="Picture 14"/>
+          <wp:inline distT="0" distB="0" distL="0" distR="0" wp14:anchorId="72B34AC4" wp14:editId="65DC4F43">
+            <wp:extent cx="4377267" cy="1741554"/>
+            <wp:effectExtent l="0" t="0" r="4445" b="0"/>
+            <wp:docPr id="13" name="Picture 13"/>
             <wp:cNvGraphicFramePr>
               <a:graphicFrameLocks xmlns:a="http://schemas.openxmlformats.org/drawingml/2006/main" noChangeAspect="1"/>
             </wp:cNvGraphicFramePr>
@@ -5614,7 +5559,7 @@
                   <pic:spPr>
                     <a:xfrm>
                       <a:off x="0" y="0"/>
-                      <a:ext cx="5943600" cy="4975860"/>
+                      <a:ext cx="4392210" cy="1747499"/>
                     </a:xfrm>
                     <a:prstGeom prst="rect">
                       <a:avLst/>
@@ -5640,28 +5585,28 @@
           <w:i/>
           <w:iCs/>
         </w:rPr>
-        <w:t>Tạo menu và các thao tác</w:t>
+        <w:t>Khai báo Class Product</w:t>
+      </w:r>
+    </w:p>
+    <w:p>
+      <w:r>
+        <w:br w:type="page"/>
       </w:r>
     </w:p>
     <w:p>
       <w:pPr>
         <w:jc w:val="center"/>
-        <w:rPr>
-          <w:i/>
-          <w:iCs/>
-        </w:rPr>
-      </w:pPr>
-      <w:r>
-        <w:rPr>
-          <w:i/>
-          <w:iCs/>
+      </w:pPr>
+      <w:r>
+        <w:rPr>
+          <w:noProof/>
         </w:rPr>
         <w:lastRenderedPageBreak/>
         <w:drawing>
-          <wp:inline distT="0" distB="0" distL="0" distR="0" wp14:anchorId="6C41A595" wp14:editId="6192CCBB">
-            <wp:extent cx="3731376" cy="3520440"/>
-            <wp:effectExtent l="0" t="0" r="2540" b="3810"/>
-            <wp:docPr id="15" name="Picture 15"/>
+          <wp:inline distT="0" distB="0" distL="0" distR="0" wp14:anchorId="4484DAE4" wp14:editId="2CA14DFA">
+            <wp:extent cx="5178020" cy="4334933"/>
+            <wp:effectExtent l="0" t="0" r="3810" b="8890"/>
+            <wp:docPr id="14" name="Picture 14"/>
             <wp:cNvGraphicFramePr>
               <a:graphicFrameLocks xmlns:a="http://schemas.openxmlformats.org/drawingml/2006/main" noChangeAspect="1"/>
             </wp:cNvGraphicFramePr>
@@ -5681,7 +5626,7 @@
                   <pic:spPr>
                     <a:xfrm>
                       <a:off x="0" y="0"/>
-                      <a:ext cx="3737352" cy="3526078"/>
+                      <a:ext cx="5203475" cy="4356243"/>
                     </a:xfrm>
                     <a:prstGeom prst="rect">
                       <a:avLst/>
@@ -5707,7 +5652,7 @@
           <w:i/>
           <w:iCs/>
         </w:rPr>
-        <w:t>Thao tác Thêm sản phẩm</w:t>
+        <w:t>Tạo menu và các thao tác</w:t>
       </w:r>
     </w:p>
     <w:p>
@@ -5722,12 +5667,13 @@
         <w:rPr>
           <w:i/>
           <w:iCs/>
+          <w:noProof/>
         </w:rPr>
         <w:drawing>
-          <wp:inline distT="0" distB="0" distL="0" distR="0" wp14:anchorId="2E46AFE8" wp14:editId="4AD946D8">
-            <wp:extent cx="3307080" cy="3507766"/>
-            <wp:effectExtent l="0" t="0" r="7620" b="0"/>
-            <wp:docPr id="16" name="Picture 16"/>
+          <wp:inline distT="0" distB="0" distL="0" distR="0" wp14:anchorId="6C41A595" wp14:editId="313243D9">
+            <wp:extent cx="2827867" cy="2668006"/>
+            <wp:effectExtent l="0" t="0" r="0" b="0"/>
+            <wp:docPr id="15" name="Picture 15"/>
             <wp:cNvGraphicFramePr>
               <a:graphicFrameLocks xmlns:a="http://schemas.openxmlformats.org/drawingml/2006/main" noChangeAspect="1"/>
             </wp:cNvGraphicFramePr>
@@ -5747,7 +5693,7 @@
                   <pic:spPr>
                     <a:xfrm>
                       <a:off x="0" y="0"/>
-                      <a:ext cx="3311500" cy="3512454"/>
+                      <a:ext cx="2837719" cy="2677301"/>
                     </a:xfrm>
                     <a:prstGeom prst="rect">
                       <a:avLst/>
@@ -5773,11 +5719,12 @@
           <w:i/>
           <w:iCs/>
         </w:rPr>
-        <w:t>Thao tác Hiển thị danh sách, sửa sản phẩm</w:t>
-      </w:r>
-    </w:p>
-    <w:p>
-      <w:pPr>
+        <w:t>Thao tác Thêm sản phẩm</w:t>
+      </w:r>
+    </w:p>
+    <w:p>
+      <w:pPr>
+        <w:jc w:val="center"/>
         <w:rPr>
           <w:i/>
           <w:iCs/>
@@ -5787,29 +5734,14 @@
         <w:rPr>
           <w:i/>
           <w:iCs/>
-        </w:rPr>
-        <w:br w:type="page"/>
-      </w:r>
-    </w:p>
-    <w:p>
-      <w:pPr>
-        <w:jc w:val="center"/>
-        <w:rPr>
-          <w:i/>
-          <w:iCs/>
-        </w:rPr>
-      </w:pPr>
-      <w:r>
-        <w:rPr>
-          <w:i/>
-          <w:iCs/>
+          <w:noProof/>
         </w:rPr>
         <w:lastRenderedPageBreak/>
         <w:drawing>
-          <wp:inline distT="0" distB="0" distL="0" distR="0" wp14:anchorId="45D8BC97" wp14:editId="6791C30A">
-            <wp:extent cx="3771900" cy="2277244"/>
-            <wp:effectExtent l="0" t="0" r="0" b="8890"/>
-            <wp:docPr id="17" name="Picture 17"/>
+          <wp:inline distT="0" distB="0" distL="0" distR="0" wp14:anchorId="2E46AFE8" wp14:editId="4AD946D8">
+            <wp:extent cx="3307080" cy="3507766"/>
+            <wp:effectExtent l="0" t="0" r="7620" b="0"/>
+            <wp:docPr id="16" name="Picture 16"/>
             <wp:cNvGraphicFramePr>
               <a:graphicFrameLocks xmlns:a="http://schemas.openxmlformats.org/drawingml/2006/main" noChangeAspect="1"/>
             </wp:cNvGraphicFramePr>
@@ -5829,7 +5761,7 @@
                   <pic:spPr>
                     <a:xfrm>
                       <a:off x="0" y="0"/>
-                      <a:ext cx="3780108" cy="2282199"/>
+                      <a:ext cx="3311500" cy="3512454"/>
                     </a:xfrm>
                     <a:prstGeom prst="rect">
                       <a:avLst/>
@@ -5855,138 +5787,28 @@
           <w:i/>
           <w:iCs/>
         </w:rPr>
-        <w:t>Xóa sản phẩm</w:t>
-      </w:r>
-    </w:p>
-    <w:p>
-      <w:pPr>
-        <w:pStyle w:val="Heading2"/>
-      </w:pPr>
-      <w:r>
-        <w:t>Collection &amp; LINQ</w:t>
-      </w:r>
-    </w:p>
-    <w:p>
-      <w:pPr>
-        <w:pStyle w:val="Heading3"/>
-        <w:numPr>
-          <w:ilvl w:val="0"/>
-          <w:numId w:val="6"/>
-        </w:numPr>
-      </w:pPr>
-      <w:r>
-        <w:t>List</w:t>
-      </w:r>
-    </w:p>
-    <w:p>
-      <w:r>
-        <w:rPr>
-          <w:rFonts w:ascii="Courier New" w:hAnsi="Courier New" w:cs="Courier New"/>
-        </w:rPr>
-        <w:tab/>
-      </w:r>
-      <w:r>
-        <w:rPr>
-          <w:rFonts w:ascii="Courier New" w:hAnsi="Courier New" w:cs="Courier New"/>
-        </w:rPr>
-        <w:t>List&lt;T&gt;</w:t>
-      </w:r>
-      <w:r>
-        <w:tab/>
-        <w:t>: Danh sách có thứ tự, dễ thêm/xóa</w:t>
-      </w:r>
-    </w:p>
-    <w:p>
-      <w:r>
-        <w:tab/>
-      </w:r>
-      <w:r>
-        <w:tab/>
-      </w:r>
-      <w:r>
-        <w:t xml:space="preserve">Ví dụ: </w:t>
-      </w:r>
-      <w:r>
-        <w:rPr>
-          <w:rFonts w:ascii="Courier New" w:hAnsi="Courier New" w:cs="Courier New"/>
-        </w:rPr>
-        <w:t>List&lt;int&gt; nums = new List&lt;int&gt;();</w:t>
-      </w:r>
-      <w:r>
-        <w:t xml:space="preserve"> </w:t>
-      </w:r>
-    </w:p>
-    <w:p>
-      <w:pPr>
-        <w:pStyle w:val="Heading3"/>
-        <w:numPr>
-          <w:ilvl w:val="0"/>
-          <w:numId w:val="6"/>
-        </w:numPr>
-      </w:pPr>
-      <w:r>
-        <w:t>Dictionary</w:t>
-      </w:r>
-    </w:p>
-    <w:p>
-      <w:r>
-        <w:rPr>
-          <w:rFonts w:ascii="Courier New" w:hAnsi="Courier New" w:cs="Courier New"/>
-        </w:rPr>
-        <w:tab/>
-      </w:r>
-      <w:r>
-        <w:rPr>
-          <w:rFonts w:ascii="Courier New" w:hAnsi="Courier New" w:cs="Courier New"/>
-        </w:rPr>
-        <w:t>Dictionary&lt;TKey, TValue&gt;</w:t>
-      </w:r>
-      <w:r>
-        <w:tab/>
-      </w:r>
-      <w:r>
-        <w:tab/>
-        <w:t>: Lưu cặp key – value</w:t>
-      </w:r>
-    </w:p>
-    <w:p>
-      <w:pPr>
-        <w:rPr>
-          <w:rFonts w:ascii="Courier New" w:hAnsi="Courier New" w:cs="Courier New"/>
-        </w:rPr>
-      </w:pPr>
-      <w:r>
-        <w:tab/>
-      </w:r>
-      <w:r>
-        <w:tab/>
-      </w:r>
-      <w:r>
-        <w:t xml:space="preserve">Ví dụ: </w:t>
-      </w:r>
-      <w:r>
-        <w:rPr>
-          <w:rFonts w:ascii="Courier New" w:hAnsi="Courier New" w:cs="Courier New"/>
-        </w:rPr>
-        <w:t>Dictionary&lt;int, string&gt; dictionary = new()</w:t>
+        <w:t>Thao tác Hiển thị danh sách, sửa sản phẩm</w:t>
       </w:r>
     </w:p>
     <w:p>
       <w:pPr>
         <w:jc w:val="center"/>
         <w:rPr>
-          <w:rFonts w:ascii="Courier New" w:hAnsi="Courier New" w:cs="Courier New"/>
-        </w:rPr>
-      </w:pPr>
-      <w:r>
-        <w:rPr>
-          <w:rFonts w:ascii="Courier New" w:hAnsi="Courier New" w:cs="Courier New"/>
+          <w:i/>
+          <w:iCs/>
+        </w:rPr>
+      </w:pPr>
+      <w:r>
+        <w:rPr>
+          <w:i/>
+          <w:iCs/>
+          <w:noProof/>
         </w:rPr>
         <w:drawing>
-          <wp:inline distT="0" distB="0" distL="0" distR="0" wp14:anchorId="3A98DDDA" wp14:editId="1583BDB4">
-            <wp:extent cx="4105848" cy="2076740"/>
-            <wp:effectExtent l="0" t="0" r="9525" b="0"/>
-            <wp:docPr id="18" name="Picture 18"/>
+          <wp:inline distT="0" distB="0" distL="0" distR="0" wp14:anchorId="45D8BC97" wp14:editId="6791C30A">
+            <wp:extent cx="3771900" cy="2277244"/>
+            <wp:effectExtent l="0" t="0" r="0" b="8890"/>
+            <wp:docPr id="17" name="Picture 17"/>
             <wp:cNvGraphicFramePr>
               <a:graphicFrameLocks xmlns:a="http://schemas.openxmlformats.org/drawingml/2006/main" noChangeAspect="1"/>
             </wp:cNvGraphicFramePr>
@@ -6006,7 +5828,7 @@
                   <pic:spPr>
                     <a:xfrm>
                       <a:off x="0" y="0"/>
-                      <a:ext cx="4105848" cy="2076740"/>
+                      <a:ext cx="3780108" cy="2282199"/>
                     </a:xfrm>
                     <a:prstGeom prst="rect">
                       <a:avLst/>
@@ -6021,6 +5843,30 @@
     </w:p>
     <w:p>
       <w:pPr>
+        <w:jc w:val="center"/>
+        <w:rPr>
+          <w:i/>
+          <w:iCs/>
+        </w:rPr>
+      </w:pPr>
+      <w:r>
+        <w:rPr>
+          <w:i/>
+          <w:iCs/>
+        </w:rPr>
+        <w:t>Xóa sản phẩm</w:t>
+      </w:r>
+    </w:p>
+    <w:p>
+      <w:pPr>
+        <w:pStyle w:val="Heading2"/>
+      </w:pPr>
+      <w:r>
+        <w:t>Collection &amp; LINQ</w:t>
+      </w:r>
+    </w:p>
+    <w:p>
+      <w:pPr>
         <w:pStyle w:val="Heading3"/>
         <w:numPr>
           <w:ilvl w:val="0"/>
@@ -6028,398 +5874,133 @@
         </w:numPr>
       </w:pPr>
       <w:r>
-        <w:t>LINQ (</w:t>
-      </w:r>
-      <w:r>
-        <w:t>Language Integrated Query</w:t>
-      </w:r>
-      <w:r>
-        <w:t>)</w:t>
-      </w:r>
-    </w:p>
-    <w:p>
-      <w:pPr>
-        <w:pStyle w:val="Heading4"/>
-      </w:pPr>
-      <w:r>
-        <w:tab/>
-      </w:r>
-      <w:r>
-        <w:t>Khái niệm</w:t>
-      </w:r>
-    </w:p>
-    <w:p>
-      <w:r>
-        <w:tab/>
-      </w:r>
-      <w:r>
-        <w:rPr>
-          <w:rStyle w:val="Strong"/>
-        </w:rPr>
-        <w:t xml:space="preserve">LINQ </w:t>
-      </w:r>
-      <w:r>
-        <w:t xml:space="preserve">là cú pháp </w:t>
-      </w:r>
-      <w:r>
-        <w:rPr>
-          <w:rStyle w:val="Strong"/>
-        </w:rPr>
-        <w:t>truy vấn dữ liệu tích hợp vào C#</w:t>
-      </w:r>
-      <w:r>
-        <w:t xml:space="preserve">, </w:t>
-      </w:r>
-      <w:r>
-        <w:tab/>
-      </w:r>
-      <w:r>
-        <w:t xml:space="preserve">giúp ta làm việc với dữ liệu </w:t>
-      </w:r>
-      <w:r>
-        <w:tab/>
-      </w:r>
-      <w:r>
-        <w:t xml:space="preserve">từ nhiều nguồn (List, Array, Database, XML, JSON, …) mà </w:t>
-      </w:r>
-      <w:r>
-        <w:tab/>
-      </w:r>
-      <w:r>
-        <w:t xml:space="preserve">không cần vòng lặp </w:t>
-      </w:r>
-      <w:r>
-        <w:tab/>
-      </w:r>
-      <w:r>
-        <w:t>thủ công.</w:t>
-      </w:r>
-    </w:p>
-    <w:p>
-      <w:r>
-        <w:tab/>
-      </w:r>
-    </w:p>
-    <w:p/>
-    <w:p>
-      <w:r>
-        <w:tab/>
-      </w:r>
-      <w:r>
-        <w:t>Ví dụ:</w:t>
-      </w:r>
-    </w:p>
-    <w:p>
-      <w:pPr>
+        <w:t>List</w:t>
+      </w:r>
+    </w:p>
+    <w:p>
+      <w:r>
         <w:rPr>
           <w:rFonts w:ascii="Courier New" w:hAnsi="Courier New" w:cs="Courier New"/>
-          <w:sz w:val="22"/>
-          <w:szCs w:val="20"/>
-        </w:rPr>
-      </w:pPr>
-      <w:r>
-        <w:tab/>
-      </w:r>
-      <w:r>
+        </w:rPr>
         <w:tab/>
       </w:r>
       <w:r>
         <w:rPr>
           <w:rFonts w:ascii="Courier New" w:hAnsi="Courier New" w:cs="Courier New"/>
-          <w:sz w:val="22"/>
-          <w:szCs w:val="20"/>
-        </w:rPr>
-        <w:t>var result</w:t>
+        </w:rPr>
+        <w:t>List&lt;T&gt;</w:t>
+      </w:r>
+      <w:r>
+        <w:tab/>
+        <w:t>: Danh sách có thứ tự, dễ thêm/xóa</w:t>
+      </w:r>
+    </w:p>
+    <w:p>
+      <w:r>
+        <w:tab/>
+      </w:r>
+      <w:r>
+        <w:tab/>
+      </w:r>
+      <w:r>
+        <w:t xml:space="preserve">Ví dụ: </w:t>
       </w:r>
       <w:r>
         <w:rPr>
           <w:rFonts w:ascii="Courier New" w:hAnsi="Courier New" w:cs="Courier New"/>
-          <w:sz w:val="22"/>
-          <w:szCs w:val="20"/>
-        </w:rPr>
-        <w:t xml:space="preserve">  </w:t>
-      </w:r>
-      <w:r>
-        <w:rPr>
-          <w:rFonts w:ascii="Courier New" w:hAnsi="Courier New" w:cs="Courier New"/>
-          <w:sz w:val="22"/>
-          <w:szCs w:val="20"/>
-        </w:rPr>
-        <w:t xml:space="preserve"> = </w:t>
-      </w:r>
-      <w:r>
-        <w:rPr>
-          <w:rFonts w:ascii="Courier New" w:hAnsi="Courier New" w:cs="Courier New"/>
-          <w:sz w:val="22"/>
-          <w:szCs w:val="20"/>
-        </w:rPr>
-        <w:tab/>
-      </w:r>
-      <w:r>
-        <w:rPr>
-          <w:rFonts w:ascii="Courier New" w:hAnsi="Courier New" w:cs="Courier New"/>
-          <w:sz w:val="22"/>
-          <w:szCs w:val="20"/>
-        </w:rPr>
-        <w:t>from x in list</w:t>
-      </w:r>
-    </w:p>
-    <w:p>
-      <w:pPr>
-        <w:rPr>
-          <w:rFonts w:ascii="Courier New" w:hAnsi="Courier New" w:cs="Courier New"/>
-          <w:sz w:val="22"/>
-          <w:szCs w:val="20"/>
-        </w:rPr>
-      </w:pPr>
-      <w:r>
-        <w:rPr>
-          <w:rFonts w:ascii="Courier New" w:hAnsi="Courier New" w:cs="Courier New"/>
-          <w:sz w:val="22"/>
-          <w:szCs w:val="20"/>
-        </w:rPr>
-        <w:t xml:space="preserve">             </w:t>
-      </w:r>
-      <w:r>
-        <w:rPr>
-          <w:rFonts w:ascii="Courier New" w:hAnsi="Courier New" w:cs="Courier New"/>
-          <w:sz w:val="22"/>
-          <w:szCs w:val="20"/>
-        </w:rPr>
-        <w:tab/>
-      </w:r>
-      <w:r>
-        <w:rPr>
-          <w:rFonts w:ascii="Courier New" w:hAnsi="Courier New" w:cs="Courier New"/>
-          <w:sz w:val="22"/>
-          <w:szCs w:val="20"/>
-        </w:rPr>
-        <w:tab/>
-      </w:r>
-      <w:r>
-        <w:rPr>
-          <w:rFonts w:ascii="Courier New" w:hAnsi="Courier New" w:cs="Courier New"/>
-          <w:sz w:val="22"/>
-          <w:szCs w:val="20"/>
-        </w:rPr>
-        <w:tab/>
-      </w:r>
-      <w:r>
-        <w:rPr>
-          <w:rFonts w:ascii="Courier New" w:hAnsi="Courier New" w:cs="Courier New"/>
-          <w:sz w:val="22"/>
-          <w:szCs w:val="20"/>
-        </w:rPr>
-        <w:t>where x.Price &gt; 1000</w:t>
-      </w:r>
-    </w:p>
-    <w:p>
-      <w:pPr>
-        <w:rPr>
-          <w:rFonts w:ascii="Courier New" w:hAnsi="Courier New" w:cs="Courier New"/>
-          <w:sz w:val="22"/>
-          <w:szCs w:val="20"/>
-        </w:rPr>
-      </w:pPr>
-      <w:r>
-        <w:rPr>
-          <w:rFonts w:ascii="Courier New" w:hAnsi="Courier New" w:cs="Courier New"/>
-          <w:sz w:val="22"/>
-          <w:szCs w:val="20"/>
-        </w:rPr>
-        <w:t xml:space="preserve">             </w:t>
-      </w:r>
-      <w:r>
-        <w:rPr>
-          <w:rFonts w:ascii="Courier New" w:hAnsi="Courier New" w:cs="Courier New"/>
-          <w:sz w:val="22"/>
-          <w:szCs w:val="20"/>
-        </w:rPr>
-        <w:tab/>
-      </w:r>
-      <w:r>
-        <w:rPr>
-          <w:rFonts w:ascii="Courier New" w:hAnsi="Courier New" w:cs="Courier New"/>
-          <w:sz w:val="22"/>
-          <w:szCs w:val="20"/>
-        </w:rPr>
-        <w:tab/>
-      </w:r>
-      <w:r>
-        <w:rPr>
-          <w:rFonts w:ascii="Courier New" w:hAnsi="Courier New" w:cs="Courier New"/>
-          <w:sz w:val="22"/>
-          <w:szCs w:val="20"/>
-        </w:rPr>
-        <w:tab/>
-      </w:r>
-      <w:r>
-        <w:rPr>
-          <w:rFonts w:ascii="Courier New" w:hAnsi="Courier New" w:cs="Courier New"/>
-          <w:sz w:val="22"/>
-          <w:szCs w:val="20"/>
-        </w:rPr>
-        <w:t>select x.Name;</w:t>
-      </w:r>
-    </w:p>
-    <w:p>
-      <w:pPr>
-        <w:pStyle w:val="Heading4"/>
-      </w:pPr>
-      <w:r>
-        <w:rPr>
-          <w:rFonts w:ascii="Courier New" w:hAnsi="Courier New" w:cs="Courier New"/>
-        </w:rPr>
-        <w:tab/>
-      </w:r>
-      <w:r>
-        <w:t>Cú pháp</w:t>
-      </w:r>
-    </w:p>
-    <w:p>
-      <w:pPr>
-        <w:pStyle w:val="ListParagraph"/>
+        </w:rPr>
+        <w:t>List&lt;int&gt; nums = new List&lt;int&gt;();</w:t>
+      </w:r>
+      <w:r>
+        <w:t xml:space="preserve"> </w:t>
+      </w:r>
+    </w:p>
+    <w:p>
+      <w:pPr>
+        <w:rPr>
+          <w:rFonts w:eastAsiaTheme="majorEastAsia" w:cstheme="majorBidi"/>
+          <w:b/>
+          <w:sz w:val="28"/>
+          <w:szCs w:val="24"/>
+        </w:rPr>
+      </w:pPr>
+      <w:r>
+        <w:br w:type="page"/>
+      </w:r>
+    </w:p>
+    <w:p>
+      <w:pPr>
+        <w:pStyle w:val="Heading3"/>
         <w:numPr>
           <w:ilvl w:val="0"/>
-          <w:numId w:val="7"/>
+          <w:numId w:val="6"/>
         </w:numPr>
       </w:pPr>
       <w:r>
-        <w:t>Query Syntax: Cú pháp giống SQL</w:t>
-      </w:r>
-    </w:p>
-    <w:p>
-      <w:pPr>
-        <w:pStyle w:val="ListParagraph"/>
-        <w:ind w:left="1080"/>
+        <w:lastRenderedPageBreak/>
+        <w:t>Dictionary</w:t>
+      </w:r>
+    </w:p>
+    <w:p>
+      <w:r>
         <w:rPr>
           <w:rFonts w:ascii="Courier New" w:hAnsi="Courier New" w:cs="Courier New"/>
-          <w:sz w:val="22"/>
-        </w:rPr>
-      </w:pPr>
+        </w:rPr>
+        <w:tab/>
+      </w:r>
+      <w:r>
+        <w:rPr>
+          <w:rFonts w:ascii="Courier New" w:hAnsi="Courier New" w:cs="Courier New"/>
+        </w:rPr>
+        <w:t>Dictionary&lt;TKey, TValue&gt;</w:t>
+      </w:r>
+      <w:r>
+        <w:tab/>
+      </w:r>
+      <w:r>
+        <w:tab/>
+        <w:t>: Lưu cặp key – value</w:t>
+      </w:r>
+    </w:p>
+    <w:p>
+      <w:pPr>
+        <w:rPr>
+          <w:rFonts w:ascii="Courier New" w:hAnsi="Courier New" w:cs="Courier New"/>
+        </w:rPr>
+      </w:pPr>
+      <w:r>
+        <w:tab/>
+      </w:r>
+      <w:r>
+        <w:tab/>
+      </w:r>
       <w:r>
         <w:t xml:space="preserve">Ví dụ: </w:t>
       </w:r>
       <w:r>
         <w:rPr>
           <w:rFonts w:ascii="Courier New" w:hAnsi="Courier New" w:cs="Courier New"/>
-          <w:sz w:val="22"/>
-        </w:rPr>
-        <w:t>from</w:t>
-      </w:r>
-      <w:r>
+        </w:rPr>
+        <w:t>Dictionary&lt;int, string&gt; dictionary = new()</w:t>
+      </w:r>
+    </w:p>
+    <w:p>
+      <w:pPr>
+        <w:jc w:val="center"/>
         <w:rPr>
           <w:rFonts w:ascii="Courier New" w:hAnsi="Courier New" w:cs="Courier New"/>
-          <w:sz w:val="22"/>
-        </w:rPr>
-        <w:t xml:space="preserve"> </w:t>
-      </w:r>
+        </w:rPr>
+      </w:pPr>
       <w:r>
         <w:rPr>
           <w:rFonts w:ascii="Courier New" w:hAnsi="Courier New" w:cs="Courier New"/>
-          <w:sz w:val="22"/>
-        </w:rPr>
-        <w:t>…</w:t>
-      </w:r>
-      <w:r>
-        <w:rPr>
-          <w:rFonts w:ascii="Courier New" w:hAnsi="Courier New" w:cs="Courier New"/>
-          <w:sz w:val="22"/>
-        </w:rPr>
-        <w:t xml:space="preserve"> </w:t>
-      </w:r>
-      <w:r>
-        <w:rPr>
-          <w:rFonts w:ascii="Courier New" w:hAnsi="Courier New" w:cs="Courier New"/>
-          <w:sz w:val="22"/>
-        </w:rPr>
-        <w:t>where</w:t>
-      </w:r>
-      <w:r>
-        <w:rPr>
-          <w:rFonts w:ascii="Courier New" w:hAnsi="Courier New" w:cs="Courier New"/>
-          <w:sz w:val="22"/>
-        </w:rPr>
-        <w:t xml:space="preserve"> </w:t>
-      </w:r>
-      <w:r>
-        <w:rPr>
-          <w:rFonts w:ascii="Courier New" w:hAnsi="Courier New" w:cs="Courier New"/>
-          <w:sz w:val="22"/>
-        </w:rPr>
-        <w:t>…</w:t>
-      </w:r>
-      <w:r>
-        <w:rPr>
-          <w:rFonts w:ascii="Courier New" w:hAnsi="Courier New" w:cs="Courier New"/>
-          <w:sz w:val="22"/>
-        </w:rPr>
-        <w:t xml:space="preserve"> </w:t>
-      </w:r>
-      <w:r>
-        <w:rPr>
-          <w:rFonts w:ascii="Courier New" w:hAnsi="Courier New" w:cs="Courier New"/>
-          <w:sz w:val="22"/>
-        </w:rPr>
-        <w:t>select</w:t>
-      </w:r>
-      <w:r>
-        <w:rPr>
-          <w:rFonts w:ascii="Courier New" w:hAnsi="Courier New" w:cs="Courier New"/>
-          <w:sz w:val="22"/>
-        </w:rPr>
-        <w:t xml:space="preserve"> </w:t>
-      </w:r>
-      <w:r>
-        <w:rPr>
-          <w:rFonts w:ascii="Courier New" w:hAnsi="Courier New" w:cs="Courier New"/>
-          <w:sz w:val="22"/>
-        </w:rPr>
-        <w:t>…</w:t>
-      </w:r>
-    </w:p>
-    <w:p>
-      <w:pPr>
-        <w:pStyle w:val="ListParagraph"/>
-        <w:numPr>
-          <w:ilvl w:val="0"/>
-          <w:numId w:val="7"/>
-        </w:numPr>
-      </w:pPr>
-      <w:r>
-        <w:t>Method Syntax: Phổ biến hơn, dễ kết hợp hơn</w:t>
-      </w:r>
-    </w:p>
-    <w:p>
-      <w:pPr>
-        <w:pStyle w:val="ListParagraph"/>
-        <w:ind w:left="1080"/>
-        <w:rPr>
-          <w:rFonts w:ascii="Courier New" w:hAnsi="Courier New" w:cs="Courier New"/>
-          <w:sz w:val="22"/>
-        </w:rPr>
-      </w:pPr>
-      <w:r>
-        <w:t xml:space="preserve">Ví dụ: </w:t>
-      </w:r>
-      <w:r>
-        <w:rPr>
-          <w:rFonts w:ascii="Courier New" w:hAnsi="Courier New" w:cs="Courier New"/>
-          <w:sz w:val="22"/>
-        </w:rPr>
-        <w:t>list.Where(...).Select(...)</w:t>
-      </w:r>
-    </w:p>
-    <w:p>
-      <w:pPr>
-        <w:jc w:val="center"/>
-      </w:pPr>
-      <w:r>
+          <w:noProof/>
+        </w:rPr>
         <w:drawing>
-          <wp:inline distT="0" distB="0" distL="0" distR="0" wp14:anchorId="35E8DA63" wp14:editId="410ED451">
-            <wp:extent cx="5268060" cy="5068007"/>
-            <wp:effectExtent l="0" t="0" r="8890" b="0"/>
-            <wp:docPr id="19" name="Picture 19"/>
+          <wp:inline distT="0" distB="0" distL="0" distR="0" wp14:anchorId="3A98DDDA" wp14:editId="1583BDB4">
+            <wp:extent cx="4105848" cy="2076740"/>
+            <wp:effectExtent l="0" t="0" r="9525" b="0"/>
+            <wp:docPr id="18" name="Picture 18"/>
             <wp:cNvGraphicFramePr>
               <a:graphicFrameLocks xmlns:a="http://schemas.openxmlformats.org/drawingml/2006/main" noChangeAspect="1"/>
             </wp:cNvGraphicFramePr>
@@ -6439,7 +6020,7 @@
                   <pic:spPr>
                     <a:xfrm>
                       <a:off x="0" y="0"/>
-                      <a:ext cx="5268060" cy="5068007"/>
+                      <a:ext cx="4105848" cy="2076740"/>
                     </a:xfrm>
                     <a:prstGeom prst="rect">
                       <a:avLst/>
@@ -6454,47 +6035,346 @@
     </w:p>
     <w:p>
       <w:pPr>
+        <w:pStyle w:val="Heading3"/>
+        <w:numPr>
+          <w:ilvl w:val="0"/>
+          <w:numId w:val="6"/>
+        </w:numPr>
+      </w:pPr>
+      <w:r>
+        <w:t>LINQ (Language Integrated Query)</w:t>
+      </w:r>
+    </w:p>
+    <w:p>
+      <w:pPr>
+        <w:pStyle w:val="Heading4"/>
+      </w:pPr>
+      <w:r>
+        <w:tab/>
+      </w:r>
+      <w:r>
+        <w:t>Khái niệm</w:t>
+      </w:r>
+    </w:p>
+    <w:p>
+      <w:r>
+        <w:tab/>
+      </w:r>
+      <w:r>
+        <w:rPr>
+          <w:rStyle w:val="Strong"/>
+        </w:rPr>
+        <w:t xml:space="preserve">LINQ </w:t>
+      </w:r>
+      <w:r>
+        <w:t xml:space="preserve">là cú pháp </w:t>
+      </w:r>
+      <w:r>
+        <w:rPr>
+          <w:rStyle w:val="Strong"/>
+        </w:rPr>
+        <w:t>truy vấn dữ liệu tích hợp vào C#</w:t>
+      </w:r>
+      <w:r>
+        <w:t xml:space="preserve">, giúp ta làm việc với dữ liệu </w:t>
+      </w:r>
+      <w:r>
+        <w:tab/>
+      </w:r>
+      <w:r>
+        <w:t xml:space="preserve">từ nhiều nguồn (List, Array, Database, XML, JSON, …) mà </w:t>
+      </w:r>
+      <w:r>
+        <w:tab/>
+        <w:t>không cần vòng lặp thủ công.</w:t>
+      </w:r>
+    </w:p>
+    <w:p>
+      <w:r>
+        <w:tab/>
+      </w:r>
+      <w:r>
+        <w:t>Ví dụ:</w:t>
+      </w:r>
+    </w:p>
+    <w:p>
+      <w:pPr>
+        <w:rPr>
+          <w:rFonts w:ascii="Courier New" w:hAnsi="Courier New" w:cs="Courier New"/>
+          <w:sz w:val="22"/>
+          <w:szCs w:val="20"/>
+        </w:rPr>
+      </w:pPr>
+      <w:r>
+        <w:tab/>
+      </w:r>
+      <w:r>
+        <w:tab/>
+      </w:r>
+      <w:r>
+        <w:rPr>
+          <w:rFonts w:ascii="Courier New" w:hAnsi="Courier New" w:cs="Courier New"/>
+          <w:sz w:val="22"/>
+          <w:szCs w:val="20"/>
+        </w:rPr>
+        <w:t xml:space="preserve">var result   = </w:t>
+      </w:r>
+      <w:r>
+        <w:rPr>
+          <w:rFonts w:ascii="Courier New" w:hAnsi="Courier New" w:cs="Courier New"/>
+          <w:sz w:val="22"/>
+          <w:szCs w:val="20"/>
+        </w:rPr>
+        <w:tab/>
+        <w:t>from x in list</w:t>
+      </w:r>
+    </w:p>
+    <w:p>
+      <w:pPr>
+        <w:rPr>
+          <w:rFonts w:ascii="Courier New" w:hAnsi="Courier New" w:cs="Courier New"/>
+          <w:sz w:val="22"/>
+          <w:szCs w:val="20"/>
+        </w:rPr>
+      </w:pPr>
+      <w:r>
+        <w:rPr>
+          <w:rFonts w:ascii="Courier New" w:hAnsi="Courier New" w:cs="Courier New"/>
+          <w:sz w:val="22"/>
+          <w:szCs w:val="20"/>
+        </w:rPr>
+        <w:t xml:space="preserve">             </w:t>
+      </w:r>
+      <w:r>
+        <w:rPr>
+          <w:rFonts w:ascii="Courier New" w:hAnsi="Courier New" w:cs="Courier New"/>
+          <w:sz w:val="22"/>
+          <w:szCs w:val="20"/>
+        </w:rPr>
+        <w:tab/>
+      </w:r>
+      <w:r>
+        <w:rPr>
+          <w:rFonts w:ascii="Courier New" w:hAnsi="Courier New" w:cs="Courier New"/>
+          <w:sz w:val="22"/>
+          <w:szCs w:val="20"/>
+        </w:rPr>
+        <w:tab/>
+      </w:r>
+      <w:r>
+        <w:rPr>
+          <w:rFonts w:ascii="Courier New" w:hAnsi="Courier New" w:cs="Courier New"/>
+          <w:sz w:val="22"/>
+          <w:szCs w:val="20"/>
+        </w:rPr>
+        <w:tab/>
+        <w:t>where x.Price &gt; 1000</w:t>
+      </w:r>
+    </w:p>
+    <w:p>
+      <w:pPr>
+        <w:rPr>
+          <w:rFonts w:ascii="Courier New" w:hAnsi="Courier New" w:cs="Courier New"/>
+          <w:sz w:val="22"/>
+          <w:szCs w:val="20"/>
+        </w:rPr>
+      </w:pPr>
+      <w:r>
+        <w:rPr>
+          <w:rFonts w:ascii="Courier New" w:hAnsi="Courier New" w:cs="Courier New"/>
+          <w:sz w:val="22"/>
+          <w:szCs w:val="20"/>
+        </w:rPr>
+        <w:t xml:space="preserve">             </w:t>
+      </w:r>
+      <w:r>
+        <w:rPr>
+          <w:rFonts w:ascii="Courier New" w:hAnsi="Courier New" w:cs="Courier New"/>
+          <w:sz w:val="22"/>
+          <w:szCs w:val="20"/>
+        </w:rPr>
+        <w:tab/>
+      </w:r>
+      <w:r>
+        <w:rPr>
+          <w:rFonts w:ascii="Courier New" w:hAnsi="Courier New" w:cs="Courier New"/>
+          <w:sz w:val="22"/>
+          <w:szCs w:val="20"/>
+        </w:rPr>
+        <w:tab/>
+      </w:r>
+      <w:r>
+        <w:rPr>
+          <w:rFonts w:ascii="Courier New" w:hAnsi="Courier New" w:cs="Courier New"/>
+          <w:sz w:val="22"/>
+          <w:szCs w:val="20"/>
+        </w:rPr>
+        <w:tab/>
+        <w:t>select x.Name;</w:t>
+      </w:r>
+    </w:p>
+    <w:p>
+      <w:pPr>
+        <w:pStyle w:val="Heading4"/>
+      </w:pPr>
+      <w:r>
+        <w:rPr>
+          <w:rFonts w:ascii="Courier New" w:hAnsi="Courier New" w:cs="Courier New"/>
+        </w:rPr>
+        <w:tab/>
+      </w:r>
+      <w:r>
+        <w:t>Cú pháp</w:t>
+      </w:r>
+    </w:p>
+    <w:p>
+      <w:pPr>
+        <w:pStyle w:val="ListParagraph"/>
+        <w:numPr>
+          <w:ilvl w:val="0"/>
+          <w:numId w:val="7"/>
+        </w:numPr>
+      </w:pPr>
+      <w:r>
+        <w:t>Query Syntax: Cú pháp giống SQL</w:t>
+      </w:r>
+    </w:p>
+    <w:p>
+      <w:pPr>
+        <w:pStyle w:val="ListParagraph"/>
+        <w:ind w:left="1080"/>
+        <w:rPr>
+          <w:rFonts w:ascii="Courier New" w:hAnsi="Courier New" w:cs="Courier New"/>
+          <w:sz w:val="22"/>
+        </w:rPr>
+      </w:pPr>
+      <w:r>
+        <w:t xml:space="preserve">Ví dụ: </w:t>
+      </w:r>
+      <w:r>
+        <w:rPr>
+          <w:rFonts w:ascii="Courier New" w:hAnsi="Courier New" w:cs="Courier New"/>
+          <w:sz w:val="22"/>
+        </w:rPr>
+        <w:t>from</w:t>
+      </w:r>
+      <w:r>
+        <w:rPr>
+          <w:rFonts w:ascii="Courier New" w:hAnsi="Courier New" w:cs="Courier New"/>
+          <w:sz w:val="22"/>
+        </w:rPr>
+        <w:t xml:space="preserve"> </w:t>
+      </w:r>
+      <w:r>
+        <w:rPr>
+          <w:rFonts w:ascii="Courier New" w:hAnsi="Courier New" w:cs="Courier New"/>
+          <w:sz w:val="22"/>
+        </w:rPr>
+        <w:t>…</w:t>
+      </w:r>
+      <w:r>
+        <w:rPr>
+          <w:rFonts w:ascii="Courier New" w:hAnsi="Courier New" w:cs="Courier New"/>
+          <w:sz w:val="22"/>
+        </w:rPr>
+        <w:t xml:space="preserve"> </w:t>
+      </w:r>
+      <w:r>
+        <w:rPr>
+          <w:rFonts w:ascii="Courier New" w:hAnsi="Courier New" w:cs="Courier New"/>
+          <w:sz w:val="22"/>
+        </w:rPr>
+        <w:t>where</w:t>
+      </w:r>
+      <w:r>
+        <w:rPr>
+          <w:rFonts w:ascii="Courier New" w:hAnsi="Courier New" w:cs="Courier New"/>
+          <w:sz w:val="22"/>
+        </w:rPr>
+        <w:t xml:space="preserve"> </w:t>
+      </w:r>
+      <w:r>
+        <w:rPr>
+          <w:rFonts w:ascii="Courier New" w:hAnsi="Courier New" w:cs="Courier New"/>
+          <w:sz w:val="22"/>
+        </w:rPr>
+        <w:t>…</w:t>
+      </w:r>
+      <w:r>
+        <w:rPr>
+          <w:rFonts w:ascii="Courier New" w:hAnsi="Courier New" w:cs="Courier New"/>
+          <w:sz w:val="22"/>
+        </w:rPr>
+        <w:t xml:space="preserve"> </w:t>
+      </w:r>
+      <w:r>
+        <w:rPr>
+          <w:rFonts w:ascii="Courier New" w:hAnsi="Courier New" w:cs="Courier New"/>
+          <w:sz w:val="22"/>
+        </w:rPr>
+        <w:t>select</w:t>
+      </w:r>
+      <w:r>
+        <w:rPr>
+          <w:rFonts w:ascii="Courier New" w:hAnsi="Courier New" w:cs="Courier New"/>
+          <w:sz w:val="22"/>
+        </w:rPr>
+        <w:t xml:space="preserve"> </w:t>
+      </w:r>
+      <w:r>
+        <w:rPr>
+          <w:rFonts w:ascii="Courier New" w:hAnsi="Courier New" w:cs="Courier New"/>
+          <w:sz w:val="22"/>
+        </w:rPr>
+        <w:t>…</w:t>
+      </w:r>
+    </w:p>
+    <w:p>
+      <w:pPr>
+        <w:pStyle w:val="ListParagraph"/>
+        <w:numPr>
+          <w:ilvl w:val="0"/>
+          <w:numId w:val="7"/>
+        </w:numPr>
+      </w:pPr>
+      <w:r>
+        <w:t>Method Syntax: Phổ biến hơn, dễ kết hợp hơn</w:t>
+      </w:r>
+    </w:p>
+    <w:p>
+      <w:pPr>
+        <w:pStyle w:val="ListParagraph"/>
+        <w:ind w:left="1080"/>
+        <w:rPr>
+          <w:rFonts w:ascii="Courier New" w:hAnsi="Courier New" w:cs="Courier New"/>
+          <w:sz w:val="22"/>
+        </w:rPr>
+      </w:pPr>
+      <w:r>
+        <w:t xml:space="preserve">Ví dụ: </w:t>
+      </w:r>
+      <w:r>
+        <w:rPr>
+          <w:rFonts w:ascii="Courier New" w:hAnsi="Courier New" w:cs="Courier New"/>
+          <w:sz w:val="22"/>
+        </w:rPr>
+        <w:t>list.Where(...).Select(...)</w:t>
+      </w:r>
+    </w:p>
+    <w:p>
+      <w:pPr>
         <w:jc w:val="center"/>
-        <w:rPr>
-          <w:i/>
-          <w:iCs/>
-        </w:rPr>
-      </w:pPr>
-      <w:r>
-        <w:rPr>
-          <w:i/>
-          <w:iCs/>
-        </w:rPr>
-        <w:t>Thao tác với Where, Select, OrderBy/OrderByDescending</w:t>
-      </w:r>
-    </w:p>
-    <w:p>
-      <w:pPr>
-        <w:jc w:val="center"/>
-        <w:rPr>
-          <w:i/>
-          <w:iCs/>
-        </w:rPr>
-      </w:pPr>
-    </w:p>
-    <w:p>
-      <w:pPr>
-        <w:rPr>
-          <w:i/>
-          <w:iCs/>
-        </w:rPr>
-      </w:pPr>
-      <w:r>
-        <w:rPr>
-          <w:i/>
-          <w:iCs/>
+      </w:pPr>
+      <w:r>
+        <w:rPr>
+          <w:noProof/>
         </w:rPr>
         <w:lastRenderedPageBreak/>
         <w:drawing>
-          <wp:inline distT="0" distB="0" distL="0" distR="0" wp14:anchorId="56A37A9B" wp14:editId="02BAA65E">
-            <wp:extent cx="5943600" cy="3956685"/>
-            <wp:effectExtent l="0" t="0" r="0" b="5715"/>
-            <wp:docPr id="20" name="Picture 20"/>
+          <wp:inline distT="0" distB="0" distL="0" distR="0" wp14:anchorId="35E8DA63" wp14:editId="10B126F3">
+            <wp:extent cx="4301067" cy="4137735"/>
+            <wp:effectExtent l="0" t="0" r="4445" b="0"/>
+            <wp:docPr id="19" name="Picture 19"/>
             <wp:cNvGraphicFramePr>
               <a:graphicFrameLocks xmlns:a="http://schemas.openxmlformats.org/drawingml/2006/main" noChangeAspect="1"/>
             </wp:cNvGraphicFramePr>
@@ -6514,7 +6394,7 @@
                   <pic:spPr>
                     <a:xfrm>
                       <a:off x="0" y="0"/>
-                      <a:ext cx="5943600" cy="3956685"/>
+                      <a:ext cx="4328299" cy="4163933"/>
                     </a:xfrm>
                     <a:prstGeom prst="rect">
                       <a:avLst/>
@@ -6540,6 +6420,82 @@
           <w:i/>
           <w:iCs/>
         </w:rPr>
+        <w:t>Thao tác với Where, Select, OrderBy/OrderByDescending</w:t>
+      </w:r>
+    </w:p>
+    <w:p>
+      <w:pPr>
+        <w:jc w:val="center"/>
+        <w:rPr>
+          <w:i/>
+          <w:iCs/>
+        </w:rPr>
+      </w:pPr>
+    </w:p>
+    <w:p>
+      <w:pPr>
+        <w:jc w:val="center"/>
+        <w:rPr>
+          <w:i/>
+          <w:iCs/>
+        </w:rPr>
+      </w:pPr>
+      <w:r>
+        <w:rPr>
+          <w:i/>
+          <w:iCs/>
+          <w:noProof/>
+        </w:rPr>
+        <w:drawing>
+          <wp:inline distT="0" distB="0" distL="0" distR="0" wp14:anchorId="56A37A9B" wp14:editId="30146376">
+            <wp:extent cx="4487333" cy="2987241"/>
+            <wp:effectExtent l="0" t="0" r="8890" b="3810"/>
+            <wp:docPr id="20" name="Picture 20"/>
+            <wp:cNvGraphicFramePr>
+              <a:graphicFrameLocks xmlns:a="http://schemas.openxmlformats.org/drawingml/2006/main" noChangeAspect="1"/>
+            </wp:cNvGraphicFramePr>
+            <a:graphic xmlns:a="http://schemas.openxmlformats.org/drawingml/2006/main">
+              <a:graphicData uri="http://schemas.openxmlformats.org/drawingml/2006/picture">
+                <pic:pic xmlns:pic="http://schemas.openxmlformats.org/drawingml/2006/picture">
+                  <pic:nvPicPr>
+                    <pic:cNvPr id="1" name=""/>
+                    <pic:cNvPicPr/>
+                  </pic:nvPicPr>
+                  <pic:blipFill>
+                    <a:blip r:embed="rId26"/>
+                    <a:stretch>
+                      <a:fillRect/>
+                    </a:stretch>
+                  </pic:blipFill>
+                  <pic:spPr>
+                    <a:xfrm>
+                      <a:off x="0" y="0"/>
+                      <a:ext cx="4495246" cy="2992509"/>
+                    </a:xfrm>
+                    <a:prstGeom prst="rect">
+                      <a:avLst/>
+                    </a:prstGeom>
+                  </pic:spPr>
+                </pic:pic>
+              </a:graphicData>
+            </a:graphic>
+          </wp:inline>
+        </w:drawing>
+      </w:r>
+    </w:p>
+    <w:p>
+      <w:pPr>
+        <w:jc w:val="center"/>
+        <w:rPr>
+          <w:i/>
+          <w:iCs/>
+        </w:rPr>
+      </w:pPr>
+      <w:r>
+        <w:rPr>
+          <w:i/>
+          <w:iCs/>
+        </w:rPr>
         <w:t>Lấy 1 phần dữ liệu, kiểm tra điều kiện, tìm kiếm, nhóm dữ liệu</w:t>
       </w:r>
     </w:p>
@@ -6548,6 +6504,7 @@
         <w:pStyle w:val="Heading2"/>
       </w:pPr>
       <w:r>
+        <w:lastRenderedPageBreak/>
         <w:t>Exception &amp; Logging</w:t>
       </w:r>
     </w:p>
@@ -6573,38 +6530,26 @@
       </w:pPr>
       <w:r>
         <w:tab/>
-      </w:r>
-      <w:r>
         <w:t xml:space="preserve">Exception trong .NET là các sự kiện lỗi bất thường xảy ra trong quá trình thực thi chương </w:t>
       </w:r>
       <w:r>
         <w:tab/>
-      </w:r>
-      <w:r>
         <w:t xml:space="preserve">trình và được biểu diễn dưới dạng các đối tượng kế thừa từ lớp cơ sở System.Exception. </w:t>
       </w:r>
       <w:r>
         <w:tab/>
-      </w:r>
-      <w:r>
         <w:t xml:space="preserve">Khi một ngoại lệ xảy ra, nó có thể làm dừng chương trình ngay lập tức nếu không được </w:t>
       </w:r>
       <w:r>
         <w:tab/>
-      </w:r>
-      <w:r>
         <w:t xml:space="preserve">xử lý thông qua cơ chế try-catch. Exception giúp chương trình kiểm soát các tình huống </w:t>
       </w:r>
       <w:r>
         <w:tab/>
-      </w:r>
-      <w:r>
         <w:t xml:space="preserve">lỗi, từ lỗi logic đến lỗi hệ thống, và cung cấp thông tin chi tiết về nguyên nhân và vị trí </w:t>
       </w:r>
       <w:r>
         <w:tab/>
-      </w:r>
-      <w:r>
         <w:t xml:space="preserve">xảy ra lỗi. </w:t>
       </w:r>
     </w:p>
@@ -6625,38 +6570,12 @@
       </w:r>
     </w:p>
     <w:p>
-      <w:r>
-        <w:tab/>
-      </w:r>
-      <w:r>
-        <w:tab/>
-      </w:r>
-      <w:r>
-        <w:t xml:space="preserve">Là các đối tượng đại diện cho lỗi trong quá trình chạy, được tạo ra khi có sự cố </w:t>
-      </w:r>
-      <w:r>
-        <w:tab/>
-      </w:r>
-      <w:r>
-        <w:tab/>
-      </w:r>
-      <w:r>
-        <w:tab/>
-      </w:r>
-      <w:r>
-        <w:t xml:space="preserve">không mong muốn, ví dụ: chia cho 0, truy cập một file không tồn tại, hoặc lỗi kết </w:t>
-      </w:r>
-      <w:r>
-        <w:tab/>
-      </w:r>
-      <w:r>
-        <w:tab/>
-      </w:r>
-      <w:r>
-        <w:tab/>
-      </w:r>
-      <w:r>
-        <w:t>nối mạng.</w:t>
+      <w:pPr>
+        <w:ind w:left="1276"/>
+        <w:jc w:val="both"/>
+      </w:pPr>
+      <w:r>
+        <w:t>Là các đối tượng đại diện cho lỗi trong quá trình chạy, được tạo ra khi có sự cố không mong muốn, ví dụ: chia cho 0, truy cập một file không tồn tại, hoặc lỗi kết nối mạng.</w:t>
       </w:r>
     </w:p>
     <w:p>
@@ -6666,6 +6585,9 @@
       <w:r>
         <w:t>Hệ thống try-catch: Cung cấp cơ chế để xử lý ngoại lệ một cách có chủ động.</w:t>
       </w:r>
+      <w:r>
+        <w:t xml:space="preserve"> </w:t>
+      </w:r>
     </w:p>
     <w:p>
       <w:r>
@@ -6680,111 +6602,323 @@
     </w:p>
     <w:p>
       <w:r>
+        <w:tab/>
+      </w:r>
+      <w:r>
+        <w:tab/>
+      </w:r>
+      <w:r>
+        <w:t>catch: Khối mã được thực thi nếu một ngoại lệ tương ứng được ném</w:t>
+      </w:r>
+      <w:r>
+        <w:t xml:space="preserve"> </w:t>
+      </w:r>
+      <w:r>
+        <w:t>từ khối try.</w:t>
+      </w:r>
+    </w:p>
+    <w:p>
+      <w:r>
+        <w:tab/>
+      </w:r>
+      <w:r>
+        <w:t xml:space="preserve">System.Exception: </w:t>
+      </w:r>
+    </w:p>
+    <w:p>
+      <w:pPr>
+        <w:ind w:left="1276"/>
+      </w:pPr>
+      <w:r>
+        <w:t>Lớp cơ sở cho tất cả các loại ngoại lệ trong .NET, chứa đựng thông tin về lỗi như thông báo lỗi, nguyên nhân, và vị trí xảy ra lỗi.</w:t>
+      </w:r>
+    </w:p>
+    <w:p>
+      <w:r>
+        <w:tab/>
+      </w:r>
+      <w:r>
+        <w:t>"Ném" (throw) và "bắt" (catch) ngoại lệ:</w:t>
+      </w:r>
+    </w:p>
+    <w:p>
+      <w:pPr>
+        <w:ind w:left="1418"/>
+      </w:pPr>
+      <w:r>
+        <w:t>Khi một lỗi xảy ra, một đối tượng ngoại lệ sẽ được "ném" (throw).</w:t>
+      </w:r>
+    </w:p>
+    <w:p>
+      <w:pPr>
+        <w:ind w:left="1418"/>
+        <w:jc w:val="both"/>
+      </w:pPr>
+      <w:r>
+        <w:t xml:space="preserve">Nếu không có khối catch nào xử lý ngoại lệ đó, nó sẽ được "truyền" lên ngăn xếp </w:t>
+      </w:r>
+      <w:r>
+        <w:tab/>
+      </w:r>
+      <w:r>
+        <w:t>cuộc gọi cho đến khi một khối catch phù hợp được tìm thấy hoặc chương trình kết thúc.</w:t>
+      </w:r>
+    </w:p>
+    <w:p>
+      <w:pPr>
+        <w:pStyle w:val="Heading4"/>
+      </w:pPr>
+      <w:r>
+        <w:t>Cấu trúc</w:t>
+      </w:r>
+    </w:p>
+    <w:p>
+      <w:pPr>
+        <w:rPr>
+          <w:rFonts w:ascii="Courier New" w:hAnsi="Courier New" w:cs="Courier New"/>
+          <w:sz w:val="20"/>
+          <w:szCs w:val="20"/>
+        </w:rPr>
+      </w:pPr>
+      <w:r>
+        <w:t>Try-catch block :</w:t>
+      </w:r>
+      <w:r>
+        <w:br/>
+      </w:r>
+      <w:r>
+        <w:tab/>
+      </w:r>
+      <w:r>
+        <w:tab/>
+      </w:r>
+      <w:r>
+        <w:rPr>
+          <w:rFonts w:ascii="Courier New" w:hAnsi="Courier New" w:cs="Courier New"/>
+          <w:sz w:val="20"/>
+          <w:szCs w:val="20"/>
+        </w:rPr>
+        <w:t>try{</w:t>
+      </w:r>
+    </w:p>
+    <w:p>
+      <w:pPr>
+        <w:rPr>
+          <w:rFonts w:ascii="Courier New" w:hAnsi="Courier New" w:cs="Courier New"/>
+          <w:sz w:val="20"/>
+          <w:szCs w:val="20"/>
+        </w:rPr>
+      </w:pPr>
+      <w:r>
+        <w:rPr>
+          <w:rFonts w:ascii="Courier New" w:hAnsi="Courier New" w:cs="Courier New"/>
+          <w:sz w:val="20"/>
+          <w:szCs w:val="20"/>
+        </w:rPr>
+        <w:t xml:space="preserve">    </w:t>
+      </w:r>
+      <w:r>
+        <w:rPr>
+          <w:rFonts w:ascii="Courier New" w:hAnsi="Courier New" w:cs="Courier New"/>
+          <w:sz w:val="20"/>
+          <w:szCs w:val="20"/>
+        </w:rPr>
+        <w:tab/>
+      </w:r>
+      <w:r>
+        <w:rPr>
+          <w:rFonts w:ascii="Courier New" w:hAnsi="Courier New" w:cs="Courier New"/>
+          <w:sz w:val="20"/>
+          <w:szCs w:val="20"/>
+        </w:rPr>
+        <w:tab/>
+      </w:r>
+      <w:r>
+        <w:rPr>
+          <w:rFonts w:ascii="Courier New" w:hAnsi="Courier New" w:cs="Courier New"/>
+          <w:sz w:val="20"/>
+          <w:szCs w:val="20"/>
+        </w:rPr>
+        <w:tab/>
+        <w:t>// Code có thể gây lỗi</w:t>
+      </w:r>
+    </w:p>
+    <w:p>
+      <w:pPr>
+        <w:rPr>
+          <w:rFonts w:ascii="Courier New" w:hAnsi="Courier New" w:cs="Courier New"/>
+          <w:sz w:val="20"/>
+          <w:szCs w:val="20"/>
+        </w:rPr>
+      </w:pPr>
+      <w:r>
+        <w:rPr>
+          <w:rFonts w:ascii="Courier New" w:hAnsi="Courier New" w:cs="Courier New"/>
+          <w:sz w:val="20"/>
+          <w:szCs w:val="20"/>
+        </w:rPr>
+        <w:tab/>
+      </w:r>
+      <w:r>
+        <w:rPr>
+          <w:rFonts w:ascii="Courier New" w:hAnsi="Courier New" w:cs="Courier New"/>
+          <w:sz w:val="20"/>
+          <w:szCs w:val="20"/>
+        </w:rPr>
+        <w:tab/>
+        <w:t>}catch (Exception e){</w:t>
+      </w:r>
+    </w:p>
+    <w:p>
+      <w:pPr>
+        <w:rPr>
+          <w:rFonts w:ascii="Courier New" w:hAnsi="Courier New" w:cs="Courier New"/>
+          <w:sz w:val="20"/>
+          <w:szCs w:val="20"/>
+        </w:rPr>
+      </w:pPr>
+      <w:r>
+        <w:rPr>
+          <w:rFonts w:ascii="Courier New" w:hAnsi="Courier New" w:cs="Courier New"/>
+          <w:sz w:val="20"/>
+          <w:szCs w:val="20"/>
+        </w:rPr>
+        <w:t xml:space="preserve">    </w:t>
+      </w:r>
+      <w:r>
+        <w:rPr>
+          <w:rFonts w:ascii="Courier New" w:hAnsi="Courier New" w:cs="Courier New"/>
+          <w:sz w:val="20"/>
+          <w:szCs w:val="20"/>
+        </w:rPr>
+        <w:tab/>
+      </w:r>
+      <w:r>
+        <w:rPr>
+          <w:rFonts w:ascii="Courier New" w:hAnsi="Courier New" w:cs="Courier New"/>
+          <w:sz w:val="20"/>
+          <w:szCs w:val="20"/>
+        </w:rPr>
+        <w:tab/>
+      </w:r>
+      <w:r>
+        <w:rPr>
+          <w:rFonts w:ascii="Courier New" w:hAnsi="Courier New" w:cs="Courier New"/>
+          <w:sz w:val="20"/>
+          <w:szCs w:val="20"/>
+        </w:rPr>
+        <w:tab/>
+        <w:t>// Xử lý lỗi tại đây</w:t>
+      </w:r>
+    </w:p>
+    <w:p>
+      <w:pPr>
+        <w:rPr>
+          <w:rFonts w:ascii="Courier New" w:hAnsi="Courier New" w:cs="Courier New"/>
+          <w:sz w:val="20"/>
+          <w:szCs w:val="20"/>
+        </w:rPr>
+      </w:pPr>
+      <w:r>
+        <w:rPr>
+          <w:rFonts w:ascii="Courier New" w:hAnsi="Courier New" w:cs="Courier New"/>
+          <w:sz w:val="20"/>
+          <w:szCs w:val="20"/>
+        </w:rPr>
+        <w:tab/>
+      </w:r>
+      <w:r>
+        <w:rPr>
+          <w:rFonts w:ascii="Courier New" w:hAnsi="Courier New" w:cs="Courier New"/>
+          <w:sz w:val="20"/>
+          <w:szCs w:val="20"/>
+        </w:rPr>
+        <w:tab/>
+        <w:t>}finally{</w:t>
+      </w:r>
+    </w:p>
+    <w:p>
+      <w:pPr>
+        <w:rPr>
+          <w:rFonts w:ascii="Courier New" w:hAnsi="Courier New" w:cs="Courier New"/>
+          <w:sz w:val="20"/>
+          <w:szCs w:val="20"/>
+        </w:rPr>
+      </w:pPr>
+      <w:r>
+        <w:rPr>
+          <w:rFonts w:ascii="Courier New" w:hAnsi="Courier New" w:cs="Courier New"/>
+          <w:sz w:val="20"/>
+          <w:szCs w:val="20"/>
+        </w:rPr>
+        <w:t xml:space="preserve">    </w:t>
+      </w:r>
+      <w:r>
+        <w:rPr>
+          <w:rFonts w:ascii="Courier New" w:hAnsi="Courier New" w:cs="Courier New"/>
+          <w:sz w:val="20"/>
+          <w:szCs w:val="20"/>
+        </w:rPr>
+        <w:tab/>
+      </w:r>
+      <w:r>
+        <w:rPr>
+          <w:rFonts w:ascii="Courier New" w:hAnsi="Courier New" w:cs="Courier New"/>
+          <w:sz w:val="20"/>
+          <w:szCs w:val="20"/>
+        </w:rPr>
+        <w:tab/>
+      </w:r>
+      <w:r>
+        <w:rPr>
+          <w:rFonts w:ascii="Courier New" w:hAnsi="Courier New" w:cs="Courier New"/>
+          <w:sz w:val="20"/>
+          <w:szCs w:val="20"/>
+        </w:rPr>
+        <w:tab/>
+        <w:t>// Code luôn chạy dù có lỗi hay không</w:t>
+      </w:r>
+    </w:p>
+    <w:p>
+      <w:pPr>
+        <w:rPr>
+          <w:rFonts w:ascii="Courier New" w:hAnsi="Courier New" w:cs="Courier New"/>
+          <w:sz w:val="20"/>
+          <w:szCs w:val="20"/>
+        </w:rPr>
+      </w:pPr>
+      <w:r>
+        <w:rPr>
+          <w:rFonts w:ascii="Courier New" w:hAnsi="Courier New" w:cs="Courier New"/>
+          <w:sz w:val="20"/>
+          <w:szCs w:val="20"/>
+        </w:rPr>
+        <w:tab/>
+      </w:r>
+      <w:r>
+        <w:rPr>
+          <w:rFonts w:ascii="Courier New" w:hAnsi="Courier New" w:cs="Courier New"/>
+          <w:sz w:val="20"/>
+          <w:szCs w:val="20"/>
+        </w:rPr>
+        <w:tab/>
+      </w:r>
+      <w:r>
+        <w:rPr>
+          <w:rFonts w:ascii="Courier New" w:hAnsi="Courier New" w:cs="Courier New"/>
+          <w:sz w:val="20"/>
+          <w:szCs w:val="20"/>
+        </w:rPr>
+        <w:t>}</w:t>
+      </w:r>
+    </w:p>
+    <w:p>
+      <w:pPr>
+        <w:pStyle w:val="Heading3"/>
+      </w:pPr>
+      <w:r>
         <w:lastRenderedPageBreak/>
-        <w:tab/>
-      </w:r>
-      <w:r>
-        <w:tab/>
-      </w:r>
-      <w:r>
-        <w:t xml:space="preserve">catch: Khối mã sẽ được thực thi nếu một ngoại lệ tương ứng được ném ra từ khối </w:t>
-      </w:r>
-      <w:r>
-        <w:tab/>
-      </w:r>
-      <w:r>
-        <w:tab/>
-      </w:r>
-      <w:r>
-        <w:tab/>
-      </w:r>
-      <w:r>
-        <w:t>try.</w:t>
-      </w:r>
-    </w:p>
-    <w:p>
-      <w:r>
-        <w:tab/>
-      </w:r>
-      <w:r>
-        <w:t xml:space="preserve">System.Exception: </w:t>
-      </w:r>
-    </w:p>
-    <w:p>
-      <w:r>
-        <w:tab/>
-      </w:r>
-      <w:r>
-        <w:tab/>
-      </w:r>
-      <w:r>
-        <w:t xml:space="preserve">Lớp cơ sở cho tất cả các loại ngoại lệ trong .NET, chứa đựng thông tin về </w:t>
-      </w:r>
-      <w:r>
-        <w:tab/>
-      </w:r>
-      <w:r>
-        <w:tab/>
-      </w:r>
-      <w:r>
-        <w:tab/>
-      </w:r>
-      <w:r>
-        <w:tab/>
-      </w:r>
-      <w:r>
-        <w:t>lỗi như thông báo lỗi, nguyên nhân, và vị trí xảy ra lỗi.</w:t>
-      </w:r>
-    </w:p>
-    <w:p>
-      <w:r>
-        <w:tab/>
-      </w:r>
-      <w:r>
-        <w:t>"Ném" (throw) và "bắt" (catch) ngoại lệ:</w:t>
-      </w:r>
-    </w:p>
-    <w:p>
-      <w:r>
-        <w:tab/>
-      </w:r>
-      <w:r>
-        <w:tab/>
-      </w:r>
-      <w:r>
-        <w:t>Khi một lỗi xảy ra, một đối tượng ngoại lệ sẽ được "ném" (throw).</w:t>
-      </w:r>
-    </w:p>
-    <w:p>
-      <w:r>
-        <w:tab/>
-      </w:r>
-      <w:r>
-        <w:tab/>
-      </w:r>
-      <w:r>
-        <w:t xml:space="preserve">Nếu không có khối catch nào xử lý ngoại lệ đó, nó sẽ được "truyền" lên ngăn xếp </w:t>
-      </w:r>
-      <w:r>
-        <w:tab/>
-      </w:r>
-      <w:r>
-        <w:tab/>
-      </w:r>
-      <w:r>
-        <w:tab/>
-      </w:r>
-      <w:r>
-        <w:t xml:space="preserve">cuộc gọi cho đến khi một khối catch phù hợp được tìm thấy hoặc chương trình kết </w:t>
-      </w:r>
-      <w:r>
-        <w:tab/>
-      </w:r>
-      <w:r>
-        <w:tab/>
-      </w:r>
-      <w:r>
-        <w:t>thúc.</w:t>
+        <w:t>Logging</w:t>
       </w:r>
     </w:p>
     <w:p>
@@ -6792,297 +6926,6 @@
         <w:pStyle w:val="Heading4"/>
       </w:pPr>
       <w:r>
-        <w:t>Cấu trúc</w:t>
-      </w:r>
-    </w:p>
-    <w:p>
-      <w:pPr>
-        <w:rPr>
-          <w:rFonts w:ascii="Courier New" w:hAnsi="Courier New" w:cs="Courier New"/>
-          <w:sz w:val="22"/>
-          <w:szCs w:val="20"/>
-        </w:rPr>
-      </w:pPr>
-      <w:r>
-        <w:t>Try-catch block :</w:t>
-      </w:r>
-      <w:r>
-        <w:br/>
-      </w:r>
-      <w:r>
-        <w:tab/>
-      </w:r>
-      <w:r>
-        <w:tab/>
-      </w:r>
-      <w:r>
-        <w:rPr>
-          <w:rFonts w:ascii="Courier New" w:hAnsi="Courier New" w:cs="Courier New"/>
-          <w:sz w:val="22"/>
-          <w:szCs w:val="20"/>
-        </w:rPr>
-        <w:t>try{</w:t>
-      </w:r>
-    </w:p>
-    <w:p>
-      <w:pPr>
-        <w:rPr>
-          <w:rFonts w:ascii="Courier New" w:hAnsi="Courier New" w:cs="Courier New"/>
-          <w:sz w:val="22"/>
-          <w:szCs w:val="20"/>
-        </w:rPr>
-      </w:pPr>
-      <w:r>
-        <w:rPr>
-          <w:rFonts w:ascii="Courier New" w:hAnsi="Courier New" w:cs="Courier New"/>
-          <w:sz w:val="22"/>
-          <w:szCs w:val="20"/>
-        </w:rPr>
-        <w:t xml:space="preserve">    </w:t>
-      </w:r>
-      <w:r>
-        <w:rPr>
-          <w:rFonts w:ascii="Courier New" w:hAnsi="Courier New" w:cs="Courier New"/>
-          <w:sz w:val="22"/>
-          <w:szCs w:val="20"/>
-        </w:rPr>
-        <w:tab/>
-      </w:r>
-      <w:r>
-        <w:rPr>
-          <w:rFonts w:ascii="Courier New" w:hAnsi="Courier New" w:cs="Courier New"/>
-          <w:sz w:val="22"/>
-          <w:szCs w:val="20"/>
-        </w:rPr>
-        <w:tab/>
-      </w:r>
-      <w:r>
-        <w:rPr>
-          <w:rFonts w:ascii="Courier New" w:hAnsi="Courier New" w:cs="Courier New"/>
-          <w:sz w:val="22"/>
-          <w:szCs w:val="20"/>
-        </w:rPr>
-        <w:tab/>
-      </w:r>
-      <w:r>
-        <w:rPr>
-          <w:rFonts w:ascii="Courier New" w:hAnsi="Courier New" w:cs="Courier New"/>
-          <w:sz w:val="22"/>
-          <w:szCs w:val="20"/>
-        </w:rPr>
-        <w:t>// Code có thể gây lỗi</w:t>
-      </w:r>
-    </w:p>
-    <w:p>
-      <w:pPr>
-        <w:rPr>
-          <w:rFonts w:ascii="Courier New" w:hAnsi="Courier New" w:cs="Courier New"/>
-          <w:sz w:val="22"/>
-          <w:szCs w:val="20"/>
-        </w:rPr>
-      </w:pPr>
-      <w:r>
-        <w:rPr>
-          <w:rFonts w:ascii="Courier New" w:hAnsi="Courier New" w:cs="Courier New"/>
-          <w:sz w:val="22"/>
-          <w:szCs w:val="20"/>
-        </w:rPr>
-        <w:tab/>
-      </w:r>
-      <w:r>
-        <w:rPr>
-          <w:rFonts w:ascii="Courier New" w:hAnsi="Courier New" w:cs="Courier New"/>
-          <w:sz w:val="22"/>
-          <w:szCs w:val="20"/>
-        </w:rPr>
-        <w:tab/>
-      </w:r>
-      <w:r>
-        <w:rPr>
-          <w:rFonts w:ascii="Courier New" w:hAnsi="Courier New" w:cs="Courier New"/>
-          <w:sz w:val="22"/>
-          <w:szCs w:val="20"/>
-        </w:rPr>
-        <w:t>}catch (Exception e){</w:t>
-      </w:r>
-    </w:p>
-    <w:p>
-      <w:pPr>
-        <w:rPr>
-          <w:rFonts w:ascii="Courier New" w:hAnsi="Courier New" w:cs="Courier New"/>
-          <w:sz w:val="22"/>
-          <w:szCs w:val="20"/>
-        </w:rPr>
-      </w:pPr>
-      <w:r>
-        <w:rPr>
-          <w:rFonts w:ascii="Courier New" w:hAnsi="Courier New" w:cs="Courier New"/>
-          <w:sz w:val="22"/>
-          <w:szCs w:val="20"/>
-        </w:rPr>
-        <w:t xml:space="preserve">    </w:t>
-      </w:r>
-      <w:r>
-        <w:rPr>
-          <w:rFonts w:ascii="Courier New" w:hAnsi="Courier New" w:cs="Courier New"/>
-          <w:sz w:val="22"/>
-          <w:szCs w:val="20"/>
-        </w:rPr>
-        <w:tab/>
-      </w:r>
-      <w:r>
-        <w:rPr>
-          <w:rFonts w:ascii="Courier New" w:hAnsi="Courier New" w:cs="Courier New"/>
-          <w:sz w:val="22"/>
-          <w:szCs w:val="20"/>
-        </w:rPr>
-        <w:tab/>
-      </w:r>
-      <w:r>
-        <w:rPr>
-          <w:rFonts w:ascii="Courier New" w:hAnsi="Courier New" w:cs="Courier New"/>
-          <w:sz w:val="22"/>
-          <w:szCs w:val="20"/>
-        </w:rPr>
-        <w:tab/>
-      </w:r>
-      <w:r>
-        <w:rPr>
-          <w:rFonts w:ascii="Courier New" w:hAnsi="Courier New" w:cs="Courier New"/>
-          <w:sz w:val="22"/>
-          <w:szCs w:val="20"/>
-        </w:rPr>
-        <w:t>// Xử lý lỗi tại đây</w:t>
-      </w:r>
-    </w:p>
-    <w:p>
-      <w:pPr>
-        <w:rPr>
-          <w:rFonts w:ascii="Courier New" w:hAnsi="Courier New" w:cs="Courier New"/>
-          <w:sz w:val="22"/>
-          <w:szCs w:val="20"/>
-        </w:rPr>
-      </w:pPr>
-      <w:r>
-        <w:rPr>
-          <w:rFonts w:ascii="Courier New" w:hAnsi="Courier New" w:cs="Courier New"/>
-          <w:sz w:val="22"/>
-          <w:szCs w:val="20"/>
-        </w:rPr>
-        <w:tab/>
-      </w:r>
-      <w:r>
-        <w:rPr>
-          <w:rFonts w:ascii="Courier New" w:hAnsi="Courier New" w:cs="Courier New"/>
-          <w:sz w:val="22"/>
-          <w:szCs w:val="20"/>
-        </w:rPr>
-        <w:tab/>
-      </w:r>
-      <w:r>
-        <w:rPr>
-          <w:rFonts w:ascii="Courier New" w:hAnsi="Courier New" w:cs="Courier New"/>
-          <w:sz w:val="22"/>
-          <w:szCs w:val="20"/>
-        </w:rPr>
-        <w:t>}finally{</w:t>
-      </w:r>
-    </w:p>
-    <w:p>
-      <w:pPr>
-        <w:rPr>
-          <w:rFonts w:ascii="Courier New" w:hAnsi="Courier New" w:cs="Courier New"/>
-          <w:sz w:val="22"/>
-          <w:szCs w:val="20"/>
-        </w:rPr>
-      </w:pPr>
-      <w:r>
-        <w:rPr>
-          <w:rFonts w:ascii="Courier New" w:hAnsi="Courier New" w:cs="Courier New"/>
-          <w:sz w:val="22"/>
-          <w:szCs w:val="20"/>
-        </w:rPr>
-        <w:t xml:space="preserve">    </w:t>
-      </w:r>
-      <w:r>
-        <w:rPr>
-          <w:rFonts w:ascii="Courier New" w:hAnsi="Courier New" w:cs="Courier New"/>
-          <w:sz w:val="22"/>
-          <w:szCs w:val="20"/>
-        </w:rPr>
-        <w:tab/>
-      </w:r>
-      <w:r>
-        <w:rPr>
-          <w:rFonts w:ascii="Courier New" w:hAnsi="Courier New" w:cs="Courier New"/>
-          <w:sz w:val="22"/>
-          <w:szCs w:val="20"/>
-        </w:rPr>
-        <w:tab/>
-      </w:r>
-      <w:r>
-        <w:rPr>
-          <w:rFonts w:ascii="Courier New" w:hAnsi="Courier New" w:cs="Courier New"/>
-          <w:sz w:val="22"/>
-          <w:szCs w:val="20"/>
-        </w:rPr>
-        <w:tab/>
-      </w:r>
-      <w:r>
-        <w:rPr>
-          <w:rFonts w:ascii="Courier New" w:hAnsi="Courier New" w:cs="Courier New"/>
-          <w:sz w:val="22"/>
-          <w:szCs w:val="20"/>
-        </w:rPr>
-        <w:t>// Code luôn chạy dù có lỗi hay không</w:t>
-      </w:r>
-    </w:p>
-    <w:p>
-      <w:pPr>
-        <w:rPr>
-          <w:rFonts w:ascii="Courier New" w:hAnsi="Courier New" w:cs="Courier New"/>
-          <w:sz w:val="22"/>
-          <w:szCs w:val="20"/>
-        </w:rPr>
-      </w:pPr>
-      <w:r>
-        <w:rPr>
-          <w:rFonts w:ascii="Courier New" w:hAnsi="Courier New" w:cs="Courier New"/>
-          <w:sz w:val="22"/>
-          <w:szCs w:val="20"/>
-        </w:rPr>
-        <w:tab/>
-      </w:r>
-      <w:r>
-        <w:rPr>
-          <w:rFonts w:ascii="Courier New" w:hAnsi="Courier New" w:cs="Courier New"/>
-          <w:sz w:val="22"/>
-          <w:szCs w:val="20"/>
-        </w:rPr>
-        <w:tab/>
-      </w:r>
-      <w:r>
-        <w:rPr>
-          <w:rFonts w:ascii="Courier New" w:hAnsi="Courier New" w:cs="Courier New"/>
-          <w:sz w:val="22"/>
-          <w:szCs w:val="20"/>
-        </w:rPr>
-        <w:t>}</w:t>
-      </w:r>
-    </w:p>
-    <w:p>
-      <w:pPr>
-        <w:pStyle w:val="Heading3"/>
-      </w:pPr>
-      <w:r>
-        <w:t>Logging</w:t>
-      </w:r>
-    </w:p>
-    <w:p>
-      <w:pPr>
-        <w:pStyle w:val="Heading4"/>
-      </w:pPr>
-      <w:r>
         <w:tab/>
         <w:t>Khái niệm</w:t>
       </w:r>
@@ -7090,14 +6933,10 @@
     <w:p>
       <w:r>
         <w:tab/>
-      </w:r>
-      <w:r>
         <w:t xml:space="preserve">Ở mức đơn giản nhất, logging là quá trình ghi lại các sự kiện xảy ra trong ứng dụng của </w:t>
       </w:r>
       <w:r>
         <w:tab/>
-      </w:r>
-      <w:r>
         <w:t>bạn trong quá trình thực thi. Những sự kiện này có thể là:</w:t>
       </w:r>
     </w:p>
@@ -7181,23 +7020,9 @@
     </w:p>
     <w:p>
       <w:pPr>
-        <w:rPr>
-          <w:rFonts w:eastAsiaTheme="majorEastAsia" w:cstheme="majorBidi"/>
-          <w:b/>
-          <w:sz w:val="30"/>
-          <w:szCs w:val="26"/>
-        </w:rPr>
-      </w:pPr>
-      <w:r>
-        <w:br w:type="page"/>
-      </w:r>
-    </w:p>
-    <w:p>
-      <w:pPr>
         <w:pStyle w:val="Heading2"/>
       </w:pPr>
       <w:r>
-        <w:lastRenderedPageBreak/>
         <w:t>Ví dụ:</w:t>
       </w:r>
     </w:p>
@@ -7214,9 +7039,12 @@
         <w:jc w:val="center"/>
       </w:pPr>
       <w:r>
+        <w:rPr>
+          <w:noProof/>
+        </w:rPr>
         <w:drawing>
-          <wp:inline distT="0" distB="0" distL="0" distR="0" wp14:anchorId="6D36564E" wp14:editId="6B0418D6">
-            <wp:extent cx="5720836" cy="2557780"/>
+          <wp:inline distT="0" distB="0" distL="0" distR="0" wp14:anchorId="6D36564E" wp14:editId="661CB46D">
+            <wp:extent cx="3970866" cy="1775371"/>
             <wp:effectExtent l="0" t="0" r="0" b="0"/>
             <wp:docPr id="21" name="Picture 21"/>
             <wp:cNvGraphicFramePr>
@@ -7230,7 +7058,7 @@
                     <pic:cNvPicPr/>
                   </pic:nvPicPr>
                   <pic:blipFill>
-                    <a:blip r:embed="rId26">
+                    <a:blip r:embed="rId27">
                       <a:extLst>
                         <a:ext uri="{28A0092B-C50C-407E-A947-70E740481C1C}">
                           <a14:useLocalDpi xmlns:a14="http://schemas.microsoft.com/office/drawing/2010/main" val="0"/>
@@ -7244,7 +7072,7 @@
                   <pic:spPr>
                     <a:xfrm>
                       <a:off x="0" y="0"/>
-                      <a:ext cx="5720836" cy="2557780"/>
+                      <a:ext cx="4017532" cy="1796235"/>
                     </a:xfrm>
                     <a:prstGeom prst="rect">
                       <a:avLst/>
@@ -7298,97 +7126,15 @@
       <w:r>
         <w:rPr>
           <w:rFonts w:ascii="Courier New" w:hAnsi="Courier New" w:cs="Courier New"/>
-          <w:sz w:val="22"/>
-        </w:rPr>
+          <w:noProof/>
+          <w:sz w:val="22"/>
+        </w:rPr>
+        <w:lastRenderedPageBreak/>
         <w:drawing>
-          <wp:inline distT="0" distB="0" distL="0" distR="0" wp14:anchorId="63B88793" wp14:editId="64D6224A">
-            <wp:extent cx="3924300" cy="4141187"/>
-            <wp:effectExtent l="0" t="0" r="0" b="0"/>
+          <wp:inline distT="0" distB="0" distL="0" distR="0" wp14:anchorId="63B88793" wp14:editId="71AA15CA">
+            <wp:extent cx="3589867" cy="3788269"/>
+            <wp:effectExtent l="0" t="0" r="0" b="3175"/>
             <wp:docPr id="22" name="Picture 22"/>
-            <wp:cNvGraphicFramePr>
-              <a:graphicFrameLocks xmlns:a="http://schemas.openxmlformats.org/drawingml/2006/main" noChangeAspect="1"/>
-            </wp:cNvGraphicFramePr>
-            <a:graphic xmlns:a="http://schemas.openxmlformats.org/drawingml/2006/main">
-              <a:graphicData uri="http://schemas.openxmlformats.org/drawingml/2006/picture">
-                <pic:pic xmlns:pic="http://schemas.openxmlformats.org/drawingml/2006/picture">
-                  <pic:nvPicPr>
-                    <pic:cNvPr id="1" name=""/>
-                    <pic:cNvPicPr/>
-                  </pic:nvPicPr>
-                  <pic:blipFill>
-                    <a:blip r:embed="rId27"/>
-                    <a:stretch>
-                      <a:fillRect/>
-                    </a:stretch>
-                  </pic:blipFill>
-                  <pic:spPr>
-                    <a:xfrm>
-                      <a:off x="0" y="0"/>
-                      <a:ext cx="3928672" cy="4145800"/>
-                    </a:xfrm>
-                    <a:prstGeom prst="rect">
-                      <a:avLst/>
-                    </a:prstGeom>
-                  </pic:spPr>
-                </pic:pic>
-              </a:graphicData>
-            </a:graphic>
-          </wp:inline>
-        </w:drawing>
-      </w:r>
-    </w:p>
-    <w:p>
-      <w:pPr>
-        <w:pStyle w:val="ListParagraph"/>
-        <w:ind w:left="0"/>
-        <w:jc w:val="center"/>
-        <w:rPr>
-          <w:rFonts w:cs="Times New Roman"/>
-          <w:i/>
-          <w:iCs/>
-          <w:sz w:val="22"/>
-        </w:rPr>
-      </w:pPr>
-      <w:r>
-        <w:rPr>
-          <w:rFonts w:cs="Times New Roman"/>
-          <w:i/>
-          <w:iCs/>
-          <w:sz w:val="22"/>
-        </w:rPr>
-        <w:t>Lồng Logging vào trong khối try-catch</w:t>
-      </w:r>
-    </w:p>
-    <w:p>
-      <w:r>
-        <w:lastRenderedPageBreak/>
-        <w:t>Kiểm tra với dữ liệu thực tế</w:t>
-      </w:r>
-    </w:p>
-    <w:p>
-      <w:pPr>
-        <w:pStyle w:val="ListParagraph"/>
-        <w:ind w:left="0"/>
-        <w:jc w:val="center"/>
-        <w:rPr>
-          <w:rFonts w:cs="Times New Roman"/>
-          <w:i/>
-          <w:iCs/>
-          <w:sz w:val="22"/>
-        </w:rPr>
-      </w:pPr>
-      <w:r>
-        <w:rPr>
-          <w:rFonts w:cs="Times New Roman"/>
-          <w:i/>
-          <w:iCs/>
-          <w:sz w:val="22"/>
-        </w:rPr>
-        <w:drawing>
-          <wp:inline distT="0" distB="0" distL="0" distR="0" wp14:anchorId="03EEC4DC" wp14:editId="7A02D08F">
-            <wp:extent cx="3419952" cy="800212"/>
-            <wp:effectExtent l="0" t="0" r="0" b="0"/>
-            <wp:docPr id="23" name="Picture 23"/>
             <wp:cNvGraphicFramePr>
               <a:graphicFrameLocks xmlns:a="http://schemas.openxmlformats.org/drawingml/2006/main" noChangeAspect="1"/>
             </wp:cNvGraphicFramePr>
@@ -7408,7 +7154,7 @@
                   <pic:spPr>
                     <a:xfrm>
                       <a:off x="0" y="0"/>
-                      <a:ext cx="3419952" cy="800212"/>
+                      <a:ext cx="3612294" cy="3811935"/>
                     </a:xfrm>
                     <a:prstGeom prst="rect">
                       <a:avLst/>
@@ -7440,11 +7186,39 @@
           <w:iCs/>
           <w:sz w:val="22"/>
         </w:rPr>
+        <w:t>Lồng Logging vào trong khối try-catch</w:t>
+      </w:r>
+    </w:p>
+    <w:p>
+      <w:r>
+        <w:t>Kiểm tra với dữ liệu thực tế</w:t>
+      </w:r>
+    </w:p>
+    <w:p>
+      <w:pPr>
+        <w:pStyle w:val="ListParagraph"/>
+        <w:ind w:left="0"/>
+        <w:jc w:val="center"/>
+        <w:rPr>
+          <w:rFonts w:cs="Times New Roman"/>
+          <w:i/>
+          <w:iCs/>
+          <w:sz w:val="22"/>
+        </w:rPr>
+      </w:pPr>
+      <w:r>
+        <w:rPr>
+          <w:rFonts w:cs="Times New Roman"/>
+          <w:i/>
+          <w:iCs/>
+          <w:noProof/>
+          <w:sz w:val="22"/>
+        </w:rPr>
         <w:drawing>
-          <wp:inline distT="0" distB="0" distL="0" distR="0" wp14:anchorId="5F661D7D" wp14:editId="22B929DB">
-            <wp:extent cx="5943600" cy="380365"/>
-            <wp:effectExtent l="0" t="0" r="0" b="635"/>
-            <wp:docPr id="26" name="Picture 26"/>
+          <wp:inline distT="0" distB="0" distL="0" distR="0" wp14:anchorId="03EEC4DC" wp14:editId="7A02D08F">
+            <wp:extent cx="3419952" cy="800212"/>
+            <wp:effectExtent l="0" t="0" r="0" b="0"/>
+            <wp:docPr id="23" name="Picture 23"/>
             <wp:cNvGraphicFramePr>
               <a:graphicFrameLocks xmlns:a="http://schemas.openxmlformats.org/drawingml/2006/main" noChangeAspect="1"/>
             </wp:cNvGraphicFramePr>
@@ -7464,7 +7238,7 @@
                   <pic:spPr>
                     <a:xfrm>
                       <a:off x="0" y="0"/>
-                      <a:ext cx="5943600" cy="380365"/>
+                      <a:ext cx="3419952" cy="800212"/>
                     </a:xfrm>
                     <a:prstGeom prst="rect">
                       <a:avLst/>
@@ -7494,48 +7268,14 @@
           <w:rFonts w:cs="Times New Roman"/>
           <w:i/>
           <w:iCs/>
-          <w:sz w:val="22"/>
-        </w:rPr>
-        <w:t>Trường hợp sai định dạng</w:t>
-      </w:r>
-    </w:p>
-    <w:p>
-      <w:pPr>
-        <w:pStyle w:val="ListParagraph"/>
-        <w:ind w:left="0"/>
-        <w:jc w:val="center"/>
-        <w:rPr>
-          <w:rFonts w:cs="Times New Roman"/>
-          <w:i/>
-          <w:iCs/>
-          <w:sz w:val="22"/>
-        </w:rPr>
-      </w:pPr>
-    </w:p>
-    <w:p>
-      <w:pPr>
-        <w:pStyle w:val="ListParagraph"/>
-        <w:ind w:left="0"/>
-        <w:jc w:val="center"/>
-        <w:rPr>
-          <w:rFonts w:cs="Times New Roman"/>
-          <w:i/>
-          <w:iCs/>
-          <w:sz w:val="22"/>
-        </w:rPr>
-      </w:pPr>
-      <w:r>
-        <w:rPr>
-          <w:rFonts w:cs="Times New Roman"/>
-          <w:i/>
-          <w:iCs/>
+          <w:noProof/>
           <w:sz w:val="22"/>
         </w:rPr>
         <w:drawing>
-          <wp:inline distT="0" distB="0" distL="0" distR="0" wp14:anchorId="2A543D23" wp14:editId="7CBA3D6E">
-            <wp:extent cx="3515216" cy="981212"/>
-            <wp:effectExtent l="0" t="0" r="9525" b="9525"/>
-            <wp:docPr id="24" name="Picture 24"/>
+          <wp:inline distT="0" distB="0" distL="0" distR="0" wp14:anchorId="5F661D7D" wp14:editId="22B929DB">
+            <wp:extent cx="5943600" cy="380365"/>
+            <wp:effectExtent l="0" t="0" r="0" b="635"/>
+            <wp:docPr id="26" name="Picture 26"/>
             <wp:cNvGraphicFramePr>
               <a:graphicFrameLocks xmlns:a="http://schemas.openxmlformats.org/drawingml/2006/main" noChangeAspect="1"/>
             </wp:cNvGraphicFramePr>
@@ -7555,7 +7295,7 @@
                   <pic:spPr>
                     <a:xfrm>
                       <a:off x="0" y="0"/>
-                      <a:ext cx="3515216" cy="981212"/>
+                      <a:ext cx="5943600" cy="380365"/>
                     </a:xfrm>
                     <a:prstGeom prst="rect">
                       <a:avLst/>
@@ -7587,11 +7327,47 @@
           <w:iCs/>
           <w:sz w:val="22"/>
         </w:rPr>
+        <w:t>Trường hợp sai định dạng</w:t>
+      </w:r>
+    </w:p>
+    <w:p>
+      <w:pPr>
+        <w:pStyle w:val="ListParagraph"/>
+        <w:ind w:left="0"/>
+        <w:jc w:val="center"/>
+        <w:rPr>
+          <w:rFonts w:cs="Times New Roman"/>
+          <w:i/>
+          <w:iCs/>
+          <w:sz w:val="22"/>
+        </w:rPr>
+      </w:pPr>
+    </w:p>
+    <w:p>
+      <w:pPr>
+        <w:pStyle w:val="ListParagraph"/>
+        <w:ind w:left="0"/>
+        <w:jc w:val="center"/>
+        <w:rPr>
+          <w:rFonts w:cs="Times New Roman"/>
+          <w:i/>
+          <w:iCs/>
+          <w:sz w:val="22"/>
+        </w:rPr>
+      </w:pPr>
+      <w:r>
+        <w:rPr>
+          <w:rFonts w:cs="Times New Roman"/>
+          <w:i/>
+          <w:iCs/>
+          <w:noProof/>
+          <w:sz w:val="22"/>
+        </w:rPr>
         <w:drawing>
-          <wp:inline distT="0" distB="0" distL="0" distR="0" wp14:anchorId="3B364412" wp14:editId="2BDE4301">
-            <wp:extent cx="5229955" cy="819264"/>
-            <wp:effectExtent l="0" t="0" r="8890" b="0"/>
-            <wp:docPr id="27" name="Picture 27"/>
+          <wp:inline distT="0" distB="0" distL="0" distR="0" wp14:anchorId="2A543D23" wp14:editId="7CBA3D6E">
+            <wp:extent cx="3515216" cy="981212"/>
+            <wp:effectExtent l="0" t="0" r="9525" b="9525"/>
+            <wp:docPr id="24" name="Picture 24"/>
             <wp:cNvGraphicFramePr>
               <a:graphicFrameLocks xmlns:a="http://schemas.openxmlformats.org/drawingml/2006/main" noChangeAspect="1"/>
             </wp:cNvGraphicFramePr>
@@ -7611,7 +7387,7 @@
                   <pic:spPr>
                     <a:xfrm>
                       <a:off x="0" y="0"/>
-                      <a:ext cx="5229955" cy="819264"/>
+                      <a:ext cx="3515216" cy="981212"/>
                     </a:xfrm>
                     <a:prstGeom prst="rect">
                       <a:avLst/>
@@ -7641,48 +7417,14 @@
           <w:rFonts w:cs="Times New Roman"/>
           <w:i/>
           <w:iCs/>
-          <w:sz w:val="22"/>
-        </w:rPr>
-        <w:t>Trường hợp chia cho 0</w:t>
-      </w:r>
-    </w:p>
-    <w:p>
-      <w:pPr>
-        <w:pStyle w:val="ListParagraph"/>
-        <w:ind w:left="0"/>
-        <w:jc w:val="center"/>
-        <w:rPr>
-          <w:rFonts w:cs="Times New Roman"/>
-          <w:i/>
-          <w:iCs/>
-          <w:sz w:val="22"/>
-        </w:rPr>
-      </w:pPr>
-    </w:p>
-    <w:p>
-      <w:pPr>
-        <w:pStyle w:val="ListParagraph"/>
-        <w:ind w:left="0"/>
-        <w:jc w:val="center"/>
-        <w:rPr>
-          <w:rFonts w:cs="Times New Roman"/>
-          <w:i/>
-          <w:iCs/>
-          <w:sz w:val="22"/>
-        </w:rPr>
-      </w:pPr>
-      <w:r>
-        <w:rPr>
-          <w:rFonts w:cs="Times New Roman"/>
-          <w:i/>
-          <w:iCs/>
+          <w:noProof/>
           <w:sz w:val="22"/>
         </w:rPr>
         <w:drawing>
-          <wp:inline distT="0" distB="0" distL="0" distR="0" wp14:anchorId="5EA39E37" wp14:editId="45F9828A">
-            <wp:extent cx="3543795" cy="971686"/>
-            <wp:effectExtent l="0" t="0" r="0" b="0"/>
-            <wp:docPr id="25" name="Picture 25"/>
+          <wp:inline distT="0" distB="0" distL="0" distR="0" wp14:anchorId="3B364412" wp14:editId="2BDE4301">
+            <wp:extent cx="5229955" cy="819264"/>
+            <wp:effectExtent l="0" t="0" r="8890" b="0"/>
+            <wp:docPr id="27" name="Picture 27"/>
             <wp:cNvGraphicFramePr>
               <a:graphicFrameLocks xmlns:a="http://schemas.openxmlformats.org/drawingml/2006/main" noChangeAspect="1"/>
             </wp:cNvGraphicFramePr>
@@ -7702,6 +7444,99 @@
                   <pic:spPr>
                     <a:xfrm>
                       <a:off x="0" y="0"/>
+                      <a:ext cx="5229955" cy="819264"/>
+                    </a:xfrm>
+                    <a:prstGeom prst="rect">
+                      <a:avLst/>
+                    </a:prstGeom>
+                  </pic:spPr>
+                </pic:pic>
+              </a:graphicData>
+            </a:graphic>
+          </wp:inline>
+        </w:drawing>
+      </w:r>
+    </w:p>
+    <w:p>
+      <w:pPr>
+        <w:pStyle w:val="ListParagraph"/>
+        <w:ind w:left="0"/>
+        <w:jc w:val="center"/>
+        <w:rPr>
+          <w:rFonts w:cs="Times New Roman"/>
+          <w:i/>
+          <w:iCs/>
+          <w:sz w:val="22"/>
+        </w:rPr>
+      </w:pPr>
+      <w:r>
+        <w:rPr>
+          <w:rFonts w:cs="Times New Roman"/>
+          <w:i/>
+          <w:iCs/>
+          <w:sz w:val="22"/>
+        </w:rPr>
+        <w:t>Trường hợp chia cho 0</w:t>
+      </w:r>
+    </w:p>
+    <w:p>
+      <w:pPr>
+        <w:pStyle w:val="ListParagraph"/>
+        <w:ind w:left="0"/>
+        <w:jc w:val="center"/>
+        <w:rPr>
+          <w:rFonts w:cs="Times New Roman"/>
+          <w:i/>
+          <w:iCs/>
+          <w:sz w:val="22"/>
+        </w:rPr>
+      </w:pPr>
+    </w:p>
+    <w:p>
+      <w:pPr>
+        <w:pStyle w:val="ListParagraph"/>
+        <w:ind w:left="0"/>
+        <w:jc w:val="center"/>
+        <w:rPr>
+          <w:rFonts w:cs="Times New Roman"/>
+          <w:i/>
+          <w:iCs/>
+          <w:sz w:val="22"/>
+        </w:rPr>
+      </w:pPr>
+      <w:r>
+        <w:rPr>
+          <w:rFonts w:cs="Times New Roman"/>
+          <w:i/>
+          <w:iCs/>
+          <w:noProof/>
+          <w:sz w:val="22"/>
+        </w:rPr>
+        <w:lastRenderedPageBreak/>
+        <w:drawing>
+          <wp:inline distT="0" distB="0" distL="0" distR="0" wp14:anchorId="5EA39E37" wp14:editId="45F9828A">
+            <wp:extent cx="3543795" cy="971686"/>
+            <wp:effectExtent l="0" t="0" r="0" b="0"/>
+            <wp:docPr id="25" name="Picture 25"/>
+            <wp:cNvGraphicFramePr>
+              <a:graphicFrameLocks xmlns:a="http://schemas.openxmlformats.org/drawingml/2006/main" noChangeAspect="1"/>
+            </wp:cNvGraphicFramePr>
+            <a:graphic xmlns:a="http://schemas.openxmlformats.org/drawingml/2006/main">
+              <a:graphicData uri="http://schemas.openxmlformats.org/drawingml/2006/picture">
+                <pic:pic xmlns:pic="http://schemas.openxmlformats.org/drawingml/2006/picture">
+                  <pic:nvPicPr>
+                    <pic:cNvPr id="1" name=""/>
+                    <pic:cNvPicPr/>
+                  </pic:nvPicPr>
+                  <pic:blipFill>
+                    <a:blip r:embed="rId33"/>
+                    <a:stretch>
+                      <a:fillRect/>
+                    </a:stretch>
+                  </pic:blipFill>
+                  <pic:spPr>
+                    <a:xfrm>
+                      <a:off x="0" y="0"/>
                       <a:ext cx="3543795" cy="971686"/>
                     </a:xfrm>
                     <a:prstGeom prst="rect">
@@ -7732,6 +7567,7 @@
           <w:rFonts w:cs="Times New Roman"/>
           <w:i/>
           <w:iCs/>
+          <w:noProof/>
           <w:sz w:val="22"/>
         </w:rPr>
         <w:drawing>
@@ -7750,7 +7586,7 @@
                     <pic:cNvPicPr/>
                   </pic:nvPicPr>
                   <pic:blipFill>
-                    <a:blip r:embed="rId33"/>
+                    <a:blip r:embed="rId34"/>
                     <a:stretch>
                       <a:fillRect/>
                     </a:stretch>
@@ -9732,4 +9568,16 @@
     </a:ext>
   </a:extLst>
 </a:theme>
+</file>
+
+<file path=customXml/item1.xml><?xml version="1.0" encoding="utf-8"?>
+<b:Sources xmlns:b="http://schemas.openxmlformats.org/officeDocument/2006/bibliography" xmlns="http://schemas.openxmlformats.org/officeDocument/2006/bibliography" SelectedStyle="\APASixthEditionOfficeOnline.xsl" StyleName="APA" Version="6"/>
+</file>
+
+<file path=customXml/itemProps1.xml><?xml version="1.0" encoding="utf-8"?>
+<ds:datastoreItem xmlns:ds="http://schemas.openxmlformats.org/officeDocument/2006/customXml" ds:itemID="{C6E43FBA-83D3-4681-8FB0-2F65DDDCC89B}">
+  <ds:schemaRefs>
+    <ds:schemaRef ds:uri="http://schemas.openxmlformats.org/officeDocument/2006/bibliography"/>
+  </ds:schemaRefs>
+</ds:datastoreItem>
 </file>